--- a/medicine/docs/研究文档/分子对接论文/基于自动化技术的网络药理学研究.docx
+++ b/medicine/docs/研究文档/分子对接论文/基于自动化技术的网络药理学研究.docx
@@ -24,10 +24,465 @@
         <w:rPr>
           <w:rFonts w:hint="eastAsia"/>
         </w:rPr>
+        <w:t>论文修改构思</w:t>
+      </w:r>
+    </w:p>
+    <w:p>
+      <w:pPr>
+        <w:pStyle w:val="3"/>
+      </w:pPr>
+      <w:r>
+        <w:rPr>
+          <w:rFonts w:hint="eastAsia"/>
+        </w:rPr>
+        <w:t>药物成分获取模块</w:t>
+      </w:r>
+    </w:p>
+    <w:p>
+      <w:pPr>
+        <w:rPr>
+          <w:rFonts w:hint="eastAsia"/>
+        </w:rPr>
+      </w:pPr>
+      <w:r>
+        <w:rPr>
+          <w:rFonts w:hint="eastAsia"/>
+        </w:rPr>
+        <w:t>1</w:t>
+      </w:r>
+      <w:r>
+        <w:t>.</w:t>
+      </w:r>
+      <w:r>
+        <w:rPr>
+          <w:rFonts w:hint="eastAsia"/>
+        </w:rPr>
+        <w:t>多元数据模型的数据分析与处理，去重的处理，筛选的算法</w:t>
+      </w:r>
+      <w:r>
+        <w:rPr>
+          <w:rFonts w:hint="eastAsia"/>
+        </w:rPr>
+        <w:t>,</w:t>
+      </w:r>
+      <w:r>
+        <w:t>OB,DL</w:t>
+      </w:r>
+      <w:r>
+        <w:rPr>
+          <w:rFonts w:hint="eastAsia"/>
+        </w:rPr>
+        <w:t>数据，基于</w:t>
+      </w:r>
+      <w:r>
+        <w:rPr>
+          <w:rFonts w:hint="eastAsia"/>
+        </w:rPr>
+        <w:t>A</w:t>
+      </w:r>
+      <w:r>
+        <w:t>DME</w:t>
+      </w:r>
+      <w:r>
+        <w:rPr>
+          <w:rFonts w:hint="eastAsia"/>
+        </w:rPr>
+        <w:t>参数的筛选。</w:t>
+      </w:r>
+      <w:r>
+        <w:rPr>
+          <w:rFonts w:hint="eastAsia"/>
+        </w:rPr>
+        <w:t>多维多层次关联分析</w:t>
+      </w:r>
+    </w:p>
+    <w:p>
+      <w:pPr>
+        <w:rPr>
+          <w:rFonts w:hint="eastAsia"/>
+        </w:rPr>
+      </w:pPr>
+      <w:r>
+        <w:t>2.</w:t>
+      </w:r>
+      <w:r>
+        <w:rPr>
+          <w:rFonts w:hint="eastAsia"/>
+        </w:rPr>
+        <w:t>需要设计</w:t>
+      </w:r>
+      <w:r>
+        <w:rPr>
+          <w:rFonts w:hint="eastAsia"/>
+        </w:rPr>
+        <w:t>2</w:t>
+      </w:r>
+      <w:r>
+        <w:rPr>
+          <w:rFonts w:hint="eastAsia"/>
+        </w:rPr>
+        <w:t>个数据库表。处理药物名称、成分名称、</w:t>
+      </w:r>
+      <w:r>
+        <w:rPr>
+          <w:rFonts w:hint="eastAsia"/>
+        </w:rPr>
+        <w:t>O</w:t>
+      </w:r>
+      <w:r>
+        <w:t>B</w:t>
+      </w:r>
+      <w:r>
+        <w:rPr>
+          <w:rFonts w:hint="eastAsia"/>
+        </w:rPr>
+        <w:t>、</w:t>
+      </w:r>
+      <w:r>
+        <w:rPr>
+          <w:rFonts w:hint="eastAsia"/>
+        </w:rPr>
+        <w:t>D</w:t>
+      </w:r>
+      <w:r>
+        <w:t>L</w:t>
+      </w:r>
+      <w:r>
+        <w:rPr>
+          <w:rFonts w:hint="eastAsia"/>
+        </w:rPr>
+        <w:t>、</w:t>
+      </w:r>
+      <w:proofErr w:type="spellStart"/>
+      <w:r>
+        <w:rPr>
+          <w:rFonts w:hint="eastAsia"/>
+        </w:rPr>
+        <w:t>PubChemd</w:t>
+      </w:r>
+      <w:r>
+        <w:t>ID</w:t>
+      </w:r>
+      <w:proofErr w:type="spellEnd"/>
+      <w:r>
+        <w:rPr>
+          <w:rFonts w:hint="eastAsia"/>
+        </w:rPr>
+        <w:t>等表的设计。</w:t>
+      </w:r>
+    </w:p>
+    <w:p/>
+    <w:p>
+      <w:pPr>
+        <w:pStyle w:val="3"/>
+      </w:pPr>
+      <w:r>
+        <w:rPr>
+          <w:rFonts w:hint="eastAsia"/>
+        </w:rPr>
+        <w:t>疾病靶点获取模块</w:t>
+      </w:r>
+    </w:p>
+    <w:p>
+      <w:pPr>
+        <w:rPr>
+          <w:rFonts w:hint="eastAsia"/>
+        </w:rPr>
+      </w:pPr>
+      <w:r>
+        <w:rPr>
+          <w:rFonts w:hint="eastAsia"/>
+        </w:rPr>
+        <w:t>1</w:t>
+      </w:r>
+      <w:r>
+        <w:t>.</w:t>
+      </w:r>
+      <w:r>
+        <w:rPr>
+          <w:rFonts w:hint="eastAsia"/>
+        </w:rPr>
+        <w:t>基于启发式算法的基因靶点获取，基因获取的时候存在着靶点蛋白数量很多，需要进行进一步的筛选。使用</w:t>
+      </w:r>
+    </w:p>
+    <w:p>
+      <w:pPr>
+        <w:rPr>
+          <w:rFonts w:hint="eastAsia"/>
+        </w:rPr>
+      </w:pPr>
+      <w:r>
+        <w:t>2.</w:t>
+      </w:r>
+      <w:r>
+        <w:rPr>
+          <w:rFonts w:hint="eastAsia"/>
+        </w:rPr>
+        <w:t>需要设计</w:t>
+      </w:r>
+      <w:r>
+        <w:rPr>
+          <w:rFonts w:hint="eastAsia"/>
+        </w:rPr>
+        <w:t>2</w:t>
+      </w:r>
+      <w:r>
+        <w:rPr>
+          <w:rFonts w:hint="eastAsia"/>
+        </w:rPr>
+        <w:t>个数据库，涉及到靶点的</w:t>
+      </w:r>
+      <w:r>
+        <w:rPr>
+          <w:rFonts w:hint="eastAsia"/>
+        </w:rPr>
+        <w:t>Ge</w:t>
+      </w:r>
+      <w:r>
+        <w:t>ne</w:t>
+      </w:r>
+      <w:r>
+        <w:rPr>
+          <w:rFonts w:hint="eastAsia"/>
+        </w:rPr>
+        <w:t>名称、</w:t>
+      </w:r>
+      <w:r>
+        <w:rPr>
+          <w:rFonts w:hint="eastAsia"/>
+        </w:rPr>
+        <w:t>Prote</w:t>
+      </w:r>
+      <w:r>
+        <w:t xml:space="preserve">in </w:t>
+      </w:r>
+      <w:r>
+        <w:rPr>
+          <w:rFonts w:hint="eastAsia"/>
+        </w:rPr>
+        <w:t>name</w:t>
+      </w:r>
+      <w:r>
+        <w:rPr>
+          <w:rFonts w:hint="eastAsia"/>
+        </w:rPr>
+        <w:t>、</w:t>
+      </w:r>
+      <w:proofErr w:type="spellStart"/>
+      <w:r>
+        <w:rPr>
+          <w:rFonts w:hint="eastAsia"/>
+        </w:rPr>
+        <w:t>Uniprot</w:t>
+      </w:r>
+      <w:r>
+        <w:t>ID</w:t>
+      </w:r>
+      <w:proofErr w:type="spellEnd"/>
+      <w:r>
+        <w:rPr>
+          <w:rFonts w:hint="eastAsia"/>
+        </w:rPr>
+        <w:t>、</w:t>
+      </w:r>
+      <w:r>
+        <w:rPr>
+          <w:rFonts w:hint="eastAsia"/>
+        </w:rPr>
+        <w:t>P</w:t>
+      </w:r>
+      <w:r>
+        <w:t>DBID</w:t>
+      </w:r>
+      <w:r>
+        <w:rPr>
+          <w:rFonts w:hint="eastAsia"/>
+        </w:rPr>
+        <w:t>等相关信息。</w:t>
+      </w:r>
+    </w:p>
+    <w:p/>
+    <w:p>
+      <w:pPr>
+        <w:pStyle w:val="3"/>
+      </w:pPr>
+      <w:r>
+        <w:rPr>
+          <w:rFonts w:hint="eastAsia"/>
+        </w:rPr>
+        <w:t>对接模块</w:t>
+      </w:r>
+    </w:p>
+    <w:p>
+      <w:pPr>
+        <w:pStyle w:val="a9"/>
+        <w:numPr>
+          <w:ilvl w:val="0"/>
+          <w:numId w:val="5"/>
+        </w:numPr>
+        <w:ind w:firstLineChars="0"/>
+      </w:pPr>
+      <w:r>
+        <w:rPr>
+          <w:rFonts w:hint="eastAsia"/>
+        </w:rPr>
+        <w:t>靶点</w:t>
+      </w:r>
+      <w:proofErr w:type="gramStart"/>
+      <w:r>
+        <w:rPr>
+          <w:rFonts w:hint="eastAsia"/>
+        </w:rPr>
+        <w:t>对接对接</w:t>
+      </w:r>
+      <w:proofErr w:type="gramEnd"/>
+      <w:r>
+        <w:rPr>
+          <w:rFonts w:hint="eastAsia"/>
+        </w:rPr>
+        <w:t>算法，参考对应的文档进行</w:t>
+      </w:r>
+    </w:p>
+    <w:p>
+      <w:pPr>
+        <w:pStyle w:val="a9"/>
+        <w:numPr>
+          <w:ilvl w:val="0"/>
+          <w:numId w:val="5"/>
+        </w:numPr>
+        <w:ind w:firstLineChars="0"/>
+      </w:pPr>
+      <w:r>
+        <w:rPr>
+          <w:rFonts w:hint="eastAsia"/>
+        </w:rPr>
+        <w:t>可以解决</w:t>
+      </w:r>
+      <w:proofErr w:type="spellStart"/>
+      <w:r>
+        <w:rPr>
+          <w:rFonts w:hint="eastAsia"/>
+        </w:rPr>
+        <w:t>System</w:t>
+      </w:r>
+      <w:r>
+        <w:t>Dock</w:t>
+      </w:r>
+      <w:proofErr w:type="spellEnd"/>
+      <w:r>
+        <w:rPr>
+          <w:rFonts w:hint="eastAsia"/>
+        </w:rPr>
+        <w:t>存在的不能批处理的问题，本文使用批处理的方式进行。本系统可以基于</w:t>
+      </w:r>
+      <w:proofErr w:type="spellStart"/>
+      <w:r>
+        <w:rPr>
+          <w:rFonts w:hint="eastAsia"/>
+        </w:rPr>
+        <w:t>System</w:t>
+      </w:r>
+      <w:r>
+        <w:t>Dock</w:t>
+      </w:r>
+      <w:proofErr w:type="spellEnd"/>
+      <w:r>
+        <w:rPr>
+          <w:rFonts w:hint="eastAsia"/>
+        </w:rPr>
+        <w:t>的基础上进一步进行快速的全面的对接操作。</w:t>
+      </w:r>
+    </w:p>
+    <w:p/>
+    <w:p>
+      <w:pPr>
+        <w:pStyle w:val="3"/>
+      </w:pPr>
+      <w:r>
+        <w:rPr>
+          <w:rFonts w:hint="eastAsia"/>
+        </w:rPr>
+        <w:t>文件处理难点</w:t>
+      </w:r>
+    </w:p>
+    <w:p>
+      <w:pPr>
+        <w:pStyle w:val="a9"/>
+        <w:numPr>
+          <w:ilvl w:val="0"/>
+          <w:numId w:val="6"/>
+        </w:numPr>
+        <w:ind w:firstLineChars="0"/>
+      </w:pPr>
+      <w:r>
+        <w:rPr>
+          <w:rFonts w:hint="eastAsia"/>
+        </w:rPr>
+        <w:t>本文在进行药物成分处理的时候，针对非草药成分，可以让客户根据自己的查找直接上传查找结果，这里未来可以根据研究的进展进一步的进行研究，使用现成的框架，进行文本挖掘的方式进行药物成分的获取。</w:t>
+      </w:r>
+    </w:p>
+    <w:p>
+      <w:pPr>
+        <w:pStyle w:val="a9"/>
+        <w:numPr>
+          <w:ilvl w:val="0"/>
+          <w:numId w:val="6"/>
+        </w:numPr>
+        <w:ind w:firstLineChars="0"/>
+      </w:pPr>
+      <w:r>
+        <w:rPr>
+          <w:rFonts w:hint="eastAsia"/>
+        </w:rPr>
+        <w:t>本系统可以进行常见中药和复方药物的成分的分析，适用性广。</w:t>
+      </w:r>
+    </w:p>
+    <w:p>
+      <w:pPr>
+        <w:pStyle w:val="a9"/>
+        <w:numPr>
+          <w:ilvl w:val="0"/>
+          <w:numId w:val="6"/>
+        </w:numPr>
+        <w:ind w:firstLineChars="0"/>
+      </w:pPr>
+      <w:r>
+        <w:rPr>
+          <w:rFonts w:hint="eastAsia"/>
+        </w:rPr>
+        <w:t>本平台使用了很多的数据库，但是现阶段只是选择了其中部分数据库进行数据的筛选，后期可以进一步进行深入的数据库的准备，将更多的数据库加入到对应的研究中去。</w:t>
+      </w:r>
+    </w:p>
+    <w:p>
+      <w:pPr>
+        <w:pStyle w:val="a9"/>
+        <w:numPr>
+          <w:ilvl w:val="0"/>
+          <w:numId w:val="6"/>
+        </w:numPr>
+        <w:ind w:firstLineChars="0"/>
+        <w:rPr>
+          <w:rFonts w:hint="eastAsia"/>
+        </w:rPr>
+      </w:pPr>
+      <w:r>
+        <w:rPr>
+          <w:rFonts w:hint="eastAsia"/>
+        </w:rPr>
+        <w:t>蛋白相互作用，这个是后续需要进行设计的亮点与关键之一。</w:t>
+      </w:r>
+    </w:p>
+    <w:p/>
+    <w:p>
+      <w:pPr>
+        <w:pStyle w:val="2"/>
+      </w:pPr>
+      <w:r>
+        <w:rPr>
+          <w:rFonts w:hint="eastAsia"/>
+        </w:rPr>
         <w:t>论文概况</w:t>
       </w:r>
-      <w:bookmarkStart w:id="0" w:name="_GoBack"/>
-      <w:bookmarkEnd w:id="0"/>
     </w:p>
     <w:p>
       <w:pPr>
@@ -95,12 +550,14 @@
         </w:rPr>
         <w:t>介绍网络药理学相关知识，同时介绍现在网络药理学研究中遇到的一些难点或者是挑战性问题。另外，介绍</w:t>
       </w:r>
+      <w:proofErr w:type="spellStart"/>
       <w:r>
         <w:rPr>
           <w:rFonts w:hint="eastAsia"/>
         </w:rPr>
         <w:t>selenium+python</w:t>
       </w:r>
+      <w:proofErr w:type="spellEnd"/>
       <w:r>
         <w:rPr>
           <w:rFonts w:hint="eastAsia"/>
@@ -187,6 +644,7 @@
         <w:rPr>
           <w:rFonts w:hint="eastAsia"/>
         </w:rPr>
+        <w:lastRenderedPageBreak/>
         <w:t>阶段化工作</w:t>
       </w:r>
     </w:p>
@@ -329,7 +787,21 @@
         <w:rPr>
           <w:rFonts w:hint="eastAsia"/>
         </w:rPr>
-        <w:t>个小模块也是可以进行一番的细化工作的，这里主要做的是一个云服务平台，其中关键的有这么几个部分，下面的几个小点是关键性的控制节点。</w:t>
+        <w:t>个小模块也是可以进行一番的细化工作的，这里主要做的是一个</w:t>
+      </w:r>
+      <w:proofErr w:type="gramStart"/>
+      <w:r>
+        <w:rPr>
+          <w:rFonts w:hint="eastAsia"/>
+        </w:rPr>
+        <w:t>云服务</w:t>
+      </w:r>
+      <w:proofErr w:type="gramEnd"/>
+      <w:r>
+        <w:rPr>
+          <w:rFonts w:hint="eastAsia"/>
+        </w:rPr>
+        <w:t>平台，其中关键的有这么几个部分，下面的几个小点是关键性的控制节点。</w:t>
       </w:r>
     </w:p>
     <w:p>
@@ -345,7 +817,21 @@
         <w:rPr>
           <w:rFonts w:hint="eastAsia"/>
         </w:rPr>
-        <w:t>给云服务平台取一个名字</w:t>
+        <w:t>给</w:t>
+      </w:r>
+      <w:proofErr w:type="gramStart"/>
+      <w:r>
+        <w:rPr>
+          <w:rFonts w:hint="eastAsia"/>
+        </w:rPr>
+        <w:t>云服务</w:t>
+      </w:r>
+      <w:proofErr w:type="gramEnd"/>
+      <w:r>
+        <w:rPr>
+          <w:rFonts w:hint="eastAsia"/>
+        </w:rPr>
+        <w:t>平台取一个名字</w:t>
       </w:r>
     </w:p>
     <w:p>
@@ -515,626 +1001,963 @@
         <w:rPr>
           <w:rFonts w:hint="eastAsia"/>
         </w:rPr>
-        <w:t>网络药理学研究需要准备大量的生物大分子和</w:t>
-      </w:r>
-      <w:r>
-        <w:rPr>
-          <w:rFonts w:hint="eastAsia"/>
-        </w:rPr>
-        <w:t>化合物小分子，但是当前进行</w:t>
-      </w:r>
-      <w:r>
-        <w:rPr>
-          <w:rFonts w:hint="eastAsia"/>
-        </w:rPr>
+        <w:t>我们提供了一个</w:t>
+      </w:r>
+      <w:r>
+        <w:rPr>
+          <w:rFonts w:hint="eastAsia"/>
+        </w:rPr>
+        <w:t>基于网络药理学的</w:t>
+      </w:r>
+      <w:r>
+        <w:rPr>
+          <w:rFonts w:hint="eastAsia"/>
+        </w:rPr>
+        <w:t>自动化在线</w:t>
+      </w:r>
+      <w:r>
+        <w:rPr>
+          <w:rFonts w:hint="eastAsia"/>
+        </w:rPr>
+        <w:t>中药</w:t>
+      </w:r>
+      <w:r>
+        <w:rPr>
+          <w:rFonts w:hint="eastAsia"/>
+        </w:rPr>
+        <w:t>分析系统，允许进行中药成分</w:t>
+      </w:r>
+      <w:r>
+        <w:rPr>
+          <w:rFonts w:hint="eastAsia"/>
+        </w:rPr>
+        <w:t>的</w:t>
+      </w:r>
+      <w:r>
+        <w:rPr>
+          <w:rFonts w:hint="eastAsia"/>
+        </w:rPr>
+        <w:t>准备、疾病靶点的准备</w:t>
+      </w:r>
+      <w:r>
+        <w:rPr>
+          <w:rFonts w:hint="eastAsia"/>
+        </w:rPr>
+        <w:t>、在线对接并给出对接的结果</w:t>
+      </w:r>
+      <w:r>
+        <w:rPr>
+          <w:rFonts w:hint="eastAsia"/>
+        </w:rPr>
+        <w:t>，</w:t>
+      </w:r>
+      <w:r>
+        <w:rPr>
+          <w:rFonts w:hint="eastAsia"/>
+        </w:rPr>
+        <w:t>系统集成上述三大模块</w:t>
+      </w:r>
+      <w:r>
+        <w:rPr>
+          <w:rFonts w:hint="eastAsia"/>
+        </w:rPr>
+        <w:t>。</w:t>
+      </w:r>
+      <w:r>
+        <w:rPr>
+          <w:rFonts w:hint="eastAsia"/>
+        </w:rPr>
+        <w:t>第一个模块</w:t>
+      </w:r>
+      <w:r>
+        <w:rPr>
+          <w:rFonts w:hint="eastAsia"/>
+        </w:rPr>
+        <w:t>根据提供的</w:t>
+      </w:r>
+      <w:r>
+        <w:rPr>
+          <w:rFonts w:hint="eastAsia"/>
+        </w:rPr>
+        <w:t>中草药</w:t>
+      </w:r>
+      <w:r>
+        <w:rPr>
+          <w:rFonts w:hint="eastAsia"/>
+        </w:rPr>
+        <w:t>的名称提供药品对应的小分子的名称以及</w:t>
+      </w:r>
+      <w:r>
+        <w:rPr>
+          <w:rFonts w:hint="eastAsia"/>
+        </w:rPr>
+        <w:t>A</w:t>
+      </w:r>
+      <w:r>
+        <w:t>DME</w:t>
+      </w:r>
+      <w:r>
+        <w:rPr>
+          <w:rFonts w:hint="eastAsia"/>
+        </w:rPr>
+        <w:t>参数，</w:t>
+      </w:r>
+      <w:r>
+        <w:rPr>
+          <w:rFonts w:hint="eastAsia"/>
+        </w:rPr>
+        <w:t>对于非草药成分，系统提供本地成分上传控件，</w:t>
+      </w:r>
+      <w:r>
+        <w:rPr>
+          <w:rFonts w:hint="eastAsia"/>
+        </w:rPr>
+        <w:t>该模块</w:t>
+      </w:r>
+      <w:r>
+        <w:rPr>
+          <w:rFonts w:hint="eastAsia"/>
+        </w:rPr>
+        <w:t>对获取到成分</w:t>
+      </w:r>
+      <w:r>
+        <w:rPr>
+          <w:rFonts w:hint="eastAsia"/>
+        </w:rPr>
+        <w:t>会自动完成</w:t>
+      </w:r>
+      <w:r>
+        <w:rPr>
+          <w:rFonts w:hint="eastAsia"/>
+        </w:rPr>
+        <w:t>3</w:t>
+      </w:r>
+      <w:r>
+        <w:t>D</w:t>
+      </w:r>
+      <w:r>
+        <w:rPr>
+          <w:rFonts w:hint="eastAsia"/>
+        </w:rPr>
+        <w:t>结构的获取。</w:t>
+      </w:r>
+      <w:r>
+        <w:rPr>
+          <w:rFonts w:hint="eastAsia"/>
+        </w:rPr>
+        <w:t>第二个模块会根据提供的疾病名称，自动搜索相关数据库完成疾病靶点、靶点蛋白的获取。第三部分根据前述得到的中药成分、疾病靶点结果进行在线批量对接，最终结果可以下载进行后续分析。本文提供了一个案例研究，演示了本系统如何发现中药成分的活性成分、疾病的关键靶点以及中药成分和靶点之间的作用关系，为中药网络药理学分析提供分析便利</w:t>
+      </w:r>
+      <w:r>
+        <w:rPr>
+          <w:rFonts w:hint="eastAsia"/>
+        </w:rPr>
+        <w:t>。现阶段的网络药理学分析，多专注于药物成分或者是</w:t>
+      </w:r>
+      <w:r>
+        <w:rPr>
+          <w:rFonts w:hint="eastAsia"/>
+        </w:rPr>
+        <w:t>疾病对应的靶点数据的获取，在线的分子对接平台也能进行分子对接。</w:t>
+      </w:r>
+      <w:r>
+        <w:rPr>
+          <w:rFonts w:hint="eastAsia"/>
+        </w:rPr>
+        <w:t>但是还没有一个集成的，可以从成分获取、靶点获取到对应的分子对接的平台。</w:t>
+      </w:r>
+      <w:r>
+        <w:rPr>
+          <w:rFonts w:hint="eastAsia"/>
+        </w:rPr>
+        <w:t>我们提供的系统</w:t>
+      </w:r>
+      <w:r>
+        <w:rPr>
+          <w:rFonts w:hint="eastAsia"/>
+        </w:rPr>
+        <w:t>集成这些功能并自动化实现。</w:t>
+      </w:r>
+    </w:p>
+    <w:p>
+      <w:pPr>
+        <w:ind w:firstLineChars="200" w:firstLine="480"/>
+      </w:pPr>
+    </w:p>
+    <w:p>
+      <w:pPr>
+        <w:ind w:firstLineChars="200" w:firstLine="480"/>
+        <w:rPr>
+          <w:rFonts w:hint="eastAsia"/>
+        </w:rPr>
+      </w:pPr>
+    </w:p>
+    <w:p>
+      <w:pPr>
+        <w:ind w:firstLineChars="200" w:firstLine="480"/>
+      </w:pPr>
+    </w:p>
+    <w:p>
+      <w:pPr>
+        <w:ind w:firstLineChars="200" w:firstLine="480"/>
+      </w:pPr>
+    </w:p>
+    <w:p>
+      <w:pPr>
+        <w:ind w:firstLineChars="200" w:firstLine="480"/>
+      </w:pPr>
+    </w:p>
+    <w:p>
+      <w:pPr>
+        <w:pStyle w:val="3"/>
+        <w:rPr>
+          <w:rFonts w:hint="eastAsia"/>
+        </w:rPr>
+      </w:pPr>
+      <w:r>
         <w:lastRenderedPageBreak/>
-        <w:t>这方面研究的时候，很多进行中药药理学方面的研究者需要进行大量的手动作业，导致数据获取进度缓慢，研究进展缓慢。针对</w:t>
-      </w:r>
-      <w:r>
-        <w:rPr>
-          <w:rFonts w:hint="eastAsia"/>
-        </w:rPr>
-        <w:t>这个痛点，本文提出了一种基于自动化技术的分子药理数据的准备方法。在给出中药药方以及其对应的病症的情况下，可以完成</w:t>
-      </w:r>
-      <w:r>
-        <w:rPr>
-          <w:rFonts w:hint="eastAsia"/>
-        </w:rPr>
-        <w:t>中药成分数据的获取同时构建对应的成分数据库。另外，同样还能完成病症靶点数据库的准备。</w:t>
-      </w:r>
-      <w:r>
-        <w:rPr>
-          <w:rFonts w:hint="eastAsia"/>
-        </w:rPr>
-        <w:t>该成功可以大大方便进行分子药理学的前期数据的准备，加速药理学的研究进展。</w:t>
-      </w:r>
-      <w:r>
-        <w:rPr>
-          <w:rFonts w:hint="eastAsia"/>
-        </w:rPr>
-        <w:t>同时，本文设计了一套新的靶点模块，用于根据</w:t>
+        <w:t>INTRODUCTION</w:t>
       </w:r>
     </w:p>
     <w:p>
       <w:pPr>
         <w:ind w:firstLineChars="200" w:firstLine="480"/>
-      </w:pPr>
-      <w:r>
-        <w:rPr>
-          <w:rFonts w:hint="eastAsia"/>
-        </w:rPr>
-        <w:t>关键字：</w:t>
+        <w:rPr>
+          <w:rFonts w:cs="Times New Roman"/>
+        </w:rPr>
+      </w:pPr>
+      <w:r>
+        <w:rPr>
+          <w:rFonts w:cs="Times New Roman"/>
+        </w:rPr>
+        <w:t>网络药理学</w:t>
+      </w:r>
+      <w:r>
+        <w:rPr>
+          <w:rFonts w:cs="Times New Roman"/>
+        </w:rPr>
+        <w:t>是融合了系统生物学（</w:t>
+      </w:r>
+      <w:r>
+        <w:rPr>
+          <w:rFonts w:cs="Times New Roman"/>
+        </w:rPr>
+        <w:t>Systems biology</w:t>
+      </w:r>
+      <w:r>
+        <w:rPr>
+          <w:rFonts w:cs="Times New Roman"/>
+        </w:rPr>
+        <w:t>）和多向药理学</w:t>
+      </w:r>
+      <w:r>
+        <w:rPr>
+          <w:rFonts w:cs="Times New Roman"/>
+        </w:rPr>
+        <w:t>(</w:t>
+      </w:r>
+      <w:proofErr w:type="spellStart"/>
+      <w:r>
+        <w:rPr>
+          <w:rFonts w:cs="Times New Roman"/>
+        </w:rPr>
+        <w:t>Polypharmacology</w:t>
+      </w:r>
+      <w:proofErr w:type="spellEnd"/>
+      <w:r>
+        <w:rPr>
+          <w:rFonts w:cs="Times New Roman"/>
+        </w:rPr>
+        <w:t>)</w:t>
+      </w:r>
+      <w:r>
+        <w:rPr>
+          <w:rFonts w:cs="Times New Roman" w:hint="eastAsia"/>
+        </w:rPr>
+        <w:t>提出的，</w:t>
       </w:r>
     </w:p>
     <w:p>
       <w:pPr>
         <w:ind w:firstLineChars="200" w:firstLine="480"/>
-      </w:pPr>
+        <w:rPr>
+          <w:rFonts w:cs="Times New Roman"/>
+        </w:rPr>
+      </w:pPr>
+    </w:p>
+    <w:p>
+      <w:pPr>
+        <w:ind w:firstLineChars="200" w:firstLine="480"/>
+        <w:rPr>
+          <w:rFonts w:cs="Times New Roman"/>
+        </w:rPr>
+      </w:pPr>
+    </w:p>
+    <w:p>
+      <w:pPr>
+        <w:ind w:firstLineChars="200" w:firstLine="480"/>
+        <w:rPr>
+          <w:rFonts w:cs="Times New Roman" w:hint="eastAsia"/>
+        </w:rPr>
+      </w:pPr>
+    </w:p>
+    <w:p>
+      <w:pPr>
+        <w:ind w:firstLineChars="200" w:firstLine="480"/>
+        <w:rPr>
+          <w:rFonts w:cs="Times New Roman"/>
+        </w:rPr>
+      </w:pPr>
+    </w:p>
+    <w:p>
+      <w:pPr>
+        <w:ind w:firstLineChars="200" w:firstLine="480"/>
+        <w:rPr>
+          <w:rFonts w:cs="Times New Roman"/>
+        </w:rPr>
+      </w:pPr>
+    </w:p>
+    <w:p>
+      <w:pPr>
+        <w:ind w:firstLineChars="200" w:firstLine="480"/>
+        <w:rPr>
+          <w:rFonts w:cs="Times New Roman"/>
+        </w:rPr>
+      </w:pPr>
+    </w:p>
+    <w:p>
+      <w:pPr>
+        <w:pStyle w:val="3"/>
+        <w:rPr>
+          <w:rFonts w:hint="eastAsia"/>
+        </w:rPr>
+      </w:pPr>
+      <w:r>
+        <w:rPr>
+          <w:rFonts w:hint="eastAsia"/>
+        </w:rPr>
+        <w:t>系统方法和界面</w:t>
+      </w:r>
+    </w:p>
+    <w:p>
+      <w:pPr>
+        <w:ind w:firstLineChars="200" w:firstLine="480"/>
+        <w:rPr>
+          <w:rFonts w:hint="eastAsia"/>
+        </w:rPr>
+      </w:pPr>
+      <w:r>
+        <w:rPr>
+          <w:rFonts w:hint="eastAsia"/>
+        </w:rPr>
+        <w:t>本系统</w:t>
+      </w:r>
+      <w:r>
+        <w:rPr>
+          <w:rFonts w:hint="eastAsia"/>
+        </w:rPr>
+        <w:t>基于网络药理学的思路，设计的本系统主要有三个部分，包括（</w:t>
+      </w:r>
+      <w:r>
+        <w:rPr>
+          <w:rFonts w:hint="eastAsia"/>
+        </w:rPr>
+        <w:t>1</w:t>
+      </w:r>
+      <w:r>
+        <w:rPr>
+          <w:rFonts w:hint="eastAsia"/>
+        </w:rPr>
+        <w:t>）</w:t>
+      </w:r>
+      <w:r>
+        <w:rPr>
+          <w:rFonts w:hint="eastAsia"/>
+        </w:rPr>
+        <w:t>中药成分的准备，包括草药的名称和非草药的</w:t>
+      </w:r>
+      <w:r>
+        <w:rPr>
+          <w:rFonts w:hint="eastAsia"/>
+        </w:rPr>
+        <w:t>数据</w:t>
+      </w:r>
+      <w:r>
+        <w:rPr>
+          <w:rFonts w:hint="eastAsia"/>
+        </w:rPr>
+        <w:t>excel</w:t>
+      </w:r>
+      <w:r>
+        <w:rPr>
+          <w:rFonts w:hint="eastAsia"/>
+        </w:rPr>
+        <w:t>格式上传</w:t>
+      </w:r>
+      <w:r>
+        <w:rPr>
+          <w:rFonts w:hint="eastAsia"/>
+        </w:rPr>
+        <w:t>2</w:t>
+      </w:r>
+      <w:r>
+        <w:rPr>
+          <w:rFonts w:hint="eastAsia"/>
+        </w:rPr>
+        <w:t>）输入疾病的名称</w:t>
+      </w:r>
+      <w:r>
+        <w:rPr>
+          <w:rFonts w:hint="eastAsia"/>
+        </w:rPr>
+        <w:t>，也可以</w:t>
+      </w:r>
+      <w:r>
+        <w:rPr>
+          <w:rFonts w:hint="eastAsia"/>
+        </w:rPr>
+        <w:t>根据用户的需要上传靶点蛋白</w:t>
+      </w:r>
+      <w:bookmarkStart w:id="0" w:name="_GoBack"/>
+      <w:bookmarkEnd w:id="0"/>
+      <w:r>
+        <w:rPr>
+          <w:rFonts w:hint="eastAsia"/>
+        </w:rPr>
+        <w:t>3</w:t>
+      </w:r>
+      <w:r>
+        <w:t>)</w:t>
+      </w:r>
+      <w:r>
+        <w:rPr>
+          <w:rFonts w:hint="eastAsia"/>
+        </w:rPr>
+        <w:t>进行对接，并查看对接结</w:t>
+      </w:r>
+      <w:r>
+        <w:rPr>
+          <w:rFonts w:hint="eastAsia"/>
+        </w:rPr>
+        <w:t>果，下载结果可以供用户下载使用。</w:t>
+      </w:r>
+    </w:p>
+    <w:p>
+      <w:pPr>
+        <w:pStyle w:val="3"/>
+      </w:pPr>
+      <w:r>
+        <w:rPr>
+          <w:rFonts w:hint="eastAsia"/>
+        </w:rPr>
+        <w:t>中药成分准备</w:t>
+      </w:r>
     </w:p>
     <w:p>
       <w:pPr>
         <w:ind w:firstLine="420"/>
-      </w:pPr>
-      <w:r>
-        <w:rPr>
-          <w:rFonts w:hint="eastAsia"/>
-        </w:rPr>
-        <w:t>功能模块</w:t>
+        <w:rPr>
+          <w:kern w:val="0"/>
+        </w:rPr>
+      </w:pPr>
+      <w:r>
+        <w:t>现阶段的中药物成分的查找很多是使用开源的数据库，例如西北农林科技大学开发的</w:t>
+      </w:r>
+      <w:r>
+        <w:t>TCMSP</w:t>
+      </w:r>
+      <w:r>
+        <w:t>（</w:t>
+      </w:r>
+      <w:r>
+        <w:t xml:space="preserve"> http://lsp.nwsuaf.edu.cn/tcmsp.php</w:t>
+      </w:r>
+      <w:r>
+        <w:t>）数据库、华东师范大学开发的</w:t>
+      </w:r>
+      <w:r>
+        <w:rPr>
+          <w:kern w:val="0"/>
+        </w:rPr>
+        <w:t>中药综合数据库（</w:t>
+      </w:r>
+      <w:r>
+        <w:rPr>
+          <w:kern w:val="0"/>
+        </w:rPr>
+        <w:t>TCMID</w:t>
+      </w:r>
+      <w:r>
+        <w:rPr>
+          <w:kern w:val="0"/>
+        </w:rPr>
+        <w:t>，</w:t>
+      </w:r>
+      <w:r>
+        <w:rPr>
+          <w:kern w:val="0"/>
+        </w:rPr>
+        <w:t>http://www.megabionet.org/tcmid/</w:t>
+      </w:r>
+      <w:r>
+        <w:rPr>
+          <w:kern w:val="0"/>
+        </w:rPr>
+        <w:t>）</w:t>
+      </w:r>
+      <w:r>
+        <w:t>、中国科学院上海有机化学研究所提供的中药化学成分数据库（</w:t>
+      </w:r>
+      <w:r>
+        <w:t>http://202.127.145.134/scdb/</w:t>
+      </w:r>
+      <w:r>
+        <w:t>）等相关中药信息数据库。但是药学研究人员在进行药物信息查找的时候仍旧面临</w:t>
+      </w:r>
+      <w:proofErr w:type="gramStart"/>
+      <w:r>
+        <w:t>着药物</w:t>
+      </w:r>
+      <w:proofErr w:type="gramEnd"/>
+      <w:r>
+        <w:t>成分众多，不同的数据库之间存在</w:t>
+      </w:r>
+      <w:proofErr w:type="gramStart"/>
+      <w:r>
+        <w:t>着药物</w:t>
+      </w:r>
+      <w:proofErr w:type="gramEnd"/>
+      <w:r>
+        <w:t>成分信息</w:t>
+      </w:r>
+      <w:proofErr w:type="gramStart"/>
+      <w:r>
+        <w:t>不</w:t>
+      </w:r>
+      <w:proofErr w:type="gramEnd"/>
+      <w:r>
+        <w:t>同等诸多问题。同时，中药复方成分往往由多种草药构成，这</w:t>
+      </w:r>
+      <w:proofErr w:type="gramStart"/>
+      <w:r>
+        <w:t>给药物</w:t>
+      </w:r>
+      <w:proofErr w:type="gramEnd"/>
+      <w:r>
+        <w:t>化合物成分的获取带来更大的麻烦。另外，不同的草药可能有相同的成分，这也需要进行后期的去重等相关操作。种种因素导致中药成分的准备</w:t>
+      </w:r>
+      <w:r>
+        <w:rPr>
+          <w:kern w:val="0"/>
+        </w:rPr>
+        <w:t>过程复杂，耗时，往往需要花费大量的人力。另外，如果简单的根据限制药物的口服利用度（</w:t>
+      </w:r>
+      <w:r>
+        <w:rPr>
+          <w:kern w:val="0"/>
+        </w:rPr>
+        <w:t>OB</w:t>
+      </w:r>
+      <w:r>
+        <w:rPr>
+          <w:kern w:val="0"/>
+        </w:rPr>
+        <w:t>）和药物相似性（</w:t>
+      </w:r>
+      <w:r>
+        <w:rPr>
+          <w:kern w:val="0"/>
+        </w:rPr>
+        <w:t>DL</w:t>
+      </w:r>
+      <w:r>
+        <w:rPr>
+          <w:kern w:val="0"/>
+        </w:rPr>
+        <w:t>）来筛选药物的活性成分有会导致某些已经被验证的关键性活性成分缺失。</w:t>
       </w:r>
     </w:p>
     <w:p>
       <w:pPr>
         <w:ind w:firstLine="420"/>
-      </w:pPr>
-      <w:r>
-        <w:rPr>
-          <w:rFonts w:hint="eastAsia"/>
-        </w:rPr>
-        <w:t xml:space="preserve"> </w:t>
-      </w:r>
-      <w:r>
-        <w:rPr>
-          <w:rFonts w:hint="eastAsia"/>
-        </w:rPr>
-        <w:t>成分的准备主要分为两个模块，分别是生物大分子的模块和药品小分子的模块。这里，对这两个模块进行相关的设计与分析。</w:t>
+        <w:rPr>
+          <w:kern w:val="0"/>
+        </w:rPr>
+      </w:pPr>
+      <w:r>
+        <w:rPr>
+          <w:rFonts w:hint="eastAsia"/>
+          <w:kern w:val="0"/>
+        </w:rPr>
+        <w:t>系统为了</w:t>
+      </w:r>
+      <w:r>
+        <w:rPr>
+          <w:rFonts w:hint="eastAsia"/>
+          <w:kern w:val="0"/>
+        </w:rPr>
+        <w:t>解决这些问题，并</w:t>
+      </w:r>
+      <w:r>
+        <w:rPr>
+          <w:rFonts w:hint="eastAsia"/>
+          <w:kern w:val="0"/>
+        </w:rPr>
+        <w:t>自动化处理这部分数据，采用了三种中药数据库融合的方式，把从这三种数据库中获取到的数据库进行自动化整合，首先</w:t>
+      </w:r>
+      <w:r>
+        <w:rPr>
+          <w:rFonts w:hint="eastAsia"/>
+          <w:kern w:val="0"/>
+        </w:rPr>
+        <w:t>T</w:t>
+      </w:r>
+      <w:r>
+        <w:rPr>
+          <w:kern w:val="0"/>
+        </w:rPr>
+        <w:t>CMID</w:t>
+      </w:r>
+      <w:r>
+        <w:rPr>
+          <w:rFonts w:hint="eastAsia"/>
+          <w:kern w:val="0"/>
+        </w:rPr>
+        <w:t>和</w:t>
+      </w:r>
+      <w:r>
+        <w:rPr>
+          <w:rFonts w:hint="eastAsia"/>
+          <w:kern w:val="0"/>
+        </w:rPr>
+        <w:t>T</w:t>
+      </w:r>
+      <w:r>
+        <w:rPr>
+          <w:kern w:val="0"/>
+        </w:rPr>
+        <w:t>CMSP</w:t>
+      </w:r>
+      <w:r>
+        <w:rPr>
+          <w:rFonts w:hint="eastAsia"/>
+          <w:kern w:val="0"/>
+        </w:rPr>
+        <w:t>数据库查询到的中药成分可以直接获取到</w:t>
+      </w:r>
+      <w:proofErr w:type="spellStart"/>
+      <w:r>
+        <w:rPr>
+          <w:rFonts w:hint="eastAsia"/>
+          <w:kern w:val="0"/>
+        </w:rPr>
+        <w:t>Pub</w:t>
+      </w:r>
+      <w:r>
+        <w:rPr>
+          <w:kern w:val="0"/>
+        </w:rPr>
+        <w:t>ChemID</w:t>
+      </w:r>
+      <w:proofErr w:type="spellEnd"/>
+      <w:r>
+        <w:rPr>
+          <w:kern w:val="0"/>
+        </w:rPr>
+        <w:t>,</w:t>
+      </w:r>
+      <w:r>
+        <w:rPr>
+          <w:rFonts w:hint="eastAsia"/>
+          <w:kern w:val="0"/>
+        </w:rPr>
+        <w:t>虽然这两个数据库中的成分存在着名称不一致的问题，这是由于同一种成分可能会有很多的同名，但是</w:t>
+      </w:r>
+      <w:r>
+        <w:rPr>
+          <w:rFonts w:hint="eastAsia"/>
+          <w:kern w:val="0"/>
+        </w:rPr>
+        <w:t>Pub</w:t>
+      </w:r>
+      <w:r>
+        <w:rPr>
+          <w:kern w:val="0"/>
+        </w:rPr>
+        <w:t>Chem</w:t>
+      </w:r>
+      <w:r>
+        <w:rPr>
+          <w:rFonts w:hint="eastAsia"/>
+          <w:kern w:val="0"/>
+        </w:rPr>
+        <w:t>是唯一的，一次为标准进行第一次数据库合并，上海有机所的中药成分数据库不存在</w:t>
+      </w:r>
+      <w:proofErr w:type="spellStart"/>
+      <w:r>
+        <w:rPr>
+          <w:rFonts w:hint="eastAsia"/>
+          <w:kern w:val="0"/>
+        </w:rPr>
+        <w:t>Pub</w:t>
+      </w:r>
+      <w:r>
+        <w:rPr>
+          <w:kern w:val="0"/>
+        </w:rPr>
+        <w:t>ChemID</w:t>
+      </w:r>
+      <w:proofErr w:type="spellEnd"/>
+      <w:r>
+        <w:rPr>
+          <w:kern w:val="0"/>
+        </w:rPr>
+        <w:t>,</w:t>
+      </w:r>
+      <w:r>
+        <w:rPr>
+          <w:rFonts w:hint="eastAsia"/>
+          <w:kern w:val="0"/>
+        </w:rPr>
+        <w:t>同时</w:t>
+      </w:r>
+      <w:r>
+        <w:rPr>
+          <w:rFonts w:hint="eastAsia"/>
+          <w:kern w:val="0"/>
+        </w:rPr>
+        <w:t>成分的名称也存在异常，对此，</w:t>
+      </w:r>
+      <w:r>
+        <w:rPr>
+          <w:rFonts w:hint="eastAsia"/>
+          <w:kern w:val="0"/>
+        </w:rPr>
+        <w:t>将根据</w:t>
+      </w:r>
+      <w:r>
+        <w:rPr>
+          <w:rFonts w:hint="eastAsia"/>
+          <w:kern w:val="0"/>
+        </w:rPr>
+        <w:t>该数据库获取到的数据在</w:t>
+      </w:r>
+      <w:r>
+        <w:rPr>
+          <w:kern w:val="0"/>
+        </w:rPr>
+        <w:t>P</w:t>
+      </w:r>
+      <w:r>
+        <w:rPr>
+          <w:rFonts w:hint="eastAsia"/>
+          <w:kern w:val="0"/>
+        </w:rPr>
+        <w:t>ub</w:t>
+      </w:r>
+      <w:r>
+        <w:rPr>
+          <w:kern w:val="0"/>
+        </w:rPr>
+        <w:t>Chem</w:t>
+      </w:r>
+      <w:r>
+        <w:rPr>
+          <w:rFonts w:hint="eastAsia"/>
+          <w:kern w:val="0"/>
+        </w:rPr>
+        <w:t>数据库中的查找对应的</w:t>
+      </w:r>
+      <w:proofErr w:type="spellStart"/>
+      <w:r>
+        <w:rPr>
+          <w:rFonts w:hint="eastAsia"/>
+          <w:kern w:val="0"/>
+        </w:rPr>
+        <w:t>Pub</w:t>
+      </w:r>
+      <w:r>
+        <w:rPr>
+          <w:kern w:val="0"/>
+        </w:rPr>
+        <w:t>ChemID</w:t>
+      </w:r>
+      <w:proofErr w:type="spellEnd"/>
+      <w:r>
+        <w:rPr>
+          <w:rFonts w:hint="eastAsia"/>
+          <w:kern w:val="0"/>
+        </w:rPr>
+        <w:t>在于上面的数据进行合并。</w:t>
+      </w:r>
+      <w:r>
+        <w:rPr>
+          <w:rFonts w:hint="eastAsia"/>
+          <w:kern w:val="0"/>
+        </w:rPr>
+        <w:t>对于非草药数据，系统提供文本</w:t>
+      </w:r>
+      <w:r>
+        <w:rPr>
+          <w:rFonts w:hint="eastAsia"/>
+          <w:kern w:val="0"/>
+        </w:rPr>
+        <w:t>(</w:t>
+      </w:r>
+      <w:r>
+        <w:rPr>
+          <w:kern w:val="0"/>
+        </w:rPr>
+        <w:t>excel)</w:t>
+      </w:r>
+      <w:r>
+        <w:rPr>
+          <w:rFonts w:hint="eastAsia"/>
+          <w:kern w:val="0"/>
+        </w:rPr>
+        <w:t>上传的</w:t>
       </w:r>
     </w:p>
     <w:p>
       <w:pPr>
         <w:ind w:firstLine="420"/>
-      </w:pPr>
-      <w:r>
-        <w:rPr>
-          <w:rFonts w:hint="eastAsia"/>
-        </w:rPr>
-        <w:t>药品小分子</w:t>
-      </w:r>
-    </w:p>
-    <w:p>
-      <w:pPr>
-        <w:ind w:firstLine="420"/>
-      </w:pPr>
-      <w:r>
-        <w:rPr>
-          <w:rFonts w:hint="eastAsia"/>
-        </w:rPr>
-        <w:t>药品小分子的获取，首先使用到的数据库是</w:t>
-      </w:r>
-      <w:r>
-        <w:rPr>
-          <w:rFonts w:hint="eastAsia"/>
-        </w:rPr>
-        <w:t>T</w:t>
-      </w:r>
-      <w:r>
-        <w:t>CMSP</w:t>
-      </w:r>
-      <w:r>
-        <w:rPr>
-          <w:rFonts w:hint="eastAsia"/>
-        </w:rPr>
-        <w:t>/</w:t>
-      </w:r>
-      <w:r>
-        <w:t>TCMID</w:t>
-      </w:r>
-      <w:r>
-        <w:rPr>
-          <w:rFonts w:hint="eastAsia"/>
-        </w:rPr>
-        <w:t>这两个数据库</w:t>
-      </w:r>
-      <w:r>
-        <w:rPr>
-          <w:rFonts w:hint="eastAsia"/>
-        </w:rPr>
-        <w:t>，</w:t>
-      </w:r>
-      <w:r>
-        <w:rPr>
-          <w:rFonts w:hint="eastAsia"/>
-        </w:rPr>
-        <w:t>从这两个数据库获取到对应的小分子的名称数据，将这些名称数据存储在对应的文本中，</w:t>
-      </w:r>
-      <w:r>
-        <w:rPr>
-          <w:rFonts w:hint="eastAsia"/>
-        </w:rPr>
-        <w:t>然后分别</w:t>
-      </w:r>
-      <w:r>
-        <w:rPr>
-          <w:rFonts w:hint="eastAsia"/>
-        </w:rPr>
-        <w:t>访问这些小分子的名称，从对应的数据库中查找到</w:t>
-      </w:r>
-      <w:r>
-        <w:rPr>
-          <w:rFonts w:hint="eastAsia"/>
-        </w:rPr>
-        <w:t>对对应的</w:t>
-      </w:r>
-      <w:r>
-        <w:rPr>
-          <w:rFonts w:hint="eastAsia"/>
-        </w:rPr>
-        <w:t>S</w:t>
-      </w:r>
-      <w:r>
-        <w:t>MILES</w:t>
-      </w:r>
-      <w:r>
-        <w:rPr>
-          <w:rFonts w:hint="eastAsia"/>
-        </w:rPr>
-        <w:t>格式的数据并且存储到对应的文件夹中，这就完成了对应的小分子的所有准备。</w:t>
-      </w:r>
-    </w:p>
-    <w:p>
-      <w:pPr>
-        <w:ind w:firstLine="420"/>
-      </w:pPr>
-      <w:r>
-        <w:rPr>
-          <w:rFonts w:hint="eastAsia"/>
-        </w:rPr>
-        <w:t xml:space="preserve"> </w:t>
-      </w:r>
-      <w:r>
-        <w:rPr>
-          <w:rFonts w:hint="eastAsia"/>
-        </w:rPr>
-        <w:t>存在的问题，现在在进行软件设计的时候，数据存在不一致性的问题，这个不一致性体现在，如果一种化学成分</w:t>
-      </w:r>
-      <w:r>
-        <w:rPr>
-          <w:rFonts w:hint="eastAsia"/>
-        </w:rPr>
-        <w:t>存在多种命名的方式，</w:t>
-      </w:r>
-      <w:r>
-        <w:rPr>
-          <w:rFonts w:hint="eastAsia"/>
-        </w:rPr>
-        <w:t>这种情况就会导致数据不一致性的问题。</w:t>
-      </w:r>
-      <w:r>
-        <w:rPr>
-          <w:rFonts w:hint="eastAsia"/>
-        </w:rPr>
-        <w:t>对于这种数据不一致，本文需要对这些数据进行相当的处理。</w:t>
-      </w:r>
-      <w:r>
-        <w:rPr>
-          <w:rFonts w:hint="eastAsia"/>
-        </w:rPr>
-        <w:t xml:space="preserve"> </w:t>
-      </w:r>
-    </w:p>
-    <w:p>
-      <w:pPr>
-        <w:ind w:firstLine="420"/>
-      </w:pPr>
-      <w:r>
-        <w:rPr>
-          <w:rFonts w:hint="eastAsia"/>
-        </w:rPr>
-        <w:t xml:space="preserve"> </w:t>
-      </w:r>
-    </w:p>
-    <w:p>
-      <w:pPr>
-        <w:pStyle w:val="2"/>
-      </w:pPr>
-      <w:r>
-        <w:rPr>
-          <w:rFonts w:hint="eastAsia"/>
-        </w:rPr>
-        <w:t>正文</w:t>
-      </w:r>
-    </w:p>
-    <w:p>
-      <w:pPr>
-        <w:pStyle w:val="3"/>
-      </w:pPr>
-      <w:r>
-        <w:rPr>
-          <w:rFonts w:hint="eastAsia"/>
-        </w:rPr>
-        <w:t>现状</w:t>
-      </w:r>
-    </w:p>
-    <w:p>
-      <w:pPr>
-        <w:autoSpaceDE w:val="0"/>
-        <w:autoSpaceDN w:val="0"/>
-        <w:adjustRightInd w:val="0"/>
-        <w:ind w:firstLine="420"/>
-        <w:jc w:val="left"/>
-        <w:rPr>
-          <w:rFonts w:cs="Times New Roman"/>
-          <w:kern w:val="0"/>
-          <w:szCs w:val="24"/>
-        </w:rPr>
-      </w:pPr>
-      <w:r>
-        <w:rPr>
-          <w:rFonts w:cs="Times New Roman"/>
-          <w:szCs w:val="24"/>
-        </w:rPr>
-        <w:t>现阶段的</w:t>
-      </w:r>
-      <w:r>
-        <w:rPr>
-          <w:rFonts w:cs="Times New Roman"/>
-          <w:szCs w:val="24"/>
-        </w:rPr>
-        <w:t>中</w:t>
-      </w:r>
-      <w:r>
-        <w:rPr>
-          <w:rFonts w:cs="Times New Roman"/>
-          <w:szCs w:val="24"/>
-        </w:rPr>
-        <w:t>药物成分的查找</w:t>
-      </w:r>
-      <w:r>
-        <w:rPr>
-          <w:rFonts w:cs="Times New Roman"/>
-          <w:szCs w:val="24"/>
-        </w:rPr>
-        <w:t>很多是</w:t>
-      </w:r>
-      <w:r>
-        <w:rPr>
-          <w:rFonts w:cs="Times New Roman"/>
-          <w:szCs w:val="24"/>
-        </w:rPr>
-        <w:t>使用</w:t>
-      </w:r>
-      <w:r>
-        <w:rPr>
-          <w:rFonts w:cs="Times New Roman"/>
-          <w:szCs w:val="24"/>
-        </w:rPr>
-        <w:t>开源</w:t>
-      </w:r>
-      <w:r>
-        <w:rPr>
-          <w:rFonts w:cs="Times New Roman"/>
-          <w:szCs w:val="24"/>
-        </w:rPr>
-        <w:t>的数据库，例如西北农林科技大学开发的</w:t>
-      </w:r>
-      <w:r>
-        <w:rPr>
-          <w:rFonts w:cs="Times New Roman"/>
-          <w:szCs w:val="24"/>
-        </w:rPr>
-        <w:t>TCMSP</w:t>
-      </w:r>
-      <w:r>
-        <w:rPr>
-          <w:rFonts w:cs="Times New Roman"/>
-          <w:szCs w:val="24"/>
-        </w:rPr>
-        <w:t>（</w:t>
-      </w:r>
-      <w:r>
-        <w:rPr>
-          <w:rFonts w:cs="Times New Roman"/>
-          <w:szCs w:val="24"/>
-        </w:rPr>
-        <w:t xml:space="preserve"> http://lsp.nwsuaf.edu.cn/tcmsp.php</w:t>
-      </w:r>
-      <w:r>
-        <w:rPr>
-          <w:rFonts w:cs="Times New Roman"/>
-          <w:szCs w:val="24"/>
-        </w:rPr>
-        <w:t>）</w:t>
-      </w:r>
-      <w:r>
-        <w:rPr>
-          <w:rFonts w:cs="Times New Roman"/>
-          <w:szCs w:val="24"/>
-        </w:rPr>
-        <w:t>数据库、华东师范大学开发的</w:t>
-      </w:r>
-      <w:r>
-        <w:rPr>
-          <w:rFonts w:cs="Times New Roman"/>
-          <w:kern w:val="0"/>
-          <w:szCs w:val="24"/>
-        </w:rPr>
-        <w:t>中药综合数据库（</w:t>
-      </w:r>
-      <w:r>
-        <w:rPr>
-          <w:rFonts w:cs="Times New Roman"/>
-          <w:kern w:val="0"/>
-          <w:szCs w:val="24"/>
-        </w:rPr>
-        <w:t>TCMID</w:t>
-      </w:r>
-      <w:r>
-        <w:rPr>
-          <w:rFonts w:cs="Times New Roman"/>
-          <w:kern w:val="0"/>
-          <w:szCs w:val="24"/>
-        </w:rPr>
-        <w:t>，</w:t>
-      </w:r>
-      <w:r>
-        <w:rPr>
-          <w:rFonts w:cs="Times New Roman"/>
-          <w:kern w:val="0"/>
-          <w:szCs w:val="24"/>
-        </w:rPr>
-        <w:t>http://www.megabionet.org/tcmid/</w:t>
-      </w:r>
-      <w:r>
-        <w:rPr>
-          <w:rFonts w:cs="Times New Roman"/>
-          <w:kern w:val="0"/>
-          <w:szCs w:val="24"/>
-        </w:rPr>
-        <w:t>）</w:t>
-      </w:r>
-      <w:r>
-        <w:rPr>
-          <w:rFonts w:cs="Times New Roman"/>
-          <w:szCs w:val="24"/>
-        </w:rPr>
-        <w:t>、</w:t>
-      </w:r>
-      <w:r>
-        <w:rPr>
-          <w:rFonts w:cs="Times New Roman"/>
-          <w:szCs w:val="24"/>
-        </w:rPr>
-        <w:t>中国科学院上海有机化学研究所提供的中药化学成分数据库</w:t>
-      </w:r>
-      <w:r>
-        <w:rPr>
-          <w:rFonts w:cs="Times New Roman"/>
-          <w:szCs w:val="24"/>
-        </w:rPr>
-        <w:t>（</w:t>
-      </w:r>
-      <w:r>
-        <w:rPr>
-          <w:rFonts w:cs="Times New Roman"/>
-          <w:szCs w:val="24"/>
-        </w:rPr>
-        <w:t>http://202.127.145.134/scdb/</w:t>
-      </w:r>
-      <w:r>
-        <w:rPr>
-          <w:rFonts w:cs="Times New Roman"/>
-          <w:szCs w:val="24"/>
-        </w:rPr>
-        <w:t>）</w:t>
-      </w:r>
-      <w:r>
-        <w:rPr>
-          <w:rFonts w:cs="Times New Roman"/>
-          <w:szCs w:val="24"/>
-        </w:rPr>
-        <w:t>等相关</w:t>
-      </w:r>
-      <w:r>
-        <w:rPr>
-          <w:rFonts w:cs="Times New Roman"/>
-          <w:szCs w:val="24"/>
-        </w:rPr>
-        <w:t>中药信息</w:t>
-      </w:r>
-      <w:r>
-        <w:rPr>
-          <w:rFonts w:cs="Times New Roman"/>
-          <w:szCs w:val="24"/>
-        </w:rPr>
-        <w:t>数据库</w:t>
-      </w:r>
-      <w:r>
-        <w:rPr>
-          <w:rFonts w:cs="Times New Roman"/>
-          <w:szCs w:val="24"/>
-        </w:rPr>
-        <w:t>。</w:t>
-      </w:r>
-      <w:r>
-        <w:rPr>
-          <w:rFonts w:cs="Times New Roman"/>
-          <w:szCs w:val="24"/>
-        </w:rPr>
-        <w:t>但是药学研究人员在进行</w:t>
-      </w:r>
-      <w:r>
-        <w:rPr>
-          <w:rFonts w:cs="Times New Roman"/>
-          <w:szCs w:val="24"/>
-        </w:rPr>
-        <w:t>药物信息查找的时候仍旧面临着药物成分众多，</w:t>
-      </w:r>
-      <w:r>
-        <w:rPr>
-          <w:rFonts w:cs="Times New Roman"/>
-          <w:szCs w:val="24"/>
-        </w:rPr>
-        <w:t>不同的数据库之间存在着药物</w:t>
-      </w:r>
-      <w:r>
-        <w:rPr>
-          <w:rFonts w:cs="Times New Roman"/>
-          <w:szCs w:val="24"/>
-        </w:rPr>
-        <w:t>成分信息不同等诸多问题</w:t>
-      </w:r>
-      <w:r>
-        <w:rPr>
-          <w:rFonts w:cs="Times New Roman"/>
-          <w:szCs w:val="24"/>
-        </w:rPr>
-        <w:t>。同时</w:t>
-      </w:r>
-      <w:r>
-        <w:rPr>
-          <w:rFonts w:cs="Times New Roman"/>
-          <w:szCs w:val="24"/>
-        </w:rPr>
-        <w:t>，中药复方成分往往由多种草药构成</w:t>
-      </w:r>
-      <w:r>
-        <w:rPr>
-          <w:rFonts w:cs="Times New Roman"/>
-          <w:szCs w:val="24"/>
-        </w:rPr>
-        <w:t>，这给药物化合物成分的获取带来更大的麻烦。另外，不同的草药可能有相同的成分，这也需要进行后期的去重等相关操作。种种因素导致中药成分的准备</w:t>
-      </w:r>
-      <w:r>
-        <w:rPr>
-          <w:rFonts w:cs="Times New Roman"/>
-          <w:kern w:val="0"/>
-          <w:szCs w:val="24"/>
-        </w:rPr>
-        <w:t>过程复杂，耗时，往往需要花费大量的人力。</w:t>
-      </w:r>
-      <w:r>
-        <w:rPr>
-          <w:rFonts w:cs="Times New Roman"/>
-          <w:kern w:val="0"/>
-          <w:szCs w:val="24"/>
-        </w:rPr>
-        <w:t>另外，如果简单的根据限制药物的口服利用度（</w:t>
-      </w:r>
-      <w:r>
-        <w:rPr>
-          <w:rFonts w:cs="Times New Roman"/>
-          <w:kern w:val="0"/>
-          <w:szCs w:val="24"/>
-        </w:rPr>
-        <w:t>OB</w:t>
-      </w:r>
-      <w:r>
-        <w:rPr>
-          <w:rFonts w:cs="Times New Roman"/>
-          <w:kern w:val="0"/>
-          <w:szCs w:val="24"/>
-        </w:rPr>
-        <w:t>）和药物相似性（</w:t>
-      </w:r>
-      <w:r>
-        <w:rPr>
-          <w:rFonts w:cs="Times New Roman"/>
-          <w:kern w:val="0"/>
-          <w:szCs w:val="24"/>
-        </w:rPr>
-        <w:t>DL</w:t>
-      </w:r>
-      <w:r>
-        <w:rPr>
-          <w:rFonts w:cs="Times New Roman"/>
-          <w:kern w:val="0"/>
-          <w:szCs w:val="24"/>
-        </w:rPr>
-        <w:t>）来筛选药物的活性成分有会导致某些已经被验证的关键性活性成分缺失</w:t>
-      </w:r>
-      <w:r>
-        <w:rPr>
-          <w:rFonts w:cs="Times New Roman"/>
-          <w:kern w:val="0"/>
-          <w:szCs w:val="24"/>
-        </w:rPr>
-        <w:t>。</w:t>
+        <w:rPr>
+          <w:rFonts w:hint="eastAsia"/>
+          <w:kern w:val="0"/>
+        </w:rPr>
+      </w:pPr>
+      <w:r>
+        <w:rPr>
+          <w:rFonts w:hint="eastAsia"/>
+          <w:kern w:val="0"/>
+        </w:rPr>
+        <w:t>数据合并后，后台会根据</w:t>
+      </w:r>
+      <w:r>
+        <w:rPr>
+          <w:rFonts w:hint="eastAsia"/>
+          <w:kern w:val="0"/>
+        </w:rPr>
+        <w:t>得到的数据自动建立分别存储药物名称</w:t>
+      </w:r>
+      <w:r>
+        <w:rPr>
+          <w:rFonts w:hint="eastAsia"/>
+          <w:kern w:val="0"/>
+        </w:rPr>
+        <w:t>-</w:t>
+      </w:r>
+      <w:r>
+        <w:rPr>
+          <w:rFonts w:hint="eastAsia"/>
+          <w:kern w:val="0"/>
+        </w:rPr>
+        <w:t>药物成分，药物成分</w:t>
+      </w:r>
+      <w:r>
+        <w:rPr>
+          <w:rFonts w:hint="eastAsia"/>
+          <w:kern w:val="0"/>
+        </w:rPr>
+        <w:t>-</w:t>
+      </w:r>
+      <w:r>
+        <w:rPr>
+          <w:rFonts w:hint="eastAsia"/>
+          <w:kern w:val="0"/>
+        </w:rPr>
+        <w:t>药物的</w:t>
+      </w:r>
+      <w:proofErr w:type="spellStart"/>
+      <w:r>
+        <w:rPr>
+          <w:rFonts w:hint="eastAsia"/>
+          <w:kern w:val="0"/>
+        </w:rPr>
+        <w:t>Pubchemid</w:t>
+      </w:r>
+      <w:proofErr w:type="spellEnd"/>
+      <w:r>
+        <w:rPr>
+          <w:rFonts w:hint="eastAsia"/>
+          <w:kern w:val="0"/>
+        </w:rPr>
+        <w:t>等两张表</w:t>
+      </w:r>
+      <w:r>
+        <w:rPr>
+          <w:rFonts w:hint="eastAsia"/>
+          <w:kern w:val="0"/>
+        </w:rPr>
+        <w:t>。然后根据</w:t>
+      </w:r>
+      <w:r>
+        <w:rPr>
+          <w:rFonts w:hint="eastAsia"/>
+          <w:kern w:val="0"/>
+        </w:rPr>
+        <w:t>A</w:t>
+      </w:r>
+      <w:r>
+        <w:rPr>
+          <w:kern w:val="0"/>
+        </w:rPr>
+        <w:t>DME</w:t>
+      </w:r>
+      <w:r>
+        <w:rPr>
+          <w:rFonts w:hint="eastAsia"/>
+          <w:kern w:val="0"/>
+        </w:rPr>
+        <w:t>参数</w:t>
+      </w:r>
+      <w:r>
+        <w:rPr>
+          <w:rFonts w:hint="eastAsia"/>
+          <w:kern w:val="0"/>
+        </w:rPr>
+        <w:t>O</w:t>
+      </w:r>
+      <w:r>
+        <w:rPr>
+          <w:kern w:val="0"/>
+        </w:rPr>
+        <w:t>B,DL</w:t>
+      </w:r>
+      <w:r>
+        <w:rPr>
+          <w:rFonts w:hint="eastAsia"/>
+          <w:kern w:val="0"/>
+        </w:rPr>
+        <w:t>进行药物的筛选。</w:t>
       </w:r>
     </w:p>
     <w:p>
       <w:pPr>
         <w:ind w:firstLineChars="200" w:firstLine="480"/>
-        <w:jc w:val="left"/>
-        <w:rPr>
-          <w:rFonts w:cs="Times New Roman"/>
-          <w:szCs w:val="24"/>
-        </w:rPr>
-      </w:pPr>
-      <w:r>
-        <w:rPr>
-          <w:rFonts w:cs="Times New Roman"/>
-          <w:szCs w:val="24"/>
-        </w:rPr>
-        <w:t>在获取到中药成分后，根部不同的对接方法，需要使用到化合物成分的</w:t>
-      </w:r>
-      <w:r>
-        <w:rPr>
-          <w:rFonts w:cs="Times New Roman"/>
-          <w:szCs w:val="24"/>
-        </w:rPr>
+        <w:rPr>
+          <w:rFonts w:hint="eastAsia"/>
+        </w:rPr>
+      </w:pPr>
+      <w:r>
+        <w:rPr>
+          <w:rFonts w:hint="eastAsia"/>
+        </w:rPr>
+        <w:t>筛选</w:t>
+      </w:r>
+      <w:r>
+        <w:t>获取到中药成分后</w:t>
+      </w:r>
+      <w:r>
+        <w:t>，需要使用到化合物成分的</w:t>
+      </w:r>
+      <w:r>
         <w:t>3D</w:t>
       </w:r>
       <w:r>
-        <w:rPr>
-          <w:rFonts w:cs="Times New Roman"/>
-          <w:szCs w:val="24"/>
-        </w:rPr>
-        <w:t>或者是</w:t>
-      </w:r>
-      <w:r>
-        <w:rPr>
-          <w:rFonts w:cs="Times New Roman"/>
-          <w:szCs w:val="24"/>
-        </w:rPr>
-        <w:t>SMILES</w:t>
-      </w:r>
-      <w:r>
-        <w:rPr>
-          <w:rFonts w:cs="Times New Roman"/>
-          <w:szCs w:val="24"/>
-        </w:rPr>
         <w:t>结构数据，每种成分的结构数据需要从</w:t>
       </w:r>
       <w:r>
-        <w:rPr>
-          <w:rFonts w:cs="Times New Roman"/>
-          <w:szCs w:val="24"/>
-        </w:rPr>
-        <w:t>NCBI</w:t>
-      </w:r>
-    </w:p>
-    <w:p>
-      <w:pPr>
-        <w:rPr>
-          <w:rFonts w:cs="Times New Roman"/>
-          <w:szCs w:val="24"/>
-        </w:rPr>
-      </w:pPr>
-      <w:r>
-        <w:rPr>
-          <w:rFonts w:cs="Times New Roman"/>
-          <w:szCs w:val="24"/>
-        </w:rPr>
-        <w:t>(</w:t>
+        <w:t>NCBI(</w:t>
       </w:r>
       <w:hyperlink r:id="rId8" w:history="1">
         <w:r>
@@ -1147,25 +1970,45 @@
         </w:r>
       </w:hyperlink>
       <w:r>
-        <w:rPr>
-          <w:rFonts w:cs="Times New Roman"/>
-          <w:szCs w:val="24"/>
-        </w:rPr>
         <w:t>)</w:t>
       </w:r>
       <w:r>
-        <w:rPr>
-          <w:rFonts w:cs="Times New Roman"/>
-          <w:szCs w:val="24"/>
-        </w:rPr>
-        <w:t>等数据库中查找并下载，由于药物成分众多，这同样导致成分的结果数据获取困难</w:t>
-      </w:r>
-      <w:r>
-        <w:rPr>
-          <w:rFonts w:cs="Times New Roman"/>
-          <w:szCs w:val="24"/>
-        </w:rPr>
-        <w:t>，需要花费大量的人力物力。</w:t>
+        <w:t>等数据库中查找并</w:t>
+      </w:r>
+      <w:r>
+        <w:rPr>
+          <w:rFonts w:hint="eastAsia"/>
+        </w:rPr>
+        <w:t>自动</w:t>
+      </w:r>
+      <w:r>
+        <w:t>下载</w:t>
+      </w:r>
+      <w:r>
+        <w:rPr>
+          <w:rFonts w:hint="eastAsia"/>
+        </w:rPr>
+        <w:t>。系统会把下载好的成分存储到服务器上。</w:t>
+      </w:r>
+      <w:r>
+        <w:rPr>
+          <w:rFonts w:hint="eastAsia"/>
+        </w:rPr>
+        <w:t>供后续的</w:t>
+      </w:r>
+    </w:p>
+    <w:p>
+      <w:pPr>
+        <w:pStyle w:val="3"/>
+        <w:rPr>
+          <w:rFonts w:hint="eastAsia"/>
+        </w:rPr>
+      </w:pPr>
+      <w:r>
+        <w:rPr>
+          <w:rFonts w:hint="eastAsia"/>
+        </w:rPr>
+        <w:t>疾病靶点准备</w:t>
       </w:r>
     </w:p>
     <w:p>
@@ -1177,24 +2020,101 @@
         <w:jc w:val="left"/>
         <w:rPr>
           <w:rFonts w:cs="Times New Roman"/>
-          <w:szCs w:val="24"/>
-        </w:rPr>
-      </w:pPr>
-      <w:r>
-        <w:rPr>
-          <w:rFonts w:cs="Times New Roman"/>
-          <w:kern w:val="0"/>
-          <w:szCs w:val="24"/>
-        </w:rPr>
-        <w:t>靶点选择也是重要的一个</w:t>
-      </w:r>
-      <w:r>
-        <w:rPr>
-          <w:rFonts w:cs="Times New Roman"/>
-          <w:kern w:val="0"/>
-          <w:szCs w:val="24"/>
-        </w:rPr>
-        <w:t>部分，这里需要根据疾病的名称从</w:t>
+          <w:kern w:val="0"/>
+          <w:szCs w:val="24"/>
+        </w:rPr>
+      </w:pPr>
+      <w:r>
+        <w:rPr>
+          <w:rFonts w:cs="Times New Roman" w:hint="eastAsia"/>
+          <w:kern w:val="0"/>
+          <w:szCs w:val="24"/>
+        </w:rPr>
+        <w:t>疾病的靶点选择是分子对接中</w:t>
+      </w:r>
+      <w:r>
+        <w:rPr>
+          <w:rFonts w:cs="Times New Roman"/>
+          <w:kern w:val="0"/>
+          <w:szCs w:val="24"/>
+        </w:rPr>
+        <w:t>重要的一</w:t>
+      </w:r>
+      <w:r>
+        <w:rPr>
+          <w:rFonts w:cs="Times New Roman"/>
+          <w:kern w:val="0"/>
+          <w:szCs w:val="24"/>
+        </w:rPr>
+        <w:t>部分，</w:t>
+      </w:r>
+      <w:r>
+        <w:rPr>
+          <w:rFonts w:cs="Times New Roman" w:hint="eastAsia"/>
+          <w:kern w:val="0"/>
+          <w:szCs w:val="24"/>
+        </w:rPr>
+        <w:t>文献中介绍了</w:t>
+      </w:r>
+      <w:proofErr w:type="spellStart"/>
+      <w:r>
+        <w:rPr>
+          <w:rFonts w:cs="Times New Roman" w:hint="eastAsia"/>
+          <w:kern w:val="0"/>
+          <w:szCs w:val="24"/>
+        </w:rPr>
+        <w:t>Gen</w:t>
+      </w:r>
+      <w:r>
+        <w:rPr>
+          <w:rFonts w:cs="Times New Roman"/>
+          <w:kern w:val="0"/>
+          <w:szCs w:val="24"/>
+        </w:rPr>
+        <w:t>Bank</w:t>
+      </w:r>
+      <w:proofErr w:type="spellEnd"/>
+      <w:r>
+        <w:rPr>
+          <w:rFonts w:cs="Times New Roman" w:hint="eastAsia"/>
+          <w:kern w:val="0"/>
+          <w:szCs w:val="24"/>
+        </w:rPr>
+        <w:t>、</w:t>
+      </w:r>
+      <w:proofErr w:type="spellStart"/>
+      <w:r>
+        <w:rPr>
+          <w:rFonts w:cs="Times New Roman"/>
+          <w:kern w:val="0"/>
+          <w:szCs w:val="24"/>
+        </w:rPr>
+        <w:t>Genecard</w:t>
+      </w:r>
+      <w:proofErr w:type="spellEnd"/>
+      <w:r>
+        <w:rPr>
+          <w:rFonts w:cs="Times New Roman" w:hint="eastAsia"/>
+          <w:kern w:val="0"/>
+          <w:szCs w:val="24"/>
+        </w:rPr>
+        <w:t>、</w:t>
+      </w:r>
+      <w:r>
+        <w:rPr>
+          <w:rFonts w:cs="Times New Roman"/>
+          <w:kern w:val="0"/>
+          <w:szCs w:val="24"/>
+        </w:rPr>
+        <w:t>Swiss Target Prediction</w:t>
+      </w:r>
+      <w:r>
+        <w:rPr>
+          <w:rFonts w:cs="Times New Roman" w:hint="eastAsia"/>
+          <w:kern w:val="0"/>
+          <w:szCs w:val="24"/>
+        </w:rPr>
+        <w:t>、</w:t>
       </w:r>
       <w:r>
         <w:rPr>
@@ -1206,19 +2126,92 @@
       </w:r>
       <w:r>
         <w:rPr>
-          <w:rFonts w:cs="Times New Roman"/>
-          <w:kern w:val="0"/>
-          <w:szCs w:val="24"/>
-        </w:rPr>
-        <w:t>数据库查找</w:t>
-      </w:r>
-      <w:r>
-        <w:rPr>
-          <w:rFonts w:cs="Times New Roman"/>
-          <w:kern w:val="0"/>
-          <w:szCs w:val="24"/>
-        </w:rPr>
-        <w:t>，在</w:t>
+          <w:rFonts w:cs="Times New Roman" w:hint="eastAsia"/>
+          <w:kern w:val="0"/>
+          <w:szCs w:val="24"/>
+        </w:rPr>
+        <w:t>数据库</w:t>
+      </w:r>
+      <w:r>
+        <w:rPr>
+          <w:rFonts w:cs="Times New Roman" w:hint="eastAsia"/>
+          <w:kern w:val="0"/>
+          <w:szCs w:val="24"/>
+        </w:rPr>
+        <w:t>获取</w:t>
+      </w:r>
+      <w:r>
+        <w:rPr>
+          <w:rFonts w:cs="Times New Roman" w:hint="eastAsia"/>
+          <w:kern w:val="0"/>
+          <w:szCs w:val="24"/>
+        </w:rPr>
+        <w:t>到特定疾病对应的靶点</w:t>
+      </w:r>
+      <w:r>
+        <w:rPr>
+          <w:rFonts w:cs="Times New Roman" w:hint="eastAsia"/>
+          <w:kern w:val="0"/>
+          <w:szCs w:val="24"/>
+        </w:rPr>
+        <w:t>。系统在调研的时候发现，</w:t>
+      </w:r>
+      <w:r>
+        <w:rPr>
+          <w:rFonts w:cs="Times New Roman" w:hint="eastAsia"/>
+          <w:kern w:val="0"/>
+          <w:szCs w:val="24"/>
+        </w:rPr>
+        <w:t>N</w:t>
+      </w:r>
+      <w:r>
+        <w:rPr>
+          <w:rFonts w:cs="Times New Roman"/>
+          <w:kern w:val="0"/>
+          <w:szCs w:val="24"/>
+        </w:rPr>
+        <w:t>CBI</w:t>
+      </w:r>
+      <w:r>
+        <w:rPr>
+          <w:rFonts w:cs="Times New Roman" w:hint="eastAsia"/>
+          <w:kern w:val="0"/>
+          <w:szCs w:val="24"/>
+        </w:rPr>
+        <w:t>数据库可以较为全面获取基因靶点，</w:t>
+      </w:r>
+      <w:r>
+        <w:rPr>
+          <w:rFonts w:cs="Times New Roman"/>
+          <w:kern w:val="0"/>
+          <w:szCs w:val="24"/>
+        </w:rPr>
+        <w:t>这里</w:t>
+      </w:r>
+      <w:r>
+        <w:rPr>
+          <w:rFonts w:cs="Times New Roman" w:hint="eastAsia"/>
+          <w:kern w:val="0"/>
+          <w:szCs w:val="24"/>
+        </w:rPr>
+        <w:t>需要</w:t>
+      </w:r>
+      <w:r>
+        <w:rPr>
+          <w:rFonts w:cs="Times New Roman"/>
+          <w:kern w:val="0"/>
+          <w:szCs w:val="24"/>
+        </w:rPr>
+        <w:t>疾</w:t>
+      </w:r>
+      <w:r>
+        <w:rPr>
+          <w:rFonts w:cs="Times New Roman"/>
+          <w:kern w:val="0"/>
+          <w:szCs w:val="24"/>
+        </w:rPr>
+        <w:lastRenderedPageBreak/>
+        <w:t>病的名称从</w:t>
       </w:r>
       <w:r>
         <w:rPr>
@@ -1234,19 +2227,201 @@
           <w:kern w:val="0"/>
           <w:szCs w:val="24"/>
         </w:rPr>
-        <w:t>数据库，</w:t>
-      </w:r>
-      <w:r>
-        <w:rPr>
-          <w:rFonts w:cs="Times New Roman"/>
-          <w:kern w:val="0"/>
-          <w:szCs w:val="24"/>
-        </w:rPr>
-        <w:t>输入疾病的名称</w:t>
-      </w:r>
-      <w:r>
-        <w:rPr>
-          <w:rFonts w:cs="Times New Roman"/>
+        <w:t>数据库查找，在</w:t>
+      </w:r>
+      <w:r>
+        <w:rPr>
+          <w:rFonts w:cs="Times New Roman"/>
+          <w:kern w:val="0"/>
+          <w:szCs w:val="24"/>
+        </w:rPr>
+        <w:t>NCBI</w:t>
+      </w:r>
+      <w:r>
+        <w:rPr>
+          <w:rFonts w:cs="Times New Roman"/>
+          <w:kern w:val="0"/>
+          <w:szCs w:val="24"/>
+        </w:rPr>
+        <w:t>数据库，输入疾病的名称，限定查找</w:t>
+      </w:r>
+      <w:r>
+        <w:rPr>
+          <w:rFonts w:cs="Times New Roman" w:hint="eastAsia"/>
+          <w:kern w:val="0"/>
+          <w:szCs w:val="24"/>
+        </w:rPr>
+        <w:t>Gene</w:t>
+      </w:r>
+      <w:r>
+        <w:rPr>
+          <w:rFonts w:cs="Times New Roman"/>
+          <w:kern w:val="0"/>
+          <w:szCs w:val="24"/>
+        </w:rPr>
+        <w:t>，然后限定物种为人类，获取相应地基因靶点名称。</w:t>
+      </w:r>
+      <w:r>
+        <w:rPr>
+          <w:rFonts w:cs="Times New Roman" w:hint="eastAsia"/>
+          <w:kern w:val="0"/>
+          <w:szCs w:val="24"/>
+        </w:rPr>
+        <w:t>程序可以自动化实现疾病靶点的搜索</w:t>
+      </w:r>
+      <w:r>
+        <w:rPr>
+          <w:rFonts w:cs="Times New Roman" w:hint="eastAsia"/>
+          <w:kern w:val="0"/>
+          <w:szCs w:val="24"/>
+        </w:rPr>
+        <w:t>。</w:t>
+      </w:r>
+      <w:r>
+        <w:rPr>
+          <w:rFonts w:cs="Times New Roman" w:hint="eastAsia"/>
+          <w:kern w:val="0"/>
+          <w:szCs w:val="24"/>
+        </w:rPr>
+        <w:t>成分的</w:t>
+      </w:r>
+      <w:r>
+        <w:rPr>
+          <w:rFonts w:cs="Times New Roman" w:hint="eastAsia"/>
+          <w:kern w:val="0"/>
+          <w:szCs w:val="24"/>
+        </w:rPr>
+        <w:t>靶点</w:t>
+      </w:r>
+      <w:r>
+        <w:rPr>
+          <w:rFonts w:cs="Times New Roman" w:hint="eastAsia"/>
+          <w:kern w:val="0"/>
+          <w:szCs w:val="24"/>
+        </w:rPr>
+        <w:t>搜索完成后得到的是基因信息，还需要从</w:t>
+      </w:r>
+      <w:proofErr w:type="spellStart"/>
+      <w:r>
+        <w:rPr>
+          <w:rFonts w:cs="Times New Roman" w:hint="eastAsia"/>
+          <w:kern w:val="0"/>
+          <w:szCs w:val="24"/>
+        </w:rPr>
+        <w:t>U</w:t>
+      </w:r>
+      <w:r>
+        <w:rPr>
+          <w:rFonts w:cs="Times New Roman"/>
+          <w:kern w:val="0"/>
+          <w:szCs w:val="24"/>
+        </w:rPr>
+        <w:t>niProt</w:t>
+      </w:r>
+      <w:proofErr w:type="spellEnd"/>
+      <w:r>
+        <w:rPr>
+          <w:rFonts w:cs="Times New Roman" w:hint="eastAsia"/>
+          <w:kern w:val="0"/>
+          <w:szCs w:val="24"/>
+        </w:rPr>
+        <w:t>数据库中获取到对应的</w:t>
+      </w:r>
+      <w:proofErr w:type="spellStart"/>
+      <w:r>
+        <w:rPr>
+          <w:rFonts w:cs="Times New Roman"/>
+          <w:kern w:val="0"/>
+          <w:szCs w:val="24"/>
+        </w:rPr>
+        <w:t>UniprotID</w:t>
+      </w:r>
+      <w:proofErr w:type="spellEnd"/>
+      <w:r>
+        <w:rPr>
+          <w:rFonts w:cs="Times New Roman" w:hint="eastAsia"/>
+          <w:kern w:val="0"/>
+          <w:szCs w:val="24"/>
+        </w:rPr>
+        <w:t>和</w:t>
+      </w:r>
+      <w:r>
+        <w:rPr>
+          <w:rFonts w:cs="Times New Roman" w:hint="eastAsia"/>
+          <w:kern w:val="0"/>
+          <w:szCs w:val="24"/>
+        </w:rPr>
+        <w:t>P</w:t>
+      </w:r>
+      <w:r>
+        <w:rPr>
+          <w:rFonts w:cs="Times New Roman"/>
+          <w:kern w:val="0"/>
+          <w:szCs w:val="24"/>
+        </w:rPr>
+        <w:t>DB ID</w:t>
+      </w:r>
+      <w:r>
+        <w:rPr>
+          <w:rFonts w:cs="Times New Roman" w:hint="eastAsia"/>
+          <w:kern w:val="0"/>
+          <w:szCs w:val="24"/>
+        </w:rPr>
+        <w:t>信息</w:t>
+      </w:r>
+      <w:r>
+        <w:rPr>
+          <w:rFonts w:cs="Times New Roman" w:hint="eastAsia"/>
+          <w:kern w:val="0"/>
+          <w:szCs w:val="24"/>
+        </w:rPr>
+        <w:t>。</w:t>
+      </w:r>
+      <w:r>
+        <w:rPr>
+          <w:rFonts w:cs="Times New Roman" w:hint="eastAsia"/>
+          <w:kern w:val="0"/>
+          <w:szCs w:val="24"/>
+        </w:rPr>
+        <w:t>根据成分</w:t>
+      </w:r>
+      <w:r>
+        <w:rPr>
+          <w:rFonts w:cs="Times New Roman" w:hint="eastAsia"/>
+          <w:kern w:val="0"/>
+          <w:szCs w:val="24"/>
+        </w:rPr>
+        <w:t>的名称信息在</w:t>
+      </w:r>
+      <w:proofErr w:type="spellStart"/>
+      <w:r>
+        <w:rPr>
+          <w:rFonts w:cs="Times New Roman" w:hint="eastAsia"/>
+          <w:kern w:val="0"/>
+          <w:szCs w:val="24"/>
+        </w:rPr>
+        <w:t>Uni</w:t>
+      </w:r>
+      <w:r>
+        <w:rPr>
+          <w:rFonts w:cs="Times New Roman"/>
+          <w:kern w:val="0"/>
+          <w:szCs w:val="24"/>
+        </w:rPr>
+        <w:t>Prot</w:t>
+      </w:r>
+      <w:proofErr w:type="spellEnd"/>
+      <w:r>
+        <w:rPr>
+          <w:rFonts w:cs="Times New Roman" w:hint="eastAsia"/>
+          <w:kern w:val="0"/>
+          <w:szCs w:val="24"/>
+        </w:rPr>
+        <w:t>数据库中进行查找的时候，可能出现不存在对应的靶点蛋白的情况，这种数据后续会筛掉；对于存在多个靶点蛋白的数据，由于数据量比较大</w:t>
+      </w:r>
+      <w:r>
+        <w:rPr>
+          <w:rFonts w:cs="Times New Roman" w:hint="eastAsia"/>
           <w:kern w:val="0"/>
           <w:szCs w:val="24"/>
         </w:rPr>
@@ -1254,188 +2429,51 @@
       </w:r>
       <w:r>
         <w:rPr>
-          <w:rFonts w:cs="Times New Roman"/>
-          <w:kern w:val="0"/>
-          <w:szCs w:val="24"/>
-        </w:rPr>
-        <w:t>限定查找基因，</w:t>
-      </w:r>
-      <w:r>
-        <w:rPr>
-          <w:rFonts w:cs="Times New Roman"/>
-          <w:kern w:val="0"/>
-          <w:szCs w:val="24"/>
-        </w:rPr>
-        <w:t>然后限定物种为人类</w:t>
-      </w:r>
-      <w:r>
-        <w:rPr>
-          <w:rFonts w:cs="Times New Roman"/>
-          <w:kern w:val="0"/>
-          <w:szCs w:val="24"/>
-        </w:rPr>
-        <w:t>，获取相应地基因靶点名称</w:t>
-      </w:r>
-      <w:r>
-        <w:rPr>
-          <w:rFonts w:cs="Times New Roman"/>
-          <w:kern w:val="0"/>
-          <w:szCs w:val="24"/>
-        </w:rPr>
-        <w:t>。但是，一般情况下基因的数据很多</w:t>
-      </w:r>
-      <w:r>
-        <w:rPr>
-          <w:rFonts w:cs="Times New Roman"/>
-          <w:kern w:val="0"/>
-          <w:szCs w:val="24"/>
-        </w:rPr>
-        <w:t>，同样需要花费大量的时间来处理。或者是使用</w:t>
-      </w:r>
-      <w:r>
-        <w:rPr>
-          <w:rFonts w:cs="Times New Roman"/>
-          <w:szCs w:val="24"/>
-        </w:rPr>
-        <w:t>DisGeNET</w:t>
-      </w:r>
-      <w:r>
-        <w:rPr>
-          <w:rFonts w:cs="Times New Roman"/>
-          <w:szCs w:val="24"/>
-        </w:rPr>
-        <w:t>数据库使用其基因查找功能，查找到</w:t>
-      </w:r>
-      <w:r>
-        <w:rPr>
-          <w:rFonts w:cs="Times New Roman"/>
-          <w:szCs w:val="24"/>
-        </w:rPr>
-        <w:lastRenderedPageBreak/>
-        <w:t>对应的基因靶点。在获取到基因靶点名称后，还需要查询其对应的靶点蛋白，使用</w:t>
-      </w:r>
-      <w:r>
-        <w:rPr>
-          <w:rFonts w:cs="Times New Roman"/>
-          <w:szCs w:val="24"/>
-        </w:rPr>
-        <w:t>Uniprot</w:t>
-      </w:r>
-      <w:r>
-        <w:rPr>
-          <w:rFonts w:cs="Times New Roman"/>
-          <w:szCs w:val="24"/>
-        </w:rPr>
-        <w:t>数据库的</w:t>
-      </w:r>
-      <w:r>
-        <w:rPr>
-          <w:rFonts w:cs="Times New Roman"/>
-          <w:kern w:val="0"/>
-          <w:szCs w:val="24"/>
-        </w:rPr>
-        <w:t>UniProtKB</w:t>
-      </w:r>
-      <w:r>
-        <w:rPr>
-          <w:rFonts w:cs="Times New Roman"/>
-          <w:kern w:val="0"/>
-          <w:szCs w:val="24"/>
-        </w:rPr>
-        <w:t>搜索功能</w:t>
-      </w:r>
-      <w:r>
-        <w:rPr>
-          <w:rFonts w:cs="Times New Roman"/>
-          <w:kern w:val="0"/>
-          <w:szCs w:val="24"/>
-        </w:rPr>
-        <w:t>，输入对应的</w:t>
-      </w:r>
-      <w:r>
-        <w:rPr>
-          <w:rFonts w:cs="Times New Roman"/>
-          <w:kern w:val="0"/>
-          <w:szCs w:val="24"/>
-        </w:rPr>
-        <w:t>基因靶点名称，获取对应的靶点蛋白、</w:t>
-      </w:r>
-      <w:r>
-        <w:rPr>
-          <w:rFonts w:cs="Times New Roman"/>
-          <w:szCs w:val="24"/>
-        </w:rPr>
-        <w:t>Uniprot ID</w:t>
-      </w:r>
-      <w:r>
-        <w:rPr>
-          <w:rFonts w:cs="Times New Roman"/>
-          <w:szCs w:val="24"/>
-        </w:rPr>
-        <w:t>，同时还需要筛选靶点蛋白的</w:t>
-      </w:r>
-      <w:r>
-        <w:rPr>
-          <w:rFonts w:cs="Times New Roman"/>
-          <w:szCs w:val="24"/>
-        </w:rPr>
-        <w:t>PDB ID</w:t>
-      </w:r>
-      <w:r>
-        <w:rPr>
-          <w:rFonts w:cs="Times New Roman"/>
-          <w:szCs w:val="24"/>
-        </w:rPr>
-        <w:t>。一种疾病的基因靶点众多，另外又由于</w:t>
-      </w:r>
-      <w:r>
-        <w:rPr>
-          <w:rFonts w:cs="Times New Roman"/>
-          <w:szCs w:val="24"/>
-        </w:rPr>
-        <w:t>Uniprot</w:t>
-      </w:r>
-      <w:r>
-        <w:rPr>
-          <w:rFonts w:cs="Times New Roman"/>
-          <w:szCs w:val="24"/>
-        </w:rPr>
-        <w:t>本身设计的问题</w:t>
-      </w:r>
-      <w:r>
-        <w:rPr>
-          <w:rFonts w:cs="Times New Roman"/>
-          <w:szCs w:val="24"/>
-        </w:rPr>
-        <w:t>，查找基因靶点的过程需要大量重复性的工作，同时稍有不慎还会导致错误。</w:t>
-      </w:r>
-      <w:r>
-        <w:rPr>
-          <w:rFonts w:cs="Times New Roman"/>
-          <w:szCs w:val="24"/>
-        </w:rPr>
-        <w:t>另外，</w:t>
-      </w:r>
-      <w:r>
-        <w:rPr>
-          <w:rFonts w:cs="Times New Roman"/>
-          <w:szCs w:val="24"/>
-        </w:rPr>
-        <w:t>如果不查找到</w:t>
-      </w:r>
-      <w:r>
-        <w:rPr>
-          <w:rFonts w:cs="Times New Roman"/>
-          <w:szCs w:val="24"/>
-        </w:rPr>
-        <w:t>所有的靶点信息，仅仅根据预定的某些规则选取部分基因靶点</w:t>
-      </w:r>
-      <w:r>
-        <w:rPr>
-          <w:rFonts w:cs="Times New Roman"/>
-          <w:szCs w:val="24"/>
-        </w:rPr>
-        <w:t>，也可能导致后续数据的缺失。</w:t>
+          <w:rFonts w:cs="Times New Roman" w:hint="eastAsia"/>
+          <w:kern w:val="0"/>
+          <w:szCs w:val="24"/>
+        </w:rPr>
+        <w:t>为了选择较为合理的靶点蛋白，</w:t>
+      </w:r>
+      <w:r>
+        <w:rPr>
+          <w:rFonts w:cs="Times New Roman" w:hint="eastAsia"/>
+          <w:kern w:val="0"/>
+          <w:szCs w:val="24"/>
+        </w:rPr>
+        <w:t>同时达到快速选取靶点的目的，</w:t>
+      </w:r>
+      <w:r>
+        <w:rPr>
+          <w:rFonts w:cs="Times New Roman" w:hint="eastAsia"/>
+          <w:kern w:val="0"/>
+          <w:szCs w:val="24"/>
+        </w:rPr>
+        <w:t>使用基于启发式算法的</w:t>
+      </w:r>
+      <w:r>
+        <w:rPr>
+          <w:rFonts w:cs="Times New Roman" w:hint="eastAsia"/>
+          <w:kern w:val="0"/>
+          <w:szCs w:val="24"/>
+        </w:rPr>
+        <w:t>搜索策略选择，</w:t>
+      </w:r>
+      <w:r>
+        <w:rPr>
+          <w:rFonts w:cs="Times New Roman" w:hint="eastAsia"/>
+          <w:kern w:val="0"/>
+          <w:szCs w:val="24"/>
+        </w:rPr>
+        <w:t>选择合适的</w:t>
+      </w:r>
+      <w:r>
+        <w:rPr>
+          <w:rFonts w:cs="Times New Roman" w:hint="eastAsia"/>
+          <w:kern w:val="0"/>
+          <w:szCs w:val="24"/>
+        </w:rPr>
+        <w:t>靶点蛋白用作对接。</w:t>
       </w:r>
     </w:p>
     <w:p>
@@ -1446,6 +2484,1548 @@
         <w:ind w:firstLine="420"/>
         <w:jc w:val="left"/>
         <w:rPr>
+          <w:rFonts w:cs="Times New Roman" w:hint="eastAsia"/>
+          <w:kern w:val="0"/>
+          <w:szCs w:val="24"/>
+        </w:rPr>
+      </w:pPr>
+      <w:r>
+        <w:rPr>
+          <w:rFonts w:cs="Times New Roman" w:hint="eastAsia"/>
+          <w:kern w:val="0"/>
+          <w:szCs w:val="24"/>
+        </w:rPr>
+        <w:t>系统同时提供外部上传的方式进行疾病靶点的上传</w:t>
+      </w:r>
+      <w:r>
+        <w:rPr>
+          <w:rFonts w:cs="Times New Roman" w:hint="eastAsia"/>
+          <w:kern w:val="0"/>
+          <w:szCs w:val="24"/>
+        </w:rPr>
+        <w:t>，这是为了解决特定靶点的分析而设计的。</w:t>
+      </w:r>
+      <w:r>
+        <w:rPr>
+          <w:rFonts w:cs="Times New Roman" w:hint="eastAsia"/>
+          <w:kern w:val="0"/>
+          <w:szCs w:val="24"/>
+        </w:rPr>
+        <w:t>数据上传后可以</w:t>
+      </w:r>
+      <w:r>
+        <w:rPr>
+          <w:rFonts w:cs="Times New Roman" w:hint="eastAsia"/>
+          <w:kern w:val="0"/>
+          <w:szCs w:val="24"/>
+        </w:rPr>
+        <w:t>自动进行数据的疾病的靶点蛋白</w:t>
+      </w:r>
+      <w:r>
+        <w:rPr>
+          <w:rFonts w:cs="Times New Roman" w:hint="eastAsia"/>
+          <w:kern w:val="0"/>
+          <w:szCs w:val="24"/>
+        </w:rPr>
+        <w:t>,</w:t>
+      </w:r>
+      <w:proofErr w:type="spellStart"/>
+      <w:r>
+        <w:rPr>
+          <w:rFonts w:cs="Times New Roman"/>
+          <w:kern w:val="0"/>
+          <w:szCs w:val="24"/>
+        </w:rPr>
+        <w:t>U</w:t>
+      </w:r>
+      <w:r>
+        <w:rPr>
+          <w:rFonts w:cs="Times New Roman" w:hint="eastAsia"/>
+          <w:kern w:val="0"/>
+          <w:szCs w:val="24"/>
+        </w:rPr>
+        <w:t>ni</w:t>
+      </w:r>
+      <w:r>
+        <w:rPr>
+          <w:rFonts w:cs="Times New Roman"/>
+          <w:kern w:val="0"/>
+          <w:szCs w:val="24"/>
+        </w:rPr>
+        <w:t>ProtID</w:t>
+      </w:r>
+      <w:proofErr w:type="spellEnd"/>
+      <w:r>
+        <w:rPr>
+          <w:rFonts w:cs="Times New Roman" w:hint="eastAsia"/>
+          <w:kern w:val="0"/>
+          <w:szCs w:val="24"/>
+        </w:rPr>
+        <w:t>以及相关的数据的准备。</w:t>
+      </w:r>
+    </w:p>
+    <w:p>
+      <w:pPr>
+        <w:pStyle w:val="3"/>
+        <w:rPr>
+          <w:rFonts w:hint="eastAsia"/>
+        </w:rPr>
+      </w:pPr>
+      <w:r>
+        <w:rPr>
+          <w:rFonts w:hint="eastAsia"/>
+        </w:rPr>
+        <w:t>在线对接</w:t>
+      </w:r>
+    </w:p>
+    <w:p>
+      <w:pPr>
+        <w:autoSpaceDE w:val="0"/>
+        <w:autoSpaceDN w:val="0"/>
+        <w:adjustRightInd w:val="0"/>
+        <w:jc w:val="left"/>
+        <w:rPr>
+          <w:rFonts w:ascii="宋体" w:hAnsiTheme="minorHAnsi" w:cs="宋体" w:hint="eastAsia"/>
+          <w:kern w:val="0"/>
+          <w:sz w:val="21"/>
+          <w:szCs w:val="21"/>
+        </w:rPr>
+      </w:pPr>
+      <w:r>
+        <w:rPr>
+          <w:rFonts w:hint="eastAsia"/>
+        </w:rPr>
+        <w:t xml:space="preserve"> </w:t>
+      </w:r>
+      <w:r>
+        <w:t xml:space="preserve">    </w:t>
+      </w:r>
+      <w:r>
+        <w:rPr>
+          <w:rFonts w:hint="eastAsia"/>
+        </w:rPr>
+        <w:t>分子对接作为网络药理学分析中关键的一个步骤</w:t>
+      </w:r>
+      <w:r>
+        <w:rPr>
+          <w:rFonts w:hint="eastAsia"/>
+        </w:rPr>
+        <w:t>。传统的对接工具有</w:t>
+      </w:r>
+      <w:proofErr w:type="spellStart"/>
+      <w:r>
+        <w:rPr>
+          <w:rFonts w:hint="eastAsia"/>
+        </w:rPr>
+        <w:t>Autodock</w:t>
+      </w:r>
+      <w:r>
+        <w:t>,Discovery</w:t>
+      </w:r>
+      <w:proofErr w:type="spellEnd"/>
+      <w:r>
+        <w:t xml:space="preserve"> </w:t>
+      </w:r>
+      <w:proofErr w:type="spellStart"/>
+      <w:r>
+        <w:t>Studio,Autoduck</w:t>
+      </w:r>
+      <w:proofErr w:type="spellEnd"/>
+      <w:r>
+        <w:t xml:space="preserve"> </w:t>
+      </w:r>
+      <w:proofErr w:type="spellStart"/>
+      <w:r>
+        <w:t>Vina</w:t>
+      </w:r>
+      <w:proofErr w:type="spellEnd"/>
+      <w:r>
+        <w:rPr>
+          <w:rFonts w:hint="eastAsia"/>
+        </w:rPr>
+        <w:t>等对接工具，用于</w:t>
+      </w:r>
+      <w:r>
+        <w:rPr>
+          <w:rFonts w:hint="eastAsia"/>
+        </w:rPr>
+        <w:t>进行化合物小分子和靶点蛋白之间的对接，根据打分情况来判断小分子和蛋白质大分子之间的结合程度。上述的对接工具都是基于</w:t>
+      </w:r>
+      <w:r>
+        <w:t>B-S</w:t>
+      </w:r>
+      <w:r>
+        <w:rPr>
+          <w:rFonts w:hint="eastAsia"/>
+        </w:rPr>
+        <w:t>架构，数据需要在本地进行处理。</w:t>
+      </w:r>
+      <w:r>
+        <w:rPr>
+          <w:rFonts w:hint="eastAsia"/>
+        </w:rPr>
+        <w:t>但是这些对接软件的打分虽然反应了结合程度，但是</w:t>
+      </w:r>
+      <w:r>
+        <w:rPr>
+          <w:rFonts w:hint="eastAsia"/>
+        </w:rPr>
+        <w:t>这些软件给出的打分都是自己制定的，分子对接的打分跨多很大，不能很好地从打分上看出对接的好坏</w:t>
+      </w:r>
+      <w:r>
+        <w:rPr>
+          <w:rFonts w:hint="eastAsia"/>
+        </w:rPr>
+        <w:t>。</w:t>
+      </w:r>
+      <w:r>
+        <w:rPr>
+          <w:rFonts w:hint="eastAsia"/>
+        </w:rPr>
+        <w:t>另外文献中提出了一些在线的工具，这些工具有的是从反向对接的方式来做</w:t>
+      </w:r>
+      <w:r>
+        <w:rPr>
+          <w:rFonts w:hint="eastAsia"/>
+        </w:rPr>
+        <w:t>，反向对接是从药物成分小分子出发</w:t>
+      </w:r>
+      <w:r>
+        <w:rPr>
+          <w:rFonts w:ascii="宋体" w:hAnsiTheme="minorHAnsi" w:cs="宋体" w:hint="eastAsia"/>
+          <w:kern w:val="0"/>
+          <w:sz w:val="21"/>
+          <w:szCs w:val="21"/>
+        </w:rPr>
+        <w:t>反向分子对接技术是对分子对接的逆向思考</w:t>
+      </w:r>
+      <w:r>
+        <w:rPr>
+          <w:rFonts w:ascii="宋体" w:hAnsiTheme="minorHAnsi" w:cs="宋体"/>
+          <w:kern w:val="0"/>
+          <w:sz w:val="21"/>
+          <w:szCs w:val="21"/>
+        </w:rPr>
+        <w:t>,</w:t>
+      </w:r>
+      <w:r>
+        <w:rPr>
+          <w:rFonts w:ascii="宋体" w:hAnsiTheme="minorHAnsi" w:cs="宋体" w:hint="eastAsia"/>
+          <w:kern w:val="0"/>
+          <w:sz w:val="21"/>
+          <w:szCs w:val="21"/>
+        </w:rPr>
+        <w:t>它以小分子化合物为探针</w:t>
+      </w:r>
+      <w:r>
+        <w:rPr>
+          <w:rFonts w:ascii="宋体" w:hAnsiTheme="minorHAnsi" w:cs="宋体"/>
+          <w:kern w:val="0"/>
+          <w:sz w:val="21"/>
+          <w:szCs w:val="21"/>
+        </w:rPr>
+        <w:t>,</w:t>
+      </w:r>
+      <w:r>
+        <w:rPr>
+          <w:rFonts w:ascii="宋体" w:hAnsiTheme="minorHAnsi" w:cs="宋体" w:hint="eastAsia"/>
+          <w:kern w:val="0"/>
+          <w:sz w:val="21"/>
+          <w:szCs w:val="21"/>
+        </w:rPr>
+        <w:t>在具有三维结构的靶点数据库内进行分子对接</w:t>
+      </w:r>
+      <w:r>
+        <w:rPr>
+          <w:rFonts w:ascii="宋体" w:hAnsiTheme="minorHAnsi" w:cs="宋体"/>
+          <w:kern w:val="0"/>
+          <w:sz w:val="21"/>
+          <w:szCs w:val="21"/>
+        </w:rPr>
+        <w:t>,</w:t>
+      </w:r>
+      <w:r>
+        <w:rPr>
+          <w:rFonts w:ascii="宋体" w:hAnsiTheme="minorHAnsi" w:cs="宋体" w:hint="eastAsia"/>
+          <w:kern w:val="0"/>
+          <w:sz w:val="21"/>
+          <w:szCs w:val="21"/>
+        </w:rPr>
+        <w:t>通过空间和能量匹配评价搜寻可能与之结合的生物大分子</w:t>
+      </w:r>
+      <w:r>
+        <w:rPr>
+          <w:rFonts w:ascii="宋体" w:hAnsiTheme="minorHAnsi" w:cs="宋体"/>
+          <w:kern w:val="0"/>
+          <w:sz w:val="21"/>
+          <w:szCs w:val="21"/>
+        </w:rPr>
+        <w:t>,</w:t>
+      </w:r>
+      <w:r>
+        <w:rPr>
+          <w:rFonts w:ascii="宋体" w:hAnsiTheme="minorHAnsi" w:cs="宋体" w:hint="eastAsia"/>
+          <w:kern w:val="0"/>
+          <w:sz w:val="21"/>
+          <w:szCs w:val="21"/>
+        </w:rPr>
+        <w:t>进而预测理论上药物潜在的作用靶点</w:t>
+      </w:r>
+      <w:r>
+        <w:rPr>
+          <w:rFonts w:hint="eastAsia"/>
+        </w:rPr>
+        <w:t>，</w:t>
+      </w:r>
+      <w:r>
+        <w:rPr>
+          <w:rFonts w:cs="Times New Roman"/>
+          <w:kern w:val="0"/>
+          <w:sz w:val="21"/>
+          <w:szCs w:val="21"/>
+        </w:rPr>
+        <w:t xml:space="preserve">INVDOCK </w:t>
+      </w:r>
+      <w:r>
+        <w:rPr>
+          <w:rFonts w:cs="Times New Roman"/>
+          <w:kern w:val="0"/>
+          <w:sz w:val="21"/>
+          <w:szCs w:val="21"/>
+        </w:rPr>
+        <w:t>平台</w:t>
+      </w:r>
+      <w:r>
+        <w:rPr>
+          <w:rFonts w:cs="Times New Roman"/>
+          <w:kern w:val="0"/>
+          <w:sz w:val="21"/>
+          <w:szCs w:val="21"/>
+        </w:rPr>
+        <w:t>、</w:t>
+      </w:r>
+      <w:r>
+        <w:rPr>
+          <w:rFonts w:cs="Times New Roman"/>
+        </w:rPr>
+        <w:t xml:space="preserve"> </w:t>
+      </w:r>
+      <w:proofErr w:type="spellStart"/>
+      <w:r>
+        <w:rPr>
+          <w:rFonts w:cs="Times New Roman"/>
+        </w:rPr>
+        <w:t>PharmMapper</w:t>
+      </w:r>
+      <w:proofErr w:type="spellEnd"/>
+      <w:r>
+        <w:rPr>
+          <w:rFonts w:cs="Times New Roman" w:hint="eastAsia"/>
+        </w:rPr>
+        <w:t>都是基于这种方式进行对接的，对接结果会给出按照打分给出可能的作用靶点。但是</w:t>
+      </w:r>
+      <w:r>
+        <w:rPr>
+          <w:rFonts w:cs="Times New Roman" w:hint="eastAsia"/>
+        </w:rPr>
+        <w:t>，这些</w:t>
+      </w:r>
+      <w:r>
+        <w:rPr>
+          <w:rFonts w:cs="Times New Roman" w:hint="eastAsia"/>
+        </w:rPr>
+        <w:t>方法也能够进行化合物与靶点蛋白的结合程度</w:t>
+      </w:r>
+      <w:r>
+        <w:rPr>
+          <w:rFonts w:cs="Times New Roman" w:hint="eastAsia"/>
+        </w:rPr>
+        <w:t>的</w:t>
+      </w:r>
+    </w:p>
+    <w:p>
+      <w:pPr>
+        <w:rPr>
+          <w:rFonts w:hint="eastAsia"/>
+        </w:rPr>
+      </w:pPr>
+      <w:r>
+        <w:rPr>
+          <w:rFonts w:hint="eastAsia"/>
+        </w:rPr>
+        <w:t>判定。</w:t>
+      </w:r>
+      <w:proofErr w:type="spellStart"/>
+      <w:r>
+        <w:rPr>
+          <w:rFonts w:hint="eastAsia"/>
+        </w:rPr>
+        <w:t>System</w:t>
+      </w:r>
+      <w:r>
+        <w:t>D</w:t>
+      </w:r>
+      <w:r>
+        <w:rPr>
+          <w:rFonts w:hint="eastAsia"/>
+        </w:rPr>
+        <w:t>ock</w:t>
+      </w:r>
+      <w:proofErr w:type="spellEnd"/>
+      <w:r>
+        <w:rPr>
+          <w:rFonts w:hint="eastAsia"/>
+        </w:rPr>
+        <w:t>是</w:t>
+      </w:r>
+      <w:r>
+        <w:rPr>
+          <w:rFonts w:hint="eastAsia"/>
+        </w:rPr>
+        <w:t>一款在线的分子对接平台</w:t>
+      </w:r>
+      <w:r>
+        <w:rPr>
+          <w:rFonts w:hint="eastAsia"/>
+        </w:rPr>
+        <w:t>，近年被开发出来后，大大方便了药理学的分析，该在线软件可以根据用户提供的化合物成分，疾病的靶点蛋白</w:t>
+      </w:r>
+    </w:p>
+    <w:p>
+      <w:r>
+        <w:rPr>
+          <w:rFonts w:hint="eastAsia"/>
+        </w:rPr>
+        <w:t>进行在线分子对接，同时还可以给出对接的结果，</w:t>
+      </w:r>
+      <w:r>
+        <w:rPr>
+          <w:rFonts w:hint="eastAsia"/>
+        </w:rPr>
+        <w:t>提供了文件的下载等相关操作。</w:t>
+      </w:r>
+    </w:p>
+    <w:p>
+      <w:r>
+        <w:rPr>
+          <w:rFonts w:hint="eastAsia"/>
+        </w:rPr>
+        <w:t>本系统集成了系统，根据准备好的重要成分和靶点自动导入该系统进行对接，最终把对接结果展现出来。但是该系统提供的数据仅仅包含靶点蛋白的</w:t>
+      </w:r>
+      <w:r>
+        <w:rPr>
+          <w:rFonts w:hint="eastAsia"/>
+        </w:rPr>
+        <w:t>P</w:t>
+      </w:r>
+      <w:r>
+        <w:t>DBID</w:t>
+      </w:r>
+      <w:r>
+        <w:rPr>
+          <w:rFonts w:hint="eastAsia"/>
+        </w:rPr>
+        <w:t>、对接成分的</w:t>
+      </w:r>
+      <w:proofErr w:type="spellStart"/>
+      <w:r>
+        <w:rPr>
+          <w:rFonts w:hint="eastAsia"/>
+        </w:rPr>
+        <w:t>Pub</w:t>
+      </w:r>
+      <w:r>
+        <w:t>ChemCID</w:t>
+      </w:r>
+      <w:proofErr w:type="spellEnd"/>
+      <w:r>
+        <w:rPr>
+          <w:rFonts w:hint="eastAsia"/>
+        </w:rPr>
+        <w:t>等信息，但是在进行网络药理学分析的时候，往往需要更丰富的数据，例如</w:t>
+      </w:r>
+      <w:r>
+        <w:rPr>
+          <w:rFonts w:hint="eastAsia"/>
+        </w:rPr>
+        <w:t>靶点基因、</w:t>
+      </w:r>
+      <w:proofErr w:type="spellStart"/>
+      <w:r>
+        <w:rPr>
+          <w:rFonts w:hint="eastAsia"/>
+        </w:rPr>
+        <w:t>Uni</w:t>
+      </w:r>
+      <w:r>
+        <w:t>ProtID</w:t>
+      </w:r>
+      <w:proofErr w:type="spellEnd"/>
+      <w:r>
+        <w:rPr>
+          <w:rFonts w:hint="eastAsia"/>
+        </w:rPr>
+        <w:t>、</w:t>
+      </w:r>
+      <w:r>
+        <w:rPr>
+          <w:rFonts w:hint="eastAsia"/>
+        </w:rPr>
+        <w:t>Protein</w:t>
+      </w:r>
+      <w:r>
+        <w:t xml:space="preserve"> </w:t>
+      </w:r>
+      <w:r>
+        <w:rPr>
+          <w:rFonts w:hint="eastAsia"/>
+        </w:rPr>
+        <w:t>等信息。系统在进行处理的时候会在</w:t>
+      </w:r>
+      <w:proofErr w:type="spellStart"/>
+      <w:r>
+        <w:rPr>
+          <w:rFonts w:hint="eastAsia"/>
+        </w:rPr>
+        <w:t>Syste</w:t>
+      </w:r>
+      <w:r>
+        <w:t>mDock</w:t>
+      </w:r>
+      <w:proofErr w:type="spellEnd"/>
+      <w:r>
+        <w:rPr>
+          <w:rFonts w:hint="eastAsia"/>
+        </w:rPr>
+        <w:t>的基础上进行进一步的把前述相关信息提供给用户。对接结果可以供用户下载。</w:t>
+      </w:r>
+    </w:p>
+    <w:p>
+      <w:pPr>
+        <w:rPr>
+          <w:rFonts w:hint="eastAsia"/>
+        </w:rPr>
+      </w:pPr>
+    </w:p>
+    <w:p/>
+    <w:p/>
+    <w:p/>
+    <w:p/>
+    <w:p>
+      <w:pPr>
+        <w:rPr>
+          <w:rFonts w:hint="eastAsia"/>
+        </w:rPr>
+      </w:pPr>
+    </w:p>
+    <w:p>
+      <w:pPr>
+        <w:rPr>
+          <w:rFonts w:hint="eastAsia"/>
+        </w:rPr>
+      </w:pPr>
+    </w:p>
+    <w:p/>
+    <w:p>
+      <w:pPr>
+        <w:rPr>
+          <w:rFonts w:hint="eastAsia"/>
+        </w:rPr>
+      </w:pPr>
+    </w:p>
+    <w:p>
+      <w:pPr>
+        <w:rPr>
+          <w:rFonts w:hint="eastAsia"/>
+        </w:rPr>
+      </w:pPr>
+    </w:p>
+    <w:p>
+      <w:pPr>
+        <w:ind w:firstLineChars="200" w:firstLine="480"/>
+      </w:pPr>
+      <w:r>
+        <w:rPr>
+          <w:rFonts w:hint="eastAsia"/>
+        </w:rPr>
+        <w:t>网络药理学研究需要准备大量的生物大分子和</w:t>
+      </w:r>
+      <w:r>
+        <w:rPr>
+          <w:rFonts w:hint="eastAsia"/>
+        </w:rPr>
+        <w:t>化合物小分子，但是当前进行</w:t>
+      </w:r>
+      <w:r>
+        <w:rPr>
+          <w:rFonts w:hint="eastAsia"/>
+        </w:rPr>
+        <w:lastRenderedPageBreak/>
+        <w:t>这方面研究的时候，很多进行中药药理学方面的研究者需要进行大量的手动作业，导致数据获取进度缓慢，研究进展缓慢。针对</w:t>
+      </w:r>
+      <w:r>
+        <w:rPr>
+          <w:rFonts w:hint="eastAsia"/>
+        </w:rPr>
+        <w:t>这个痛点，本文提出了一种基于自动化技术的分子药理数据的准备方法。在给出中药药方以及其对应的病症的情况下，可以完成</w:t>
+      </w:r>
+      <w:r>
+        <w:rPr>
+          <w:rFonts w:hint="eastAsia"/>
+        </w:rPr>
+        <w:t>中药成分数据的获取同时构建对应的成分数据库。另外，同样还能完成病症靶点数据库的准备。</w:t>
+      </w:r>
+      <w:proofErr w:type="gramStart"/>
+      <w:r>
+        <w:rPr>
+          <w:rFonts w:hint="eastAsia"/>
+        </w:rPr>
+        <w:t>该成功</w:t>
+      </w:r>
+      <w:proofErr w:type="gramEnd"/>
+      <w:r>
+        <w:rPr>
+          <w:rFonts w:hint="eastAsia"/>
+        </w:rPr>
+        <w:t>可以大大方便进行分子药理学的前期数据的准备，加速药理学的研究进展。</w:t>
+      </w:r>
+      <w:r>
+        <w:rPr>
+          <w:rFonts w:hint="eastAsia"/>
+        </w:rPr>
+        <w:t>同时，本文设计了一套新的靶点模块，用于根据</w:t>
+      </w:r>
+    </w:p>
+    <w:p>
+      <w:pPr>
+        <w:tabs>
+          <w:tab w:val="left" w:pos="1968"/>
+        </w:tabs>
+        <w:ind w:firstLineChars="200" w:firstLine="480"/>
+      </w:pPr>
+      <w:r>
+        <w:tab/>
+      </w:r>
+    </w:p>
+    <w:p>
+      <w:pPr>
+        <w:tabs>
+          <w:tab w:val="left" w:pos="1968"/>
+        </w:tabs>
+        <w:ind w:firstLineChars="200" w:firstLine="480"/>
+      </w:pPr>
+    </w:p>
+    <w:p>
+      <w:pPr>
+        <w:tabs>
+          <w:tab w:val="left" w:pos="1968"/>
+        </w:tabs>
+        <w:ind w:firstLineChars="200" w:firstLine="480"/>
+      </w:pPr>
+    </w:p>
+    <w:p>
+      <w:pPr>
+        <w:tabs>
+          <w:tab w:val="left" w:pos="1968"/>
+        </w:tabs>
+        <w:ind w:firstLineChars="200" w:firstLine="480"/>
+      </w:pPr>
+    </w:p>
+    <w:p>
+      <w:pPr>
+        <w:ind w:firstLineChars="200" w:firstLine="480"/>
+      </w:pPr>
+    </w:p>
+    <w:p>
+      <w:pPr>
+        <w:ind w:firstLineChars="200" w:firstLine="480"/>
+        <w:rPr>
+          <w:rFonts w:hint="eastAsia"/>
+        </w:rPr>
+      </w:pPr>
+    </w:p>
+    <w:p>
+      <w:pPr>
+        <w:ind w:firstLine="420"/>
+      </w:pPr>
+      <w:r>
+        <w:rPr>
+          <w:rFonts w:hint="eastAsia"/>
+        </w:rPr>
+        <w:t>成分的准备主要分为两个模块，分别是生物大分子的模块和药品小分子的模块。这里，对这两个模块进行相关的设计与分析。</w:t>
+      </w:r>
+    </w:p>
+    <w:p>
+      <w:pPr>
+        <w:ind w:firstLine="420"/>
+      </w:pPr>
+      <w:r>
+        <w:rPr>
+          <w:rFonts w:hint="eastAsia"/>
+        </w:rPr>
+        <w:t>药品小分子的获取，首先使用到的数据库是</w:t>
+      </w:r>
+      <w:r>
+        <w:rPr>
+          <w:rFonts w:hint="eastAsia"/>
+        </w:rPr>
+        <w:t>T</w:t>
+      </w:r>
+      <w:r>
+        <w:t>CMSP</w:t>
+      </w:r>
+      <w:r>
+        <w:rPr>
+          <w:rFonts w:hint="eastAsia"/>
+        </w:rPr>
+        <w:t>/</w:t>
+      </w:r>
+      <w:r>
+        <w:t>TCMID</w:t>
+      </w:r>
+      <w:r>
+        <w:rPr>
+          <w:rFonts w:hint="eastAsia"/>
+        </w:rPr>
+        <w:t>这两个数据库</w:t>
+      </w:r>
+      <w:r>
+        <w:rPr>
+          <w:rFonts w:hint="eastAsia"/>
+        </w:rPr>
+        <w:t>，</w:t>
+      </w:r>
+      <w:r>
+        <w:rPr>
+          <w:rFonts w:hint="eastAsia"/>
+        </w:rPr>
+        <w:t>从这两个数据库获取到对应的小分子的名称数据，将这些名称数据存储在对应的文本中，</w:t>
+      </w:r>
+      <w:r>
+        <w:rPr>
+          <w:rFonts w:hint="eastAsia"/>
+        </w:rPr>
+        <w:t>然后分别</w:t>
+      </w:r>
+      <w:r>
+        <w:rPr>
+          <w:rFonts w:hint="eastAsia"/>
+        </w:rPr>
+        <w:t>访问这些小分子的名称，从对应的数据库中查找到</w:t>
+      </w:r>
+      <w:r>
+        <w:rPr>
+          <w:rFonts w:hint="eastAsia"/>
+        </w:rPr>
+        <w:t>对对应的</w:t>
+      </w:r>
+      <w:r>
+        <w:rPr>
+          <w:rFonts w:hint="eastAsia"/>
+        </w:rPr>
+        <w:t>S</w:t>
+      </w:r>
+      <w:r>
+        <w:t>MILES</w:t>
+      </w:r>
+      <w:r>
+        <w:rPr>
+          <w:rFonts w:hint="eastAsia"/>
+        </w:rPr>
+        <w:t>格式的数据并且存储到对应的文件夹中，这就完成了对应的小分子的所有准备。</w:t>
+      </w:r>
+    </w:p>
+    <w:p>
+      <w:pPr>
+        <w:ind w:firstLine="420"/>
+      </w:pPr>
+    </w:p>
+    <w:p>
+      <w:pPr>
+        <w:ind w:firstLine="420"/>
+        <w:rPr>
+          <w:rFonts w:hint="eastAsia"/>
+        </w:rPr>
+      </w:pPr>
+    </w:p>
+    <w:p>
+      <w:pPr>
+        <w:pStyle w:val="2"/>
+      </w:pPr>
+      <w:r>
+        <w:rPr>
+          <w:rFonts w:hint="eastAsia"/>
+        </w:rPr>
+        <w:t>正文</w:t>
+      </w:r>
+    </w:p>
+    <w:p>
+      <w:pPr>
+        <w:pStyle w:val="3"/>
+      </w:pPr>
+      <w:r>
+        <w:rPr>
+          <w:rFonts w:hint="eastAsia"/>
+        </w:rPr>
+        <w:t>现状</w:t>
+      </w:r>
+    </w:p>
+    <w:p>
+      <w:pPr>
+        <w:autoSpaceDE w:val="0"/>
+        <w:autoSpaceDN w:val="0"/>
+        <w:adjustRightInd w:val="0"/>
+        <w:ind w:firstLine="420"/>
+        <w:jc w:val="left"/>
+        <w:rPr>
+          <w:rFonts w:cs="Times New Roman"/>
+          <w:kern w:val="0"/>
+          <w:szCs w:val="24"/>
+        </w:rPr>
+      </w:pPr>
+      <w:r>
+        <w:rPr>
+          <w:rFonts w:cs="Times New Roman"/>
+          <w:szCs w:val="24"/>
+        </w:rPr>
+        <w:t>现阶段的</w:t>
+      </w:r>
+      <w:r>
+        <w:rPr>
+          <w:rFonts w:cs="Times New Roman"/>
+          <w:szCs w:val="24"/>
+        </w:rPr>
+        <w:t>中</w:t>
+      </w:r>
+      <w:r>
+        <w:rPr>
+          <w:rFonts w:cs="Times New Roman"/>
+          <w:szCs w:val="24"/>
+        </w:rPr>
+        <w:t>药物成分的查找</w:t>
+      </w:r>
+      <w:r>
+        <w:rPr>
+          <w:rFonts w:cs="Times New Roman"/>
+          <w:szCs w:val="24"/>
+        </w:rPr>
+        <w:t>很多是</w:t>
+      </w:r>
+      <w:r>
+        <w:rPr>
+          <w:rFonts w:cs="Times New Roman"/>
+          <w:szCs w:val="24"/>
+        </w:rPr>
+        <w:t>使用</w:t>
+      </w:r>
+      <w:r>
+        <w:rPr>
+          <w:rFonts w:cs="Times New Roman"/>
+          <w:szCs w:val="24"/>
+        </w:rPr>
+        <w:t>开源</w:t>
+      </w:r>
+      <w:r>
+        <w:rPr>
+          <w:rFonts w:cs="Times New Roman"/>
+          <w:szCs w:val="24"/>
+        </w:rPr>
+        <w:t>的数据库，例如西北农林科技大学开发的</w:t>
+      </w:r>
+      <w:r>
+        <w:rPr>
+          <w:rFonts w:cs="Times New Roman"/>
+          <w:szCs w:val="24"/>
+        </w:rPr>
+        <w:t>TCMSP</w:t>
+      </w:r>
+      <w:r>
+        <w:rPr>
+          <w:rFonts w:cs="Times New Roman"/>
+          <w:szCs w:val="24"/>
+        </w:rPr>
+        <w:t>（</w:t>
+      </w:r>
+      <w:r>
+        <w:rPr>
+          <w:rFonts w:cs="Times New Roman"/>
+          <w:szCs w:val="24"/>
+        </w:rPr>
+        <w:t xml:space="preserve"> http://lsp.nwsuaf.edu.cn/tcmsp.php</w:t>
+      </w:r>
+      <w:r>
+        <w:rPr>
+          <w:rFonts w:cs="Times New Roman"/>
+          <w:szCs w:val="24"/>
+        </w:rPr>
+        <w:t>）</w:t>
+      </w:r>
+      <w:r>
+        <w:rPr>
+          <w:rFonts w:cs="Times New Roman"/>
+          <w:szCs w:val="24"/>
+        </w:rPr>
+        <w:t>数据库、华东师范大学开发的</w:t>
+      </w:r>
+      <w:r>
+        <w:rPr>
+          <w:rFonts w:cs="Times New Roman"/>
+          <w:kern w:val="0"/>
+          <w:szCs w:val="24"/>
+        </w:rPr>
+        <w:t>中药综合数据库（</w:t>
+      </w:r>
+      <w:r>
+        <w:rPr>
+          <w:rFonts w:cs="Times New Roman"/>
+          <w:kern w:val="0"/>
+          <w:szCs w:val="24"/>
+        </w:rPr>
+        <w:t>TCMID</w:t>
+      </w:r>
+      <w:r>
+        <w:rPr>
+          <w:rFonts w:cs="Times New Roman"/>
+          <w:kern w:val="0"/>
+          <w:szCs w:val="24"/>
+        </w:rPr>
+        <w:t>，</w:t>
+      </w:r>
+      <w:r>
+        <w:rPr>
+          <w:rFonts w:cs="Times New Roman"/>
+          <w:kern w:val="0"/>
+          <w:szCs w:val="24"/>
+        </w:rPr>
+        <w:t>http://www.megabionet.org/tcmid/</w:t>
+      </w:r>
+      <w:r>
+        <w:rPr>
+          <w:rFonts w:cs="Times New Roman"/>
+          <w:kern w:val="0"/>
+          <w:szCs w:val="24"/>
+        </w:rPr>
+        <w:t>）</w:t>
+      </w:r>
+      <w:r>
+        <w:rPr>
+          <w:rFonts w:cs="Times New Roman"/>
+          <w:szCs w:val="24"/>
+        </w:rPr>
+        <w:t>、</w:t>
+      </w:r>
+      <w:r>
+        <w:rPr>
+          <w:rFonts w:cs="Times New Roman"/>
+          <w:szCs w:val="24"/>
+        </w:rPr>
+        <w:t>中国科学院上海有机化学研究所提供的中药化学成分数据库</w:t>
+      </w:r>
+      <w:r>
+        <w:rPr>
+          <w:rFonts w:cs="Times New Roman"/>
+          <w:szCs w:val="24"/>
+        </w:rPr>
+        <w:t>（</w:t>
+      </w:r>
+      <w:r>
+        <w:rPr>
+          <w:rFonts w:cs="Times New Roman"/>
+          <w:szCs w:val="24"/>
+        </w:rPr>
+        <w:t>http://202.127.145.134/scdb/</w:t>
+      </w:r>
+      <w:r>
+        <w:rPr>
+          <w:rFonts w:cs="Times New Roman"/>
+          <w:szCs w:val="24"/>
+        </w:rPr>
+        <w:t>）</w:t>
+      </w:r>
+      <w:r>
+        <w:rPr>
+          <w:rFonts w:cs="Times New Roman"/>
+          <w:szCs w:val="24"/>
+        </w:rPr>
+        <w:t>等相关</w:t>
+      </w:r>
+      <w:r>
+        <w:rPr>
+          <w:rFonts w:cs="Times New Roman"/>
+          <w:szCs w:val="24"/>
+        </w:rPr>
+        <w:t>中药信息</w:t>
+      </w:r>
+      <w:r>
+        <w:rPr>
+          <w:rFonts w:cs="Times New Roman"/>
+          <w:szCs w:val="24"/>
+        </w:rPr>
+        <w:t>数据库</w:t>
+      </w:r>
+      <w:r>
+        <w:rPr>
+          <w:rFonts w:cs="Times New Roman"/>
+          <w:szCs w:val="24"/>
+        </w:rPr>
+        <w:t>。</w:t>
+      </w:r>
+      <w:r>
+        <w:rPr>
+          <w:rFonts w:cs="Times New Roman"/>
+          <w:szCs w:val="24"/>
+        </w:rPr>
+        <w:t>但是药学研究人员在进行</w:t>
+      </w:r>
+      <w:r>
+        <w:rPr>
+          <w:rFonts w:cs="Times New Roman"/>
+          <w:szCs w:val="24"/>
+        </w:rPr>
+        <w:t>药物信息查找的时候仍旧面临</w:t>
+      </w:r>
+      <w:proofErr w:type="gramStart"/>
+      <w:r>
+        <w:rPr>
+          <w:rFonts w:cs="Times New Roman"/>
+          <w:szCs w:val="24"/>
+        </w:rPr>
+        <w:t>着药物</w:t>
+      </w:r>
+      <w:proofErr w:type="gramEnd"/>
+      <w:r>
+        <w:rPr>
+          <w:rFonts w:cs="Times New Roman"/>
+          <w:szCs w:val="24"/>
+        </w:rPr>
+        <w:t>成分众多，</w:t>
+      </w:r>
+      <w:r>
+        <w:rPr>
+          <w:rFonts w:cs="Times New Roman"/>
+          <w:szCs w:val="24"/>
+        </w:rPr>
+        <w:t>不同的数据库之间存在</w:t>
+      </w:r>
+      <w:proofErr w:type="gramStart"/>
+      <w:r>
+        <w:rPr>
+          <w:rFonts w:cs="Times New Roman"/>
+          <w:szCs w:val="24"/>
+        </w:rPr>
+        <w:t>着药物</w:t>
+      </w:r>
+      <w:proofErr w:type="gramEnd"/>
+      <w:r>
+        <w:rPr>
+          <w:rFonts w:cs="Times New Roman"/>
+          <w:szCs w:val="24"/>
+        </w:rPr>
+        <w:t>成分信息</w:t>
+      </w:r>
+      <w:proofErr w:type="gramStart"/>
+      <w:r>
+        <w:rPr>
+          <w:rFonts w:cs="Times New Roman"/>
+          <w:szCs w:val="24"/>
+        </w:rPr>
+        <w:t>不</w:t>
+      </w:r>
+      <w:proofErr w:type="gramEnd"/>
+      <w:r>
+        <w:rPr>
+          <w:rFonts w:cs="Times New Roman"/>
+          <w:szCs w:val="24"/>
+        </w:rPr>
+        <w:t>同等诸多问题</w:t>
+      </w:r>
+      <w:r>
+        <w:rPr>
+          <w:rFonts w:cs="Times New Roman"/>
+          <w:szCs w:val="24"/>
+        </w:rPr>
+        <w:t>。同时</w:t>
+      </w:r>
+      <w:r>
+        <w:rPr>
+          <w:rFonts w:cs="Times New Roman"/>
+          <w:szCs w:val="24"/>
+        </w:rPr>
+        <w:t>，中药复方成分往往由多种草药构成</w:t>
+      </w:r>
+      <w:r>
+        <w:rPr>
+          <w:rFonts w:cs="Times New Roman"/>
+          <w:szCs w:val="24"/>
+        </w:rPr>
+        <w:t>，这</w:t>
+      </w:r>
+      <w:proofErr w:type="gramStart"/>
+      <w:r>
+        <w:rPr>
+          <w:rFonts w:cs="Times New Roman"/>
+          <w:szCs w:val="24"/>
+        </w:rPr>
+        <w:t>给药物</w:t>
+      </w:r>
+      <w:proofErr w:type="gramEnd"/>
+      <w:r>
+        <w:rPr>
+          <w:rFonts w:cs="Times New Roman"/>
+          <w:szCs w:val="24"/>
+        </w:rPr>
+        <w:t>化合物成分的获取带来更大的麻烦。另外，不同的草药可能有相同的成分，这也需要进行后期的去重等相关操作。种种因素导致中药成分的准备</w:t>
+      </w:r>
+      <w:r>
+        <w:rPr>
+          <w:rFonts w:cs="Times New Roman"/>
+          <w:kern w:val="0"/>
+          <w:szCs w:val="24"/>
+        </w:rPr>
+        <w:t>过程复杂，耗时，往往需要花费大量的人力。</w:t>
+      </w:r>
+      <w:r>
+        <w:rPr>
+          <w:rFonts w:cs="Times New Roman"/>
+          <w:kern w:val="0"/>
+          <w:szCs w:val="24"/>
+        </w:rPr>
+        <w:t>另外，如果简单的根据限制药物的口服利用度（</w:t>
+      </w:r>
+      <w:r>
+        <w:rPr>
+          <w:rFonts w:cs="Times New Roman"/>
+          <w:kern w:val="0"/>
+          <w:szCs w:val="24"/>
+        </w:rPr>
+        <w:t>OB</w:t>
+      </w:r>
+      <w:r>
+        <w:rPr>
+          <w:rFonts w:cs="Times New Roman"/>
+          <w:kern w:val="0"/>
+          <w:szCs w:val="24"/>
+        </w:rPr>
+        <w:t>）和药物相似性（</w:t>
+      </w:r>
+      <w:r>
+        <w:rPr>
+          <w:rFonts w:cs="Times New Roman"/>
+          <w:kern w:val="0"/>
+          <w:szCs w:val="24"/>
+        </w:rPr>
+        <w:t>DL</w:t>
+      </w:r>
+      <w:r>
+        <w:rPr>
+          <w:rFonts w:cs="Times New Roman"/>
+          <w:kern w:val="0"/>
+          <w:szCs w:val="24"/>
+        </w:rPr>
+        <w:t>）来筛选药物的活性成分有会导致某些已经被验证的关键性活性成分缺失</w:t>
+      </w:r>
+      <w:r>
+        <w:rPr>
+          <w:rFonts w:cs="Times New Roman"/>
+          <w:kern w:val="0"/>
+          <w:szCs w:val="24"/>
+        </w:rPr>
+        <w:t>。</w:t>
+      </w:r>
+    </w:p>
+    <w:p>
+      <w:pPr>
+        <w:ind w:firstLineChars="200" w:firstLine="480"/>
+        <w:jc w:val="left"/>
+        <w:rPr>
+          <w:rFonts w:cs="Times New Roman"/>
+          <w:szCs w:val="24"/>
+        </w:rPr>
+      </w:pPr>
+      <w:r>
+        <w:rPr>
+          <w:rFonts w:cs="Times New Roman"/>
+          <w:szCs w:val="24"/>
+        </w:rPr>
+        <w:t>在获取到中药成分后，根部不同的对接方法，需要使用到化合物成分的</w:t>
+      </w:r>
+      <w:r>
+        <w:rPr>
+          <w:rFonts w:cs="Times New Roman"/>
+          <w:szCs w:val="24"/>
+        </w:rPr>
+        <w:t>3D</w:t>
+      </w:r>
+      <w:r>
+        <w:rPr>
+          <w:rFonts w:cs="Times New Roman"/>
+          <w:szCs w:val="24"/>
+        </w:rPr>
+        <w:t>或者是</w:t>
+      </w:r>
+      <w:r>
+        <w:rPr>
+          <w:rFonts w:cs="Times New Roman"/>
+          <w:szCs w:val="24"/>
+        </w:rPr>
+        <w:t>SMILES</w:t>
+      </w:r>
+      <w:r>
+        <w:rPr>
+          <w:rFonts w:cs="Times New Roman"/>
+          <w:szCs w:val="24"/>
+        </w:rPr>
+        <w:t>结构数据，每种成分的结构数据需要从</w:t>
+      </w:r>
+      <w:r>
+        <w:rPr>
+          <w:rFonts w:cs="Times New Roman"/>
+          <w:szCs w:val="24"/>
+        </w:rPr>
+        <w:t>NCBI</w:t>
+      </w:r>
+    </w:p>
+    <w:p>
+      <w:pPr>
+        <w:rPr>
+          <w:rFonts w:cs="Times New Roman"/>
+          <w:szCs w:val="24"/>
+        </w:rPr>
+      </w:pPr>
+      <w:r>
+        <w:rPr>
+          <w:rFonts w:cs="Times New Roman"/>
+          <w:szCs w:val="24"/>
+        </w:rPr>
+        <w:t>(</w:t>
+      </w:r>
+      <w:hyperlink r:id="rId9" w:history="1">
+        <w:r>
+          <w:rPr>
+            <w:rStyle w:val="aa"/>
+            <w:rFonts w:cs="Times New Roman"/>
+            <w:szCs w:val="24"/>
+          </w:rPr>
+          <w:t>https://www.ncbi.nlm.nih.gov/pccompound/</w:t>
+        </w:r>
+      </w:hyperlink>
+      <w:r>
+        <w:rPr>
+          <w:rFonts w:cs="Times New Roman"/>
+          <w:szCs w:val="24"/>
+        </w:rPr>
+        <w:t>)</w:t>
+      </w:r>
+      <w:r>
+        <w:rPr>
+          <w:rFonts w:cs="Times New Roman"/>
+          <w:szCs w:val="24"/>
+        </w:rPr>
+        <w:t>等数据库中查找并下载，由于药物成分众多，这同样导致成分的结果数据获取困难</w:t>
+      </w:r>
+      <w:r>
+        <w:rPr>
+          <w:rFonts w:cs="Times New Roman"/>
+          <w:szCs w:val="24"/>
+        </w:rPr>
+        <w:t>，需要花费大量的人力物力。</w:t>
+      </w:r>
+    </w:p>
+    <w:p>
+      <w:pPr>
+        <w:autoSpaceDE w:val="0"/>
+        <w:autoSpaceDN w:val="0"/>
+        <w:adjustRightInd w:val="0"/>
+        <w:ind w:firstLine="420"/>
+        <w:jc w:val="left"/>
+        <w:rPr>
+          <w:rFonts w:cs="Times New Roman"/>
+          <w:szCs w:val="24"/>
+        </w:rPr>
+      </w:pPr>
+      <w:r>
+        <w:rPr>
+          <w:rFonts w:cs="Times New Roman"/>
+          <w:kern w:val="0"/>
+          <w:szCs w:val="24"/>
+        </w:rPr>
+        <w:t>靶点选择也是重要的一个</w:t>
+      </w:r>
+      <w:r>
+        <w:rPr>
+          <w:rFonts w:cs="Times New Roman"/>
+          <w:kern w:val="0"/>
+          <w:szCs w:val="24"/>
+        </w:rPr>
+        <w:t>部分，这里需要根据疾病的名称从</w:t>
+      </w:r>
+      <w:r>
+        <w:rPr>
+          <w:rFonts w:cs="Times New Roman"/>
+          <w:kern w:val="0"/>
+          <w:szCs w:val="24"/>
+        </w:rPr>
+        <w:t>NCBI</w:t>
+      </w:r>
+      <w:r>
+        <w:rPr>
+          <w:rFonts w:cs="Times New Roman"/>
+          <w:kern w:val="0"/>
+          <w:szCs w:val="24"/>
+        </w:rPr>
+        <w:t>数据库查找</w:t>
+      </w:r>
+      <w:r>
+        <w:rPr>
+          <w:rFonts w:cs="Times New Roman"/>
+          <w:kern w:val="0"/>
+          <w:szCs w:val="24"/>
+        </w:rPr>
+        <w:t>，在</w:t>
+      </w:r>
+      <w:r>
+        <w:rPr>
+          <w:rFonts w:cs="Times New Roman"/>
+          <w:kern w:val="0"/>
+          <w:szCs w:val="24"/>
+        </w:rPr>
+        <w:t>NCBI</w:t>
+      </w:r>
+      <w:r>
+        <w:rPr>
+          <w:rFonts w:cs="Times New Roman"/>
+          <w:kern w:val="0"/>
+          <w:szCs w:val="24"/>
+        </w:rPr>
+        <w:t>数据库，</w:t>
+      </w:r>
+      <w:r>
+        <w:rPr>
+          <w:rFonts w:cs="Times New Roman"/>
+          <w:kern w:val="0"/>
+          <w:szCs w:val="24"/>
+        </w:rPr>
+        <w:t>输入疾病的名称</w:t>
+      </w:r>
+      <w:r>
+        <w:rPr>
+          <w:rFonts w:cs="Times New Roman"/>
+          <w:kern w:val="0"/>
+          <w:szCs w:val="24"/>
+        </w:rPr>
+        <w:t>，</w:t>
+      </w:r>
+      <w:r>
+        <w:rPr>
+          <w:rFonts w:cs="Times New Roman"/>
+          <w:kern w:val="0"/>
+          <w:szCs w:val="24"/>
+        </w:rPr>
+        <w:t>限定查找基因，</w:t>
+      </w:r>
+      <w:r>
+        <w:rPr>
+          <w:rFonts w:cs="Times New Roman"/>
+          <w:kern w:val="0"/>
+          <w:szCs w:val="24"/>
+        </w:rPr>
+        <w:t>然后限定物种为人类</w:t>
+      </w:r>
+      <w:r>
+        <w:rPr>
+          <w:rFonts w:cs="Times New Roman"/>
+          <w:kern w:val="0"/>
+          <w:szCs w:val="24"/>
+        </w:rPr>
+        <w:t>，获取相应地基因靶点名称</w:t>
+      </w:r>
+      <w:r>
+        <w:rPr>
+          <w:rFonts w:cs="Times New Roman"/>
+          <w:kern w:val="0"/>
+          <w:szCs w:val="24"/>
+        </w:rPr>
+        <w:t>。但是，一般情况下基因的数据很多</w:t>
+      </w:r>
+      <w:r>
+        <w:rPr>
+          <w:rFonts w:cs="Times New Roman"/>
+          <w:kern w:val="0"/>
+          <w:szCs w:val="24"/>
+        </w:rPr>
+        <w:t>，同样需要花费大量的时间来处理。或者是使用</w:t>
+      </w:r>
+      <w:proofErr w:type="spellStart"/>
+      <w:r>
+        <w:rPr>
+          <w:rFonts w:cs="Times New Roman"/>
+          <w:szCs w:val="24"/>
+        </w:rPr>
+        <w:t>DisGeNET</w:t>
+      </w:r>
+      <w:proofErr w:type="spellEnd"/>
+      <w:r>
+        <w:rPr>
+          <w:rFonts w:cs="Times New Roman"/>
+          <w:szCs w:val="24"/>
+        </w:rPr>
+        <w:t>数据库使用其基因查找功能，查找到</w:t>
+      </w:r>
+      <w:r>
+        <w:rPr>
+          <w:rFonts w:cs="Times New Roman"/>
+          <w:szCs w:val="24"/>
+        </w:rPr>
+        <w:lastRenderedPageBreak/>
+        <w:t>对应的基因靶点。在获取到基因靶点名称后，还需要查询其对应的靶点蛋白，使用</w:t>
+      </w:r>
+      <w:proofErr w:type="spellStart"/>
+      <w:r>
+        <w:rPr>
+          <w:rFonts w:cs="Times New Roman"/>
+          <w:szCs w:val="24"/>
+        </w:rPr>
+        <w:t>Uniprot</w:t>
+      </w:r>
+      <w:proofErr w:type="spellEnd"/>
+      <w:r>
+        <w:rPr>
+          <w:rFonts w:cs="Times New Roman"/>
+          <w:szCs w:val="24"/>
+        </w:rPr>
+        <w:t>数据库的</w:t>
+      </w:r>
+      <w:proofErr w:type="spellStart"/>
+      <w:r>
+        <w:rPr>
+          <w:rFonts w:cs="Times New Roman"/>
+          <w:kern w:val="0"/>
+          <w:szCs w:val="24"/>
+        </w:rPr>
+        <w:t>UniProtKB</w:t>
+      </w:r>
+      <w:proofErr w:type="spellEnd"/>
+      <w:r>
+        <w:rPr>
+          <w:rFonts w:cs="Times New Roman"/>
+          <w:kern w:val="0"/>
+          <w:szCs w:val="24"/>
+        </w:rPr>
+        <w:t>搜索功能</w:t>
+      </w:r>
+      <w:r>
+        <w:rPr>
+          <w:rFonts w:cs="Times New Roman"/>
+          <w:kern w:val="0"/>
+          <w:szCs w:val="24"/>
+        </w:rPr>
+        <w:t>，输入对应的</w:t>
+      </w:r>
+      <w:r>
+        <w:rPr>
+          <w:rFonts w:cs="Times New Roman"/>
+          <w:kern w:val="0"/>
+          <w:szCs w:val="24"/>
+        </w:rPr>
+        <w:t>基因靶点名称，获取对应的靶点蛋白、</w:t>
+      </w:r>
+      <w:proofErr w:type="spellStart"/>
+      <w:r>
+        <w:rPr>
+          <w:rFonts w:cs="Times New Roman"/>
+          <w:szCs w:val="24"/>
+        </w:rPr>
+        <w:t>Uniprot</w:t>
+      </w:r>
+      <w:proofErr w:type="spellEnd"/>
+      <w:r>
+        <w:rPr>
+          <w:rFonts w:cs="Times New Roman"/>
+          <w:szCs w:val="24"/>
+        </w:rPr>
+        <w:t xml:space="preserve"> ID</w:t>
+      </w:r>
+      <w:r>
+        <w:rPr>
+          <w:rFonts w:cs="Times New Roman"/>
+          <w:szCs w:val="24"/>
+        </w:rPr>
+        <w:t>，同时还需要筛选靶点蛋白的</w:t>
+      </w:r>
+      <w:r>
+        <w:rPr>
+          <w:rFonts w:cs="Times New Roman"/>
+          <w:szCs w:val="24"/>
+        </w:rPr>
+        <w:t>PDB ID</w:t>
+      </w:r>
+      <w:r>
+        <w:rPr>
+          <w:rFonts w:cs="Times New Roman"/>
+          <w:szCs w:val="24"/>
+        </w:rPr>
+        <w:t>。一种疾病的基因靶点众多，另外又由于</w:t>
+      </w:r>
+      <w:proofErr w:type="spellStart"/>
+      <w:r>
+        <w:rPr>
+          <w:rFonts w:cs="Times New Roman"/>
+          <w:szCs w:val="24"/>
+        </w:rPr>
+        <w:t>Uniprot</w:t>
+      </w:r>
+      <w:proofErr w:type="spellEnd"/>
+      <w:r>
+        <w:rPr>
+          <w:rFonts w:cs="Times New Roman"/>
+          <w:szCs w:val="24"/>
+        </w:rPr>
+        <w:t>本身设计的问题</w:t>
+      </w:r>
+      <w:r>
+        <w:rPr>
+          <w:rFonts w:cs="Times New Roman"/>
+          <w:szCs w:val="24"/>
+        </w:rPr>
+        <w:t>，查找基因靶点的过程需要大量重复性的工作，同时稍有不慎还会导致错误。</w:t>
+      </w:r>
+      <w:r>
+        <w:rPr>
+          <w:rFonts w:cs="Times New Roman"/>
+          <w:szCs w:val="24"/>
+        </w:rPr>
+        <w:t>另外，</w:t>
+      </w:r>
+      <w:r>
+        <w:rPr>
+          <w:rFonts w:cs="Times New Roman"/>
+          <w:szCs w:val="24"/>
+        </w:rPr>
+        <w:t>如果不查找到</w:t>
+      </w:r>
+      <w:r>
+        <w:rPr>
+          <w:rFonts w:cs="Times New Roman"/>
+          <w:szCs w:val="24"/>
+        </w:rPr>
+        <w:t>所有的靶点信息，仅仅根据预定的某些规则选取部分基因靶点</w:t>
+      </w:r>
+      <w:r>
+        <w:rPr>
+          <w:rFonts w:cs="Times New Roman"/>
+          <w:szCs w:val="24"/>
+        </w:rPr>
+        <w:t>，也可能导致后续数据的缺失。</w:t>
+      </w:r>
+    </w:p>
+    <w:p>
+      <w:pPr>
+        <w:autoSpaceDE w:val="0"/>
+        <w:autoSpaceDN w:val="0"/>
+        <w:adjustRightInd w:val="0"/>
+        <w:ind w:firstLine="420"/>
+        <w:jc w:val="left"/>
+        <w:rPr>
           <w:rFonts w:cs="Times New Roman"/>
           <w:kern w:val="0"/>
           <w:szCs w:val="24"/>
@@ -1527,7 +4107,25 @@
           <w:kern w:val="0"/>
           <w:szCs w:val="24"/>
         </w:rPr>
-        <w:t>个，每次都需要进行手动上传靶点蛋白的</w:t>
+        <w:t>个，每次都需要进行</w:t>
+      </w:r>
+      <w:proofErr w:type="gramStart"/>
+      <w:r>
+        <w:rPr>
+          <w:rFonts w:cs="Times New Roman"/>
+          <w:kern w:val="0"/>
+          <w:szCs w:val="24"/>
+        </w:rPr>
+        <w:t>手动上</w:t>
+      </w:r>
+      <w:proofErr w:type="gramEnd"/>
+      <w:r>
+        <w:rPr>
+          <w:rFonts w:cs="Times New Roman"/>
+          <w:kern w:val="0"/>
+          <w:szCs w:val="24"/>
+        </w:rPr>
+        <w:t>传靶点蛋白的</w:t>
       </w:r>
       <w:r>
         <w:rPr>
@@ -1678,6 +4276,11 @@
       </w:r>
     </w:p>
     <w:p>
+      <w:pPr>
+        <w:rPr>
+          <w:rFonts w:hint="eastAsia"/>
+        </w:rPr>
+      </w:pPr>
       <w:r>
         <w:t xml:space="preserve">     </w:t>
       </w:r>
@@ -1685,7 +4288,13 @@
         <w:rPr>
           <w:rFonts w:hint="eastAsia"/>
         </w:rPr>
-        <w:t>下面是软件的架构图，云平台由后台和前端两个部分组成，后台有三个部分组成，这里首先详细介绍后台的组成</w:t>
+        <w:t>下面是软件的架构图，网站</w:t>
+      </w:r>
+      <w:r>
+        <w:rPr>
+          <w:rFonts w:hint="eastAsia"/>
+        </w:rPr>
+        <w:t>由后台和前端两个部分组成，后台有三个部分组成，这里首先详细介绍后台的组成</w:t>
       </w:r>
       <w:r>
         <w:rPr>
@@ -1709,7 +4318,21 @@
         <w:rPr>
           <w:rFonts w:hint="eastAsia"/>
         </w:rPr>
-        <w:t>按照图示设计了软件的框架，核心主要是分成三个部分，分别是化合物成分获取模块、靶点获取模块和对接对接模块。从结构图上可以看到，化合物模块设计了两个部分，分别是根据名称获取到药物的成分、根据成分名称下载对应的</w:t>
+        <w:t>按照图示设计了软件的框架，核心主要是分成三个部分，分别是化合物成分获取模块、靶点获取模块和</w:t>
+      </w:r>
+      <w:proofErr w:type="gramStart"/>
+      <w:r>
+        <w:rPr>
+          <w:rFonts w:hint="eastAsia"/>
+        </w:rPr>
+        <w:t>对接对接</w:t>
+      </w:r>
+      <w:proofErr w:type="gramEnd"/>
+      <w:r>
+        <w:rPr>
+          <w:rFonts w:hint="eastAsia"/>
+        </w:rPr>
+        <w:t>模块。从结构图上可以看到，化合物模块设计了两个部分，分别是根据名称获取到药物的成分、根据成分名称下载对应的</w:t>
       </w:r>
       <w:r>
         <w:t>3D</w:t>
@@ -1723,85 +4346,344 @@
     </w:p>
     <w:p>
       <w:pPr>
-        <w:jc w:val="center"/>
-        <w:rPr>
-          <w:kern w:val="0"/>
-          <w:sz w:val="21"/>
-        </w:rPr>
-      </w:pPr>
-      <w:r>
-        <w:rPr>
-          <w:kern w:val="0"/>
-          <w:sz w:val="21"/>
-        </w:rPr>
-        <w:object w:dxaOrig="8304" w:dyaOrig="5736">
-          <v:shapetype id="_x0000_t75" coordsize="21600,21600" o:spt="75" o:preferrelative="t" path="m@4@5l@4@11@9@11@9@5xe" filled="f" stroked="f">
-            <v:stroke joinstyle="miter"/>
-            <v:formulas>
-              <v:f eqn="if lineDrawn pixelLineWidth 0"/>
-              <v:f eqn="sum @0 1 0"/>
-              <v:f eqn="sum 0 0 @1"/>
-              <v:f eqn="prod @2 1 2"/>
-              <v:f eqn="prod @3 21600 pixelWidth"/>
-              <v:f eqn="prod @3 21600 pixelHeight"/>
-              <v:f eqn="sum @0 0 1"/>
-              <v:f eqn="prod @6 1 2"/>
-              <v:f eqn="prod @7 21600 pixelWidth"/>
-              <v:f eqn="sum @8 21600 0"/>
-              <v:f eqn="prod @7 21600 pixelHeight"/>
-              <v:f eqn="sum @10 21600 0"/>
-            </v:formulas>
-            <v:path o:extrusionok="f" gradientshapeok="t" o:connecttype="rect"/>
-            <o:lock v:ext="edit" aspectratio="t"/>
-          </v:shapetype>
-          <v:shape id="_x0000_i1025" type="#_x0000_t75" style="width:345.85pt;height:239.15pt" o:ole="">
-            <v:imagedata r:id="rId9" o:title=""/>
-          </v:shape>
-          <o:OLEObject Type="Embed" ProgID="Visio.Drawing.15" ShapeID="_x0000_i1025" DrawAspect="Content" ObjectID="_1605015327" r:id="rId10"/>
-        </w:object>
-      </w:r>
-    </w:p>
-    <w:p>
-      <w:pPr>
         <w:ind w:firstLine="420"/>
       </w:pPr>
       <w:r>
         <w:rPr>
           <w:rFonts w:hint="eastAsia"/>
         </w:rPr>
+        <w:t>化合物的成分模块分别是化合物成分获取和成分</w:t>
+      </w:r>
+      <w:r>
+        <w:t>3D</w:t>
+      </w:r>
+      <w:r>
+        <w:rPr>
+          <w:rFonts w:hint="eastAsia"/>
+        </w:rPr>
+        <w:t>文件下载部分。化合物名称获取，本实验是从</w:t>
+      </w:r>
+      <w:r>
+        <w:t>TCMSP</w:t>
+      </w:r>
+      <w:r>
+        <w:rPr>
+          <w:rFonts w:hint="eastAsia"/>
+        </w:rPr>
+        <w:t>和</w:t>
+      </w:r>
+      <w:r>
+        <w:t>TCMID</w:t>
+      </w:r>
+      <w:r>
+        <w:rPr>
+          <w:rFonts w:hint="eastAsia"/>
+        </w:rPr>
+        <w:t>数据库两个数据库来获取到的成分数据。下面的介绍的成分获取模块划分为化合物成分名称获取，这个部分的数据主要是从</w:t>
+      </w:r>
+      <w:r>
+        <w:t>TCMID</w:t>
+      </w:r>
+      <w:r>
+        <w:rPr>
+          <w:rFonts w:hint="eastAsia"/>
+        </w:rPr>
+        <w:t>、</w:t>
+      </w:r>
+      <w:r>
+        <w:rPr>
+          <w:rFonts w:hint="eastAsia"/>
+        </w:rPr>
+        <w:t>T</w:t>
+      </w:r>
+      <w:r>
+        <w:t>CMSP</w:t>
+      </w:r>
+      <w:r>
+        <w:rPr>
+          <w:rFonts w:hint="eastAsia"/>
+        </w:rPr>
+        <w:t>两个</w:t>
+      </w:r>
+      <w:r>
+        <w:rPr>
+          <w:rFonts w:hint="eastAsia"/>
+        </w:rPr>
+        <w:t>数据库中查找对应的药品化合物成分数据。</w:t>
+      </w:r>
+      <w:r>
+        <w:rPr>
+          <w:rFonts w:hint="eastAsia"/>
+        </w:rPr>
+        <w:t>两个数据库</w:t>
+      </w:r>
+      <w:proofErr w:type="gramStart"/>
+      <w:r>
+        <w:rPr>
+          <w:rFonts w:hint="eastAsia"/>
+        </w:rPr>
+        <w:t>的数据的</w:t>
+      </w:r>
+      <w:r>
+        <w:rPr>
+          <w:rFonts w:hint="eastAsia"/>
+        </w:rPr>
+        <w:t>数据</w:t>
+      </w:r>
+      <w:proofErr w:type="gramEnd"/>
+      <w:r>
+        <w:rPr>
+          <w:rFonts w:hint="eastAsia"/>
+        </w:rPr>
+        <w:t>是根据手动查询药物的过程，使用自动化框架</w:t>
+      </w:r>
+      <w:proofErr w:type="spellStart"/>
+      <w:r>
+        <w:rPr>
+          <w:rFonts w:hint="eastAsia"/>
+        </w:rPr>
+        <w:t>selenium</w:t>
+      </w:r>
+      <w:r>
+        <w:t>+python</w:t>
+      </w:r>
+      <w:proofErr w:type="spellEnd"/>
+      <w:r>
+        <w:rPr>
+          <w:rFonts w:hint="eastAsia"/>
+        </w:rPr>
+        <w:t>进行开发，从药品名称的输入，到相关的定位，到最后查询结果的输出，输出会以</w:t>
+      </w:r>
+      <w:r>
+        <w:rPr>
+          <w:rFonts w:hint="eastAsia"/>
+        </w:rPr>
+        <w:t>excel</w:t>
+      </w:r>
+      <w:r>
+        <w:rPr>
+          <w:rFonts w:hint="eastAsia"/>
+        </w:rPr>
+        <w:t>的格式输出到本地。化合物</w:t>
+      </w:r>
+      <w:r>
+        <w:rPr>
+          <w:rFonts w:hint="eastAsia"/>
+        </w:rPr>
+        <w:t>3</w:t>
+      </w:r>
+      <w:r>
+        <w:t>D</w:t>
+      </w:r>
+      <w:r>
+        <w:rPr>
+          <w:rFonts w:hint="eastAsia"/>
+        </w:rPr>
+        <w:t>文件的下载，是从</w:t>
+      </w:r>
+      <w:r>
+        <w:rPr>
+          <w:rFonts w:hint="eastAsia"/>
+        </w:rPr>
+        <w:t>接下来是成分</w:t>
+      </w:r>
+      <w:r>
+        <w:t>3D</w:t>
+      </w:r>
+      <w:r>
+        <w:rPr>
+          <w:rFonts w:hint="eastAsia"/>
+        </w:rPr>
+        <w:t>结构的下载，这里使用了</w:t>
+      </w:r>
+      <w:r>
+        <w:t>PubMed</w:t>
+      </w:r>
+      <w:r>
+        <w:rPr>
+          <w:rFonts w:hint="eastAsia"/>
+        </w:rPr>
+        <w:t>数据库进行，在</w:t>
+      </w:r>
+      <w:r>
+        <w:t>PubMed</w:t>
+      </w:r>
+      <w:r>
+        <w:rPr>
+          <w:rFonts w:hint="eastAsia"/>
+        </w:rPr>
+        <w:t>数据库中，选择</w:t>
+      </w:r>
+      <w:r>
+        <w:t>PubChem Compound</w:t>
+      </w:r>
+      <w:r>
+        <w:rPr>
+          <w:rFonts w:hint="eastAsia"/>
+        </w:rPr>
+        <w:t>，在输入框中输入化合物名称，可以查询得到化合物的结构等相关信息，因为某种名称的化合物对应的成分在不同的研究文献中可能会存在些许的差别，但实际上都是同样的成分，选择一个，可以查看到对应的</w:t>
+      </w:r>
+      <w:r>
+        <w:t>3D</w:t>
+      </w:r>
+      <w:r>
+        <w:rPr>
+          <w:rFonts w:hint="eastAsia"/>
+        </w:rPr>
+        <w:t>结构，然后将这个</w:t>
+      </w:r>
+      <w:r>
+        <w:t>3D</w:t>
+      </w:r>
+      <w:r>
+        <w:rPr>
+          <w:rFonts w:hint="eastAsia"/>
+        </w:rPr>
+        <w:t>结构下载下来即可。</w:t>
+      </w:r>
+      <w:r>
+        <w:rPr>
+          <w:rFonts w:hint="eastAsia"/>
+        </w:rPr>
+        <w:t>实验使用</w:t>
+      </w:r>
+      <w:proofErr w:type="spellStart"/>
+      <w:r>
+        <w:rPr>
+          <w:rFonts w:hint="eastAsia"/>
+        </w:rPr>
+        <w:t>selenium</w:t>
+      </w:r>
+      <w:r>
+        <w:t>+python</w:t>
+      </w:r>
+      <w:proofErr w:type="spellEnd"/>
+      <w:r>
+        <w:rPr>
+          <w:rFonts w:hint="eastAsia"/>
+        </w:rPr>
+        <w:t>模拟下载</w:t>
+      </w:r>
+      <w:r>
+        <w:rPr>
+          <w:rFonts w:hint="eastAsia"/>
+        </w:rPr>
+        <w:t>3</w:t>
+      </w:r>
+      <w:r>
+        <w:t>D</w:t>
+      </w:r>
+      <w:r>
+        <w:rPr>
+          <w:rFonts w:hint="eastAsia"/>
+        </w:rPr>
+        <w:t>结构的操作，使用循环处理的方式</w:t>
+      </w:r>
+      <w:r>
+        <w:rPr>
+          <w:rFonts w:hint="eastAsia"/>
+        </w:rPr>
+        <w:t>，将查询的药品化合物成分的</w:t>
+      </w:r>
+      <w:r>
+        <w:rPr>
+          <w:rFonts w:hint="eastAsia"/>
+        </w:rPr>
+        <w:t>3</w:t>
+      </w:r>
+      <w:r>
+        <w:t>D</w:t>
+      </w:r>
+      <w:r>
+        <w:rPr>
+          <w:rFonts w:hint="eastAsia"/>
+        </w:rPr>
+        <w:t>结构下载到本地后续处理。</w:t>
+      </w:r>
+      <w:r>
+        <w:rPr>
+          <w:rFonts w:hint="eastAsia"/>
+        </w:rPr>
+        <w:t>这里设计主要是为了进行草药（</w:t>
+      </w:r>
+      <w:r>
+        <w:rPr>
+          <w:rFonts w:hint="eastAsia"/>
+        </w:rPr>
+        <w:t>her</w:t>
+      </w:r>
+      <w:r>
+        <w:t>b</w:t>
+      </w:r>
+      <w:r>
+        <w:rPr>
+          <w:rFonts w:hint="eastAsia"/>
+        </w:rPr>
+        <w:t>）的化学成分的获取，如果是非草药的数据，</w:t>
+      </w:r>
+      <w:proofErr w:type="gramStart"/>
+      <w:r>
+        <w:rPr>
+          <w:rFonts w:hint="eastAsia"/>
+        </w:rPr>
+        <w:t>本云平台</w:t>
+      </w:r>
+      <w:proofErr w:type="gramEnd"/>
+      <w:r>
+        <w:rPr>
+          <w:rFonts w:hint="eastAsia"/>
+        </w:rPr>
+        <w:t>还可以满足上传</w:t>
+      </w:r>
+      <w:proofErr w:type="spellStart"/>
+      <w:r>
+        <w:rPr>
+          <w:rFonts w:hint="eastAsia"/>
+        </w:rPr>
+        <w:t>scv</w:t>
+      </w:r>
+      <w:proofErr w:type="spellEnd"/>
+      <w:r>
+        <w:rPr>
+          <w:rFonts w:hint="eastAsia"/>
+        </w:rPr>
+        <w:t>或者是</w:t>
+      </w:r>
+      <w:r>
+        <w:rPr>
+          <w:rFonts w:hint="eastAsia"/>
+        </w:rPr>
+        <w:t>excel</w:t>
+      </w:r>
+      <w:r>
+        <w:rPr>
+          <w:rFonts w:hint="eastAsia"/>
+        </w:rPr>
+        <w:t>的方式进行非草药数据的获</w:t>
+      </w:r>
+      <w:r>
+        <w:rPr>
+          <w:rFonts w:hint="eastAsia"/>
+        </w:rPr>
         <w:lastRenderedPageBreak/>
-        <w:t>化合物的成分模块分别是化合物成分获取和成分</w:t>
-      </w:r>
-      <w:r>
-        <w:t>3D</w:t>
-      </w:r>
-      <w:r>
-        <w:rPr>
-          <w:rFonts w:hint="eastAsia"/>
-        </w:rPr>
-        <w:t>文件下载部分。化合物名称获取，本实验是从</w:t>
-      </w:r>
-      <w:r>
-        <w:t>TCMSP</w:t>
-      </w:r>
-      <w:r>
-        <w:rPr>
-          <w:rFonts w:hint="eastAsia"/>
-        </w:rPr>
-        <w:t>和</w:t>
-      </w:r>
-      <w:r>
-        <w:t>TCMID</w:t>
-      </w:r>
-      <w:r>
-        <w:rPr>
-          <w:rFonts w:hint="eastAsia"/>
-        </w:rPr>
-        <w:t>数据库两个数据库来获取到的成分数据。下面的介绍的成分获取模块划分为化合物成分名称获取，这个部分的数据主要是从</w:t>
-      </w:r>
-      <w:r>
-        <w:t>TCMID</w:t>
-      </w:r>
+        <w:t>取。</w:t>
+      </w:r>
+    </w:p>
+    <w:p>
+      <w:pPr>
+        <w:ind w:firstLine="420"/>
+      </w:pPr>
+      <w:r>
+        <w:rPr>
+          <w:rFonts w:hint="eastAsia"/>
+        </w:rPr>
+        <w:t>靶点获取模块主要是获取疾病对应的基因靶点和靶点蛋白的获取两个方面。这里使用了</w:t>
+      </w:r>
+      <w:proofErr w:type="spellStart"/>
+      <w:r>
+        <w:t>DisGeNET</w:t>
+      </w:r>
+      <w:proofErr w:type="spellEnd"/>
       <w:r>
         <w:rPr>
           <w:rFonts w:hint="eastAsia"/>
@@ -1809,38 +4691,57 @@
         <w:t>、</w:t>
       </w:r>
       <w:r>
-        <w:rPr>
-          <w:rFonts w:hint="eastAsia"/>
-        </w:rPr>
-        <w:t>T</w:t>
-      </w:r>
-      <w:r>
-        <w:t>CMSP</w:t>
-      </w:r>
-      <w:r>
-        <w:rPr>
-          <w:rFonts w:hint="eastAsia"/>
-        </w:rPr>
-        <w:t>两个</w:t>
-      </w:r>
-      <w:r>
-        <w:rPr>
-          <w:rFonts w:hint="eastAsia"/>
-        </w:rPr>
-        <w:t>数据库中查找对应的药品化合物成分数据。</w:t>
-      </w:r>
-      <w:r>
-        <w:rPr>
-          <w:rFonts w:hint="eastAsia"/>
-        </w:rPr>
-        <w:t>两个数据库的数据的</w:t>
-      </w:r>
-      <w:r>
-        <w:rPr>
-          <w:rFonts w:hint="eastAsia"/>
-        </w:rPr>
-        <w:t>数据是根据手动查询药物的过程，使用自动化框架</w:t>
-      </w:r>
+        <w:t>NCBI</w:t>
+      </w:r>
+      <w:r>
+        <w:rPr>
+          <w:rFonts w:hint="eastAsia"/>
+        </w:rPr>
+        <w:t>、</w:t>
+      </w:r>
+      <w:proofErr w:type="spellStart"/>
+      <w:r>
+        <w:t>UniProt</w:t>
+      </w:r>
+      <w:proofErr w:type="spellEnd"/>
+      <w:r>
+        <w:rPr>
+          <w:rFonts w:hint="eastAsia"/>
+        </w:rPr>
+        <w:t>等网站数据库来获取靶点信息。</w:t>
+      </w:r>
+    </w:p>
+    <w:p>
+      <w:pPr>
+        <w:ind w:firstLine="480"/>
+        <w:rPr>
+          <w:rFonts w:cs="Times New Roman"/>
+        </w:rPr>
+      </w:pPr>
+      <w:r>
+        <w:rPr>
+          <w:rFonts w:hint="eastAsia"/>
+        </w:rPr>
+        <w:t>首先，对于一般的疾病来说，在数据库</w:t>
+      </w:r>
+      <w:proofErr w:type="spellStart"/>
+      <w:r>
+        <w:t>DisGeNET</w:t>
+      </w:r>
+      <w:proofErr w:type="spellEnd"/>
+      <w:r>
+        <w:rPr>
+          <w:rFonts w:hint="eastAsia"/>
+        </w:rPr>
+        <w:t>中可以直接查询到这个对应的靶点信息，</w:t>
+      </w:r>
+      <w:r>
+        <w:rPr>
+          <w:rFonts w:hint="eastAsia"/>
+        </w:rPr>
+        <w:t>然后使用</w:t>
+      </w:r>
+      <w:proofErr w:type="spellStart"/>
       <w:r>
         <w:rPr>
           <w:rFonts w:hint="eastAsia"/>
@@ -1850,11 +4751,80 @@
       <w:r>
         <w:t>+python</w:t>
       </w:r>
-      <w:r>
-        <w:rPr>
-          <w:rFonts w:hint="eastAsia"/>
-        </w:rPr>
-        <w:t>进行开发，从药品名称的输入，到相关的定位，到最后查询结果的输出，输出会以</w:t>
+      <w:proofErr w:type="spellEnd"/>
+      <w:r>
+        <w:rPr>
+          <w:rFonts w:hint="eastAsia"/>
+        </w:rPr>
+        <w:t>设计</w:t>
+      </w:r>
+      <w:r>
+        <w:rPr>
+          <w:rFonts w:hint="eastAsia"/>
+        </w:rPr>
+        <w:t>的程度自动化获取查询到的靶点信息并存储到本地</w:t>
+      </w:r>
+      <w:r>
+        <w:rPr>
+          <w:rFonts w:hint="eastAsia"/>
+        </w:rPr>
+        <w:t>。对于</w:t>
+      </w:r>
+      <w:r>
+        <w:rPr>
+          <w:rFonts w:hint="eastAsia"/>
+        </w:rPr>
+        <w:t>有些数据是不能直接找到靶点的，需要使用</w:t>
+      </w:r>
+      <w:r>
+        <w:rPr>
+          <w:rFonts w:hint="eastAsia"/>
+        </w:rPr>
+        <w:t>另外的数据库来处理，</w:t>
+      </w:r>
+      <w:r>
+        <w:rPr>
+          <w:rFonts w:hint="eastAsia"/>
+        </w:rPr>
+        <w:t>云平台后台使用</w:t>
+      </w:r>
+      <w:r>
+        <w:t xml:space="preserve"> </w:t>
+      </w:r>
+      <w:r>
+        <w:t>NCBI</w:t>
+      </w:r>
+      <w:r>
+        <w:rPr>
+          <w:rFonts w:hint="eastAsia"/>
+        </w:rPr>
+        <w:t>数据库进行查找，查找需要在数据库的查询</w:t>
+      </w:r>
+      <w:r>
+        <w:rPr>
+          <w:rFonts w:hint="eastAsia"/>
+        </w:rPr>
+        <w:t>页面中</w:t>
+      </w:r>
+      <w:r>
+        <w:rPr>
+          <w:rFonts w:hint="eastAsia"/>
+        </w:rPr>
+        <w:t>输入的疾病名称，然后筛选出人类基因数据，就可以获取到对应的基因靶点，云平台自动模拟该部分操作，并将全部</w:t>
+      </w:r>
+      <w:proofErr w:type="gramStart"/>
+      <w:r>
+        <w:rPr>
+          <w:rFonts w:hint="eastAsia"/>
+        </w:rPr>
+        <w:t>数据爬取存储</w:t>
+      </w:r>
+      <w:proofErr w:type="gramEnd"/>
+      <w:r>
+        <w:rPr>
+          <w:rFonts w:hint="eastAsia"/>
+        </w:rPr>
+        <w:t>在对应的</w:t>
       </w:r>
       <w:r>
         <w:rPr>
@@ -1866,172 +4836,274 @@
         <w:rPr>
           <w:rFonts w:hint="eastAsia"/>
         </w:rPr>
-        <w:t>的格式输出到本地。化合物</w:t>
-      </w:r>
-      <w:r>
-        <w:rPr>
-          <w:rFonts w:hint="eastAsia"/>
-        </w:rPr>
-        <w:t>3</w:t>
-      </w:r>
-      <w:r>
-        <w:t>D</w:t>
-      </w:r>
-      <w:r>
-        <w:rPr>
-          <w:rFonts w:hint="eastAsia"/>
-        </w:rPr>
-        <w:t>文件的下载，是从</w:t>
-      </w:r>
-      <w:r>
-        <w:rPr>
-          <w:rFonts w:hint="eastAsia"/>
-        </w:rPr>
-        <w:t>接下来是成分</w:t>
-      </w:r>
-      <w:r>
-        <w:t>3D</w:t>
-      </w:r>
-      <w:r>
-        <w:rPr>
-          <w:rFonts w:hint="eastAsia"/>
-        </w:rPr>
-        <w:t>结构的下载，这里使用了</w:t>
-      </w:r>
-      <w:r>
-        <w:t>PubMed</w:t>
-      </w:r>
-      <w:r>
-        <w:rPr>
-          <w:rFonts w:hint="eastAsia"/>
-        </w:rPr>
-        <w:t>数据库进行，在</w:t>
-      </w:r>
-      <w:r>
-        <w:t>PubMed</w:t>
-      </w:r>
-      <w:r>
-        <w:rPr>
-          <w:rFonts w:hint="eastAsia"/>
-        </w:rPr>
-        <w:t>数据库中，选择</w:t>
-      </w:r>
-      <w:r>
-        <w:t>PubChem Compound</w:t>
-      </w:r>
-      <w:r>
-        <w:rPr>
-          <w:rFonts w:hint="eastAsia"/>
-        </w:rPr>
-        <w:t>，在输入框中输入化合物名称，可以查询得到化合物的结构等相关信息，因为某种名称的化合物对应的成分在不同的研究文献中可能会存在些许的差别，但实际上都是同样的成分，选择一个，可以查看到对应的</w:t>
-      </w:r>
-      <w:r>
-        <w:t>3D</w:t>
-      </w:r>
-      <w:r>
-        <w:rPr>
-          <w:rFonts w:hint="eastAsia"/>
-        </w:rPr>
-        <w:t>结构，然后将这个</w:t>
-      </w:r>
-      <w:r>
-        <w:t>3D</w:t>
-      </w:r>
-      <w:r>
-        <w:rPr>
-          <w:rFonts w:hint="eastAsia"/>
-        </w:rPr>
-        <w:t>结构下载下来即可。</w:t>
-      </w:r>
-      <w:r>
-        <w:rPr>
-          <w:rFonts w:hint="eastAsia"/>
-        </w:rPr>
-        <w:t>实验使用</w:t>
-      </w:r>
-      <w:r>
-        <w:rPr>
-          <w:rFonts w:hint="eastAsia"/>
-        </w:rPr>
-        <w:t>selenium</w:t>
-      </w:r>
-      <w:r>
-        <w:t>+python</w:t>
-      </w:r>
-      <w:r>
-        <w:rPr>
-          <w:rFonts w:hint="eastAsia"/>
-        </w:rPr>
-        <w:t>模拟下载</w:t>
-      </w:r>
-      <w:r>
-        <w:rPr>
-          <w:rFonts w:hint="eastAsia"/>
-        </w:rPr>
-        <w:t>3</w:t>
-      </w:r>
-      <w:r>
-        <w:t>D</w:t>
-      </w:r>
-      <w:r>
-        <w:rPr>
-          <w:rFonts w:hint="eastAsia"/>
-        </w:rPr>
-        <w:t>结构的操作，使用循环处理的方式</w:t>
-      </w:r>
-      <w:r>
-        <w:rPr>
-          <w:rFonts w:hint="eastAsia"/>
-        </w:rPr>
-        <w:t>，将查询的药品化合物成分的</w:t>
-      </w:r>
-      <w:r>
-        <w:rPr>
-          <w:rFonts w:hint="eastAsia"/>
-        </w:rPr>
-        <w:t>3</w:t>
-      </w:r>
-      <w:r>
-        <w:t>D</w:t>
-      </w:r>
-      <w:r>
-        <w:rPr>
-          <w:rFonts w:hint="eastAsia"/>
-        </w:rPr>
-        <w:t>结构下载到本地后续处理。</w:t>
-      </w:r>
-      <w:r>
-        <w:rPr>
-          <w:rFonts w:hint="eastAsia"/>
-        </w:rPr>
-        <w:t>这里设计主要是为了进行草药（</w:t>
-      </w:r>
-      <w:r>
-        <w:rPr>
-          <w:rFonts w:hint="eastAsia"/>
-        </w:rPr>
-        <w:t>her</w:t>
-      </w:r>
-      <w:r>
-        <w:t>b</w:t>
-      </w:r>
-      <w:r>
-        <w:rPr>
-          <w:rFonts w:hint="eastAsia"/>
-        </w:rPr>
-        <w:t>）的化学成分的获取，如果是非草药的数据，本云平台还可以满足上传</w:t>
-      </w:r>
-      <w:r>
-        <w:rPr>
-          <w:rFonts w:hint="eastAsia"/>
-        </w:rPr>
-        <w:t>scv</w:t>
-      </w:r>
-      <w:r>
-        <w:rPr>
-          <w:rFonts w:hint="eastAsia"/>
-        </w:rPr>
-        <w:t>或者是</w:t>
+        <w:t>文件中。后续</w:t>
+      </w:r>
+      <w:r>
+        <w:rPr>
+          <w:rFonts w:hint="eastAsia"/>
+        </w:rPr>
+        <w:t>所以需要在基因靶点的</w:t>
+      </w:r>
+      <w:r>
+        <w:rPr>
+          <w:rFonts w:hint="eastAsia"/>
+        </w:rPr>
+        <w:t>基础上继续获取靶点蛋白数据，这里先将基因靶点数据遍历存储，然后再在</w:t>
+      </w:r>
+      <w:proofErr w:type="spellStart"/>
+      <w:r>
+        <w:rPr>
+          <w:rFonts w:cs="Times New Roman"/>
+        </w:rPr>
+        <w:t>UniProt</w:t>
+      </w:r>
+      <w:proofErr w:type="spellEnd"/>
+      <w:r>
+        <w:rPr>
+          <w:rFonts w:cs="Times New Roman" w:hint="eastAsia"/>
+        </w:rPr>
+        <w:t>靶点蛋白获取页面遍历筛选出所有的靶点蛋白。靶点蛋白</w:t>
+      </w:r>
+      <w:r>
+        <w:rPr>
+          <w:rFonts w:cs="Times New Roman" w:hint="eastAsia"/>
+        </w:rPr>
+        <w:t>页面会得到靶点蛋白的</w:t>
+      </w:r>
+      <w:r>
+        <w:rPr>
+          <w:rFonts w:cs="Times New Roman"/>
+        </w:rPr>
+        <w:t>PDB ID</w:t>
+      </w:r>
+      <w:r>
+        <w:rPr>
+          <w:rFonts w:cs="Times New Roman" w:hint="eastAsia"/>
+        </w:rPr>
+        <w:t>编号，由于一种基因蛋白对应的靶点蛋白存在多个靶点蛋白，这里根据一定的选择原则，对靶点蛋白进行筛选，筛选后的数据存入到对应的数据结构中。另外，使用</w:t>
+      </w:r>
+      <w:proofErr w:type="spellStart"/>
+      <w:r>
+        <w:t>DisGeNET</w:t>
+      </w:r>
+      <w:proofErr w:type="spellEnd"/>
+      <w:r>
+        <w:rPr>
+          <w:rFonts w:hint="eastAsia"/>
+        </w:rPr>
+        <w:t>数据库获取到的靶点基因对应的</w:t>
+      </w:r>
+      <w:proofErr w:type="spellStart"/>
+      <w:r>
+        <w:t>UniProt</w:t>
+      </w:r>
+      <w:proofErr w:type="spellEnd"/>
+      <w:r>
+        <w:rPr>
+          <w:rFonts w:hint="eastAsia"/>
+        </w:rPr>
+        <w:t>的</w:t>
+      </w:r>
+      <w:r>
+        <w:t>id</w:t>
+      </w:r>
+      <w:r>
+        <w:rPr>
+          <w:rFonts w:hint="eastAsia"/>
+        </w:rPr>
+        <w:t>信息，</w:t>
+      </w:r>
+      <w:r>
+        <w:rPr>
+          <w:rFonts w:hint="eastAsia"/>
+        </w:rPr>
+        <w:t>这个也需要使用</w:t>
+      </w:r>
+      <w:proofErr w:type="spellStart"/>
+      <w:r>
+        <w:rPr>
+          <w:rFonts w:cs="Times New Roman"/>
+        </w:rPr>
+        <w:t>UniProt</w:t>
+      </w:r>
+      <w:proofErr w:type="spellEnd"/>
+      <w:r>
+        <w:rPr>
+          <w:rFonts w:cs="Times New Roman" w:hint="eastAsia"/>
+        </w:rPr>
+        <w:t>的靶点蛋白页面进行获取。</w:t>
+      </w:r>
+      <w:r>
+        <w:rPr>
+          <w:rFonts w:cs="Times New Roman" w:hint="eastAsia"/>
+        </w:rPr>
+        <w:t>这一步同样可以</w:t>
+      </w:r>
+      <w:proofErr w:type="gramStart"/>
+      <w:r>
+        <w:rPr>
+          <w:rFonts w:cs="Times New Roman" w:hint="eastAsia"/>
+        </w:rPr>
+        <w:t>使用本云平台</w:t>
+      </w:r>
+      <w:proofErr w:type="gramEnd"/>
+      <w:r>
+        <w:rPr>
+          <w:rFonts w:cs="Times New Roman" w:hint="eastAsia"/>
+        </w:rPr>
+        <w:t>的设计进行自动化的获取。</w:t>
+      </w:r>
+    </w:p>
+    <w:p>
+      <w:pPr>
+        <w:ind w:firstLine="480"/>
+        <w:rPr>
+          <w:rFonts w:cs="Times New Roman"/>
+        </w:rPr>
+      </w:pPr>
+      <w:r>
+        <w:rPr>
+          <w:rFonts w:cs="Times New Roman" w:hint="eastAsia"/>
+        </w:rPr>
+        <w:t>前述</w:t>
+      </w:r>
+      <w:r>
+        <w:rPr>
+          <w:rFonts w:cs="Times New Roman" w:hint="eastAsia"/>
+        </w:rPr>
+        <w:t>部分获取完成后，接下来进行的是云平台的对接，云平台后台整合了</w:t>
+      </w:r>
+    </w:p>
+    <w:p>
+      <w:pPr>
+        <w:rPr>
+          <w:rFonts w:cs="Times New Roman"/>
+        </w:rPr>
+      </w:pPr>
+      <w:r>
+        <w:t xml:space="preserve">System Dock </w:t>
+      </w:r>
+      <w:r>
+        <w:rPr>
+          <w:rFonts w:cs="Times New Roman"/>
+          <w:kern w:val="0"/>
+          <w:szCs w:val="24"/>
+        </w:rPr>
+        <w:t>Web Site</w:t>
+      </w:r>
+      <w:r>
+        <w:rPr>
+          <w:rFonts w:cs="Times New Roman" w:hint="eastAsia"/>
+          <w:kern w:val="0"/>
+          <w:szCs w:val="24"/>
+        </w:rPr>
+        <w:t>在线对接系统，程序完全模拟人工的对接操作，实现从化合物小分子、蛋白质靶点、对接</w:t>
+      </w:r>
+      <w:r>
+        <w:rPr>
+          <w:rFonts w:cs="Times New Roman" w:hint="eastAsia"/>
+          <w:kern w:val="0"/>
+          <w:szCs w:val="24"/>
+        </w:rPr>
+        <w:t>、以及给出对应的结果</w:t>
+      </w:r>
+      <w:r>
+        <w:rPr>
+          <w:rFonts w:cs="Times New Roman" w:hint="eastAsia"/>
+          <w:kern w:val="0"/>
+          <w:szCs w:val="24"/>
+        </w:rPr>
+        <w:t>。</w:t>
+      </w:r>
+    </w:p>
+    <w:p>
+      <w:pPr>
+        <w:pStyle w:val="3"/>
+      </w:pPr>
+      <w:r>
+        <w:rPr>
+          <w:rFonts w:hint="eastAsia"/>
+        </w:rPr>
+        <w:t>实验验证</w:t>
+      </w:r>
+    </w:p>
+    <w:p>
+      <w:pPr>
+        <w:ind w:firstLine="420"/>
+      </w:pPr>
+      <w:r>
+        <w:rPr>
+          <w:rFonts w:hint="eastAsia"/>
+        </w:rPr>
+        <w:t>基于本在线网站，</w:t>
+      </w:r>
+      <w:r>
+        <w:rPr>
+          <w:rFonts w:hint="eastAsia"/>
+        </w:rPr>
+        <w:t>这里</w:t>
+      </w:r>
+      <w:r>
+        <w:rPr>
+          <w:rFonts w:hint="eastAsia"/>
+        </w:rPr>
+        <w:t>进行</w:t>
+      </w:r>
+      <w:r>
+        <w:rPr>
+          <w:rFonts w:hint="eastAsia"/>
+        </w:rPr>
+        <w:t>案例研究</w:t>
+      </w:r>
+      <w:r>
+        <w:rPr>
+          <w:rFonts w:hint="eastAsia"/>
+        </w:rPr>
+        <w:t>，这里对散结镇痛胶囊治疗子宫肌腺症进行案例研究</w:t>
+      </w:r>
+      <w:r>
+        <w:rPr>
+          <w:rFonts w:hint="eastAsia"/>
+        </w:rPr>
+        <w:t>。</w:t>
+      </w:r>
+    </w:p>
+    <w:p>
+      <w:pPr>
+        <w:ind w:firstLine="480"/>
+      </w:pPr>
+      <w:r>
+        <w:rPr>
+          <w:rFonts w:hint="eastAsia"/>
+        </w:rPr>
+        <w:t>散结镇痛胶囊由四种中药组成，分别是</w:t>
+      </w:r>
+      <w:r>
+        <w:t>龙血竭、三七、浙贝母、薏苡仁</w:t>
+      </w:r>
+      <w:r>
+        <w:rPr>
+          <w:rFonts w:hint="eastAsia"/>
+        </w:rPr>
+        <w:t>，其中除了龙血竭不是草药之外，其他的都是草药，所以可以直接输入后三者的名称，使用云平台进行</w:t>
+      </w:r>
+      <w:r>
+        <w:rPr>
+          <w:rFonts w:hint="eastAsia"/>
+        </w:rPr>
+        <w:t>成分的获取，由于龙血竭不是草药，不能从相关中药数据库中获取，所以需要自己进行文献挖掘获取到对应的</w:t>
+      </w:r>
+      <w:r>
+        <w:rPr>
+          <w:rFonts w:hint="eastAsia"/>
+        </w:rPr>
+        <w:t>数据</w:t>
+      </w:r>
+      <w:r>
+        <w:rPr>
+          <w:rFonts w:hint="eastAsia"/>
+        </w:rPr>
+        <w:t>，从文献中查找到的龙血竭的成分信息以</w:t>
       </w:r>
       <w:r>
         <w:rPr>
@@ -2043,583 +5115,192 @@
         <w:rPr>
           <w:rFonts w:hint="eastAsia"/>
         </w:rPr>
-        <w:t>的方式进行非草药数据的获取。</w:t>
-      </w:r>
-    </w:p>
-    <w:p>
-      <w:pPr>
-        <w:ind w:firstLine="420"/>
-      </w:pPr>
-      <w:r>
-        <w:rPr>
-          <w:rFonts w:hint="eastAsia"/>
-        </w:rPr>
-        <w:t>靶点获取模块主要是获取疾病对应的基因靶点和靶点蛋白的获取两个方面。这里使用了</w:t>
-      </w:r>
-      <w:r>
-        <w:t>DisGeNET</w:t>
-      </w:r>
-      <w:r>
-        <w:rPr>
-          <w:rFonts w:hint="eastAsia"/>
-        </w:rPr>
-        <w:t>、</w:t>
-      </w:r>
-      <w:r>
-        <w:t>NCBI</w:t>
-      </w:r>
-      <w:r>
-        <w:rPr>
-          <w:rFonts w:hint="eastAsia"/>
-        </w:rPr>
-        <w:t>、</w:t>
-      </w:r>
-      <w:r>
-        <w:t>UniProt</w:t>
-      </w:r>
-      <w:r>
-        <w:rPr>
-          <w:rFonts w:hint="eastAsia"/>
-        </w:rPr>
-        <w:t>等网站数据库来获取靶点信息。</w:t>
+        <w:t>的方式上传到服务器。</w:t>
       </w:r>
     </w:p>
     <w:p>
       <w:pPr>
         <w:ind w:firstLine="480"/>
-        <w:rPr>
-          <w:rFonts w:cs="Times New Roman"/>
-        </w:rPr>
-      </w:pPr>
-      <w:r>
-        <w:rPr>
-          <w:rFonts w:hint="eastAsia"/>
-        </w:rPr>
-        <w:t>首先，对于一般的疾病来说，在数据库</w:t>
-      </w:r>
-      <w:r>
-        <w:t>DisGeNET</w:t>
-      </w:r>
-      <w:r>
-        <w:rPr>
-          <w:rFonts w:hint="eastAsia"/>
-        </w:rPr>
-        <w:t>中可以直接查询到这个对应的靶点信息，</w:t>
-      </w:r>
-      <w:r>
-        <w:rPr>
-          <w:rFonts w:hint="eastAsia"/>
-        </w:rPr>
-        <w:t>然后使用</w:t>
-      </w:r>
-      <w:r>
-        <w:rPr>
-          <w:rFonts w:hint="eastAsia"/>
-        </w:rPr>
-        <w:t>selenium</w:t>
-      </w:r>
-      <w:r>
-        <w:t>+python</w:t>
-      </w:r>
-      <w:r>
-        <w:rPr>
-          <w:rFonts w:hint="eastAsia"/>
-        </w:rPr>
-        <w:t>设计</w:t>
-      </w:r>
-      <w:r>
-        <w:rPr>
-          <w:rFonts w:hint="eastAsia"/>
-        </w:rPr>
-        <w:t>的程度自动化获取查询到的靶点信息并存储到本地</w:t>
-      </w:r>
-      <w:r>
-        <w:rPr>
-          <w:rFonts w:hint="eastAsia"/>
-        </w:rPr>
-        <w:t>。对于</w:t>
-      </w:r>
-      <w:r>
-        <w:rPr>
-          <w:rFonts w:hint="eastAsia"/>
-        </w:rPr>
-        <w:t>有些数据是不能直接找到靶点的，需要使用</w:t>
-      </w:r>
-      <w:r>
-        <w:rPr>
-          <w:rFonts w:hint="eastAsia"/>
-        </w:rPr>
-        <w:t>另外的数据库来处理，</w:t>
-      </w:r>
-      <w:r>
-        <w:rPr>
-          <w:rFonts w:hint="eastAsia"/>
-        </w:rPr>
-        <w:t>云平台后台使用</w:t>
-      </w:r>
-      <w:r>
+      </w:pPr>
+      <w:r>
+        <w:rPr>
+          <w:rFonts w:hint="eastAsia"/>
+        </w:rPr>
+        <w:t>上述信息完成后，会得到四种中药材总共</w:t>
+      </w:r>
+      <w:r>
+        <w:rPr>
+          <w:rFonts w:hint="eastAsia"/>
+        </w:rPr>
         <w:t xml:space="preserve"> </w:t>
       </w:r>
       <w:r>
-        <w:t>NCBI</w:t>
-      </w:r>
-      <w:r>
-        <w:rPr>
-          <w:rFonts w:hint="eastAsia"/>
-        </w:rPr>
-        <w:t>数据库进行查找，查找需要在数据库的查询</w:t>
-      </w:r>
-      <w:r>
-        <w:rPr>
-          <w:rFonts w:hint="eastAsia"/>
-        </w:rPr>
-        <w:t>页面中</w:t>
-      </w:r>
-      <w:r>
-        <w:rPr>
-          <w:rFonts w:hint="eastAsia"/>
-        </w:rPr>
-        <w:t>输入的疾病名称，然后筛选出人类基因数据，就可以获取到对应的基因靶点，云平台自动模拟该部分操作，并将全部数据爬取存储在对应的</w:t>
-      </w:r>
-      <w:r>
-        <w:rPr>
-          <w:rFonts w:hint="eastAsia"/>
-        </w:rPr>
-        <w:t>excel</w:t>
-      </w:r>
-      <w:r>
-        <w:rPr>
-          <w:rFonts w:hint="eastAsia"/>
-        </w:rPr>
-        <w:t>文件中。后续</w:t>
-      </w:r>
-      <w:r>
-        <w:rPr>
-          <w:rFonts w:hint="eastAsia"/>
-        </w:rPr>
-        <w:t>所以需要在基因靶点的</w:t>
-      </w:r>
-      <w:r>
-        <w:rPr>
-          <w:rFonts w:hint="eastAsia"/>
-        </w:rPr>
-        <w:t>基础上继续获取靶点蛋白数据，这里先将基因靶点数据遍历存储，然后再在</w:t>
-      </w:r>
-      <w:r>
-        <w:rPr>
-          <w:rFonts w:cs="Times New Roman"/>
-        </w:rPr>
-        <w:t>UniProt</w:t>
+        <w:t xml:space="preserve"> </w:t>
+      </w:r>
+      <w:r>
+        <w:rPr>
+          <w:rFonts w:hint="eastAsia"/>
+        </w:rPr>
+        <w:t>种成分，</w:t>
+      </w:r>
+      <w:r>
+        <w:rPr>
+          <w:rFonts w:hint="eastAsia"/>
+        </w:rPr>
+        <w:t>这个过程很快完成了。</w:t>
+      </w:r>
+    </w:p>
+    <w:p>
+      <w:pPr>
+        <w:ind w:firstLine="480"/>
+      </w:pPr>
+      <w:r>
+        <w:rPr>
+          <w:rFonts w:cs="Times New Roman"/>
+          <w:szCs w:val="24"/>
+        </w:rPr>
+        <w:t>接下来使用云平台输入疾病</w:t>
+      </w:r>
+      <w:r>
+        <w:rPr>
+          <w:rFonts w:cs="Times New Roman"/>
+          <w:szCs w:val="24"/>
+        </w:rPr>
+        <w:t>名称</w:t>
+      </w:r>
+      <w:bookmarkStart w:id="1" w:name="_Hlk528641547"/>
+      <w:proofErr w:type="spellStart"/>
+      <w:r>
+        <w:rPr>
+          <w:rFonts w:cs="Times New Roman"/>
+          <w:szCs w:val="24"/>
+        </w:rPr>
+        <w:t>adenomyosis</w:t>
+      </w:r>
+      <w:proofErr w:type="spellEnd"/>
+      <w:r>
+        <w:rPr>
+          <w:rFonts w:cs="Times New Roman"/>
+          <w:szCs w:val="24"/>
+        </w:rPr>
+        <w:t>，</w:t>
+      </w:r>
+      <w:r>
+        <w:rPr>
+          <w:rFonts w:cs="Times New Roman"/>
+          <w:szCs w:val="24"/>
+        </w:rPr>
+        <w:t>endometriosis</w:t>
+      </w:r>
+      <w:bookmarkEnd w:id="1"/>
+      <w:r>
+        <w:rPr>
+          <w:rFonts w:cs="Times New Roman"/>
+          <w:szCs w:val="24"/>
+        </w:rPr>
+        <w:t>，获取</w:t>
       </w:r>
       <w:r>
         <w:rPr>
           <w:rFonts w:cs="Times New Roman" w:hint="eastAsia"/>
-        </w:rPr>
-        <w:t>靶点蛋白获取页面遍历筛选出所有的靶点蛋白。靶点蛋白</w:t>
-      </w:r>
-      <w:r>
-        <w:rPr>
-          <w:rFonts w:cs="Times New Roman" w:hint="eastAsia"/>
-        </w:rPr>
-        <w:t>页面会得到靶点蛋白的</w:t>
-      </w:r>
-      <w:r>
-        <w:rPr>
-          <w:rFonts w:cs="Times New Roman"/>
-        </w:rPr>
-        <w:t>PDB ID</w:t>
-      </w:r>
-      <w:r>
-        <w:rPr>
-          <w:rFonts w:cs="Times New Roman" w:hint="eastAsia"/>
-        </w:rPr>
-        <w:t>编号，由于一种基因蛋白对应的靶点蛋白存在多个靶点蛋白，这里根据一定的选择原则，对靶点蛋白进行筛选，筛选后的数据存入到对应的数据结构中。另外，使用</w:t>
-      </w:r>
-      <w:r>
-        <w:t>DisGeNET</w:t>
-      </w:r>
-      <w:r>
-        <w:rPr>
-          <w:rFonts w:hint="eastAsia"/>
-        </w:rPr>
-        <w:t>数据库获取到的靶点基因对应的</w:t>
-      </w:r>
-      <w:r>
-        <w:t>UniProt</w:t>
-      </w:r>
-      <w:r>
-        <w:rPr>
-          <w:rFonts w:hint="eastAsia"/>
-        </w:rPr>
-        <w:t>的</w:t>
-      </w:r>
-      <w:r>
-        <w:t>id</w:t>
-      </w:r>
-      <w:r>
-        <w:rPr>
-          <w:rFonts w:hint="eastAsia"/>
-        </w:rPr>
-        <w:t>信息，</w:t>
-      </w:r>
-      <w:r>
-        <w:rPr>
-          <w:rFonts w:hint="eastAsia"/>
-        </w:rPr>
-        <w:t>这个也需要使用</w:t>
-      </w:r>
-      <w:r>
-        <w:rPr>
-          <w:rFonts w:cs="Times New Roman"/>
-        </w:rPr>
-        <w:t>UniProt</w:t>
-      </w:r>
-      <w:r>
-        <w:rPr>
-          <w:rFonts w:cs="Times New Roman" w:hint="eastAsia"/>
-        </w:rPr>
-        <w:t>的靶点蛋白页面进行获取。</w:t>
-      </w:r>
-      <w:r>
-        <w:rPr>
-          <w:rFonts w:cs="Times New Roman" w:hint="eastAsia"/>
-        </w:rPr>
-        <w:t>这一步同样可以使用本云平台的设计进行自动化的获取。</w:t>
+          <w:szCs w:val="24"/>
+        </w:rPr>
+        <w:t>对应的因靶点</w:t>
+      </w:r>
+      <w:r>
+        <w:rPr>
+          <w:rFonts w:hint="eastAsia"/>
+        </w:rPr>
+        <w:t>，该过程需要花费一定的时间来完成，但是很快程序会得到给定</w:t>
+      </w:r>
+      <w:r>
+        <w:rPr>
+          <w:rFonts w:hint="eastAsia"/>
+        </w:rPr>
+        <w:t>全部的靶点数据，从结果看总共是个基因靶点</w:t>
+      </w:r>
+      <w:r>
+        <w:rPr>
+          <w:rFonts w:hint="eastAsia"/>
+        </w:rPr>
+        <w:t>个数是</w:t>
+      </w:r>
+      <w:r>
+        <w:rPr>
+          <w:rFonts w:hint="eastAsia"/>
+        </w:rPr>
+        <w:t xml:space="preserve"> </w:t>
+      </w:r>
+      <w:r>
+        <w:t xml:space="preserve"> </w:t>
+      </w:r>
+      <w:proofErr w:type="gramStart"/>
+      <w:r>
+        <w:rPr>
+          <w:rFonts w:hint="eastAsia"/>
+        </w:rPr>
+        <w:t>个</w:t>
+      </w:r>
+      <w:proofErr w:type="gramEnd"/>
+      <w:r>
+        <w:rPr>
+          <w:rFonts w:hint="eastAsia"/>
+        </w:rPr>
+        <w:t>。上面两部完成后，使用云平台的对接公共，点击对接按钮，进入对接页面</w:t>
+      </w:r>
+      <w:r>
+        <w:rPr>
+          <w:rFonts w:hint="eastAsia"/>
+        </w:rPr>
+        <w:t>，使用本案例选取到的中药成分和靶点蛋白进行对接，然后最后会得到对接的结果，对接结果会以打分的形式给出</w:t>
+      </w:r>
+      <w:r>
+        <w:rPr>
+          <w:rFonts w:hint="eastAsia"/>
+        </w:rPr>
+        <w:t>，最后下载下来对应的结果得到所有的成分</w:t>
+      </w:r>
+      <w:r>
+        <w:rPr>
+          <w:rFonts w:hint="eastAsia"/>
+        </w:rPr>
+        <w:t>-</w:t>
+      </w:r>
+      <w:r>
+        <w:rPr>
+          <w:rFonts w:hint="eastAsia"/>
+        </w:rPr>
+        <w:t>靶点打分信息，</w:t>
+      </w:r>
+      <w:r>
+        <w:rPr>
+          <w:rFonts w:hint="eastAsia"/>
+        </w:rPr>
+        <w:t>下载下来后</w:t>
       </w:r>
     </w:p>
     <w:p>
       <w:pPr>
         <w:ind w:firstLine="480"/>
-        <w:rPr>
-          <w:rFonts w:cs="Times New Roman"/>
-        </w:rPr>
-      </w:pPr>
-      <w:r>
-        <w:rPr>
-          <w:rFonts w:cs="Times New Roman" w:hint="eastAsia"/>
-        </w:rPr>
-        <w:t>前述</w:t>
-      </w:r>
-      <w:r>
-        <w:rPr>
-          <w:rFonts w:cs="Times New Roman" w:hint="eastAsia"/>
-        </w:rPr>
-        <w:t>部分获取完成后，接下来进行的是云平台的对接，云平台后台整合了</w:t>
-      </w:r>
-    </w:p>
-    <w:p>
-      <w:pPr>
-        <w:rPr>
-          <w:rFonts w:cs="Times New Roman"/>
-        </w:rPr>
-      </w:pPr>
-      <w:r>
-        <w:t xml:space="preserve">System Dock </w:t>
-      </w:r>
-      <w:r>
-        <w:rPr>
-          <w:rFonts w:cs="Times New Roman"/>
-          <w:kern w:val="0"/>
-          <w:szCs w:val="24"/>
-        </w:rPr>
-        <w:t>Web Site</w:t>
-      </w:r>
-      <w:r>
-        <w:rPr>
-          <w:rFonts w:cs="Times New Roman" w:hint="eastAsia"/>
-          <w:kern w:val="0"/>
-          <w:szCs w:val="24"/>
-        </w:rPr>
-        <w:t>在线对接系统，程序完全模拟人工的对接操作，实现从化合物小分子、蛋白质靶点、对接</w:t>
-      </w:r>
-      <w:r>
-        <w:rPr>
-          <w:rFonts w:cs="Times New Roman" w:hint="eastAsia"/>
-          <w:kern w:val="0"/>
-          <w:szCs w:val="24"/>
-        </w:rPr>
-        <w:t>、以及给出对应的结果</w:t>
-      </w:r>
-      <w:r>
-        <w:rPr>
-          <w:rFonts w:cs="Times New Roman" w:hint="eastAsia"/>
-          <w:kern w:val="0"/>
-          <w:szCs w:val="24"/>
-        </w:rPr>
-        <w:t>。</w:t>
-      </w:r>
-    </w:p>
-    <w:p>
-      <w:pPr>
-        <w:pStyle w:val="3"/>
-      </w:pPr>
-      <w:r>
-        <w:rPr>
-          <w:rFonts w:hint="eastAsia"/>
-        </w:rPr>
-        <w:t>实验验证</w:t>
-      </w:r>
+      </w:pPr>
     </w:p>
     <w:p>
       <w:pPr>
         <w:ind w:firstLine="480"/>
       </w:pPr>
-      <w:r>
-        <w:rPr>
-          <w:rFonts w:hint="eastAsia"/>
-        </w:rPr>
-        <w:t>基于本云平台，本文进行</w:t>
-      </w:r>
-      <w:r>
-        <w:rPr>
-          <w:rFonts w:hint="eastAsia"/>
-        </w:rPr>
-        <w:t>案例研究</w:t>
-      </w:r>
-      <w:r>
-        <w:rPr>
-          <w:rFonts w:hint="eastAsia"/>
-        </w:rPr>
-        <w:t>，这里对散结镇痛胶囊治疗子宫肌腺症进行案例研究</w:t>
-      </w:r>
-      <w:r>
-        <w:rPr>
-          <w:rFonts w:hint="eastAsia"/>
-        </w:rPr>
-        <w:t>。</w:t>
-      </w:r>
     </w:p>
     <w:p>
       <w:pPr>
         <w:ind w:firstLine="480"/>
       </w:pPr>
-      <w:r>
-        <w:rPr>
-          <w:rFonts w:hint="eastAsia"/>
-        </w:rPr>
-        <w:t>散结镇痛胶囊由四种中药组成，分别是</w:t>
-      </w:r>
-      <w:r>
-        <w:t>龙血竭、三七、浙贝母、薏苡仁</w:t>
-      </w:r>
-      <w:r>
-        <w:rPr>
-          <w:rFonts w:hint="eastAsia"/>
-        </w:rPr>
-        <w:t>，其中除了龙血竭不是草药之外，其他的都是草药，所以可以直接输入后三者的名称，使用云平台进行</w:t>
-      </w:r>
-      <w:r>
-        <w:rPr>
-          <w:rFonts w:hint="eastAsia"/>
-        </w:rPr>
-        <w:t>成分的获取，由于龙血竭不是草药，不能从相关中药数据库中获取，所以需要自己进行文献挖掘获取到对应的</w:t>
-      </w:r>
-      <w:r>
-        <w:rPr>
-          <w:rFonts w:hint="eastAsia"/>
-        </w:rPr>
-        <w:t>数据</w:t>
-      </w:r>
-      <w:r>
-        <w:rPr>
-          <w:rFonts w:hint="eastAsia"/>
-        </w:rPr>
-        <w:t>，从文献中查找到的龙血竭的成分信息以</w:t>
-      </w:r>
-      <w:r>
-        <w:rPr>
-          <w:rFonts w:hint="eastAsia"/>
-        </w:rPr>
-        <w:t>excel</w:t>
-      </w:r>
-      <w:r>
-        <w:rPr>
-          <w:rFonts w:hint="eastAsia"/>
-        </w:rPr>
-        <w:t>的方式上传到服务器。</w:t>
-      </w:r>
     </w:p>
     <w:p>
       <w:pPr>
         <w:ind w:firstLine="480"/>
       </w:pPr>
-      <w:r>
-        <w:rPr>
-          <w:rFonts w:hint="eastAsia"/>
-        </w:rPr>
-        <w:t>上述信息完成后，会得到四种中药材总共</w:t>
-      </w:r>
-      <w:r>
-        <w:rPr>
-          <w:rFonts w:hint="eastAsia"/>
-        </w:rPr>
-        <w:t xml:space="preserve"> </w:t>
-      </w:r>
-      <w:r>
-        <w:t xml:space="preserve"> </w:t>
-      </w:r>
-      <w:r>
-        <w:rPr>
-          <w:rFonts w:hint="eastAsia"/>
-        </w:rPr>
-        <w:t>种成分，</w:t>
-      </w:r>
-      <w:r>
-        <w:rPr>
-          <w:rFonts w:hint="eastAsia"/>
-        </w:rPr>
-        <w:t>这个过程很快完成了。</w:t>
-      </w:r>
-    </w:p>
-    <w:p>
-      <w:pPr>
-        <w:ind w:firstLine="480"/>
-      </w:pPr>
-      <w:r>
-        <w:rPr>
-          <w:rFonts w:cs="Times New Roman"/>
-          <w:szCs w:val="24"/>
-        </w:rPr>
-        <w:t>接下来使用云平台输入疾病</w:t>
-      </w:r>
-      <w:r>
-        <w:rPr>
-          <w:rFonts w:cs="Times New Roman"/>
-          <w:szCs w:val="24"/>
-        </w:rPr>
-        <w:t>名称</w:t>
-      </w:r>
-      <w:bookmarkStart w:id="1" w:name="_Hlk528641547"/>
-      <w:r>
-        <w:rPr>
-          <w:rFonts w:cs="Times New Roman"/>
-          <w:szCs w:val="24"/>
-        </w:rPr>
-        <w:t>adenomyosis</w:t>
-      </w:r>
-      <w:r>
-        <w:rPr>
-          <w:rFonts w:cs="Times New Roman"/>
-          <w:szCs w:val="24"/>
-        </w:rPr>
-        <w:t>，</w:t>
-      </w:r>
-      <w:r>
-        <w:rPr>
-          <w:rFonts w:cs="Times New Roman"/>
-          <w:szCs w:val="24"/>
-        </w:rPr>
-        <w:t>endometriosis</w:t>
-      </w:r>
-      <w:bookmarkEnd w:id="1"/>
-      <w:r>
-        <w:rPr>
-          <w:rFonts w:cs="Times New Roman"/>
-          <w:szCs w:val="24"/>
-        </w:rPr>
-        <w:t>，获取</w:t>
-      </w:r>
-      <w:r>
-        <w:rPr>
-          <w:rFonts w:cs="Times New Roman" w:hint="eastAsia"/>
-          <w:szCs w:val="24"/>
-        </w:rPr>
-        <w:t>对应的因</w:t>
-      </w:r>
-      <w:r>
-        <w:rPr>
-          <w:rFonts w:cs="Times New Roman" w:hint="eastAsia"/>
-          <w:szCs w:val="24"/>
-        </w:rPr>
-        <w:lastRenderedPageBreak/>
-        <w:t>靶点</w:t>
-      </w:r>
-      <w:r>
-        <w:rPr>
-          <w:rFonts w:hint="eastAsia"/>
-        </w:rPr>
-        <w:t>，该过程需要花费一定的时间来完成，但是很快程序会得到给定</w:t>
-      </w:r>
-      <w:r>
-        <w:rPr>
-          <w:rFonts w:hint="eastAsia"/>
-        </w:rPr>
-        <w:t>全部的靶点数据，从结果看总共是个基因靶点</w:t>
-      </w:r>
-      <w:r>
-        <w:rPr>
-          <w:rFonts w:hint="eastAsia"/>
-        </w:rPr>
-        <w:t>个数是</w:t>
-      </w:r>
-      <w:r>
-        <w:rPr>
-          <w:rFonts w:hint="eastAsia"/>
-        </w:rPr>
-        <w:t xml:space="preserve"> </w:t>
-      </w:r>
-      <w:r>
-        <w:t xml:space="preserve"> </w:t>
-      </w:r>
-      <w:r>
-        <w:rPr>
-          <w:rFonts w:hint="eastAsia"/>
-        </w:rPr>
-        <w:t>个。上面两部完成后，使用云平台的对接公共，点击对接按钮，进入对接页面</w:t>
-      </w:r>
-      <w:r>
-        <w:rPr>
-          <w:rFonts w:hint="eastAsia"/>
-        </w:rPr>
-        <w:t>，使用本案例选取到的中药成分和靶点蛋白进行对接，然后最后会得到对接的结果，对接结果会以打分的形式给出</w:t>
-      </w:r>
-      <w:r>
-        <w:rPr>
-          <w:rFonts w:hint="eastAsia"/>
-        </w:rPr>
-        <w:t>，最后下载下来对应的结果得到所有的成分</w:t>
-      </w:r>
-      <w:r>
-        <w:rPr>
-          <w:rFonts w:hint="eastAsia"/>
-        </w:rPr>
-        <w:t>-</w:t>
-      </w:r>
-      <w:r>
-        <w:rPr>
-          <w:rFonts w:hint="eastAsia"/>
-        </w:rPr>
-        <w:t>靶点打分信息，</w:t>
-      </w:r>
-      <w:r>
-        <w:rPr>
-          <w:rFonts w:hint="eastAsia"/>
-        </w:rPr>
-        <w:t>下载下来后</w:t>
-      </w:r>
-    </w:p>
-    <w:p>
-      <w:pPr>
-        <w:ind w:firstLine="480"/>
-      </w:pPr>
-    </w:p>
-    <w:p>
-      <w:pPr>
-        <w:ind w:firstLine="480"/>
-      </w:pPr>
-    </w:p>
-    <w:p>
-      <w:pPr>
-        <w:ind w:firstLine="480"/>
-      </w:pPr>
-    </w:p>
-    <w:p>
-      <w:pPr>
-        <w:ind w:firstLine="480"/>
-      </w:pPr>
     </w:p>
     <w:sectPr>
-      <w:footerReference w:type="default" r:id="rId11"/>
+      <w:footerReference w:type="default" r:id="rId10"/>
       <w:pgSz w:w="11906" w:h="16838"/>
       <w:pgMar w:top="1440" w:right="1800" w:bottom="1440" w:left="1800" w:header="851" w:footer="992" w:gutter="0"/>
       <w:cols w:space="425"/>
@@ -2658,7 +5339,6 @@
         <w:docPartUnique/>
       </w:docPartObj>
     </w:sdtPr>
-    <w:sdtEndPr/>
     <w:sdtContent>
       <w:p>
         <w:pPr>
@@ -2679,7 +5359,7 @@
             <w:noProof/>
             <w:lang w:val="zh-CN"/>
           </w:rPr>
-          <w:t>1</w:t>
+          <w:t>4</w:t>
         </w:r>
         <w:r>
           <w:fldChar w:fldCharType="end"/>
@@ -2895,16 +5575,16 @@
     </w:lvl>
   </w:abstractNum>
   <w:abstractNum w:abstractNumId="2" w15:restartNumberingAfterBreak="0">
-    <w:nsid w:val="686838F8"/>
+    <w:nsid w:val="18DB3527"/>
     <w:multiLevelType w:val="hybridMultilevel"/>
-    <w:tmpl w:val="EC82C180"/>
-    <w:lvl w:ilvl="0" w:tplc="8788F9E2">
+    <w:tmpl w:val="FEB2A226"/>
+    <w:lvl w:ilvl="0" w:tplc="ADB8D76C">
       <w:start w:val="1"/>
       <w:numFmt w:val="decimal"/>
       <w:lvlText w:val="%1."/>
       <w:lvlJc w:val="left"/>
       <w:pPr>
-        <w:ind w:left="780" w:hanging="360"/>
+        <w:ind w:left="360" w:hanging="360"/>
       </w:pPr>
       <w:rPr>
         <w:rFonts w:hint="default"/>
@@ -2916,7 +5596,7 @@
       <w:lvlText w:val="%2)"/>
       <w:lvlJc w:val="left"/>
       <w:pPr>
-        <w:ind w:left="1260" w:hanging="420"/>
+        <w:ind w:left="840" w:hanging="420"/>
       </w:pPr>
     </w:lvl>
     <w:lvl w:ilvl="2" w:tplc="0409001B" w:tentative="1">
@@ -2925,7 +5605,7 @@
       <w:lvlText w:val="%3."/>
       <w:lvlJc w:val="right"/>
       <w:pPr>
-        <w:ind w:left="1680" w:hanging="420"/>
+        <w:ind w:left="1260" w:hanging="420"/>
       </w:pPr>
     </w:lvl>
     <w:lvl w:ilvl="3" w:tplc="0409000F" w:tentative="1">
@@ -2934,7 +5614,7 @@
       <w:lvlText w:val="%4."/>
       <w:lvlJc w:val="left"/>
       <w:pPr>
-        <w:ind w:left="2100" w:hanging="420"/>
+        <w:ind w:left="1680" w:hanging="420"/>
       </w:pPr>
     </w:lvl>
     <w:lvl w:ilvl="4" w:tplc="04090019" w:tentative="1">
@@ -2943,7 +5623,7 @@
       <w:lvlText w:val="%5)"/>
       <w:lvlJc w:val="left"/>
       <w:pPr>
-        <w:ind w:left="2520" w:hanging="420"/>
+        <w:ind w:left="2100" w:hanging="420"/>
       </w:pPr>
     </w:lvl>
     <w:lvl w:ilvl="5" w:tplc="0409001B" w:tentative="1">
@@ -2952,7 +5632,7 @@
       <w:lvlText w:val="%6."/>
       <w:lvlJc w:val="right"/>
       <w:pPr>
-        <w:ind w:left="2940" w:hanging="420"/>
+        <w:ind w:left="2520" w:hanging="420"/>
       </w:pPr>
     </w:lvl>
     <w:lvl w:ilvl="6" w:tplc="0409000F" w:tentative="1">
@@ -2961,7 +5641,7 @@
       <w:lvlText w:val="%7."/>
       <w:lvlJc w:val="left"/>
       <w:pPr>
-        <w:ind w:left="3360" w:hanging="420"/>
+        <w:ind w:left="2940" w:hanging="420"/>
       </w:pPr>
     </w:lvl>
     <w:lvl w:ilvl="7" w:tplc="04090019" w:tentative="1">
@@ -2970,7 +5650,7 @@
       <w:lvlText w:val="%8)"/>
       <w:lvlJc w:val="left"/>
       <w:pPr>
-        <w:ind w:left="3780" w:hanging="420"/>
+        <w:ind w:left="3360" w:hanging="420"/>
       </w:pPr>
     </w:lvl>
     <w:lvl w:ilvl="8" w:tplc="0409001B" w:tentative="1">
@@ -2979,21 +5659,21 @@
       <w:lvlText w:val="%9."/>
       <w:lvlJc w:val="right"/>
       <w:pPr>
-        <w:ind w:left="4200" w:hanging="420"/>
+        <w:ind w:left="3780" w:hanging="420"/>
       </w:pPr>
     </w:lvl>
   </w:abstractNum>
   <w:abstractNum w:abstractNumId="3" w15:restartNumberingAfterBreak="0">
-    <w:nsid w:val="7E211DF3"/>
+    <w:nsid w:val="1D812585"/>
     <w:multiLevelType w:val="hybridMultilevel"/>
-    <w:tmpl w:val="E390A638"/>
-    <w:lvl w:ilvl="0" w:tplc="5DD8AC20">
+    <w:tmpl w:val="1DF210F2"/>
+    <w:lvl w:ilvl="0" w:tplc="8FA89E3E">
       <w:start w:val="1"/>
-      <w:numFmt w:val="lowerLetter"/>
-      <w:lvlText w:val="%1)"/>
+      <w:numFmt w:val="decimal"/>
+      <w:lvlText w:val="%1."/>
       <w:lvlJc w:val="left"/>
       <w:pPr>
-        <w:ind w:left="1140" w:hanging="360"/>
+        <w:ind w:left="360" w:hanging="360"/>
       </w:pPr>
       <w:rPr>
         <w:rFonts w:hint="default"/>
@@ -3005,7 +5685,7 @@
       <w:lvlText w:val="%2)"/>
       <w:lvlJc w:val="left"/>
       <w:pPr>
-        <w:ind w:left="1620" w:hanging="420"/>
+        <w:ind w:left="840" w:hanging="420"/>
       </w:pPr>
     </w:lvl>
     <w:lvl w:ilvl="2" w:tplc="0409001B" w:tentative="1">
@@ -3014,7 +5694,7 @@
       <w:lvlText w:val="%3."/>
       <w:lvlJc w:val="right"/>
       <w:pPr>
-        <w:ind w:left="2040" w:hanging="420"/>
+        <w:ind w:left="1260" w:hanging="420"/>
       </w:pPr>
     </w:lvl>
     <w:lvl w:ilvl="3" w:tplc="0409000F" w:tentative="1">
@@ -3023,7 +5703,7 @@
       <w:lvlText w:val="%4."/>
       <w:lvlJc w:val="left"/>
       <w:pPr>
-        <w:ind w:left="2460" w:hanging="420"/>
+        <w:ind w:left="1680" w:hanging="420"/>
       </w:pPr>
     </w:lvl>
     <w:lvl w:ilvl="4" w:tplc="04090019" w:tentative="1">
@@ -3032,7 +5712,7 @@
       <w:lvlText w:val="%5)"/>
       <w:lvlJc w:val="left"/>
       <w:pPr>
-        <w:ind w:left="2880" w:hanging="420"/>
+        <w:ind w:left="2100" w:hanging="420"/>
       </w:pPr>
     </w:lvl>
     <w:lvl w:ilvl="5" w:tplc="0409001B" w:tentative="1">
@@ -3041,7 +5721,7 @@
       <w:lvlText w:val="%6."/>
       <w:lvlJc w:val="right"/>
       <w:pPr>
-        <w:ind w:left="3300" w:hanging="420"/>
+        <w:ind w:left="2520" w:hanging="420"/>
       </w:pPr>
     </w:lvl>
     <w:lvl w:ilvl="6" w:tplc="0409000F" w:tentative="1">
@@ -3050,7 +5730,7 @@
       <w:lvlText w:val="%7."/>
       <w:lvlJc w:val="left"/>
       <w:pPr>
-        <w:ind w:left="3720" w:hanging="420"/>
+        <w:ind w:left="2940" w:hanging="420"/>
       </w:pPr>
     </w:lvl>
     <w:lvl w:ilvl="7" w:tplc="04090019" w:tentative="1">
@@ -3059,7 +5739,7 @@
       <w:lvlText w:val="%8)"/>
       <w:lvlJc w:val="left"/>
       <w:pPr>
-        <w:ind w:left="4140" w:hanging="420"/>
+        <w:ind w:left="3360" w:hanging="420"/>
       </w:pPr>
     </w:lvl>
     <w:lvl w:ilvl="8" w:tplc="0409001B" w:tentative="1">
@@ -3068,12 +5748,190 @@
       <w:lvlText w:val="%9."/>
       <w:lvlJc w:val="right"/>
       <w:pPr>
+        <w:ind w:left="3780" w:hanging="420"/>
+      </w:pPr>
+    </w:lvl>
+  </w:abstractNum>
+  <w:abstractNum w:abstractNumId="4" w15:restartNumberingAfterBreak="0">
+    <w:nsid w:val="686838F8"/>
+    <w:multiLevelType w:val="hybridMultilevel"/>
+    <w:tmpl w:val="EC82C180"/>
+    <w:lvl w:ilvl="0" w:tplc="8788F9E2">
+      <w:start w:val="1"/>
+      <w:numFmt w:val="decimal"/>
+      <w:lvlText w:val="%1."/>
+      <w:lvlJc w:val="left"/>
+      <w:pPr>
+        <w:ind w:left="780" w:hanging="360"/>
+      </w:pPr>
+      <w:rPr>
+        <w:rFonts w:hint="default"/>
+      </w:rPr>
+    </w:lvl>
+    <w:lvl w:ilvl="1" w:tplc="04090019" w:tentative="1">
+      <w:start w:val="1"/>
+      <w:numFmt w:val="lowerLetter"/>
+      <w:lvlText w:val="%2)"/>
+      <w:lvlJc w:val="left"/>
+      <w:pPr>
+        <w:ind w:left="1260" w:hanging="420"/>
+      </w:pPr>
+    </w:lvl>
+    <w:lvl w:ilvl="2" w:tplc="0409001B" w:tentative="1">
+      <w:start w:val="1"/>
+      <w:numFmt w:val="lowerRoman"/>
+      <w:lvlText w:val="%3."/>
+      <w:lvlJc w:val="right"/>
+      <w:pPr>
+        <w:ind w:left="1680" w:hanging="420"/>
+      </w:pPr>
+    </w:lvl>
+    <w:lvl w:ilvl="3" w:tplc="0409000F" w:tentative="1">
+      <w:start w:val="1"/>
+      <w:numFmt w:val="decimal"/>
+      <w:lvlText w:val="%4."/>
+      <w:lvlJc w:val="left"/>
+      <w:pPr>
+        <w:ind w:left="2100" w:hanging="420"/>
+      </w:pPr>
+    </w:lvl>
+    <w:lvl w:ilvl="4" w:tplc="04090019" w:tentative="1">
+      <w:start w:val="1"/>
+      <w:numFmt w:val="lowerLetter"/>
+      <w:lvlText w:val="%5)"/>
+      <w:lvlJc w:val="left"/>
+      <w:pPr>
+        <w:ind w:left="2520" w:hanging="420"/>
+      </w:pPr>
+    </w:lvl>
+    <w:lvl w:ilvl="5" w:tplc="0409001B" w:tentative="1">
+      <w:start w:val="1"/>
+      <w:numFmt w:val="lowerRoman"/>
+      <w:lvlText w:val="%6."/>
+      <w:lvlJc w:val="right"/>
+      <w:pPr>
+        <w:ind w:left="2940" w:hanging="420"/>
+      </w:pPr>
+    </w:lvl>
+    <w:lvl w:ilvl="6" w:tplc="0409000F" w:tentative="1">
+      <w:start w:val="1"/>
+      <w:numFmt w:val="decimal"/>
+      <w:lvlText w:val="%7."/>
+      <w:lvlJc w:val="left"/>
+      <w:pPr>
+        <w:ind w:left="3360" w:hanging="420"/>
+      </w:pPr>
+    </w:lvl>
+    <w:lvl w:ilvl="7" w:tplc="04090019" w:tentative="1">
+      <w:start w:val="1"/>
+      <w:numFmt w:val="lowerLetter"/>
+      <w:lvlText w:val="%8)"/>
+      <w:lvlJc w:val="left"/>
+      <w:pPr>
+        <w:ind w:left="3780" w:hanging="420"/>
+      </w:pPr>
+    </w:lvl>
+    <w:lvl w:ilvl="8" w:tplc="0409001B" w:tentative="1">
+      <w:start w:val="1"/>
+      <w:numFmt w:val="lowerRoman"/>
+      <w:lvlText w:val="%9."/>
+      <w:lvlJc w:val="right"/>
+      <w:pPr>
+        <w:ind w:left="4200" w:hanging="420"/>
+      </w:pPr>
+    </w:lvl>
+  </w:abstractNum>
+  <w:abstractNum w:abstractNumId="5" w15:restartNumberingAfterBreak="0">
+    <w:nsid w:val="7E211DF3"/>
+    <w:multiLevelType w:val="hybridMultilevel"/>
+    <w:tmpl w:val="E390A638"/>
+    <w:lvl w:ilvl="0" w:tplc="5DD8AC20">
+      <w:start w:val="1"/>
+      <w:numFmt w:val="lowerLetter"/>
+      <w:lvlText w:val="%1)"/>
+      <w:lvlJc w:val="left"/>
+      <w:pPr>
+        <w:ind w:left="1140" w:hanging="360"/>
+      </w:pPr>
+      <w:rPr>
+        <w:rFonts w:hint="default"/>
+      </w:rPr>
+    </w:lvl>
+    <w:lvl w:ilvl="1" w:tplc="04090019" w:tentative="1">
+      <w:start w:val="1"/>
+      <w:numFmt w:val="lowerLetter"/>
+      <w:lvlText w:val="%2)"/>
+      <w:lvlJc w:val="left"/>
+      <w:pPr>
+        <w:ind w:left="1620" w:hanging="420"/>
+      </w:pPr>
+    </w:lvl>
+    <w:lvl w:ilvl="2" w:tplc="0409001B" w:tentative="1">
+      <w:start w:val="1"/>
+      <w:numFmt w:val="lowerRoman"/>
+      <w:lvlText w:val="%3."/>
+      <w:lvlJc w:val="right"/>
+      <w:pPr>
+        <w:ind w:left="2040" w:hanging="420"/>
+      </w:pPr>
+    </w:lvl>
+    <w:lvl w:ilvl="3" w:tplc="0409000F" w:tentative="1">
+      <w:start w:val="1"/>
+      <w:numFmt w:val="decimal"/>
+      <w:lvlText w:val="%4."/>
+      <w:lvlJc w:val="left"/>
+      <w:pPr>
+        <w:ind w:left="2460" w:hanging="420"/>
+      </w:pPr>
+    </w:lvl>
+    <w:lvl w:ilvl="4" w:tplc="04090019" w:tentative="1">
+      <w:start w:val="1"/>
+      <w:numFmt w:val="lowerLetter"/>
+      <w:lvlText w:val="%5)"/>
+      <w:lvlJc w:val="left"/>
+      <w:pPr>
+        <w:ind w:left="2880" w:hanging="420"/>
+      </w:pPr>
+    </w:lvl>
+    <w:lvl w:ilvl="5" w:tplc="0409001B" w:tentative="1">
+      <w:start w:val="1"/>
+      <w:numFmt w:val="lowerRoman"/>
+      <w:lvlText w:val="%6."/>
+      <w:lvlJc w:val="right"/>
+      <w:pPr>
+        <w:ind w:left="3300" w:hanging="420"/>
+      </w:pPr>
+    </w:lvl>
+    <w:lvl w:ilvl="6" w:tplc="0409000F" w:tentative="1">
+      <w:start w:val="1"/>
+      <w:numFmt w:val="decimal"/>
+      <w:lvlText w:val="%7."/>
+      <w:lvlJc w:val="left"/>
+      <w:pPr>
+        <w:ind w:left="3720" w:hanging="420"/>
+      </w:pPr>
+    </w:lvl>
+    <w:lvl w:ilvl="7" w:tplc="04090019" w:tentative="1">
+      <w:start w:val="1"/>
+      <w:numFmt w:val="lowerLetter"/>
+      <w:lvlText w:val="%8)"/>
+      <w:lvlJc w:val="left"/>
+      <w:pPr>
+        <w:ind w:left="4140" w:hanging="420"/>
+      </w:pPr>
+    </w:lvl>
+    <w:lvl w:ilvl="8" w:tplc="0409001B" w:tentative="1">
+      <w:start w:val="1"/>
+      <w:numFmt w:val="lowerRoman"/>
+      <w:lvlText w:val="%9."/>
+      <w:lvlJc w:val="right"/>
+      <w:pPr>
         <w:ind w:left="4560" w:hanging="420"/>
       </w:pPr>
     </w:lvl>
   </w:abstractNum>
   <w:num w:numId="1">
-    <w:abstractNumId w:val="2"/>
+    <w:abstractNumId w:val="4"/>
   </w:num>
   <w:num w:numId="2">
     <w:abstractNumId w:val="1"/>
@@ -3082,6 +5940,12 @@
     <w:abstractNumId w:val="0"/>
   </w:num>
   <w:num w:numId="4">
+    <w:abstractNumId w:val="5"/>
+  </w:num>
+  <w:num w:numId="5">
+    <w:abstractNumId w:val="2"/>
+  </w:num>
+  <w:num w:numId="6">
     <w:abstractNumId w:val="3"/>
   </w:num>
 </w:numbering>
@@ -3554,7 +6418,6 @@
   <w:style w:type="character" w:default="1" w:styleId="a0">
     <w:name w:val="Default Paragraph Font"/>
     <w:uiPriority w:val="1"/>
-    <w:semiHidden/>
     <w:unhideWhenUsed/>
   </w:style>
   <w:style w:type="table" w:default="1" w:styleId="a1">
@@ -4033,7 +6896,7 @@
 </file>
 
 <file path=customXml/itemProps1.xml><?xml version="1.0" encoding="utf-8"?>
-<ds:datastoreItem xmlns:ds="http://schemas.openxmlformats.org/officeDocument/2006/customXml" ds:itemID="{735BF76E-A7A6-4636-B813-3B7BD5667229}">
+<ds:datastoreItem xmlns:ds="http://schemas.openxmlformats.org/officeDocument/2006/customXml" ds:itemID="{DD3BBADD-9DCF-4A4A-9F75-EBA89B64C401}">
   <ds:schemaRefs>
     <ds:schemaRef ds:uri="http://schemas.openxmlformats.org/officeDocument/2006/bibliography"/>
   </ds:schemaRefs>

--- a/medicine/docs/研究文档/分子对接论文/基于自动化技术的网络药理学研究.docx
+++ b/medicine/docs/研究文档/分子对接论文/基于自动化技术的网络药理学研究.docx
@@ -29,7 +29,7 @@
     </w:p>
     <w:p>
       <w:pPr>
-        <w:ind w:firstLineChars="200" w:firstLine="480"/>
+        <w:ind w:firstLineChars="200" w:firstLine="420"/>
       </w:pPr>
       <w:r>
         <w:rPr>
@@ -223,7 +223,7 @@
     </w:p>
     <w:p>
       <w:pPr>
-        <w:ind w:firstLineChars="200" w:firstLine="480"/>
+        <w:ind w:firstLineChars="200" w:firstLine="420"/>
         <w:rPr>
           <w:rFonts w:cs="Times New Roman"/>
         </w:rPr>
@@ -231,7 +231,7 @@
     </w:p>
     <w:p>
       <w:pPr>
-        <w:ind w:firstLineChars="200" w:firstLine="480"/>
+        <w:ind w:firstLineChars="200" w:firstLine="420"/>
         <w:rPr>
           <w:rFonts w:cs="Times New Roman"/>
         </w:rPr>
@@ -239,7 +239,7 @@
     </w:p>
     <w:p>
       <w:pPr>
-        <w:ind w:firstLineChars="200" w:firstLine="480"/>
+        <w:ind w:firstLineChars="200" w:firstLine="420"/>
         <w:rPr>
           <w:rFonts w:cs="Times New Roman"/>
         </w:rPr>
@@ -247,7 +247,7 @@
     </w:p>
     <w:p>
       <w:pPr>
-        <w:ind w:firstLineChars="200" w:firstLine="480"/>
+        <w:ind w:firstLineChars="200" w:firstLine="420"/>
         <w:rPr>
           <w:rFonts w:cs="Times New Roman"/>
         </w:rPr>
@@ -255,7 +255,7 @@
     </w:p>
     <w:p>
       <w:pPr>
-        <w:ind w:firstLineChars="200" w:firstLine="480"/>
+        <w:ind w:firstLineChars="200" w:firstLine="420"/>
         <w:rPr>
           <w:rFonts w:cs="Times New Roman"/>
         </w:rPr>
@@ -274,7 +274,7 @@
     </w:p>
     <w:p>
       <w:pPr>
-        <w:ind w:firstLineChars="200" w:firstLine="480"/>
+        <w:ind w:firstLineChars="200" w:firstLine="420"/>
       </w:pPr>
       <w:r>
         <w:rPr>
@@ -529,90 +529,97 @@
           <w:rFonts w:hint="eastAsia"/>
           <w:kern w:val="0"/>
         </w:rPr>
+        <w:t>系统为了</w:t>
+      </w:r>
+      <w:r>
+        <w:rPr>
+          <w:rFonts w:hint="eastAsia"/>
+          <w:kern w:val="0"/>
+        </w:rPr>
+        <w:t>解决这些问题，并</w:t>
+      </w:r>
+      <w:r>
+        <w:rPr>
+          <w:rFonts w:hint="eastAsia"/>
+          <w:kern w:val="0"/>
+        </w:rPr>
+        <w:t>自动化处理这部分数据，采用了三种中药数据库融合的方式，把从这三种数据库中获取到的数据库进行自动化整合，首先</w:t>
+      </w:r>
+      <w:r>
+        <w:rPr>
+          <w:rFonts w:hint="eastAsia"/>
+          <w:kern w:val="0"/>
+        </w:rPr>
+        <w:t>T</w:t>
+      </w:r>
+      <w:r>
+        <w:rPr>
+          <w:kern w:val="0"/>
+        </w:rPr>
+        <w:t>CMID</w:t>
+      </w:r>
+      <w:r>
+        <w:rPr>
+          <w:rFonts w:hint="eastAsia"/>
+          <w:kern w:val="0"/>
+        </w:rPr>
+        <w:t>和</w:t>
+      </w:r>
+      <w:r>
+        <w:rPr>
+          <w:rFonts w:hint="eastAsia"/>
+          <w:kern w:val="0"/>
+        </w:rPr>
+        <w:t>T</w:t>
+      </w:r>
+      <w:r>
+        <w:rPr>
+          <w:kern w:val="0"/>
+        </w:rPr>
+        <w:t>CMSP</w:t>
+      </w:r>
+      <w:r>
+        <w:rPr>
+          <w:rFonts w:hint="eastAsia"/>
+          <w:kern w:val="0"/>
+        </w:rPr>
+        <w:t>数据库查询到的中药成分可以直接获取到</w:t>
+      </w:r>
+      <w:proofErr w:type="spellStart"/>
+      <w:r>
+        <w:rPr>
+          <w:rFonts w:hint="eastAsia"/>
+          <w:kern w:val="0"/>
+        </w:rPr>
+        <w:t>Pub</w:t>
+      </w:r>
+      <w:r>
+        <w:rPr>
+          <w:kern w:val="0"/>
+        </w:rPr>
+        <w:t>ChemID</w:t>
+      </w:r>
+      <w:proofErr w:type="spellEnd"/>
+      <w:r>
+        <w:rPr>
+          <w:kern w:val="0"/>
+        </w:rPr>
+        <w:t>,</w:t>
+      </w:r>
+      <w:r>
+        <w:rPr>
+          <w:rFonts w:hint="eastAsia"/>
+          <w:kern w:val="0"/>
+        </w:rPr>
+        <w:t>虽然这两个数据库中的成分存在着名称不一致的</w:t>
+      </w:r>
+      <w:r>
+        <w:rPr>
+          <w:rFonts w:hint="eastAsia"/>
+          <w:kern w:val="0"/>
+        </w:rPr>
         <w:lastRenderedPageBreak/>
-        <w:t>系统为了</w:t>
-      </w:r>
-      <w:r>
-        <w:rPr>
-          <w:rFonts w:hint="eastAsia"/>
-          <w:kern w:val="0"/>
-        </w:rPr>
-        <w:t>解决这些问题，并</w:t>
-      </w:r>
-      <w:r>
-        <w:rPr>
-          <w:rFonts w:hint="eastAsia"/>
-          <w:kern w:val="0"/>
-        </w:rPr>
-        <w:t>自动化处理这部分数据，采用了三种中药数据库融合的方式，把从这三种数据库中获取到的数据库进行自动化整合，首先</w:t>
-      </w:r>
-      <w:r>
-        <w:rPr>
-          <w:rFonts w:hint="eastAsia"/>
-          <w:kern w:val="0"/>
-        </w:rPr>
-        <w:t>T</w:t>
-      </w:r>
-      <w:r>
-        <w:rPr>
-          <w:kern w:val="0"/>
-        </w:rPr>
-        <w:t>CMID</w:t>
-      </w:r>
-      <w:r>
-        <w:rPr>
-          <w:rFonts w:hint="eastAsia"/>
-          <w:kern w:val="0"/>
-        </w:rPr>
-        <w:t>和</w:t>
-      </w:r>
-      <w:r>
-        <w:rPr>
-          <w:rFonts w:hint="eastAsia"/>
-          <w:kern w:val="0"/>
-        </w:rPr>
-        <w:t>T</w:t>
-      </w:r>
-      <w:r>
-        <w:rPr>
-          <w:kern w:val="0"/>
-        </w:rPr>
-        <w:t>CMSP</w:t>
-      </w:r>
-      <w:r>
-        <w:rPr>
-          <w:rFonts w:hint="eastAsia"/>
-          <w:kern w:val="0"/>
-        </w:rPr>
-        <w:t>数据库查询到的中药成分可以直接获取到</w:t>
-      </w:r>
-      <w:proofErr w:type="spellStart"/>
-      <w:r>
-        <w:rPr>
-          <w:rFonts w:hint="eastAsia"/>
-          <w:kern w:val="0"/>
-        </w:rPr>
-        <w:t>Pub</w:t>
-      </w:r>
-      <w:r>
-        <w:rPr>
-          <w:kern w:val="0"/>
-        </w:rPr>
-        <w:t>ChemID</w:t>
-      </w:r>
-      <w:proofErr w:type="spellEnd"/>
-      <w:r>
-        <w:rPr>
-          <w:kern w:val="0"/>
-        </w:rPr>
-        <w:t>,</w:t>
-      </w:r>
-      <w:r>
-        <w:rPr>
-          <w:rFonts w:hint="eastAsia"/>
-          <w:kern w:val="0"/>
-        </w:rPr>
-        <w:t>虽然这两个数据库中的成分存在着名称不一致的问题，这是由于同一种成分可能会有很多的同名，但是</w:t>
+        <w:t>问题，这是由于同一种成分可能会有很多的同名，但是</w:t>
       </w:r>
       <w:r>
         <w:rPr>
@@ -874,7 +881,7 @@
     </w:p>
     <w:p>
       <w:pPr>
-        <w:ind w:firstLineChars="200" w:firstLine="480"/>
+        <w:ind w:firstLineChars="200" w:firstLine="420"/>
       </w:pPr>
       <w:r>
         <w:rPr>
@@ -1522,7 +1529,6 @@
         <w:rPr>
           <w:rFonts w:ascii="宋体" w:hAnsiTheme="minorHAnsi" w:cs="宋体"/>
           <w:kern w:val="0"/>
-          <w:sz w:val="21"/>
           <w:szCs w:val="21"/>
         </w:rPr>
       </w:pPr>
@@ -1629,7 +1635,6 @@
         <w:rPr>
           <w:rFonts w:ascii="宋体" w:hAnsiTheme="minorHAnsi" w:cs="宋体" w:hint="eastAsia"/>
           <w:kern w:val="0"/>
-          <w:sz w:val="21"/>
           <w:szCs w:val="21"/>
         </w:rPr>
         <w:t>反向分子对接技术是对分子对接的逆向思考</w:t>
@@ -1638,7 +1643,6 @@
         <w:rPr>
           <w:rFonts w:ascii="宋体" w:hAnsiTheme="minorHAnsi" w:cs="宋体"/>
           <w:kern w:val="0"/>
-          <w:sz w:val="21"/>
           <w:szCs w:val="21"/>
         </w:rPr>
         <w:t>,</w:t>
@@ -1647,7 +1651,6 @@
         <w:rPr>
           <w:rFonts w:ascii="宋体" w:hAnsiTheme="minorHAnsi" w:cs="宋体" w:hint="eastAsia"/>
           <w:kern w:val="0"/>
-          <w:sz w:val="21"/>
           <w:szCs w:val="21"/>
         </w:rPr>
         <w:t>它以小分子化合物为探针</w:t>
@@ -1656,7 +1659,6 @@
         <w:rPr>
           <w:rFonts w:ascii="宋体" w:hAnsiTheme="minorHAnsi" w:cs="宋体"/>
           <w:kern w:val="0"/>
-          <w:sz w:val="21"/>
           <w:szCs w:val="21"/>
         </w:rPr>
         <w:t>,</w:t>
@@ -1665,7 +1667,6 @@
         <w:rPr>
           <w:rFonts w:ascii="宋体" w:hAnsiTheme="minorHAnsi" w:cs="宋体" w:hint="eastAsia"/>
           <w:kern w:val="0"/>
-          <w:sz w:val="21"/>
           <w:szCs w:val="21"/>
         </w:rPr>
         <w:t>在具有三维结构的靶点数据库内进行分子对接</w:t>
@@ -1674,7 +1675,6 @@
         <w:rPr>
           <w:rFonts w:ascii="宋体" w:hAnsiTheme="minorHAnsi" w:cs="宋体"/>
           <w:kern w:val="0"/>
-          <w:sz w:val="21"/>
           <w:szCs w:val="21"/>
         </w:rPr>
         <w:t>,</w:t>
@@ -1683,7 +1683,6 @@
         <w:rPr>
           <w:rFonts w:ascii="宋体" w:hAnsiTheme="minorHAnsi" w:cs="宋体" w:hint="eastAsia"/>
           <w:kern w:val="0"/>
-          <w:sz w:val="21"/>
           <w:szCs w:val="21"/>
         </w:rPr>
         <w:t>通过空间和能量匹配评价搜寻可能与之结合的生物大分子</w:t>
@@ -1692,7 +1691,6 @@
         <w:rPr>
           <w:rFonts w:ascii="宋体" w:hAnsiTheme="minorHAnsi" w:cs="宋体"/>
           <w:kern w:val="0"/>
-          <w:sz w:val="21"/>
           <w:szCs w:val="21"/>
         </w:rPr>
         <w:t>,</w:t>
@@ -1701,7 +1699,6 @@
         <w:rPr>
           <w:rFonts w:ascii="宋体" w:hAnsiTheme="minorHAnsi" w:cs="宋体" w:hint="eastAsia"/>
           <w:kern w:val="0"/>
-          <w:sz w:val="21"/>
           <w:szCs w:val="21"/>
         </w:rPr>
         <w:t>进而预测理论上药物潜在的作用靶点</w:t>
@@ -1716,7 +1713,6 @@
         <w:rPr>
           <w:rFonts w:cs="Times New Roman"/>
           <w:kern w:val="0"/>
-          <w:sz w:val="21"/>
           <w:szCs w:val="21"/>
         </w:rPr>
         <w:t xml:space="preserve">INVDOCK </w:t>
@@ -1725,7 +1721,6 @@
         <w:rPr>
           <w:rFonts w:cs="Times New Roman"/>
           <w:kern w:val="0"/>
-          <w:sz w:val="21"/>
           <w:szCs w:val="21"/>
         </w:rPr>
         <w:t>平台、</w:t>
@@ -1767,276 +1762,392 @@
           <w:rFonts w:cs="Times New Roman" w:hint="eastAsia"/>
         </w:rPr>
         <w:t>的</w:t>
+      </w:r>
+      <w:r>
+        <w:rPr>
+          <w:rFonts w:hint="eastAsia"/>
+        </w:rPr>
+        <w:t>判定。</w:t>
+      </w:r>
+      <w:proofErr w:type="spellStart"/>
+      <w:r>
+        <w:rPr>
+          <w:rFonts w:hint="eastAsia"/>
+        </w:rPr>
+        <w:t>System</w:t>
+      </w:r>
+      <w:r>
+        <w:t>D</w:t>
+      </w:r>
+      <w:r>
+        <w:rPr>
+          <w:rFonts w:hint="eastAsia"/>
+        </w:rPr>
+        <w:t>ock</w:t>
+      </w:r>
+      <w:proofErr w:type="spellEnd"/>
+      <w:r>
+        <w:rPr>
+          <w:rFonts w:hint="eastAsia"/>
+        </w:rPr>
+        <w:t>是</w:t>
+      </w:r>
+      <w:r>
+        <w:rPr>
+          <w:rFonts w:hint="eastAsia"/>
+        </w:rPr>
+        <w:t>一款在线的分子对接平台</w:t>
+      </w:r>
+      <w:r>
+        <w:rPr>
+          <w:rFonts w:hint="eastAsia"/>
+        </w:rPr>
+        <w:t>，近年被开发出来后，大大方便了药理学的分析，该在线软件可以根据用户提供的化合物成分，疾病的靶点蛋白</w:t>
+      </w:r>
+      <w:r>
+        <w:rPr>
+          <w:rFonts w:hint="eastAsia"/>
+        </w:rPr>
+        <w:t>进行在线分子对接，同时还可以给出对接的结果，</w:t>
+      </w:r>
+      <w:r>
+        <w:rPr>
+          <w:rFonts w:hint="eastAsia"/>
+        </w:rPr>
+        <w:t>提供了文件的下载等相关操作。</w:t>
       </w:r>
     </w:p>
     <w:p>
+      <w:pPr>
+        <w:ind w:firstLineChars="200" w:firstLine="420"/>
+        <w:rPr>
+          <w:rFonts w:hint="eastAsia"/>
+        </w:rPr>
+      </w:pPr>
+      <w:r>
+        <w:rPr>
+          <w:rFonts w:hint="eastAsia"/>
+        </w:rPr>
+        <w:t>本系统集成了系统，根据准备好的重要成分和靶点自动导入该系统进行对接，最终把对接结果展现出来。但是该系统提供的数据仅仅包含靶点蛋白的</w:t>
+      </w:r>
+      <w:r>
+        <w:rPr>
+          <w:rFonts w:hint="eastAsia"/>
+        </w:rPr>
+        <w:t>P</w:t>
+      </w:r>
+      <w:r>
+        <w:t>DBID</w:t>
+      </w:r>
+      <w:r>
+        <w:rPr>
+          <w:rFonts w:hint="eastAsia"/>
+        </w:rPr>
+        <w:t>、对接成分的</w:t>
+      </w:r>
+      <w:proofErr w:type="spellStart"/>
+      <w:r>
+        <w:rPr>
+          <w:rFonts w:hint="eastAsia"/>
+        </w:rPr>
+        <w:t>Pub</w:t>
+      </w:r>
+      <w:r>
+        <w:t>ChemCID</w:t>
+      </w:r>
+      <w:proofErr w:type="spellEnd"/>
+      <w:r>
+        <w:rPr>
+          <w:rFonts w:hint="eastAsia"/>
+        </w:rPr>
+        <w:t>等信息，但是在进行网络药理学分析的时候，往往需要更丰富的数据，例如</w:t>
+      </w:r>
+      <w:r>
+        <w:rPr>
+          <w:rFonts w:hint="eastAsia"/>
+        </w:rPr>
+        <w:t>靶点基因、</w:t>
+      </w:r>
+      <w:proofErr w:type="spellStart"/>
+      <w:r>
+        <w:rPr>
+          <w:rFonts w:hint="eastAsia"/>
+        </w:rPr>
+        <w:t>Uni</w:t>
+      </w:r>
+      <w:r>
+        <w:t>ProtID</w:t>
+      </w:r>
+      <w:proofErr w:type="spellEnd"/>
+      <w:r>
+        <w:rPr>
+          <w:rFonts w:hint="eastAsia"/>
+        </w:rPr>
+        <w:t>、</w:t>
+      </w:r>
+      <w:r>
+        <w:rPr>
+          <w:rFonts w:hint="eastAsia"/>
+        </w:rPr>
+        <w:t>Protein</w:t>
+      </w:r>
+      <w:r>
+        <w:t xml:space="preserve"> </w:t>
+      </w:r>
+      <w:r>
+        <w:rPr>
+          <w:rFonts w:hint="eastAsia"/>
+        </w:rPr>
+        <w:t>等信息。系统在进行处理的时候会在</w:t>
+      </w:r>
+      <w:proofErr w:type="spellStart"/>
+      <w:r>
+        <w:rPr>
+          <w:rFonts w:hint="eastAsia"/>
+        </w:rPr>
+        <w:t>Syste</w:t>
+      </w:r>
+      <w:r>
+        <w:t>mDock</w:t>
+      </w:r>
+      <w:proofErr w:type="spellEnd"/>
+      <w:r>
+        <w:rPr>
+          <w:rFonts w:hint="eastAsia"/>
+        </w:rPr>
+        <w:t>的基础上进</w:t>
+      </w:r>
       <w:r>
         <w:rPr>
           <w:rFonts w:hint="eastAsia"/>
         </w:rPr>
         <w:lastRenderedPageBreak/>
-        <w:t>判定。</w:t>
-      </w:r>
-      <w:proofErr w:type="spellStart"/>
-      <w:r>
-        <w:rPr>
-          <w:rFonts w:hint="eastAsia"/>
-        </w:rPr>
-        <w:t>System</w:t>
-      </w:r>
-      <w:r>
-        <w:t>D</w:t>
-      </w:r>
-      <w:r>
-        <w:rPr>
-          <w:rFonts w:hint="eastAsia"/>
-        </w:rPr>
-        <w:t>ock</w:t>
-      </w:r>
-      <w:proofErr w:type="spellEnd"/>
-      <w:r>
-        <w:rPr>
-          <w:rFonts w:hint="eastAsia"/>
-        </w:rPr>
-        <w:t>是</w:t>
-      </w:r>
-      <w:r>
-        <w:rPr>
-          <w:rFonts w:hint="eastAsia"/>
-        </w:rPr>
-        <w:t>一款在线的分子对接平台</w:t>
-      </w:r>
-      <w:r>
-        <w:rPr>
-          <w:rFonts w:hint="eastAsia"/>
-        </w:rPr>
-        <w:t>，近年被开发出来后，大大方便了药理学的分析，该在线软件可以根据用户提供的化合物成分，疾病的靶点蛋白</w:t>
+        <w:t>行进一步的把前述相关信息提供给用户。对接结果可以供用户下载。</w:t>
       </w:r>
     </w:p>
     <w:p>
-      <w:r>
-        <w:rPr>
-          <w:rFonts w:hint="eastAsia"/>
-        </w:rPr>
-        <w:t>进行在线分子对接，同时还可以给出对接的结果，</w:t>
-      </w:r>
-      <w:r>
-        <w:rPr>
-          <w:rFonts w:hint="eastAsia"/>
-        </w:rPr>
-        <w:t>提供了文件的下载等相关操作。</w:t>
+      <w:pPr>
+        <w:pStyle w:val="1"/>
+      </w:pPr>
+      <w:r>
+        <w:rPr>
+          <w:rFonts w:hint="eastAsia"/>
+        </w:rPr>
+        <w:t>方法与算法</w:t>
       </w:r>
     </w:p>
     <w:p>
-      <w:r>
-        <w:rPr>
-          <w:rFonts w:hint="eastAsia"/>
-        </w:rPr>
-        <w:t>本系统集成了系统，根据准备好的重要成分和靶点自动导入该系统进行对接，最终把对接结果展现出来。但是该系统提供的数据仅仅包含靶点蛋白的</w:t>
-      </w:r>
-      <w:r>
-        <w:rPr>
-          <w:rFonts w:hint="eastAsia"/>
-        </w:rPr>
-        <w:t>P</w:t>
-      </w:r>
-      <w:r>
-        <w:t>DBID</w:t>
-      </w:r>
-      <w:r>
-        <w:rPr>
-          <w:rFonts w:hint="eastAsia"/>
-        </w:rPr>
-        <w:t>、对接成分的</w:t>
-      </w:r>
-      <w:proofErr w:type="spellStart"/>
-      <w:r>
-        <w:rPr>
-          <w:rFonts w:hint="eastAsia"/>
-        </w:rPr>
-        <w:t>Pub</w:t>
-      </w:r>
-      <w:r>
-        <w:t>ChemCID</w:t>
-      </w:r>
-      <w:proofErr w:type="spellEnd"/>
-      <w:r>
-        <w:rPr>
-          <w:rFonts w:hint="eastAsia"/>
-        </w:rPr>
-        <w:t>等信息，但是在进行网络药理学分析的时候，往往需要更丰富的数据，例如</w:t>
-      </w:r>
-      <w:r>
-        <w:rPr>
-          <w:rFonts w:hint="eastAsia"/>
-        </w:rPr>
-        <w:t>靶点基因、</w:t>
-      </w:r>
-      <w:proofErr w:type="spellStart"/>
-      <w:r>
-        <w:rPr>
-          <w:rFonts w:hint="eastAsia"/>
-        </w:rPr>
-        <w:t>Uni</w:t>
-      </w:r>
-      <w:r>
-        <w:t>ProtID</w:t>
-      </w:r>
-      <w:proofErr w:type="spellEnd"/>
-      <w:r>
-        <w:rPr>
-          <w:rFonts w:hint="eastAsia"/>
-        </w:rPr>
-        <w:t>、</w:t>
-      </w:r>
-      <w:r>
-        <w:rPr>
-          <w:rFonts w:hint="eastAsia"/>
-        </w:rPr>
-        <w:t>Protein</w:t>
-      </w:r>
-      <w:r>
-        <w:t xml:space="preserve"> </w:t>
-      </w:r>
-      <w:r>
-        <w:rPr>
-          <w:rFonts w:hint="eastAsia"/>
-        </w:rPr>
-        <w:t>等信息。系统在进行处理的时候会在</w:t>
-      </w:r>
-      <w:proofErr w:type="spellStart"/>
-      <w:r>
-        <w:rPr>
-          <w:rFonts w:hint="eastAsia"/>
-        </w:rPr>
-        <w:t>Syste</w:t>
-      </w:r>
-      <w:r>
-        <w:t>mDock</w:t>
-      </w:r>
-      <w:proofErr w:type="spellEnd"/>
-      <w:r>
-        <w:rPr>
-          <w:rFonts w:hint="eastAsia"/>
-        </w:rPr>
-        <w:t>的基础上进行进一步的把前述相关信息提供给用户。对接结果可以供用户下载。</w:t>
-      </w:r>
-    </w:p>
-    <w:p/>
-    <w:p>
-      <w:pPr>
-        <w:pStyle w:val="1"/>
-      </w:pPr>
-      <w:r>
-        <w:rPr>
-          <w:rFonts w:hint="eastAsia"/>
-        </w:rPr>
-        <w:t>方法与算法</w:t>
+      <w:pPr>
+        <w:pStyle w:val="2"/>
+      </w:pPr>
+      <w:r>
+        <w:rPr>
+          <w:rFonts w:hint="eastAsia"/>
+        </w:rPr>
+        <w:t>中药成分模块</w:t>
       </w:r>
     </w:p>
     <w:p>
       <w:pPr>
-        <w:pStyle w:val="2"/>
-      </w:pPr>
-      <w:r>
-        <w:rPr>
-          <w:rFonts w:hint="eastAsia"/>
-        </w:rPr>
-        <w:t>中药成分模块</w:t>
-      </w:r>
+        <w:rPr>
+          <w:rFonts w:hint="eastAsia"/>
+        </w:rPr>
+      </w:pPr>
+      <w:r>
+        <w:rPr>
+          <w:rFonts w:hint="eastAsia"/>
+        </w:rPr>
+        <w:t xml:space="preserve"> </w:t>
+      </w:r>
+      <w:r>
+        <w:t xml:space="preserve">  </w:t>
+      </w:r>
+      <w:r>
+        <w:rPr>
+          <w:rFonts w:hint="eastAsia"/>
+        </w:rPr>
+        <w:t>中药成分的获取是该系统较为复杂的部分，现阶段由于中药成分数据库</w:t>
+      </w:r>
+      <w:r>
+        <w:rPr>
+          <w:rFonts w:hint="eastAsia"/>
+        </w:rPr>
+        <w:t>很多，但</w:t>
+      </w:r>
+      <w:r>
+        <w:rPr>
+          <w:rFonts w:hint="eastAsia"/>
+        </w:rPr>
+        <w:t>是这些中药成分数据之间存在异构性，不同数据来源于不同的数据库，同时</w:t>
+      </w:r>
+      <w:r>
+        <w:rPr>
+          <w:rFonts w:hint="eastAsia"/>
+        </w:rPr>
+        <w:t>这里根据不同的模块的数据处理设计了不同的方法。</w:t>
+      </w:r>
+      <w:r>
+        <w:rPr>
+          <w:rFonts w:hint="eastAsia"/>
+        </w:rPr>
+        <w:t>中药成分的获取，</w:t>
+      </w:r>
+      <w:r>
+        <w:rPr>
+          <w:rFonts w:hint="eastAsia"/>
+        </w:rPr>
+        <w:t>数据需要从</w:t>
+      </w:r>
+      <w:r>
+        <w:rPr>
+          <w:rFonts w:hint="eastAsia"/>
+        </w:rPr>
+        <w:t>T</w:t>
+      </w:r>
+      <w:r>
+        <w:t>CMSP</w:t>
+      </w:r>
+      <w:r>
+        <w:rPr>
+          <w:rFonts w:hint="eastAsia"/>
+        </w:rPr>
+        <w:t>、</w:t>
+      </w:r>
+      <w:r>
+        <w:rPr>
+          <w:rFonts w:hint="eastAsia"/>
+        </w:rPr>
+        <w:t>T</w:t>
+      </w:r>
+      <w:r>
+        <w:t>CMID</w:t>
+      </w:r>
+      <w:r>
+        <w:rPr>
+          <w:rFonts w:hint="eastAsia"/>
+        </w:rPr>
+        <w:t>或者是上海有机所的数据库中查找，</w:t>
+      </w:r>
+      <w:r>
+        <w:rPr>
+          <w:rFonts w:hint="eastAsia"/>
+        </w:rPr>
+        <w:t>但是，单纯的数据查找</w:t>
+      </w:r>
+      <w:r>
+        <w:rPr>
+          <w:rFonts w:hint="eastAsia"/>
+        </w:rPr>
+        <w:t>不能全面找到对应的</w:t>
+      </w:r>
+      <w:r>
+        <w:rPr>
+          <w:rFonts w:hint="eastAsia"/>
+        </w:rPr>
+        <w:t>信息。例如从</w:t>
+      </w:r>
+      <w:r>
+        <w:rPr>
+          <w:rFonts w:hint="eastAsia"/>
+        </w:rPr>
+        <w:t>TC</w:t>
+      </w:r>
+      <w:r>
+        <w:t>MSP</w:t>
+      </w:r>
+      <w:r>
+        <w:rPr>
+          <w:rFonts w:hint="eastAsia"/>
+        </w:rPr>
+        <w:t>和</w:t>
+      </w:r>
+      <w:r>
+        <w:rPr>
+          <w:rFonts w:hint="eastAsia"/>
+        </w:rPr>
+        <w:t>T</w:t>
+      </w:r>
+      <w:r>
+        <w:t>CMID</w:t>
+      </w:r>
+      <w:r>
+        <w:rPr>
+          <w:rFonts w:hint="eastAsia"/>
+        </w:rPr>
+        <w:t>以及</w:t>
+      </w:r>
+      <w:r>
+        <w:rPr>
+          <w:rFonts w:hint="eastAsia"/>
+        </w:rPr>
+        <w:t>上海有机所的数据库</w:t>
+      </w:r>
+      <w:r>
+        <w:rPr>
+          <w:rFonts w:hint="eastAsia"/>
+        </w:rPr>
+        <w:t>中都不能获取到成分的</w:t>
+      </w:r>
+      <w:r>
+        <w:rPr>
+          <w:rFonts w:hint="eastAsia"/>
+        </w:rPr>
+        <w:t>2</w:t>
+      </w:r>
+      <w:r>
+        <w:t>D</w:t>
+      </w:r>
+      <w:r>
+        <w:rPr>
+          <w:rFonts w:hint="eastAsia"/>
+        </w:rPr>
+        <w:t>/</w:t>
+      </w:r>
+      <w:r>
+        <w:t>3D</w:t>
+      </w:r>
+      <w:r>
+        <w:rPr>
+          <w:rFonts w:hint="eastAsia"/>
+        </w:rPr>
+        <w:t>结构信息，该信息只能从</w:t>
+      </w:r>
+      <w:r>
+        <w:rPr>
+          <w:rFonts w:hint="eastAsia"/>
+        </w:rPr>
+        <w:t>Pub</w:t>
+      </w:r>
+      <w:r>
+        <w:t>Chem</w:t>
+      </w:r>
+      <w:r>
+        <w:rPr>
+          <w:rFonts w:hint="eastAsia"/>
+        </w:rPr>
+        <w:t>等数据库中下载，</w:t>
+      </w:r>
+      <w:r>
+        <w:rPr>
+          <w:rFonts w:hint="eastAsia"/>
+        </w:rPr>
+        <w:t>所以前三者</w:t>
+      </w:r>
+      <w:r>
+        <w:rPr>
+          <w:rFonts w:hint="eastAsia"/>
+        </w:rPr>
+        <w:t>的数据需要进行统一</w:t>
+      </w:r>
+      <w:r>
+        <w:rPr>
+          <w:rFonts w:hint="eastAsia"/>
+        </w:rPr>
+        <w:t>。系统的处理方式是</w:t>
+      </w:r>
+      <w:bookmarkStart w:id="0" w:name="_GoBack"/>
+      <w:bookmarkEnd w:id="0"/>
     </w:p>
-    <w:p>
-      <w:r>
-        <w:rPr>
-          <w:rFonts w:hint="eastAsia"/>
-        </w:rPr>
-        <w:t xml:space="preserve"> </w:t>
-      </w:r>
-      <w:r>
-        <w:t xml:space="preserve">  </w:t>
-      </w:r>
-      <w:r>
-        <w:rPr>
-          <w:rFonts w:hint="eastAsia"/>
-        </w:rPr>
-        <w:t>中药成分的获取是该系统较为复杂的部分，现阶段由于中药成分数据库</w:t>
-      </w:r>
-      <w:r>
-        <w:rPr>
-          <w:rFonts w:hint="eastAsia"/>
-        </w:rPr>
-        <w:t>很多，但</w:t>
-      </w:r>
-      <w:r>
-        <w:rPr>
-          <w:rFonts w:hint="eastAsia"/>
-        </w:rPr>
-        <w:t>是这些中药成分数据之间存在异构性，不同数据来源于不同的数据库，同时</w:t>
-      </w:r>
-      <w:r>
-        <w:rPr>
-          <w:rFonts w:hint="eastAsia"/>
-        </w:rPr>
-        <w:t>这里根据不同的模块的数据处理设计了不同的方法。</w:t>
-      </w:r>
-      <w:r>
-        <w:rPr>
-          <w:rFonts w:hint="eastAsia"/>
-        </w:rPr>
-        <w:t>中药成分的获取，</w:t>
-      </w:r>
-      <w:r>
-        <w:rPr>
-          <w:rFonts w:hint="eastAsia"/>
-        </w:rPr>
-        <w:t>数据需要从</w:t>
-      </w:r>
-      <w:r>
-        <w:rPr>
-          <w:rFonts w:hint="eastAsia"/>
-        </w:rPr>
-        <w:t>T</w:t>
-      </w:r>
-      <w:r>
-        <w:t>CMID</w:t>
-      </w:r>
-      <w:r>
-        <w:rPr>
-          <w:rFonts w:hint="eastAsia"/>
-        </w:rPr>
-        <w:t>、</w:t>
-      </w:r>
-      <w:r>
-        <w:rPr>
-          <w:rFonts w:hint="eastAsia"/>
-        </w:rPr>
-        <w:t>T</w:t>
-      </w:r>
-      <w:r>
-        <w:t>CMID</w:t>
-      </w:r>
-      <w:r>
-        <w:rPr>
-          <w:rFonts w:hint="eastAsia"/>
-        </w:rPr>
-        <w:t>或者是上海有机所的数据库中查找，</w:t>
-      </w:r>
-      <w:r>
-        <w:rPr>
-          <w:rFonts w:hint="eastAsia"/>
-        </w:rPr>
-        <w:t>但是，单纯的数据查找不能够显示</w:t>
-      </w:r>
-      <w:r>
-        <w:rPr>
-          <w:rFonts w:hint="eastAsia"/>
-        </w:rPr>
-        <w:t>出全面的</w:t>
-      </w:r>
-    </w:p>
-    <w:p/>
-    <w:p/>
-    <w:p/>
     <w:p/>
     <w:p/>
     <w:p>
@@ -2248,7 +2359,6 @@
         <w:rPr>
           <w:rFonts w:hint="eastAsia"/>
         </w:rPr>
-        <w:lastRenderedPageBreak/>
         <w:t>-</w:t>
       </w:r>
       <w:r>
@@ -2311,10 +2421,18 @@
         <w:rPr>
           <w:rFonts w:hint="eastAsia"/>
         </w:rPr>
+        <w:lastRenderedPageBreak/>
         <w:t>在线对接模块</w:t>
       </w:r>
     </w:p>
     <w:p>
+      <w:pPr>
+        <w:rPr>
+          <w:rFonts w:ascii="宋体" w:hAnsiTheme="minorHAnsi" w:cs="宋体"/>
+          <w:kern w:val="0"/>
+          <w:szCs w:val="21"/>
+        </w:rPr>
+      </w:pPr>
       <w:r>
         <w:rPr>
           <w:rFonts w:hint="eastAsia"/>
@@ -2330,95 +2448,475 @@
         </w:rPr>
         <w:t>在线对接</w:t>
       </w:r>
-    </w:p>
-    <w:p/>
-    <w:p/>
-    <w:p/>
-    <w:p/>
-    <w:p/>
-    <w:p/>
-    <w:p/>
-    <w:p/>
-    <w:p/>
-    <w:p/>
-    <w:p/>
-    <w:p/>
-    <w:p>
-      <w:pPr>
-        <w:pStyle w:val="1"/>
-      </w:pPr>
-      <w:r>
-        <w:rPr>
-          <w:rFonts w:hint="eastAsia"/>
-        </w:rPr>
-        <w:t>案例研究</w:t>
+      <w:r>
+        <w:rPr>
+          <w:rFonts w:hint="eastAsia"/>
+        </w:rPr>
+        <w:t>的后台使用的是</w:t>
+      </w:r>
+      <w:proofErr w:type="spellStart"/>
+      <w:r>
+        <w:t>systemsDock</w:t>
+      </w:r>
+      <w:proofErr w:type="spellEnd"/>
+      <w:r>
+        <w:t xml:space="preserve"> Web Site</w:t>
+      </w:r>
+      <w:r>
+        <w:rPr>
+          <w:rFonts w:hint="eastAsia"/>
+        </w:rPr>
+        <w:t>，该模块底层使用的是</w:t>
+      </w:r>
+      <w:proofErr w:type="spellStart"/>
+      <w:r>
+        <w:t>A</w:t>
+      </w:r>
+      <w:r>
+        <w:rPr>
+          <w:rFonts w:hint="eastAsia"/>
+        </w:rPr>
+        <w:t>u</w:t>
+      </w:r>
+      <w:r>
+        <w:t>toDock</w:t>
+      </w:r>
+      <w:proofErr w:type="spellEnd"/>
+      <w:r>
+        <w:t xml:space="preserve"> </w:t>
+      </w:r>
+      <w:proofErr w:type="spellStart"/>
+      <w:r>
+        <w:t>Vina</w:t>
+      </w:r>
+      <w:proofErr w:type="spellEnd"/>
+      <w:r>
+        <w:rPr>
+          <w:rFonts w:hint="eastAsia"/>
+        </w:rPr>
+        <w:t>分子对接工具，同时该平台在</w:t>
+      </w:r>
+      <w:proofErr w:type="spellStart"/>
+      <w:r>
+        <w:t>A</w:t>
+      </w:r>
+      <w:r>
+        <w:rPr>
+          <w:rFonts w:hint="eastAsia"/>
+        </w:rPr>
+        <w:t>uto</w:t>
+      </w:r>
+      <w:r>
+        <w:t>Dock</w:t>
+      </w:r>
+      <w:proofErr w:type="spellEnd"/>
+      <w:r>
+        <w:t xml:space="preserve"> </w:t>
+      </w:r>
+      <w:proofErr w:type="spellStart"/>
+      <w:r>
+        <w:t>V</w:t>
+      </w:r>
+      <w:r>
+        <w:rPr>
+          <w:rFonts w:hint="eastAsia"/>
+        </w:rPr>
+        <w:t>ina</w:t>
+      </w:r>
+      <w:proofErr w:type="spellEnd"/>
+      <w:r>
+        <w:rPr>
+          <w:rFonts w:hint="eastAsia"/>
+        </w:rPr>
+        <w:t>的打分基础上，使用</w:t>
+      </w:r>
+      <w:proofErr w:type="spellStart"/>
+      <w:r>
+        <w:t>docK</w:t>
+      </w:r>
+      <w:proofErr w:type="spellEnd"/>
+      <w:r>
+        <w:t>-IN</w:t>
+      </w:r>
+      <w:r>
+        <w:rPr>
+          <w:rFonts w:hint="eastAsia"/>
+        </w:rPr>
+        <w:t>打分算法，对原始的打分进行了</w:t>
+      </w:r>
+      <w:r>
+        <w:rPr>
+          <w:rFonts w:hint="eastAsia"/>
+        </w:rPr>
+        <w:t>重新计算，使得打分结果能直接描述结合强度。</w:t>
+      </w:r>
+      <w:r>
+        <w:rPr>
+          <w:rFonts w:ascii="宋体" w:hAnsiTheme="minorHAnsi" w:cs="宋体" w:hint="eastAsia"/>
+          <w:kern w:val="0"/>
+          <w:szCs w:val="21"/>
+        </w:rPr>
+        <w:t>一般</w:t>
+      </w:r>
+      <w:r>
+        <w:rPr>
+          <w:rFonts w:ascii="宋体" w:hAnsiTheme="minorHAnsi" w:cs="宋体" w:hint="eastAsia"/>
+          <w:kern w:val="0"/>
+          <w:szCs w:val="21"/>
+        </w:rPr>
+        <w:t>打分</w:t>
+      </w:r>
+      <w:r>
+        <w:rPr>
+          <w:rFonts w:ascii="宋体" w:hAnsiTheme="minorHAnsi" w:cs="宋体" w:hint="eastAsia"/>
+          <w:kern w:val="0"/>
+          <w:szCs w:val="21"/>
+        </w:rPr>
+        <w:t>值在</w:t>
+      </w:r>
+      <w:r>
+        <w:rPr>
+          <w:rFonts w:cs="Times New Roman"/>
+          <w:kern w:val="0"/>
+          <w:szCs w:val="21"/>
+        </w:rPr>
+        <w:t xml:space="preserve">4.25 </w:t>
+      </w:r>
+      <w:r>
+        <w:rPr>
+          <w:rFonts w:ascii="宋体" w:hAnsiTheme="minorHAnsi" w:cs="宋体" w:hint="eastAsia"/>
+          <w:kern w:val="0"/>
+          <w:szCs w:val="21"/>
+        </w:rPr>
+        <w:t>以上认为是有一定的结合活性，大于</w:t>
+      </w:r>
+      <w:r>
+        <w:rPr>
+          <w:rFonts w:cs="Times New Roman"/>
+          <w:kern w:val="0"/>
+          <w:szCs w:val="21"/>
+        </w:rPr>
+        <w:t xml:space="preserve">5.0 </w:t>
+      </w:r>
+      <w:r>
+        <w:rPr>
+          <w:rFonts w:ascii="宋体" w:hAnsiTheme="minorHAnsi" w:cs="宋体" w:hint="eastAsia"/>
+          <w:kern w:val="0"/>
+          <w:szCs w:val="21"/>
+        </w:rPr>
+        <w:t>的说明分子与靶点有较好的结合活性，大于</w:t>
+      </w:r>
+      <w:r>
+        <w:rPr>
+          <w:rFonts w:cs="Times New Roman"/>
+          <w:kern w:val="0"/>
+          <w:szCs w:val="21"/>
+        </w:rPr>
+        <w:t xml:space="preserve">7.0 </w:t>
+      </w:r>
+      <w:r>
+        <w:rPr>
+          <w:rFonts w:ascii="宋体" w:hAnsiTheme="minorHAnsi" w:cs="宋体" w:hint="eastAsia"/>
+          <w:kern w:val="0"/>
+          <w:szCs w:val="21"/>
+        </w:rPr>
+        <w:t>则说明分子与靶</w:t>
+      </w:r>
+      <w:r>
+        <w:rPr>
+          <w:rFonts w:ascii="宋体" w:hAnsiTheme="minorHAnsi" w:cs="宋体" w:hint="eastAsia"/>
+          <w:kern w:val="0"/>
+          <w:szCs w:val="21"/>
+        </w:rPr>
+        <w:t>点的结合构型具有强烈的活性。</w:t>
+      </w:r>
+      <w:r>
+        <w:rPr>
+          <w:rFonts w:ascii="宋体" w:hAnsiTheme="minorHAnsi" w:cs="宋体" w:hint="eastAsia"/>
+          <w:kern w:val="0"/>
+          <w:szCs w:val="21"/>
+        </w:rPr>
+        <w:t>本系统封装了该在线模块，可以直接在前面的步骤基础上，给出对接结果。原始在线软件每次仅能提供5个化合物成分对接，本系统可以一次性完成所有成分的对接。另外，原始对接结果仅仅给出了对接的化合物成分的编号和靶点的P</w:t>
+      </w:r>
+      <w:r>
+        <w:rPr>
+          <w:rFonts w:ascii="宋体" w:hAnsiTheme="minorHAnsi" w:cs="宋体"/>
+          <w:kern w:val="0"/>
+          <w:szCs w:val="21"/>
+        </w:rPr>
+        <w:t>DBID</w:t>
+      </w:r>
+      <w:r>
+        <w:rPr>
+          <w:rFonts w:ascii="宋体" w:hAnsiTheme="minorHAnsi" w:cs="宋体" w:hint="eastAsia"/>
+          <w:kern w:val="0"/>
+          <w:szCs w:val="21"/>
+        </w:rPr>
+        <w:t>信息，本系统在该功能的基础上，化合物成分名称，所属中药，靶点的其余信息，例如</w:t>
+      </w:r>
+      <w:proofErr w:type="spellStart"/>
+      <w:r>
+        <w:rPr>
+          <w:rFonts w:ascii="宋体" w:hAnsiTheme="minorHAnsi" w:cs="宋体" w:hint="eastAsia"/>
+          <w:kern w:val="0"/>
+          <w:szCs w:val="21"/>
+        </w:rPr>
+        <w:t>Uniprot</w:t>
+      </w:r>
+      <w:r>
+        <w:rPr>
+          <w:rFonts w:ascii="宋体" w:hAnsiTheme="minorHAnsi" w:cs="宋体"/>
+          <w:kern w:val="0"/>
+          <w:szCs w:val="21"/>
+        </w:rPr>
+        <w:t>ID,</w:t>
+      </w:r>
+      <w:r>
+        <w:rPr>
+          <w:rFonts w:ascii="宋体" w:hAnsiTheme="minorHAnsi" w:cs="宋体" w:hint="eastAsia"/>
+          <w:kern w:val="0"/>
+          <w:szCs w:val="21"/>
+        </w:rPr>
+        <w:t>protein</w:t>
+      </w:r>
+      <w:proofErr w:type="spellEnd"/>
+      <w:r>
+        <w:rPr>
+          <w:rFonts w:ascii="宋体" w:hAnsiTheme="minorHAnsi" w:cs="宋体"/>
+          <w:kern w:val="0"/>
+          <w:szCs w:val="21"/>
+        </w:rPr>
+        <w:t xml:space="preserve"> </w:t>
+      </w:r>
+      <w:r>
+        <w:rPr>
+          <w:rFonts w:ascii="宋体" w:hAnsiTheme="minorHAnsi" w:cs="宋体" w:hint="eastAsia"/>
+          <w:kern w:val="0"/>
+          <w:szCs w:val="21"/>
+        </w:rPr>
+        <w:t>na</w:t>
+      </w:r>
+      <w:r>
+        <w:rPr>
+          <w:rFonts w:ascii="宋体" w:hAnsiTheme="minorHAnsi" w:cs="宋体"/>
+          <w:kern w:val="0"/>
+          <w:szCs w:val="21"/>
+        </w:rPr>
+        <w:t>me</w:t>
+      </w:r>
+      <w:r>
+        <w:rPr>
+          <w:rFonts w:ascii="宋体" w:hAnsiTheme="minorHAnsi" w:cs="宋体" w:hint="eastAsia"/>
+          <w:kern w:val="0"/>
+          <w:szCs w:val="21"/>
+        </w:rPr>
+        <w:t>，gene</w:t>
+      </w:r>
+      <w:r>
+        <w:rPr>
+          <w:rFonts w:ascii="宋体" w:hAnsiTheme="minorHAnsi" w:cs="宋体"/>
+          <w:kern w:val="0"/>
+          <w:szCs w:val="21"/>
+        </w:rPr>
+        <w:t xml:space="preserve"> nam</w:t>
+      </w:r>
+      <w:r>
+        <w:rPr>
+          <w:rFonts w:ascii="宋体" w:hAnsiTheme="minorHAnsi" w:cs="宋体" w:hint="eastAsia"/>
+          <w:kern w:val="0"/>
+          <w:szCs w:val="21"/>
+        </w:rPr>
+        <w:t>e等也一并给出，最终提供下载。</w:t>
       </w:r>
     </w:p>
     <w:p>
       <w:pPr>
-        <w:ind w:firstLine="480"/>
-      </w:pPr>
-      <w:r>
-        <w:rPr>
-          <w:rFonts w:hint="eastAsia"/>
-        </w:rPr>
-        <w:t>基于本系统，</w:t>
-      </w:r>
-      <w:r>
-        <w:rPr>
-          <w:rFonts w:hint="eastAsia"/>
-        </w:rPr>
-        <w:t>本文做了一个</w:t>
-      </w:r>
-      <w:r>
-        <w:rPr>
-          <w:rFonts w:hint="eastAsia"/>
-        </w:rPr>
-        <w:t>案例研究，本案例研究</w:t>
-      </w:r>
-      <w:r>
-        <w:rPr>
-          <w:rFonts w:hint="eastAsia"/>
-        </w:rPr>
-        <w:t>散结镇痛胶囊</w:t>
-      </w:r>
-      <w:r>
-        <w:rPr>
-          <w:rFonts w:hint="eastAsia"/>
-        </w:rPr>
-        <w:t>治疗</w:t>
-      </w:r>
-      <w:r>
-        <w:rPr>
-          <w:rFonts w:hint="eastAsia"/>
-        </w:rPr>
-        <w:t>子宫肌腺症</w:t>
-      </w:r>
-      <w:r>
-        <w:rPr>
-          <w:rFonts w:hint="eastAsia"/>
-        </w:rPr>
-        <w:t>的治疗，分析成分对疾病对应的靶点的作用情况。</w:t>
+        <w:rPr>
+          <w:rFonts w:ascii="宋体" w:hAnsiTheme="minorHAnsi" w:cs="宋体"/>
+          <w:kern w:val="0"/>
+          <w:szCs w:val="21"/>
+        </w:rPr>
+      </w:pPr>
+      <w:r>
+        <w:rPr>
+          <w:rFonts w:ascii="宋体" w:hAnsiTheme="minorHAnsi" w:cs="宋体" w:hint="eastAsia"/>
+          <w:kern w:val="0"/>
+          <w:szCs w:val="21"/>
+        </w:rPr>
+        <w:t xml:space="preserve"> </w:t>
+      </w:r>
+      <w:r>
+        <w:rPr>
+          <w:rFonts w:ascii="宋体" w:hAnsiTheme="minorHAnsi" w:cs="宋体"/>
+          <w:kern w:val="0"/>
+          <w:szCs w:val="21"/>
+        </w:rPr>
+        <w:t xml:space="preserve">  </w:t>
+      </w:r>
+      <w:r>
+        <w:rPr>
+          <w:rFonts w:ascii="宋体" w:hAnsiTheme="minorHAnsi" w:cs="宋体" w:hint="eastAsia"/>
+          <w:kern w:val="0"/>
+          <w:szCs w:val="21"/>
+        </w:rPr>
+        <w:t>系统封装的4个步骤，分别是</w:t>
+      </w:r>
+      <w:proofErr w:type="spellStart"/>
+      <w:r>
+        <w:rPr>
+          <w:rFonts w:ascii="宋体" w:hAnsiTheme="minorHAnsi" w:cs="宋体" w:hint="eastAsia"/>
+          <w:kern w:val="0"/>
+          <w:szCs w:val="21"/>
+        </w:rPr>
+        <w:t>Sy</w:t>
+      </w:r>
+      <w:r>
+        <w:rPr>
+          <w:rFonts w:ascii="宋体" w:hAnsiTheme="minorHAnsi" w:cs="宋体"/>
+          <w:kern w:val="0"/>
+          <w:szCs w:val="21"/>
+        </w:rPr>
+        <w:t>ste</w:t>
+      </w:r>
+      <w:r>
+        <w:rPr>
+          <w:rFonts w:ascii="宋体" w:hAnsiTheme="minorHAnsi" w:cs="宋体" w:hint="eastAsia"/>
+          <w:kern w:val="0"/>
+          <w:szCs w:val="21"/>
+        </w:rPr>
+        <w:t>m</w:t>
+      </w:r>
+      <w:r>
+        <w:rPr>
+          <w:rFonts w:ascii="宋体" w:hAnsiTheme="minorHAnsi" w:cs="宋体"/>
+          <w:kern w:val="0"/>
+          <w:szCs w:val="21"/>
+        </w:rPr>
+        <w:t>Dock</w:t>
+      </w:r>
+      <w:proofErr w:type="spellEnd"/>
+      <w:r>
+        <w:rPr>
+          <w:rFonts w:ascii="宋体" w:hAnsiTheme="minorHAnsi" w:cs="宋体" w:hint="eastAsia"/>
+          <w:kern w:val="0"/>
+          <w:szCs w:val="21"/>
+        </w:rPr>
+        <w:t>的靶点P</w:t>
+      </w:r>
+      <w:r>
+        <w:rPr>
+          <w:rFonts w:ascii="宋体" w:hAnsiTheme="minorHAnsi" w:cs="宋体"/>
+          <w:kern w:val="0"/>
+          <w:szCs w:val="21"/>
+        </w:rPr>
+        <w:t>DBID</w:t>
+      </w:r>
+      <w:r>
+        <w:rPr>
+          <w:rFonts w:ascii="宋体" w:hAnsiTheme="minorHAnsi" w:cs="宋体" w:hint="eastAsia"/>
+          <w:kern w:val="0"/>
+          <w:szCs w:val="21"/>
+        </w:rPr>
+        <w:t>上传，中药成分的化合物2</w:t>
+      </w:r>
+      <w:r>
+        <w:rPr>
+          <w:rFonts w:ascii="宋体" w:hAnsiTheme="minorHAnsi" w:cs="宋体"/>
+          <w:kern w:val="0"/>
+          <w:szCs w:val="21"/>
+        </w:rPr>
+        <w:t>D</w:t>
+      </w:r>
+      <w:r>
+        <w:rPr>
+          <w:rFonts w:ascii="宋体" w:hAnsiTheme="minorHAnsi" w:cs="宋体" w:hint="eastAsia"/>
+          <w:kern w:val="0"/>
+          <w:szCs w:val="21"/>
+        </w:rPr>
+        <w:t>/</w:t>
+      </w:r>
+      <w:r>
+        <w:rPr>
+          <w:rFonts w:ascii="宋体" w:hAnsiTheme="minorHAnsi" w:cs="宋体"/>
+          <w:kern w:val="0"/>
+          <w:szCs w:val="21"/>
+        </w:rPr>
+        <w:t>3D</w:t>
+      </w:r>
+      <w:r>
+        <w:rPr>
+          <w:rFonts w:ascii="宋体" w:hAnsiTheme="minorHAnsi" w:cs="宋体" w:hint="eastAsia"/>
+          <w:kern w:val="0"/>
+          <w:szCs w:val="21"/>
+        </w:rPr>
+        <w:t>结构上传，对接以及对接结果的下载。</w:t>
       </w:r>
     </w:p>
     <w:p>
       <w:pPr>
+        <w:rPr>
+          <w:rFonts w:ascii="宋体" w:hAnsiTheme="minorHAnsi" w:cs="宋体" w:hint="eastAsia"/>
+          <w:kern w:val="0"/>
+          <w:szCs w:val="21"/>
+        </w:rPr>
+      </w:pPr>
+      <w:r>
+        <w:rPr>
+          <w:rFonts w:ascii="宋体" w:hAnsiTheme="minorHAnsi" w:cs="宋体" w:hint="eastAsia"/>
+          <w:kern w:val="0"/>
+          <w:szCs w:val="21"/>
+        </w:rPr>
+        <w:t xml:space="preserve"> </w:t>
+      </w:r>
+      <w:r>
+        <w:rPr>
+          <w:rFonts w:ascii="宋体" w:hAnsiTheme="minorHAnsi" w:cs="宋体"/>
+          <w:kern w:val="0"/>
+          <w:szCs w:val="21"/>
+        </w:rPr>
+        <w:t xml:space="preserve">  </w:t>
+      </w:r>
+      <w:r>
+        <w:rPr>
+          <w:rFonts w:ascii="宋体" w:hAnsiTheme="minorHAnsi" w:cs="宋体" w:hint="eastAsia"/>
+          <w:kern w:val="0"/>
+          <w:szCs w:val="21"/>
+        </w:rPr>
+        <w:t>对接完成后，系统提供了化合物成分信息，靶点成分信息，对接结果信息等3个部分的下载。</w:t>
+      </w:r>
+    </w:p>
+    <w:p>
+      <w:pPr>
+        <w:pStyle w:val="1"/>
+      </w:pPr>
+      <w:r>
+        <w:rPr>
+          <w:rFonts w:hint="eastAsia"/>
+        </w:rPr>
+        <w:t>案例研究</w:t>
+      </w:r>
+    </w:p>
+    <w:p>
+      <w:pPr>
         <w:ind w:firstLine="480"/>
-        <w:rPr>
-          <w:rFonts w:hint="eastAsia"/>
-        </w:rPr>
-      </w:pPr>
-      <w:r>
-        <w:rPr>
-          <w:rFonts w:hint="eastAsia"/>
-        </w:rPr>
-        <w:t>首先，使用中药成分模块，</w:t>
-      </w:r>
-      <w:r>
-        <w:rPr>
-          <w:rFonts w:hint="eastAsia"/>
-        </w:rPr>
-        <w:t>首先根据资料查阅到</w:t>
+      </w:pPr>
+      <w:r>
+        <w:rPr>
+          <w:rFonts w:hint="eastAsia"/>
+        </w:rPr>
+        <w:t>基于本系统，</w:t>
+      </w:r>
+      <w:r>
+        <w:rPr>
+          <w:rFonts w:hint="eastAsia"/>
+        </w:rPr>
+        <w:t>本文做了一个</w:t>
+      </w:r>
+      <w:r>
+        <w:rPr>
+          <w:rFonts w:hint="eastAsia"/>
+        </w:rPr>
+        <w:t>案例研究，本案例研究</w:t>
       </w:r>
       <w:r>
         <w:rPr>
@@ -2430,19 +2928,65 @@
         <w:rPr>
           <w:rFonts w:hint="eastAsia"/>
         </w:rPr>
-        <w:t>的</w:t>
-      </w:r>
-      <w:r>
-        <w:rPr>
-          <w:rFonts w:hint="eastAsia"/>
-        </w:rPr>
-        <w:t>成分为</w:t>
-      </w:r>
-      <w:r>
+        <w:t>治疗</w:t>
+      </w:r>
+      <w:r>
+        <w:rPr>
+          <w:rFonts w:hint="eastAsia"/>
+        </w:rPr>
+        <w:t>子宫肌腺症</w:t>
+      </w:r>
+      <w:r>
+        <w:rPr>
+          <w:rFonts w:hint="eastAsia"/>
+        </w:rPr>
+        <w:t>的治疗，分析成分对疾病对应的靶点的作用情况。</w:t>
+      </w:r>
+    </w:p>
+    <w:p>
+      <w:pPr>
+        <w:ind w:firstLine="480"/>
         <w:rPr>
           <w:rFonts w:ascii="Arial" w:hAnsi="Arial" w:cs="Arial"/>
           <w:color w:val="333333"/>
-          <w:sz w:val="21"/>
+          <w:szCs w:val="21"/>
+          <w:shd w:val="clear" w:color="auto" w:fill="FFFFFF"/>
+        </w:rPr>
+      </w:pPr>
+      <w:r>
+        <w:rPr>
+          <w:rFonts w:hint="eastAsia"/>
+        </w:rPr>
+        <w:t>首先，使用中药成分模块，</w:t>
+      </w:r>
+      <w:r>
+        <w:rPr>
+          <w:rFonts w:hint="eastAsia"/>
+        </w:rPr>
+        <w:t>首先根据资料查阅到</w:t>
+      </w:r>
+      <w:r>
+        <w:rPr>
+          <w:rFonts w:hint="eastAsia"/>
+        </w:rPr>
+        <w:t>散结镇痛胶囊</w:t>
+      </w:r>
+      <w:r>
+        <w:rPr>
+          <w:rFonts w:hint="eastAsia"/>
+        </w:rPr>
+        <w:t>的</w:t>
+      </w:r>
+      <w:r>
+        <w:rPr>
+          <w:rFonts w:hint="eastAsia"/>
+        </w:rPr>
+        <w:t>成分为</w:t>
+      </w:r>
+      <w:r>
+        <w:rPr>
+          <w:rFonts w:ascii="Arial" w:hAnsi="Arial" w:cs="Arial"/>
+          <w:color w:val="333333"/>
           <w:szCs w:val="21"/>
           <w:shd w:val="clear" w:color="auto" w:fill="FFFFFF"/>
         </w:rPr>
@@ -2452,7 +2996,6 @@
         <w:rPr>
           <w:rFonts w:ascii="Arial" w:hAnsi="Arial" w:cs="Arial" w:hint="eastAsia"/>
           <w:color w:val="333333"/>
-          <w:sz w:val="21"/>
           <w:szCs w:val="21"/>
           <w:shd w:val="clear" w:color="auto" w:fill="FFFFFF"/>
         </w:rPr>
@@ -2462,27 +3005,44 @@
         <w:rPr>
           <w:rFonts w:ascii="Arial" w:hAnsi="Arial" w:cs="Arial"/>
           <w:color w:val="333333"/>
-          <w:sz w:val="21"/>
           <w:szCs w:val="21"/>
           <w:shd w:val="clear" w:color="auto" w:fill="FFFFFF"/>
         </w:rPr>
-        <w:t>三七、浙贝母、薏苡仁</w:t>
+        <w:t>三七、浙贝母、薏苡</w:t>
+      </w:r>
+      <w:proofErr w:type="gramStart"/>
+      <w:r>
+        <w:rPr>
+          <w:rFonts w:ascii="Arial" w:hAnsi="Arial" w:cs="Arial"/>
+          <w:color w:val="333333"/>
+          <w:szCs w:val="21"/>
+          <w:shd w:val="clear" w:color="auto" w:fill="FFFFFF"/>
+        </w:rPr>
+        <w:t>仁</w:t>
       </w:r>
       <w:r>
         <w:rPr>
           <w:rFonts w:ascii="Arial" w:hAnsi="Arial" w:cs="Arial" w:hint="eastAsia"/>
           <w:color w:val="333333"/>
-          <w:sz w:val="21"/>
           <w:szCs w:val="21"/>
           <w:shd w:val="clear" w:color="auto" w:fill="FFFFFF"/>
         </w:rPr>
-        <w:t>都是草药，这个可以直接使用系统的关键字查找功能来获取化合物成分，</w:t>
+        <w:t>都是</w:t>
+      </w:r>
+      <w:proofErr w:type="gramEnd"/>
+      <w:r>
+        <w:rPr>
+          <w:rFonts w:ascii="Arial" w:hAnsi="Arial" w:cs="Arial" w:hint="eastAsia"/>
+          <w:color w:val="333333"/>
+          <w:szCs w:val="21"/>
+          <w:shd w:val="clear" w:color="auto" w:fill="FFFFFF"/>
+        </w:rPr>
+        <w:t>草药，这个可以直接使用系统的关键字查找功能来获取化合物成分，</w:t>
       </w:r>
       <w:r>
         <w:rPr>
           <w:rFonts w:ascii="Arial" w:hAnsi="Arial" w:cs="Arial"/>
           <w:color w:val="333333"/>
-          <w:sz w:val="21"/>
           <w:szCs w:val="21"/>
           <w:shd w:val="clear" w:color="auto" w:fill="FFFFFF"/>
         </w:rPr>
@@ -2492,14 +3052,293 @@
         <w:rPr>
           <w:rFonts w:ascii="Arial" w:hAnsi="Arial" w:cs="Arial" w:hint="eastAsia"/>
           <w:color w:val="333333"/>
-          <w:sz w:val="21"/>
           <w:szCs w:val="21"/>
           <w:shd w:val="clear" w:color="auto" w:fill="FFFFFF"/>
         </w:rPr>
-        <w:t>不是草药，这种药物的成分就需要从文献中查找，然后使用系统的文本上传功能来查找成分。</w:t>
-      </w:r>
-      <w:bookmarkStart w:id="0" w:name="_GoBack"/>
-      <w:bookmarkEnd w:id="0"/>
+        <w:t>不是草药，这种药物的成分就需要从文献中查找，然后使用系统的文本上</w:t>
+      </w:r>
+      <w:proofErr w:type="gramStart"/>
+      <w:r>
+        <w:rPr>
+          <w:rFonts w:ascii="Arial" w:hAnsi="Arial" w:cs="Arial" w:hint="eastAsia"/>
+          <w:color w:val="333333"/>
+          <w:szCs w:val="21"/>
+          <w:shd w:val="clear" w:color="auto" w:fill="FFFFFF"/>
+        </w:rPr>
+        <w:t>传功能</w:t>
+      </w:r>
+      <w:proofErr w:type="gramEnd"/>
+      <w:r>
+        <w:rPr>
+          <w:rFonts w:ascii="Arial" w:hAnsi="Arial" w:cs="Arial" w:hint="eastAsia"/>
+          <w:color w:val="333333"/>
+          <w:szCs w:val="21"/>
+          <w:shd w:val="clear" w:color="auto" w:fill="FFFFFF"/>
+        </w:rPr>
+        <w:t>来查找成分。</w:t>
+      </w:r>
+    </w:p>
+    <w:p>
+      <w:pPr>
+        <w:ind w:firstLine="420"/>
+        <w:rPr>
+          <w:shd w:val="clear" w:color="auto" w:fill="FFFFFF"/>
+        </w:rPr>
+      </w:pPr>
+      <w:r>
+        <w:rPr>
+          <w:rFonts w:hint="eastAsia"/>
+          <w:shd w:val="clear" w:color="auto" w:fill="FFFFFF"/>
+        </w:rPr>
+        <w:t>然后根据治疗的疾病，</w:t>
+      </w:r>
+      <w:r>
+        <w:rPr>
+          <w:rFonts w:hint="eastAsia"/>
+          <w:shd w:val="clear" w:color="auto" w:fill="FFFFFF"/>
+        </w:rPr>
+        <w:t>子宫肌腺症</w:t>
+      </w:r>
+      <w:r>
+        <w:rPr>
+          <w:rFonts w:hint="eastAsia"/>
+          <w:shd w:val="clear" w:color="auto" w:fill="FFFFFF"/>
+        </w:rPr>
+        <w:t>，其对应的英文为</w:t>
+      </w:r>
+      <w:bookmarkStart w:id="1" w:name="_Hlk528641547"/>
+      <w:proofErr w:type="spellStart"/>
+      <w:r>
+        <w:rPr>
+          <w:rFonts w:hint="eastAsia"/>
+          <w:shd w:val="clear" w:color="auto" w:fill="FFFFFF"/>
+        </w:rPr>
+        <w:t>adenomyosis</w:t>
+      </w:r>
+      <w:proofErr w:type="spellEnd"/>
+      <w:r>
+        <w:rPr>
+          <w:rFonts w:hint="eastAsia"/>
+          <w:shd w:val="clear" w:color="auto" w:fill="FFFFFF"/>
+        </w:rPr>
+        <w:t>，</w:t>
+      </w:r>
+      <w:r>
+        <w:rPr>
+          <w:rFonts w:hint="eastAsia"/>
+          <w:shd w:val="clear" w:color="auto" w:fill="FFFFFF"/>
+        </w:rPr>
+        <w:t>endom</w:t>
+      </w:r>
+      <w:r>
+        <w:rPr>
+          <w:shd w:val="clear" w:color="auto" w:fill="FFFFFF"/>
+        </w:rPr>
+        <w:t>e</w:t>
+      </w:r>
+      <w:r>
+        <w:rPr>
+          <w:rFonts w:hint="eastAsia"/>
+          <w:shd w:val="clear" w:color="auto" w:fill="FFFFFF"/>
+        </w:rPr>
+        <w:t>triosis</w:t>
+      </w:r>
+      <w:bookmarkEnd w:id="1"/>
+      <w:r>
+        <w:rPr>
+          <w:rFonts w:hint="eastAsia"/>
+          <w:shd w:val="clear" w:color="auto" w:fill="FFFFFF"/>
+        </w:rPr>
+        <w:t>，在系统的疾病靶点模块输入</w:t>
+      </w:r>
+      <w:r>
+        <w:rPr>
+          <w:rFonts w:hint="eastAsia"/>
+          <w:shd w:val="clear" w:color="auto" w:fill="FFFFFF"/>
+        </w:rPr>
+        <w:t>这种疾病对应的疾病名称。</w:t>
+      </w:r>
+    </w:p>
+    <w:p>
+      <w:pPr>
+        <w:ind w:firstLine="420"/>
+        <w:rPr>
+          <w:shd w:val="clear" w:color="auto" w:fill="FFFFFF"/>
+        </w:rPr>
+      </w:pPr>
+      <w:r>
+        <w:rPr>
+          <w:rFonts w:hint="eastAsia"/>
+          <w:shd w:val="clear" w:color="auto" w:fill="FFFFFF"/>
+        </w:rPr>
+        <w:t>前两步完成后，执行</w:t>
+      </w:r>
+      <w:r>
+        <w:rPr>
+          <w:rFonts w:hint="eastAsia"/>
+          <w:shd w:val="clear" w:color="auto" w:fill="FFFFFF"/>
+        </w:rPr>
+        <w:t>对应的对接操作，等待对接完成。然后分析给出的下载数据。下载数据提供的</w:t>
+      </w:r>
+      <w:r>
+        <w:rPr>
+          <w:rFonts w:hint="eastAsia"/>
+          <w:shd w:val="clear" w:color="auto" w:fill="FFFFFF"/>
+        </w:rPr>
+        <w:t>3</w:t>
+      </w:r>
+      <w:r>
+        <w:rPr>
+          <w:rFonts w:hint="eastAsia"/>
+          <w:shd w:val="clear" w:color="auto" w:fill="FFFFFF"/>
+        </w:rPr>
+        <w:t>个数据表，分别时中药成分数据表，靶点信息表和对接结果信息表。根据下载的</w:t>
+      </w:r>
+      <w:r>
+        <w:rPr>
+          <w:rFonts w:hint="eastAsia"/>
+          <w:shd w:val="clear" w:color="auto" w:fill="FFFFFF"/>
+        </w:rPr>
+        <w:t>3</w:t>
+      </w:r>
+      <w:r>
+        <w:rPr>
+          <w:rFonts w:hint="eastAsia"/>
+          <w:shd w:val="clear" w:color="auto" w:fill="FFFFFF"/>
+        </w:rPr>
+        <w:t>个表，可以得到对应的中药成分信息，靶点信息以及对接结果信息。</w:t>
+      </w:r>
+    </w:p>
+    <w:p>
+      <w:pPr>
+        <w:ind w:firstLine="420"/>
+        <w:rPr>
+          <w:shd w:val="clear" w:color="auto" w:fill="FFFFFF"/>
+        </w:rPr>
+      </w:pPr>
+      <w:r>
+        <w:rPr>
+          <w:rFonts w:hint="eastAsia"/>
+          <w:shd w:val="clear" w:color="auto" w:fill="FFFFFF"/>
+        </w:rPr>
+        <w:t>根据中药成分信息表可知，这四种中药材对应的成分数分别有</w:t>
+      </w:r>
+      <w:r>
+        <w:rPr>
+          <w:shd w:val="clear" w:color="auto" w:fill="FFFFFF"/>
+        </w:rPr>
+        <w:t xml:space="preserve"> </w:t>
+      </w:r>
+      <w:r>
+        <w:rPr>
+          <w:rFonts w:hint="eastAsia"/>
+          <w:shd w:val="clear" w:color="auto" w:fill="FFFFFF"/>
+        </w:rPr>
+        <w:t>种成分，其中</w:t>
+      </w:r>
+      <w:r>
+        <w:rPr>
+          <w:rFonts w:hint="eastAsia"/>
+          <w:shd w:val="clear" w:color="auto" w:fill="FFFFFF"/>
+        </w:rPr>
+        <w:t xml:space="preserve"> </w:t>
+      </w:r>
+      <w:r>
+        <w:rPr>
+          <w:rFonts w:hint="eastAsia"/>
+          <w:shd w:val="clear" w:color="auto" w:fill="FFFFFF"/>
+        </w:rPr>
+        <w:t>根据</w:t>
+      </w:r>
+      <w:r>
+        <w:rPr>
+          <w:rFonts w:hint="eastAsia"/>
+          <w:shd w:val="clear" w:color="auto" w:fill="FFFFFF"/>
+        </w:rPr>
+        <w:t xml:space="preserve"> </w:t>
+      </w:r>
+      <w:r>
+        <w:rPr>
+          <w:shd w:val="clear" w:color="auto" w:fill="FFFFFF"/>
+        </w:rPr>
+        <w:t xml:space="preserve"> </w:t>
+      </w:r>
+      <w:r>
+        <w:rPr>
+          <w:rFonts w:hint="eastAsia"/>
+          <w:shd w:val="clear" w:color="auto" w:fill="FFFFFF"/>
+        </w:rPr>
+        <w:t>有</w:t>
+      </w:r>
+    </w:p>
+    <w:p>
+      <w:pPr>
+        <w:ind w:firstLine="420"/>
+        <w:rPr>
+          <w:shd w:val="clear" w:color="auto" w:fill="FFFFFF"/>
+        </w:rPr>
+      </w:pPr>
+    </w:p>
+    <w:p>
+      <w:pPr>
+        <w:ind w:firstLine="420"/>
+        <w:rPr>
+          <w:shd w:val="clear" w:color="auto" w:fill="FFFFFF"/>
+        </w:rPr>
+      </w:pPr>
+      <w:r>
+        <w:rPr>
+          <w:rFonts w:hint="eastAsia"/>
+          <w:shd w:val="clear" w:color="auto" w:fill="FFFFFF"/>
+        </w:rPr>
+        <w:t>根据靶点成分信息，可以知道，该疾病对应的靶点有</w:t>
+      </w:r>
+      <w:r>
+        <w:rPr>
+          <w:rFonts w:hint="eastAsia"/>
+          <w:shd w:val="clear" w:color="auto" w:fill="FFFFFF"/>
+        </w:rPr>
+        <w:t xml:space="preserve"> </w:t>
+      </w:r>
+      <w:r>
+        <w:rPr>
+          <w:rFonts w:hint="eastAsia"/>
+          <w:shd w:val="clear" w:color="auto" w:fill="FFFFFF"/>
+        </w:rPr>
+        <w:t>种，如下所示。</w:t>
+      </w:r>
+    </w:p>
+    <w:p>
+      <w:pPr>
+        <w:ind w:firstLine="420"/>
+        <w:rPr>
+          <w:shd w:val="clear" w:color="auto" w:fill="FFFFFF"/>
+        </w:rPr>
+      </w:pPr>
+    </w:p>
+    <w:p>
+      <w:pPr>
+        <w:ind w:firstLine="420"/>
+        <w:rPr>
+          <w:shd w:val="clear" w:color="auto" w:fill="FFFFFF"/>
+        </w:rPr>
+      </w:pPr>
+    </w:p>
+    <w:p>
+      <w:pPr>
+        <w:ind w:firstLine="420"/>
+        <w:rPr>
+          <w:rFonts w:hint="eastAsia"/>
+          <w:shd w:val="clear" w:color="auto" w:fill="FFFFFF"/>
+        </w:rPr>
+      </w:pPr>
+      <w:r>
+        <w:rPr>
+          <w:rFonts w:hint="eastAsia"/>
+          <w:shd w:val="clear" w:color="auto" w:fill="FFFFFF"/>
+        </w:rPr>
+        <w:t>根据对接的打分结果，</w:t>
+      </w:r>
     </w:p>
     <w:p/>
     <w:p/>
@@ -2564,7 +3403,7 @@
             <w:noProof/>
             <w:lang w:val="zh-CN"/>
           </w:rPr>
-          <w:t>3</w:t>
+          <w:t>4</w:t>
         </w:r>
         <w:r>
           <w:fldChar w:fldCharType="end"/>
@@ -3546,14 +4385,13 @@
   <w:style w:type="paragraph" w:default="1" w:styleId="a">
     <w:name w:val="Normal"/>
     <w:qFormat/>
-    <w:rsid w:val="00902E79"/>
+    <w:rsid w:val="00C060B5"/>
     <w:pPr>
       <w:widowControl w:val="0"/>
       <w:jc w:val="both"/>
     </w:pPr>
     <w:rPr>
       <w:rFonts w:ascii="Times New Roman" w:eastAsia="宋体" w:hAnsi="Times New Roman"/>
-      <w:sz w:val="24"/>
     </w:rPr>
   </w:style>
   <w:style w:type="paragraph" w:styleId="1">
@@ -3643,7 +4481,6 @@
   <w:style w:type="character" w:default="1" w:styleId="a0">
     <w:name w:val="Default Paragraph Font"/>
     <w:uiPriority w:val="1"/>
-    <w:semiHidden/>
     <w:unhideWhenUsed/>
   </w:style>
   <w:style w:type="table" w:default="1" w:styleId="a1">
@@ -3792,9 +4629,6 @@
     <w:pPr>
       <w:ind w:firstLineChars="200" w:firstLine="420"/>
     </w:pPr>
-    <w:rPr>
-      <w:sz w:val="21"/>
-    </w:rPr>
   </w:style>
   <w:style w:type="character" w:customStyle="1" w:styleId="30">
     <w:name w:val="标题 3 字符"/>
@@ -4150,7 +4984,7 @@
 </file>
 
 <file path=customXml/itemProps1.xml><?xml version="1.0" encoding="utf-8"?>
-<ds:datastoreItem xmlns:ds="http://schemas.openxmlformats.org/officeDocument/2006/customXml" ds:itemID="{DBA21A62-0255-4C76-B08F-A813E7C1AF04}">
+<ds:datastoreItem xmlns:ds="http://schemas.openxmlformats.org/officeDocument/2006/customXml" ds:itemID="{B701920C-D5EC-4FB3-9145-B9DBB2EB7DF2}">
   <ds:schemaRefs>
     <ds:schemaRef ds:uri="http://schemas.openxmlformats.org/officeDocument/2006/bibliography"/>
   </ds:schemaRefs>

--- a/medicine/docs/研究文档/分子对接论文/基于自动化技术的网络药理学研究.docx
+++ b/medicine/docs/研究文档/分子对接论文/基于自动化技术的网络药理学研究.docx
@@ -13,7 +13,13 @@
         <w:rPr>
           <w:rFonts w:hint="eastAsia"/>
         </w:rPr>
-        <w:t>网络药理学研究</w:t>
+        <w:t>分子对接</w:t>
+      </w:r>
+      <w:r>
+        <w:rPr>
+          <w:rFonts w:hint="eastAsia"/>
+        </w:rPr>
+        <w:t>研究</w:t>
       </w:r>
     </w:p>
     <w:p>
@@ -223,11 +229,99 @@
     </w:p>
     <w:p>
       <w:pPr>
-        <w:ind w:firstLineChars="200" w:firstLine="420"/>
-        <w:rPr>
-          <w:rFonts w:cs="Times New Roman"/>
-        </w:rPr>
-      </w:pPr>
+        <w:rPr>
+          <w:rFonts w:hint="eastAsia"/>
+        </w:rPr>
+      </w:pPr>
+      <w:r>
+        <w:rPr>
+          <w:rFonts w:hint="eastAsia"/>
+        </w:rPr>
+        <w:t xml:space="preserve"> </w:t>
+      </w:r>
+      <w:r>
+        <w:t xml:space="preserve">    </w:t>
+      </w:r>
+      <w:r>
+        <w:rPr>
+          <w:rFonts w:hint="eastAsia"/>
+        </w:rPr>
+        <w:t>中药是中国传统医学中重要的</w:t>
+      </w:r>
+      <w:r>
+        <w:rPr>
+          <w:rFonts w:hint="eastAsia"/>
+        </w:rPr>
+        <w:t>，现代中药的研究进入到成分</w:t>
+      </w:r>
+      <w:r>
+        <w:rPr>
+          <w:rFonts w:hint="eastAsia"/>
+        </w:rPr>
+        <w:t>-</w:t>
+      </w:r>
+      <w:r>
+        <w:rPr>
+          <w:rFonts w:hint="eastAsia"/>
+        </w:rPr>
+        <w:t>基因</w:t>
+      </w:r>
+      <w:r>
+        <w:rPr>
+          <w:rFonts w:hint="eastAsia"/>
+        </w:rPr>
+        <w:t>-</w:t>
+      </w:r>
+      <w:r>
+        <w:rPr>
+          <w:rFonts w:hint="eastAsia"/>
+        </w:rPr>
+        <w:t>靶点层面，</w:t>
+      </w:r>
+      <w:r>
+        <w:rPr>
+          <w:rFonts w:hint="eastAsia"/>
+        </w:rPr>
+        <w:t>中药的起作用的</w:t>
+      </w:r>
+      <w:r>
+        <w:rPr>
+          <w:rFonts w:hint="eastAsia"/>
+        </w:rPr>
+        <w:t>特点是多成分，多靶点。</w:t>
+      </w:r>
+      <w:r>
+        <w:rPr>
+          <w:rFonts w:hint="eastAsia"/>
+        </w:rPr>
+        <w:t>网络药理学是</w:t>
+      </w:r>
+      <w:r>
+        <w:rPr>
+          <w:rFonts w:hint="eastAsia"/>
+        </w:rPr>
+        <w:t>研究现代中药关键的技术。分子对接技术是网络药理学</w:t>
+      </w:r>
+      <w:r>
+        <w:rPr>
+          <w:rFonts w:hint="eastAsia"/>
+        </w:rPr>
+        <w:t>中关键的一个部分。分子对接是把</w:t>
+      </w:r>
+      <w:r>
+        <w:rPr>
+          <w:rFonts w:hint="eastAsia"/>
+        </w:rPr>
+        <w:t>药物化合物和疾病对应的靶点</w:t>
+      </w:r>
+      <w:r>
+        <w:rPr>
+          <w:rFonts w:hint="eastAsia"/>
+        </w:rPr>
+        <w:t>按照某种方式进行结合，然后按照结合程度进行打分的一种方法。根据打分的结果判断成分和疾病对应的靶点之间是否起作用。现阶段的中药成分</w:t>
+      </w:r>
+      <w:bookmarkStart w:id="0" w:name="_GoBack"/>
+      <w:bookmarkEnd w:id="0"/>
     </w:p>
     <w:p>
       <w:pPr>
@@ -263,258 +357,142 @@
     </w:p>
     <w:p>
       <w:pPr>
-        <w:pStyle w:val="1"/>
-      </w:pPr>
-      <w:r>
-        <w:rPr>
-          <w:rFonts w:hint="eastAsia"/>
-        </w:rPr>
-        <w:t>系统方法和界面</w:t>
-      </w:r>
+        <w:ind w:firstLineChars="200" w:firstLine="420"/>
+        <w:rPr>
+          <w:rFonts w:cs="Times New Roman"/>
+        </w:rPr>
+      </w:pPr>
     </w:p>
     <w:p>
       <w:pPr>
-        <w:ind w:firstLineChars="200" w:firstLine="420"/>
-      </w:pPr>
-      <w:r>
-        <w:rPr>
-          <w:rFonts w:hint="eastAsia"/>
-        </w:rPr>
-        <w:t>本系统</w:t>
-      </w:r>
-      <w:r>
-        <w:rPr>
-          <w:rFonts w:hint="eastAsia"/>
-        </w:rPr>
-        <w:t>基于网络药理学的思路，设计的本系统主要有三个部分，包括（</w:t>
-      </w:r>
-      <w:r>
-        <w:rPr>
-          <w:rFonts w:hint="eastAsia"/>
-        </w:rPr>
-        <w:t>1</w:t>
-      </w:r>
-      <w:r>
-        <w:rPr>
-          <w:rFonts w:hint="eastAsia"/>
-        </w:rPr>
-        <w:t>）</w:t>
-      </w:r>
-      <w:r>
-        <w:rPr>
-          <w:rFonts w:hint="eastAsia"/>
-        </w:rPr>
-        <w:t>中药成分的准备，包括草药的名称和非草药的</w:t>
-      </w:r>
-      <w:r>
-        <w:rPr>
-          <w:rFonts w:hint="eastAsia"/>
-        </w:rPr>
-        <w:t>数据</w:t>
-      </w:r>
-      <w:r>
-        <w:rPr>
-          <w:rFonts w:hint="eastAsia"/>
-        </w:rPr>
-        <w:t>excel</w:t>
-      </w:r>
-      <w:r>
-        <w:rPr>
-          <w:rFonts w:hint="eastAsia"/>
-        </w:rPr>
-        <w:t>格式上传</w:t>
-      </w:r>
-      <w:r>
-        <w:rPr>
-          <w:rFonts w:hint="eastAsia"/>
-        </w:rPr>
-        <w:t>2</w:t>
-      </w:r>
-      <w:r>
-        <w:rPr>
-          <w:rFonts w:hint="eastAsia"/>
-        </w:rPr>
-        <w:t>）输入疾病的名称</w:t>
-      </w:r>
-      <w:r>
-        <w:rPr>
-          <w:rFonts w:hint="eastAsia"/>
-        </w:rPr>
-        <w:t>，也可以</w:t>
-      </w:r>
-      <w:r>
-        <w:rPr>
-          <w:rFonts w:hint="eastAsia"/>
-        </w:rPr>
-        <w:t>根据用户的需要上传靶点蛋白</w:t>
-      </w:r>
-      <w:r>
-        <w:rPr>
-          <w:rFonts w:hint="eastAsia"/>
-        </w:rPr>
-        <w:t>3</w:t>
-      </w:r>
-      <w:r>
-        <w:t>)</w:t>
-      </w:r>
-      <w:r>
-        <w:rPr>
-          <w:rFonts w:hint="eastAsia"/>
-        </w:rPr>
-        <w:t>进行对接，并查看对接结</w:t>
-      </w:r>
-      <w:r>
-        <w:rPr>
-          <w:rFonts w:hint="eastAsia"/>
-        </w:rPr>
-        <w:t>果，下载结果可以供用户下载使用。</w:t>
+        <w:pStyle w:val="1"/>
+      </w:pPr>
+      <w:r>
+        <w:rPr>
+          <w:rFonts w:hint="eastAsia"/>
+        </w:rPr>
+        <w:t>系统方法和界面</w:t>
       </w:r>
     </w:p>
     <w:p>
       <w:pPr>
-        <w:pStyle w:val="2"/>
-      </w:pPr>
-      <w:r>
-        <w:rPr>
-          <w:rFonts w:hint="eastAsia"/>
-        </w:rPr>
-        <w:t>中药</w:t>
-      </w:r>
-      <w:r>
-        <w:rPr>
-          <w:rFonts w:hint="eastAsia"/>
-        </w:rPr>
-        <w:t>成分</w:t>
-      </w:r>
-      <w:r>
-        <w:rPr>
-          <w:rFonts w:hint="eastAsia"/>
-        </w:rPr>
-        <w:t>模块</w:t>
+        <w:ind w:firstLineChars="200" w:firstLine="420"/>
+      </w:pPr>
+      <w:r>
+        <w:rPr>
+          <w:rFonts w:hint="eastAsia"/>
+        </w:rPr>
+        <w:t>本系统</w:t>
+      </w:r>
+      <w:r>
+        <w:rPr>
+          <w:rFonts w:hint="eastAsia"/>
+        </w:rPr>
+        <w:t>基于网络药理学的思路，设计的本系统主要有三个部分，包括（</w:t>
+      </w:r>
+      <w:r>
+        <w:rPr>
+          <w:rFonts w:hint="eastAsia"/>
+        </w:rPr>
+        <w:t>1</w:t>
+      </w:r>
+      <w:r>
+        <w:rPr>
+          <w:rFonts w:hint="eastAsia"/>
+        </w:rPr>
+        <w:t>）</w:t>
+      </w:r>
+      <w:r>
+        <w:rPr>
+          <w:rFonts w:hint="eastAsia"/>
+        </w:rPr>
+        <w:t>中药成分的准备，包括草药的名称和非草药的</w:t>
+      </w:r>
+      <w:r>
+        <w:rPr>
+          <w:rFonts w:hint="eastAsia"/>
+        </w:rPr>
+        <w:t>数据</w:t>
+      </w:r>
+      <w:r>
+        <w:rPr>
+          <w:rFonts w:hint="eastAsia"/>
+        </w:rPr>
+        <w:t>excel</w:t>
+      </w:r>
+      <w:r>
+        <w:rPr>
+          <w:rFonts w:hint="eastAsia"/>
+        </w:rPr>
+        <w:t>格式上传</w:t>
+      </w:r>
+      <w:r>
+        <w:rPr>
+          <w:rFonts w:hint="eastAsia"/>
+        </w:rPr>
+        <w:t>2</w:t>
+      </w:r>
+      <w:r>
+        <w:rPr>
+          <w:rFonts w:hint="eastAsia"/>
+        </w:rPr>
+        <w:t>）输入疾病的名称</w:t>
+      </w:r>
+      <w:r>
+        <w:rPr>
+          <w:rFonts w:hint="eastAsia"/>
+        </w:rPr>
+        <w:t>，也可以</w:t>
+      </w:r>
+      <w:r>
+        <w:rPr>
+          <w:rFonts w:hint="eastAsia"/>
+        </w:rPr>
+        <w:t>根据用户的需要上传靶点蛋白</w:t>
+      </w:r>
+      <w:r>
+        <w:rPr>
+          <w:rFonts w:hint="eastAsia"/>
+        </w:rPr>
+        <w:t>3</w:t>
+      </w:r>
+      <w:r>
+        <w:t>)</w:t>
+      </w:r>
+      <w:r>
+        <w:rPr>
+          <w:rFonts w:hint="eastAsia"/>
+        </w:rPr>
+        <w:t>进行对接，并查看对接结</w:t>
+      </w:r>
+      <w:r>
+        <w:rPr>
+          <w:rFonts w:hint="eastAsia"/>
+        </w:rPr>
+        <w:t>果，下载结果可以供用户下载使用。</w:t>
       </w:r>
     </w:p>
     <w:p>
       <w:pPr>
-        <w:ind w:firstLine="420"/>
-        <w:rPr>
-          <w:kern w:val="0"/>
-        </w:rPr>
-      </w:pPr>
-      <w:r>
-        <w:t>现阶段的中药物成分的查找很多是使用开源的数据库，例如西北农林科技大学开发的</w:t>
-      </w:r>
-      <w:r>
-        <w:t>TCMSP</w:t>
-      </w:r>
-      <w:r>
-        <w:t>（</w:t>
-      </w:r>
-      <w:r>
-        <w:t xml:space="preserve"> http://lsp.nwsuaf.edu.cn/tcmsp.php</w:t>
-      </w:r>
-      <w:r>
-        <w:t>）数据库、华东师范大学开发的</w:t>
-      </w:r>
-      <w:r>
-        <w:rPr>
-          <w:kern w:val="0"/>
-        </w:rPr>
-        <w:t>中药综合数据库（</w:t>
-      </w:r>
-      <w:r>
-        <w:rPr>
-          <w:kern w:val="0"/>
-        </w:rPr>
-        <w:t>TCMID</w:t>
-      </w:r>
-      <w:r>
-        <w:rPr>
-          <w:kern w:val="0"/>
-        </w:rPr>
-        <w:t>，</w:t>
-      </w:r>
-      <w:r>
-        <w:rPr>
-          <w:kern w:val="0"/>
-        </w:rPr>
-        <w:t>http://www.megabionet.org/tcmid/</w:t>
-      </w:r>
-      <w:r>
-        <w:rPr>
-          <w:kern w:val="0"/>
-        </w:rPr>
-        <w:t>）</w:t>
-      </w:r>
-      <w:r>
-        <w:t>、中国科学院上海有机化学研究所提供的中药化学成分数据库（</w:t>
-      </w:r>
-      <w:r>
-        <w:t>http://202.127.145.134/scdb/</w:t>
-      </w:r>
-      <w:r>
-        <w:t>）等相关中药信息数据库。但是药学研究人员在进行药物信息查找的时候仍旧面临</w:t>
-      </w:r>
-      <w:proofErr w:type="gramStart"/>
-      <w:r>
-        <w:t>着药物</w:t>
-      </w:r>
-      <w:proofErr w:type="gramEnd"/>
-      <w:r>
-        <w:t>成分众多，不同的数据库之间存在</w:t>
-      </w:r>
-      <w:proofErr w:type="gramStart"/>
-      <w:r>
-        <w:t>着药物</w:t>
-      </w:r>
-      <w:proofErr w:type="gramEnd"/>
-      <w:r>
-        <w:t>成分信息</w:t>
-      </w:r>
-      <w:proofErr w:type="gramStart"/>
-      <w:r>
-        <w:t>不</w:t>
-      </w:r>
-      <w:proofErr w:type="gramEnd"/>
-      <w:r>
-        <w:t>同等诸多问题。同时，中药复方成分往往由多种草药构成，这</w:t>
-      </w:r>
-      <w:proofErr w:type="gramStart"/>
-      <w:r>
-        <w:t>给药物</w:t>
-      </w:r>
-      <w:proofErr w:type="gramEnd"/>
-      <w:r>
-        <w:t>化合物成分的获取带来更大的麻烦。另外，不同的草药可能有相同的成分，这也需要进行后期的去重等相关操作。种种因素导致中药成分的准备</w:t>
-      </w:r>
-      <w:r>
-        <w:rPr>
-          <w:kern w:val="0"/>
-        </w:rPr>
-        <w:t>过程复杂，耗时，往往需要花费大量的人力。另外，如果简单的根据限制药物的口服利用度（</w:t>
-      </w:r>
-      <w:r>
-        <w:rPr>
-          <w:kern w:val="0"/>
-        </w:rPr>
-        <w:t>OB</w:t>
-      </w:r>
-      <w:r>
-        <w:rPr>
-          <w:kern w:val="0"/>
-        </w:rPr>
-        <w:t>）和药物相似性（</w:t>
-      </w:r>
-      <w:r>
-        <w:rPr>
-          <w:kern w:val="0"/>
-        </w:rPr>
-        <w:t>DL</w:t>
-      </w:r>
-      <w:r>
-        <w:rPr>
-          <w:kern w:val="0"/>
-        </w:rPr>
-        <w:t>）来筛选药物的活性成分有会导致某些已经被验证的关键性活性成分缺失。</w:t>
+        <w:pStyle w:val="2"/>
+      </w:pPr>
+      <w:r>
+        <w:rPr>
+          <w:rFonts w:hint="eastAsia"/>
+        </w:rPr>
+        <w:t>中药</w:t>
+      </w:r>
+      <w:r>
+        <w:rPr>
+          <w:rFonts w:hint="eastAsia"/>
+        </w:rPr>
+        <w:t>成分</w:t>
+      </w:r>
+      <w:r>
+        <w:rPr>
+          <w:rFonts w:hint="eastAsia"/>
+        </w:rPr>
+        <w:t>模块</w:t>
       </w:r>
     </w:p>
     <w:p>
@@ -525,6 +503,137 @@
         </w:rPr>
       </w:pPr>
       <w:r>
+        <w:t>现阶段的中药物成分的查找很多是使用开源的数据库，例如西北农林科技大学开发的</w:t>
+      </w:r>
+      <w:r>
+        <w:t>TCMSP</w:t>
+      </w:r>
+      <w:r>
+        <w:t>（</w:t>
+      </w:r>
+      <w:r>
+        <w:t xml:space="preserve"> http://lsp.nwsuaf.edu.cn/tcmsp.php</w:t>
+      </w:r>
+      <w:r>
+        <w:t>）数据库、华东师范大学开发的</w:t>
+      </w:r>
+      <w:r>
+        <w:rPr>
+          <w:kern w:val="0"/>
+        </w:rPr>
+        <w:t>中药综合数据库（</w:t>
+      </w:r>
+      <w:r>
+        <w:rPr>
+          <w:kern w:val="0"/>
+        </w:rPr>
+        <w:t>TCMID</w:t>
+      </w:r>
+      <w:r>
+        <w:rPr>
+          <w:kern w:val="0"/>
+        </w:rPr>
+        <w:t>，</w:t>
+      </w:r>
+      <w:r>
+        <w:rPr>
+          <w:kern w:val="0"/>
+        </w:rPr>
+        <w:t>http://www.megabionet.org/tcmid/</w:t>
+      </w:r>
+      <w:r>
+        <w:rPr>
+          <w:kern w:val="0"/>
+        </w:rPr>
+        <w:t>）</w:t>
+      </w:r>
+      <w:r>
+        <w:t>、中国科学院上海有机化学研究所提供的中药化学成分数据库（</w:t>
+      </w:r>
+      <w:r>
+        <w:t>http://202.127.145.134/scdb/</w:t>
+      </w:r>
+      <w:r>
+        <w:t>）等相关中药信息数据库。但是药学研究人员在进行药物信息查找的时候仍旧面临</w:t>
+      </w:r>
+      <w:proofErr w:type="gramStart"/>
+      <w:r>
+        <w:t>着药物</w:t>
+      </w:r>
+      <w:proofErr w:type="gramEnd"/>
+      <w:r>
+        <w:t>成分众多，不同的数据库之间存在</w:t>
+      </w:r>
+      <w:proofErr w:type="gramStart"/>
+      <w:r>
+        <w:t>着药物</w:t>
+      </w:r>
+      <w:proofErr w:type="gramEnd"/>
+      <w:r>
+        <w:t>成分信息</w:t>
+      </w:r>
+      <w:proofErr w:type="gramStart"/>
+      <w:r>
+        <w:t>不</w:t>
+      </w:r>
+      <w:proofErr w:type="gramEnd"/>
+      <w:r>
+        <w:t>同等诸多问题。同时，中药复方成分往往由多种草药构成，这</w:t>
+      </w:r>
+      <w:proofErr w:type="gramStart"/>
+      <w:r>
+        <w:t>给药物</w:t>
+      </w:r>
+      <w:proofErr w:type="gramEnd"/>
+      <w:r>
+        <w:t>化合物成分的获取带来更大的麻烦。另外，不同的草药可能有相同的成分，这也需要进行后期的去重等相关操作。种种因素导致中药成分的准备</w:t>
+      </w:r>
+      <w:r>
+        <w:rPr>
+          <w:kern w:val="0"/>
+        </w:rPr>
+        <w:t>过程复杂，耗时，往往需要花费大量的人力。另外，如果</w:t>
+      </w:r>
+      <w:r>
+        <w:rPr>
+          <w:kern w:val="0"/>
+        </w:rPr>
+        <w:lastRenderedPageBreak/>
+        <w:t>简单的根据限制药物的口服利用度（</w:t>
+      </w:r>
+      <w:r>
+        <w:rPr>
+          <w:kern w:val="0"/>
+        </w:rPr>
+        <w:t>OB</w:t>
+      </w:r>
+      <w:r>
+        <w:rPr>
+          <w:kern w:val="0"/>
+        </w:rPr>
+        <w:t>）和药物相似性（</w:t>
+      </w:r>
+      <w:r>
+        <w:rPr>
+          <w:kern w:val="0"/>
+        </w:rPr>
+        <w:t>DL</w:t>
+      </w:r>
+      <w:r>
+        <w:rPr>
+          <w:kern w:val="0"/>
+        </w:rPr>
+        <w:t>）来筛选药物的活性成分有会导致某些已经被验证的关键性活性成分缺失。</w:t>
+      </w:r>
+    </w:p>
+    <w:p>
+      <w:pPr>
+        <w:ind w:firstLine="420"/>
+        <w:rPr>
+          <w:kern w:val="0"/>
+        </w:rPr>
+      </w:pPr>
+      <w:r>
         <w:rPr>
           <w:rFonts w:hint="eastAsia"/>
           <w:kern w:val="0"/>
@@ -611,15 +720,7 @@
           <w:rFonts w:hint="eastAsia"/>
           <w:kern w:val="0"/>
         </w:rPr>
-        <w:t>虽然这两个数据库中的成分存在着名称不一致的</w:t>
-      </w:r>
-      <w:r>
-        <w:rPr>
-          <w:rFonts w:hint="eastAsia"/>
-          <w:kern w:val="0"/>
-        </w:rPr>
-        <w:lastRenderedPageBreak/>
-        <w:t>问题，这是由于同一种成分可能会有很多的同名，但是</w:t>
+        <w:t>虽然这两个数据库中的成分存在着名称不一致的问题，这是由于同一种成分可能会有很多的同名，但是</w:t>
       </w:r>
       <w:r>
         <w:rPr>
@@ -1808,7 +1909,14 @@
         <w:rPr>
           <w:rFonts w:hint="eastAsia"/>
         </w:rPr>
-        <w:t>进行在线分子对接，同时还可以给出对接的结果，</w:t>
+        <w:t>进行在线分子对接，同时还</w:t>
+      </w:r>
+      <w:r>
+        <w:rPr>
+          <w:rFonts w:hint="eastAsia"/>
+        </w:rPr>
+        <w:lastRenderedPageBreak/>
+        <w:t>可以给出对接的结果，</w:t>
       </w:r>
       <w:r>
         <w:rPr>
@@ -1820,9 +1928,6 @@
     <w:p>
       <w:pPr>
         <w:ind w:firstLineChars="200" w:firstLine="420"/>
-        <w:rPr>
-          <w:rFonts w:hint="eastAsia"/>
-        </w:rPr>
       </w:pPr>
       <w:r>
         <w:rPr>
@@ -1915,14 +2020,7 @@
         <w:rPr>
           <w:rFonts w:hint="eastAsia"/>
         </w:rPr>
-        <w:t>的基础上进</w:t>
-      </w:r>
-      <w:r>
-        <w:rPr>
-          <w:rFonts w:hint="eastAsia"/>
-        </w:rPr>
-        <w:lastRenderedPageBreak/>
-        <w:t>行进一步的把前述相关信息提供给用户。对接结果可以供用户下载。</w:t>
+        <w:t>的基础上进行进一步的把前述相关信息提供给用户。对接结果可以供用户下载。</w:t>
       </w:r>
     </w:p>
     <w:p>
@@ -1948,11 +2046,6 @@
       </w:r>
     </w:p>
     <w:p>
-      <w:pPr>
-        <w:rPr>
-          <w:rFonts w:hint="eastAsia"/>
-        </w:rPr>
-      </w:pPr>
       <w:r>
         <w:rPr>
           <w:rFonts w:hint="eastAsia"/>
@@ -2074,19 +2167,7 @@
         <w:rPr>
           <w:rFonts w:hint="eastAsia"/>
         </w:rPr>
-        <w:t>以及</w:t>
-      </w:r>
-      <w:r>
-        <w:rPr>
-          <w:rFonts w:hint="eastAsia"/>
-        </w:rPr>
-        <w:t>上海有机所的数据库</w:t>
-      </w:r>
-      <w:r>
-        <w:rPr>
-          <w:rFonts w:hint="eastAsia"/>
-        </w:rPr>
-        <w:t>中都不能获取到成分的</w:t>
+        <w:t>以及上海有机所的数据库中都不能获取到成分的</w:t>
       </w:r>
       <w:r>
         <w:rPr>
@@ -2145,25 +2226,6 @@
         </w:rPr>
         <w:t>。系统的处理方式是</w:t>
       </w:r>
-      <w:bookmarkStart w:id="0" w:name="_GoBack"/>
-      <w:bookmarkEnd w:id="0"/>
-    </w:p>
-    <w:p/>
-    <w:p/>
-    <w:p>
-      <w:pPr>
-        <w:rPr>
-          <w:rFonts w:hint="eastAsia"/>
-        </w:rPr>
-      </w:pPr>
-    </w:p>
-    <w:p/>
-    <w:p>
-      <w:pPr>
-        <w:rPr>
-          <w:rFonts w:hint="eastAsia"/>
-        </w:rPr>
-      </w:pPr>
     </w:p>
     <w:p/>
     <w:p/>
@@ -2173,6 +2235,11 @@
     <w:p/>
     <w:p/>
     <w:p/>
+    <w:p/>
+    <w:p/>
+    <w:p/>
+    <w:p/>
+    <w:p/>
     <w:p>
       <w:pPr>
         <w:pStyle w:val="2"/>
@@ -2185,11 +2252,6 @@
       </w:r>
     </w:p>
     <w:p>
-      <w:pPr>
-        <w:rPr>
-          <w:rFonts w:hint="eastAsia"/>
-        </w:rPr>
-      </w:pPr>
       <w:r>
         <w:rPr>
           <w:rFonts w:hint="eastAsia"/>
@@ -2421,7 +2483,6 @@
         <w:rPr>
           <w:rFonts w:hint="eastAsia"/>
         </w:rPr>
-        <w:lastRenderedPageBreak/>
         <w:t>在线对接模块</w:t>
       </w:r>
     </w:p>
@@ -2556,7 +2617,15 @@
           <w:kern w:val="0"/>
           <w:szCs w:val="21"/>
         </w:rPr>
-        <w:t>一般</w:t>
+        <w:t>一般打分值在</w:t>
+      </w:r>
+      <w:r>
+        <w:rPr>
+          <w:rFonts w:cs="Times New Roman"/>
+          <w:kern w:val="0"/>
+          <w:szCs w:val="21"/>
+        </w:rPr>
+        <w:t xml:space="preserve">4.25 </w:t>
       </w:r>
       <w:r>
         <w:rPr>
@@ -2564,7 +2633,15 @@
           <w:kern w:val="0"/>
           <w:szCs w:val="21"/>
         </w:rPr>
-        <w:t>打分</w:t>
+        <w:t>以上认为是有一定的结合活性，大于</w:t>
+      </w:r>
+      <w:r>
+        <w:rPr>
+          <w:rFonts w:cs="Times New Roman"/>
+          <w:kern w:val="0"/>
+          <w:szCs w:val="21"/>
+        </w:rPr>
+        <w:t xml:space="preserve">5.0 </w:t>
       </w:r>
       <w:r>
         <w:rPr>
@@ -2572,7 +2649,7 @@
           <w:kern w:val="0"/>
           <w:szCs w:val="21"/>
         </w:rPr>
-        <w:t>值在</w:t>
+        <w:t>的说明分子与靶点有较好的结合活性，大于</w:t>
       </w:r>
       <w:r>
         <w:rPr>
@@ -2580,7 +2657,7 @@
           <w:kern w:val="0"/>
           <w:szCs w:val="21"/>
         </w:rPr>
-        <w:t xml:space="preserve">4.25 </w:t>
+        <w:t xml:space="preserve">7.0 </w:t>
       </w:r>
       <w:r>
         <w:rPr>
@@ -2588,47 +2665,7 @@
           <w:kern w:val="0"/>
           <w:szCs w:val="21"/>
         </w:rPr>
-        <w:t>以上认为是有一定的结合活性，大于</w:t>
-      </w:r>
-      <w:r>
-        <w:rPr>
-          <w:rFonts w:cs="Times New Roman"/>
-          <w:kern w:val="0"/>
-          <w:szCs w:val="21"/>
-        </w:rPr>
-        <w:t xml:space="preserve">5.0 </w:t>
-      </w:r>
-      <w:r>
-        <w:rPr>
-          <w:rFonts w:ascii="宋体" w:hAnsiTheme="minorHAnsi" w:cs="宋体" w:hint="eastAsia"/>
-          <w:kern w:val="0"/>
-          <w:szCs w:val="21"/>
-        </w:rPr>
-        <w:t>的说明分子与靶点有较好的结合活性，大于</w:t>
-      </w:r>
-      <w:r>
-        <w:rPr>
-          <w:rFonts w:cs="Times New Roman"/>
-          <w:kern w:val="0"/>
-          <w:szCs w:val="21"/>
-        </w:rPr>
-        <w:t xml:space="preserve">7.0 </w:t>
-      </w:r>
-      <w:r>
-        <w:rPr>
-          <w:rFonts w:ascii="宋体" w:hAnsiTheme="minorHAnsi" w:cs="宋体" w:hint="eastAsia"/>
-          <w:kern w:val="0"/>
-          <w:szCs w:val="21"/>
-        </w:rPr>
-        <w:t>则说明分子与靶</w:t>
-      </w:r>
-      <w:r>
-        <w:rPr>
-          <w:rFonts w:ascii="宋体" w:hAnsiTheme="minorHAnsi" w:cs="宋体" w:hint="eastAsia"/>
-          <w:kern w:val="0"/>
-          <w:szCs w:val="21"/>
-        </w:rPr>
-        <w:t>点的结合构型具有强烈的活性。</w:t>
+        <w:t>则说明分子与靶点的结合构型具有强烈的活性。</w:t>
       </w:r>
       <w:r>
         <w:rPr>
@@ -2855,7 +2892,7 @@
     <w:p>
       <w:pPr>
         <w:rPr>
-          <w:rFonts w:ascii="宋体" w:hAnsiTheme="minorHAnsi" w:cs="宋体" w:hint="eastAsia"/>
+          <w:rFonts w:ascii="宋体" w:hAnsiTheme="minorHAnsi" w:cs="宋体"/>
           <w:kern w:val="0"/>
           <w:szCs w:val="21"/>
         </w:rPr>
@@ -2928,19 +2965,7 @@
         <w:rPr>
           <w:rFonts w:hint="eastAsia"/>
         </w:rPr>
-        <w:t>治疗</w:t>
-      </w:r>
-      <w:r>
-        <w:rPr>
-          <w:rFonts w:hint="eastAsia"/>
-        </w:rPr>
-        <w:t>子宫肌腺症</w:t>
-      </w:r>
-      <w:r>
-        <w:rPr>
-          <w:rFonts w:hint="eastAsia"/>
-        </w:rPr>
-        <w:t>的治疗，分析成分对疾病对应的靶点的作用情况。</w:t>
+        <w:t>治疗子宫肌腺症的治疗，分析成分对疾病对应的靶点的作用情况。</w:t>
       </w:r>
     </w:p>
     <w:p>
@@ -3097,14 +3122,7 @@
           <w:rFonts w:hint="eastAsia"/>
           <w:shd w:val="clear" w:color="auto" w:fill="FFFFFF"/>
         </w:rPr>
-        <w:t>子宫肌腺症</w:t>
-      </w:r>
-      <w:r>
-        <w:rPr>
-          <w:rFonts w:hint="eastAsia"/>
-          <w:shd w:val="clear" w:color="auto" w:fill="FFFFFF"/>
-        </w:rPr>
-        <w:t>，其对应的英文为</w:t>
+        <w:t>子宫肌腺症，其对应的英文为</w:t>
       </w:r>
       <w:bookmarkStart w:id="1" w:name="_Hlk528641547"/>
       <w:proofErr w:type="spellStart"/>
@@ -3328,7 +3346,6 @@
       <w:pPr>
         <w:ind w:firstLine="420"/>
         <w:rPr>
-          <w:rFonts w:hint="eastAsia"/>
           <w:shd w:val="clear" w:color="auto" w:fill="FFFFFF"/>
         </w:rPr>
       </w:pPr>
@@ -3403,7 +3420,7 @@
             <w:noProof/>
             <w:lang w:val="zh-CN"/>
           </w:rPr>
-          <w:t>4</w:t>
+          <w:t>1</w:t>
         </w:r>
         <w:r>
           <w:fldChar w:fldCharType="end"/>
@@ -4481,6 +4498,7 @@
   <w:style w:type="character" w:default="1" w:styleId="a0">
     <w:name w:val="Default Paragraph Font"/>
     <w:uiPriority w:val="1"/>
+    <w:semiHidden/>
     <w:unhideWhenUsed/>
   </w:style>
   <w:style w:type="table" w:default="1" w:styleId="a1">
@@ -4984,7 +5002,7 @@
 </file>
 
 <file path=customXml/itemProps1.xml><?xml version="1.0" encoding="utf-8"?>
-<ds:datastoreItem xmlns:ds="http://schemas.openxmlformats.org/officeDocument/2006/customXml" ds:itemID="{B701920C-D5EC-4FB3-9145-B9DBB2EB7DF2}">
+<ds:datastoreItem xmlns:ds="http://schemas.openxmlformats.org/officeDocument/2006/customXml" ds:itemID="{D119F915-70C7-44A1-B9E5-012506099A7F}">
   <ds:schemaRefs>
     <ds:schemaRef ds:uri="http://schemas.openxmlformats.org/officeDocument/2006/bibliography"/>
   </ds:schemaRefs>

--- a/medicine/docs/研究文档/分子对接论文/基于自动化技术的网络药理学研究.docx
+++ b/medicine/docs/研究文档/分子对接论文/基于自动化技术的网络药理学研究.docx
@@ -36,6 +36,9 @@
     <w:p>
       <w:pPr>
         <w:ind w:firstLineChars="200" w:firstLine="420"/>
+        <w:rPr>
+          <w:rFonts w:hint="eastAsia"/>
+        </w:rPr>
       </w:pPr>
       <w:r>
         <w:rPr>
@@ -216,6 +219,395 @@
           <w:rFonts w:hint="eastAsia"/>
         </w:rPr>
         <w:t>集成这些功能并自动化实现。</w:t>
+      </w:r>
+      <w:r>
+        <w:rPr>
+          <w:rFonts w:hint="eastAsia"/>
+        </w:rPr>
+        <w:t>最后系统给出了案例研究，研究</w:t>
+      </w:r>
+      <w:r>
+        <w:rPr>
+          <w:rFonts w:hint="eastAsia"/>
+        </w:rPr>
+        <w:t>散结镇痛胶囊</w:t>
+      </w:r>
+      <w:r>
+        <w:rPr>
+          <w:rFonts w:hint="eastAsia"/>
+        </w:rPr>
+        <w:t>治疗子宫肌腺症的治疗</w:t>
+      </w:r>
+      <w:r>
+        <w:rPr>
+          <w:rFonts w:hint="eastAsia"/>
+        </w:rPr>
+        <w:t>。</w:t>
+      </w:r>
+    </w:p>
+    <w:p>
+      <w:pPr>
+        <w:pStyle w:val="1"/>
+      </w:pPr>
+      <w:r>
+        <w:t>INTRODUCTION</w:t>
+      </w:r>
+    </w:p>
+    <w:p>
+      <w:pPr>
+        <w:rPr>
+          <w:rFonts w:hint="eastAsia"/>
+        </w:rPr>
+      </w:pPr>
+      <w:r>
+        <w:rPr>
+          <w:rFonts w:hint="eastAsia"/>
+        </w:rPr>
+        <w:t xml:space="preserve"> </w:t>
+      </w:r>
+      <w:r>
+        <w:t xml:space="preserve">    </w:t>
+      </w:r>
+      <w:r>
+        <w:rPr>
+          <w:rFonts w:hint="eastAsia"/>
+        </w:rPr>
+        <w:t>中药是中国传统医学中重要的</w:t>
+      </w:r>
+      <w:r>
+        <w:rPr>
+          <w:rFonts w:hint="eastAsia"/>
+        </w:rPr>
+        <w:t>，现代中药的研究进入到成分</w:t>
+      </w:r>
+      <w:r>
+        <w:rPr>
+          <w:rFonts w:hint="eastAsia"/>
+        </w:rPr>
+        <w:t>-</w:t>
+      </w:r>
+      <w:r>
+        <w:rPr>
+          <w:rFonts w:hint="eastAsia"/>
+        </w:rPr>
+        <w:t>基因</w:t>
+      </w:r>
+      <w:r>
+        <w:rPr>
+          <w:rFonts w:hint="eastAsia"/>
+        </w:rPr>
+        <w:t>-</w:t>
+      </w:r>
+      <w:r>
+        <w:rPr>
+          <w:rFonts w:hint="eastAsia"/>
+        </w:rPr>
+        <w:t>靶点层面，</w:t>
+      </w:r>
+      <w:r>
+        <w:rPr>
+          <w:rFonts w:hint="eastAsia"/>
+        </w:rPr>
+        <w:t>中药的起作用的</w:t>
+      </w:r>
+      <w:r>
+        <w:rPr>
+          <w:rFonts w:hint="eastAsia"/>
+        </w:rPr>
+        <w:t>特点是多成分，多靶点。</w:t>
+      </w:r>
+      <w:r>
+        <w:rPr>
+          <w:rFonts w:hint="eastAsia"/>
+        </w:rPr>
+        <w:t>网络药理学是</w:t>
+      </w:r>
+      <w:r>
+        <w:rPr>
+          <w:rFonts w:hint="eastAsia"/>
+        </w:rPr>
+        <w:t>研究现代中药关键的技术。分子对接技术是网络药理学</w:t>
+      </w:r>
+      <w:r>
+        <w:rPr>
+          <w:rFonts w:hint="eastAsia"/>
+        </w:rPr>
+        <w:t>中关键的一个部分。分子对接是把</w:t>
+      </w:r>
+      <w:r>
+        <w:rPr>
+          <w:rFonts w:hint="eastAsia"/>
+        </w:rPr>
+        <w:t>药物化合物和疾病对应的靶点</w:t>
+      </w:r>
+      <w:r>
+        <w:rPr>
+          <w:rFonts w:hint="eastAsia"/>
+        </w:rPr>
+        <w:t>按照某种方式进行结合，然后按照结合程度进行打分的一种方法。根据打分的结果判断成分和疾病对应的靶点之间是否起作用。现阶段的中药成分</w:t>
+      </w:r>
+      <w:r>
+        <w:rPr>
+          <w:rFonts w:hint="eastAsia"/>
+        </w:rPr>
+        <w:t>获取是从</w:t>
+      </w:r>
+      <w:r>
+        <w:rPr>
+          <w:rFonts w:hint="eastAsia"/>
+        </w:rPr>
+        <w:t>T</w:t>
+      </w:r>
+      <w:r>
+        <w:t>CMSP</w:t>
+      </w:r>
+      <w:r>
+        <w:rPr>
+          <w:rFonts w:hint="eastAsia"/>
+        </w:rPr>
+        <w:t>、</w:t>
+      </w:r>
+      <w:r>
+        <w:rPr>
+          <w:rFonts w:hint="eastAsia"/>
+        </w:rPr>
+        <w:t>T</w:t>
+      </w:r>
+      <w:r>
+        <w:t>CMID</w:t>
+      </w:r>
+      <w:r>
+        <w:rPr>
+          <w:rFonts w:hint="eastAsia"/>
+        </w:rPr>
+        <w:t>、上海有机所等关键的中药数据库中</w:t>
+      </w:r>
+      <w:r>
+        <w:rPr>
+          <w:rFonts w:hint="eastAsia"/>
+        </w:rPr>
+        <w:t>获取的成分，传统的方式需要手动查找，多库之间还存在数据的异构性等问题，</w:t>
+      </w:r>
+      <w:r>
+        <w:rPr>
+          <w:rFonts w:hint="eastAsia"/>
+        </w:rPr>
+        <w:t>为了处理这些数据，设计了专门的程序</w:t>
+      </w:r>
+      <w:r>
+        <w:rPr>
+          <w:rFonts w:hint="eastAsia"/>
+        </w:rPr>
+        <w:t>来把不同库里的数据整合起来，</w:t>
+      </w:r>
+      <w:r>
+        <w:rPr>
+          <w:rFonts w:hint="eastAsia"/>
+        </w:rPr>
+        <w:t>然后把</w:t>
+      </w:r>
+      <w:r>
+        <w:rPr>
+          <w:rFonts w:hint="eastAsia"/>
+        </w:rPr>
+        <w:t>这些数据梳理成合适的格式</w:t>
+      </w:r>
+      <w:r>
+        <w:rPr>
+          <w:rFonts w:hint="eastAsia"/>
+        </w:rPr>
+        <w:t>。但是现阶段还没有能够一个系统可以完全获得某种成分药物成分，所有的成分都需要手动查询并全部并需要手动文本挖掘成分。</w:t>
+      </w:r>
+      <w:r>
+        <w:rPr>
+          <w:rFonts w:hint="eastAsia"/>
+        </w:rPr>
+        <w:t>疾病靶点的获取也是一个重要的部分，众多研究者在进行</w:t>
+      </w:r>
+      <w:r>
+        <w:rPr>
+          <w:rFonts w:hint="eastAsia"/>
+        </w:rPr>
+        <w:t>靶点数据获取的时候，从</w:t>
+      </w:r>
+      <w:r>
+        <w:rPr>
+          <w:rFonts w:hint="eastAsia"/>
+        </w:rPr>
+        <w:t>N</w:t>
+      </w:r>
+      <w:r>
+        <w:t>CBI</w:t>
+      </w:r>
+      <w:r>
+        <w:rPr>
+          <w:rFonts w:hint="eastAsia"/>
+        </w:rPr>
+        <w:t>、</w:t>
+      </w:r>
+      <w:proofErr w:type="spellStart"/>
+      <w:r>
+        <w:rPr>
+          <w:rFonts w:cs="Times New Roman"/>
+          <w:kern w:val="0"/>
+          <w:szCs w:val="24"/>
+        </w:rPr>
+        <w:t>Genecard</w:t>
+      </w:r>
+      <w:proofErr w:type="spellEnd"/>
+      <w:r>
+        <w:rPr>
+          <w:rFonts w:cs="Times New Roman" w:hint="eastAsia"/>
+          <w:kern w:val="0"/>
+          <w:szCs w:val="24"/>
+        </w:rPr>
+        <w:t>等数据库中手动查找，往往需要耗费大量的时间，对接使用的靶点</w:t>
+      </w:r>
+      <w:r>
+        <w:rPr>
+          <w:rFonts w:cs="Times New Roman" w:hint="eastAsia"/>
+          <w:kern w:val="0"/>
+          <w:szCs w:val="24"/>
+        </w:rPr>
+        <w:t>P</w:t>
+      </w:r>
+      <w:r>
+        <w:rPr>
+          <w:rFonts w:cs="Times New Roman"/>
+          <w:kern w:val="0"/>
+          <w:szCs w:val="24"/>
+        </w:rPr>
+        <w:t>DB ID</w:t>
+      </w:r>
+      <w:r>
+        <w:rPr>
+          <w:rFonts w:cs="Times New Roman" w:hint="eastAsia"/>
+          <w:kern w:val="0"/>
+          <w:szCs w:val="24"/>
+        </w:rPr>
+        <w:t>也需要特定的筛选，本系统设计的可以根据疾病的名称直接获取到对应的全部的靶点信息。网络药理学</w:t>
+      </w:r>
+      <w:proofErr w:type="gramStart"/>
+      <w:r>
+        <w:rPr>
+          <w:rFonts w:cs="Times New Roman" w:hint="eastAsia"/>
+          <w:kern w:val="0"/>
+          <w:szCs w:val="24"/>
+        </w:rPr>
+        <w:t>最</w:t>
+      </w:r>
+      <w:proofErr w:type="gramEnd"/>
+      <w:r>
+        <w:rPr>
+          <w:rFonts w:cs="Times New Roman" w:hint="eastAsia"/>
+          <w:kern w:val="0"/>
+          <w:szCs w:val="24"/>
+        </w:rPr>
+        <w:t>关键的一个步骤就是对接，现阶段的存在很多的对接软件，</w:t>
+      </w:r>
+      <w:proofErr w:type="spellStart"/>
+      <w:r>
+        <w:rPr>
+          <w:rFonts w:cs="Times New Roman" w:hint="eastAsia"/>
+          <w:kern w:val="0"/>
+          <w:szCs w:val="24"/>
+        </w:rPr>
+        <w:t>auto</w:t>
+      </w:r>
+      <w:r>
+        <w:rPr>
+          <w:rFonts w:cs="Times New Roman"/>
+          <w:kern w:val="0"/>
+          <w:szCs w:val="24"/>
+        </w:rPr>
+        <w:t>dock</w:t>
+      </w:r>
+      <w:proofErr w:type="spellEnd"/>
+      <w:r>
+        <w:rPr>
+          <w:rFonts w:cs="Times New Roman"/>
+          <w:kern w:val="0"/>
+          <w:szCs w:val="24"/>
+        </w:rPr>
+        <w:t>,</w:t>
+      </w:r>
+      <w:r>
+        <w:t xml:space="preserve"> </w:t>
+      </w:r>
+      <w:r>
+        <w:t>Discovery Studio</w:t>
+      </w:r>
+      <w:r>
+        <w:rPr>
+          <w:rFonts w:hint="eastAsia"/>
+        </w:rPr>
+        <w:t>都可以进行在线对接</w:t>
+      </w:r>
+      <w:r>
+        <w:rPr>
+          <w:rFonts w:hint="eastAsia"/>
+        </w:rPr>
+        <w:t>，在线的对接工具</w:t>
+      </w:r>
+      <w:proofErr w:type="spellStart"/>
+      <w:r>
+        <w:rPr>
+          <w:rFonts w:hint="eastAsia"/>
+        </w:rPr>
+        <w:t>S</w:t>
+      </w:r>
+      <w:r>
+        <w:t>ystemDock</w:t>
+      </w:r>
+      <w:proofErr w:type="spellEnd"/>
+      <w:r>
+        <w:rPr>
+          <w:rFonts w:hint="eastAsia"/>
+        </w:rPr>
+        <w:t>是近年开发的可以快速对接的平台，软件基于</w:t>
+      </w:r>
+      <w:proofErr w:type="spellStart"/>
+      <w:r>
+        <w:rPr>
+          <w:rFonts w:hint="eastAsia"/>
+        </w:rPr>
+        <w:t>Au</w:t>
+      </w:r>
+      <w:r>
+        <w:t>todock</w:t>
+      </w:r>
+      <w:proofErr w:type="spellEnd"/>
+      <w:r>
+        <w:t xml:space="preserve"> </w:t>
+      </w:r>
+      <w:proofErr w:type="spellStart"/>
+      <w:r>
+        <w:t>V</w:t>
+      </w:r>
+      <w:r>
+        <w:rPr>
+          <w:rFonts w:hint="eastAsia"/>
+        </w:rPr>
+        <w:t>ina</w:t>
+      </w:r>
+      <w:proofErr w:type="spellEnd"/>
+      <w:r>
+        <w:rPr>
+          <w:rFonts w:hint="eastAsia"/>
+        </w:rPr>
+        <w:t>开发，重新设计了打分函数，</w:t>
+      </w:r>
+      <w:r>
+        <w:rPr>
+          <w:rFonts w:hint="eastAsia"/>
+        </w:rPr>
+        <w:t>可以根据打分评价分子和靶点结合的好坏。系统集成了该平台，可以批量进行对接操作，同时可以导出对接数据。</w:t>
+      </w:r>
+      <w:r>
+        <w:rPr>
+          <w:rFonts w:hint="eastAsia"/>
+        </w:rPr>
+        <w:t>本文会从系统方法和界面、软件模块和算法、案例研究等三个方面进行系统的介绍。</w:t>
       </w:r>
     </w:p>
     <w:p/>
@@ -224,330 +616,187 @@
         <w:pStyle w:val="1"/>
       </w:pPr>
       <w:r>
-        <w:t>INTRODUCTION</w:t>
+        <w:rPr>
+          <w:rFonts w:hint="eastAsia"/>
+        </w:rPr>
+        <w:t>系统方法和界面</w:t>
       </w:r>
     </w:p>
     <w:p>
       <w:pPr>
-        <w:rPr>
-          <w:rFonts w:hint="eastAsia"/>
-        </w:rPr>
-      </w:pPr>
-      <w:r>
-        <w:rPr>
-          <w:rFonts w:hint="eastAsia"/>
-        </w:rPr>
-        <w:t xml:space="preserve"> </w:t>
-      </w:r>
-      <w:r>
-        <w:t xml:space="preserve">    </w:t>
-      </w:r>
-      <w:r>
-        <w:rPr>
-          <w:rFonts w:hint="eastAsia"/>
-        </w:rPr>
-        <w:t>中药是中国传统医学中重要的</w:t>
-      </w:r>
-      <w:r>
-        <w:rPr>
-          <w:rFonts w:hint="eastAsia"/>
-        </w:rPr>
-        <w:t>，现代中药的研究进入到成分</w:t>
-      </w:r>
-      <w:r>
-        <w:rPr>
-          <w:rFonts w:hint="eastAsia"/>
-        </w:rPr>
-        <w:t>-</w:t>
-      </w:r>
-      <w:r>
-        <w:rPr>
-          <w:rFonts w:hint="eastAsia"/>
-        </w:rPr>
-        <w:t>基因</w:t>
-      </w:r>
-      <w:r>
-        <w:rPr>
-          <w:rFonts w:hint="eastAsia"/>
-        </w:rPr>
-        <w:t>-</w:t>
-      </w:r>
-      <w:r>
-        <w:rPr>
-          <w:rFonts w:hint="eastAsia"/>
-        </w:rPr>
-        <w:t>靶点层面，</w:t>
-      </w:r>
-      <w:r>
-        <w:rPr>
-          <w:rFonts w:hint="eastAsia"/>
-        </w:rPr>
-        <w:t>中药的起作用的</w:t>
-      </w:r>
-      <w:r>
-        <w:rPr>
-          <w:rFonts w:hint="eastAsia"/>
-        </w:rPr>
-        <w:t>特点是多成分，多靶点。</w:t>
-      </w:r>
-      <w:r>
-        <w:rPr>
-          <w:rFonts w:hint="eastAsia"/>
-        </w:rPr>
-        <w:t>网络药理学是</w:t>
-      </w:r>
-      <w:r>
-        <w:rPr>
-          <w:rFonts w:hint="eastAsia"/>
-        </w:rPr>
-        <w:t>研究现代中药关键的技术。分子对接技术是网络药理学</w:t>
-      </w:r>
-      <w:r>
-        <w:rPr>
-          <w:rFonts w:hint="eastAsia"/>
-        </w:rPr>
-        <w:t>中关键的一个部分。分子对接是把</w:t>
-      </w:r>
-      <w:r>
-        <w:rPr>
-          <w:rFonts w:hint="eastAsia"/>
-        </w:rPr>
-        <w:t>药物化合物和疾病对应的靶点</w:t>
-      </w:r>
-      <w:r>
-        <w:rPr>
-          <w:rFonts w:hint="eastAsia"/>
-        </w:rPr>
-        <w:t>按照某种方式进行结合，然后按照结合程度进行打分的一种方法。根据打分的结果判断成分和疾病对应的靶点之间是否起作用。现阶段的中药成分</w:t>
-      </w:r>
-      <w:bookmarkStart w:id="0" w:name="_GoBack"/>
-      <w:bookmarkEnd w:id="0"/>
+        <w:ind w:firstLineChars="200" w:firstLine="420"/>
+      </w:pPr>
+      <w:r>
+        <w:rPr>
+          <w:rFonts w:hint="eastAsia"/>
+        </w:rPr>
+        <w:t>本系统</w:t>
+      </w:r>
+      <w:r>
+        <w:rPr>
+          <w:rFonts w:hint="eastAsia"/>
+        </w:rPr>
+        <w:t>基于网络药理学的思路，设计的本系统主要有三个部分，包括（</w:t>
+      </w:r>
+      <w:r>
+        <w:rPr>
+          <w:rFonts w:hint="eastAsia"/>
+        </w:rPr>
+        <w:t>1</w:t>
+      </w:r>
+      <w:r>
+        <w:rPr>
+          <w:rFonts w:hint="eastAsia"/>
+        </w:rPr>
+        <w:t>）</w:t>
+      </w:r>
+      <w:r>
+        <w:rPr>
+          <w:rFonts w:hint="eastAsia"/>
+        </w:rPr>
+        <w:t>中药成分的准备，包括草药的名称和非草药的</w:t>
+      </w:r>
+      <w:r>
+        <w:rPr>
+          <w:rFonts w:hint="eastAsia"/>
+        </w:rPr>
+        <w:t>数据</w:t>
+      </w:r>
+      <w:r>
+        <w:rPr>
+          <w:rFonts w:hint="eastAsia"/>
+        </w:rPr>
+        <w:t>excel</w:t>
+      </w:r>
+      <w:r>
+        <w:rPr>
+          <w:rFonts w:hint="eastAsia"/>
+        </w:rPr>
+        <w:t>格式上传</w:t>
+      </w:r>
+      <w:r>
+        <w:rPr>
+          <w:rFonts w:hint="eastAsia"/>
+        </w:rPr>
+        <w:t>2</w:t>
+      </w:r>
+      <w:r>
+        <w:rPr>
+          <w:rFonts w:hint="eastAsia"/>
+        </w:rPr>
+        <w:t>）输入疾病的名称</w:t>
+      </w:r>
+      <w:r>
+        <w:rPr>
+          <w:rFonts w:hint="eastAsia"/>
+        </w:rPr>
+        <w:t>，也可以</w:t>
+      </w:r>
+      <w:r>
+        <w:rPr>
+          <w:rFonts w:hint="eastAsia"/>
+        </w:rPr>
+        <w:t>根据用户的需要上传靶点蛋白</w:t>
+      </w:r>
+      <w:r>
+        <w:rPr>
+          <w:rFonts w:hint="eastAsia"/>
+        </w:rPr>
+        <w:t>3</w:t>
+      </w:r>
+      <w:r>
+        <w:t>)</w:t>
+      </w:r>
+      <w:r>
+        <w:rPr>
+          <w:rFonts w:hint="eastAsia"/>
+        </w:rPr>
+        <w:t>进行对接，并查看对接结</w:t>
+      </w:r>
+      <w:r>
+        <w:rPr>
+          <w:rFonts w:hint="eastAsia"/>
+        </w:rPr>
+        <w:t>果，下载结果可以供用户下载使用。</w:t>
+      </w:r>
     </w:p>
     <w:p>
       <w:pPr>
-        <w:ind w:firstLineChars="200" w:firstLine="420"/>
-        <w:rPr>
-          <w:rFonts w:cs="Times New Roman"/>
-        </w:rPr>
-      </w:pPr>
+        <w:pStyle w:val="2"/>
+      </w:pPr>
+      <w:r>
+        <w:rPr>
+          <w:rFonts w:hint="eastAsia"/>
+        </w:rPr>
+        <w:lastRenderedPageBreak/>
+        <w:t>中药</w:t>
+      </w:r>
+      <w:r>
+        <w:rPr>
+          <w:rFonts w:hint="eastAsia"/>
+        </w:rPr>
+        <w:t>成分</w:t>
+      </w:r>
+      <w:r>
+        <w:rPr>
+          <w:rFonts w:hint="eastAsia"/>
+        </w:rPr>
+        <w:t>模块</w:t>
+      </w:r>
     </w:p>
     <w:p>
       <w:pPr>
-        <w:ind w:firstLineChars="200" w:firstLine="420"/>
-        <w:rPr>
-          <w:rFonts w:cs="Times New Roman"/>
-        </w:rPr>
-      </w:pPr>
-    </w:p>
-    <w:p>
-      <w:pPr>
-        <w:ind w:firstLineChars="200" w:firstLine="420"/>
-        <w:rPr>
-          <w:rFonts w:cs="Times New Roman"/>
-        </w:rPr>
-      </w:pPr>
-    </w:p>
-    <w:p>
-      <w:pPr>
-        <w:ind w:firstLineChars="200" w:firstLine="420"/>
-        <w:rPr>
-          <w:rFonts w:cs="Times New Roman"/>
-        </w:rPr>
-      </w:pPr>
-    </w:p>
-    <w:p>
-      <w:pPr>
-        <w:ind w:firstLineChars="200" w:firstLine="420"/>
-        <w:rPr>
-          <w:rFonts w:cs="Times New Roman"/>
-        </w:rPr>
-      </w:pPr>
-    </w:p>
-    <w:p>
-      <w:pPr>
-        <w:pStyle w:val="1"/>
-      </w:pPr>
-      <w:r>
-        <w:rPr>
-          <w:rFonts w:hint="eastAsia"/>
-        </w:rPr>
-        <w:t>系统方法和界面</w:t>
-      </w:r>
-    </w:p>
-    <w:p>
-      <w:pPr>
-        <w:ind w:firstLineChars="200" w:firstLine="420"/>
-      </w:pPr>
-      <w:r>
-        <w:rPr>
-          <w:rFonts w:hint="eastAsia"/>
-        </w:rPr>
-        <w:t>本系统</w:t>
-      </w:r>
-      <w:r>
-        <w:rPr>
-          <w:rFonts w:hint="eastAsia"/>
-        </w:rPr>
-        <w:t>基于网络药理学的思路，设计的本系统主要有三个部分，包括（</w:t>
-      </w:r>
-      <w:r>
-        <w:rPr>
-          <w:rFonts w:hint="eastAsia"/>
-        </w:rPr>
-        <w:t>1</w:t>
-      </w:r>
-      <w:r>
-        <w:rPr>
-          <w:rFonts w:hint="eastAsia"/>
+        <w:ind w:firstLine="420"/>
+        <w:rPr>
+          <w:kern w:val="0"/>
+        </w:rPr>
+      </w:pPr>
+      <w:r>
+        <w:t>现阶段的中药物成分的查找很多是使用开源的数据库，例如西北农林科技大学开发的</w:t>
+      </w:r>
+      <w:r>
+        <w:t>TCMSP</w:t>
+      </w:r>
+      <w:r>
+        <w:t>（</w:t>
+      </w:r>
+      <w:r>
+        <w:t xml:space="preserve"> http://lsp.nwsuaf.edu.cn/tcmsp.php</w:t>
+      </w:r>
+      <w:r>
+        <w:t>）数据库、华东师范大学开发的</w:t>
+      </w:r>
+      <w:r>
+        <w:rPr>
+          <w:kern w:val="0"/>
+        </w:rPr>
+        <w:t>中药综合数据库（</w:t>
+      </w:r>
+      <w:r>
+        <w:rPr>
+          <w:kern w:val="0"/>
+        </w:rPr>
+        <w:t>TCMID</w:t>
+      </w:r>
+      <w:r>
+        <w:rPr>
+          <w:kern w:val="0"/>
+        </w:rPr>
+        <w:t>，</w:t>
+      </w:r>
+      <w:r>
+        <w:rPr>
+          <w:kern w:val="0"/>
+        </w:rPr>
+        <w:t>http://www.megabionet.org/tcmid/</w:t>
+      </w:r>
+      <w:r>
+        <w:rPr>
+          <w:kern w:val="0"/>
         </w:rPr>
         <w:t>）</w:t>
       </w:r>
       <w:r>
-        <w:rPr>
-          <w:rFonts w:hint="eastAsia"/>
-        </w:rPr>
-        <w:t>中药成分的准备，包括草药的名称和非草药的</w:t>
-      </w:r>
-      <w:r>
-        <w:rPr>
-          <w:rFonts w:hint="eastAsia"/>
-        </w:rPr>
-        <w:t>数据</w:t>
-      </w:r>
-      <w:r>
-        <w:rPr>
-          <w:rFonts w:hint="eastAsia"/>
-        </w:rPr>
-        <w:t>excel</w:t>
-      </w:r>
-      <w:r>
-        <w:rPr>
-          <w:rFonts w:hint="eastAsia"/>
-        </w:rPr>
-        <w:t>格式上传</w:t>
-      </w:r>
-      <w:r>
-        <w:rPr>
-          <w:rFonts w:hint="eastAsia"/>
-        </w:rPr>
-        <w:t>2</w:t>
-      </w:r>
-      <w:r>
-        <w:rPr>
-          <w:rFonts w:hint="eastAsia"/>
-        </w:rPr>
-        <w:t>）输入疾病的名称</w:t>
-      </w:r>
-      <w:r>
-        <w:rPr>
-          <w:rFonts w:hint="eastAsia"/>
-        </w:rPr>
-        <w:t>，也可以</w:t>
-      </w:r>
-      <w:r>
-        <w:rPr>
-          <w:rFonts w:hint="eastAsia"/>
-        </w:rPr>
-        <w:t>根据用户的需要上传靶点蛋白</w:t>
-      </w:r>
-      <w:r>
-        <w:rPr>
-          <w:rFonts w:hint="eastAsia"/>
-        </w:rPr>
-        <w:t>3</w:t>
-      </w:r>
-      <w:r>
-        <w:t>)</w:t>
-      </w:r>
-      <w:r>
-        <w:rPr>
-          <w:rFonts w:hint="eastAsia"/>
-        </w:rPr>
-        <w:t>进行对接，并查看对接结</w:t>
-      </w:r>
-      <w:r>
-        <w:rPr>
-          <w:rFonts w:hint="eastAsia"/>
-        </w:rPr>
-        <w:t>果，下载结果可以供用户下载使用。</w:t>
-      </w:r>
-    </w:p>
-    <w:p>
-      <w:pPr>
-        <w:pStyle w:val="2"/>
-      </w:pPr>
-      <w:r>
-        <w:rPr>
-          <w:rFonts w:hint="eastAsia"/>
-        </w:rPr>
-        <w:t>中药</w:t>
-      </w:r>
-      <w:r>
-        <w:rPr>
-          <w:rFonts w:hint="eastAsia"/>
-        </w:rPr>
-        <w:t>成分</w:t>
-      </w:r>
-      <w:r>
-        <w:rPr>
-          <w:rFonts w:hint="eastAsia"/>
-        </w:rPr>
-        <w:t>模块</w:t>
-      </w:r>
-    </w:p>
-    <w:p>
-      <w:pPr>
-        <w:ind w:firstLine="420"/>
-        <w:rPr>
-          <w:kern w:val="0"/>
-        </w:rPr>
-      </w:pPr>
-      <w:r>
-        <w:t>现阶段的中药物成分的查找很多是使用开源的数据库，例如西北农林科技大学开发的</w:t>
-      </w:r>
-      <w:r>
-        <w:t>TCMSP</w:t>
-      </w:r>
-      <w:r>
-        <w:t>（</w:t>
-      </w:r>
-      <w:r>
-        <w:t xml:space="preserve"> http://lsp.nwsuaf.edu.cn/tcmsp.php</w:t>
-      </w:r>
-      <w:r>
-        <w:t>）数据库、华东师范大学开发的</w:t>
-      </w:r>
-      <w:r>
-        <w:rPr>
-          <w:kern w:val="0"/>
-        </w:rPr>
-        <w:t>中药综合数据库（</w:t>
-      </w:r>
-      <w:r>
-        <w:rPr>
-          <w:kern w:val="0"/>
-        </w:rPr>
-        <w:t>TCMID</w:t>
-      </w:r>
-      <w:r>
-        <w:rPr>
-          <w:kern w:val="0"/>
-        </w:rPr>
-        <w:t>，</w:t>
-      </w:r>
-      <w:r>
-        <w:rPr>
-          <w:kern w:val="0"/>
-        </w:rPr>
-        <w:t>http://www.megabionet.org/tcmid/</w:t>
-      </w:r>
-      <w:r>
-        <w:rPr>
-          <w:kern w:val="0"/>
-        </w:rPr>
-        <w:t>）</w:t>
-      </w:r>
-      <w:r>
         <w:t>、中国科学院上海有机化学研究所提供的中药化学成分数据库（</w:t>
       </w:r>
       <w:r>
@@ -592,14 +841,7 @@
         <w:rPr>
           <w:kern w:val="0"/>
         </w:rPr>
-        <w:t>过程复杂，耗时，往往需要花费大量的人力。另外，如果</w:t>
-      </w:r>
-      <w:r>
-        <w:rPr>
-          <w:kern w:val="0"/>
-        </w:rPr>
-        <w:lastRenderedPageBreak/>
-        <w:t>简单的根据限制药物的口服利用度（</w:t>
+        <w:t>过程复杂，耗时，往往需要花费大量的人力。另外，如果简单的根据限制药物的口服利用度（</w:t>
       </w:r>
       <w:r>
         <w:rPr>
@@ -1691,7 +1933,14 @@
         <w:rPr>
           <w:rFonts w:hint="eastAsia"/>
         </w:rPr>
-        <w:t>进行化合物小分子和靶点蛋白之间的对接，根据打分情况来判断小分子和蛋白质大分子之间的结合程度。上述的对接工具都是基于</w:t>
+        <w:t>进行化合物小分子和靶点蛋白之间的对接，根据打分情况来判断小分子和蛋白质大分子之间的结合程度。上述的对接工具</w:t>
+      </w:r>
+      <w:r>
+        <w:rPr>
+          <w:rFonts w:hint="eastAsia"/>
+        </w:rPr>
+        <w:lastRenderedPageBreak/>
+        <w:t>都是基于</w:t>
       </w:r>
       <w:r>
         <w:t>B-S</w:t>
@@ -1909,14 +2158,7 @@
         <w:rPr>
           <w:rFonts w:hint="eastAsia"/>
         </w:rPr>
-        <w:t>进行在线分子对接，同时还</w:t>
-      </w:r>
-      <w:r>
-        <w:rPr>
-          <w:rFonts w:hint="eastAsia"/>
-        </w:rPr>
-        <w:lastRenderedPageBreak/>
-        <w:t>可以给出对接的结果，</w:t>
+        <w:t>进行在线分子对接，同时还可以给出对接的结果，</w:t>
       </w:r>
       <w:r>
         <w:rPr>
@@ -2224,8 +2466,150 @@
         <w:rPr>
           <w:rFonts w:hint="eastAsia"/>
         </w:rPr>
-        <w:t>。系统的处理方式是</w:t>
-      </w:r>
+        <w:t>。</w:t>
+      </w:r>
+      <w:r>
+        <w:rPr>
+          <w:rFonts w:hint="eastAsia"/>
+        </w:rPr>
+        <w:t>由于系统需要的数据</w:t>
+      </w:r>
+      <w:proofErr w:type="gramStart"/>
+      <w:r>
+        <w:rPr>
+          <w:rFonts w:hint="eastAsia"/>
+        </w:rPr>
+        <w:t>最</w:t>
+      </w:r>
+      <w:proofErr w:type="gramEnd"/>
+      <w:r>
+        <w:rPr>
+          <w:rFonts w:hint="eastAsia"/>
+        </w:rPr>
+        <w:t>关键的是</w:t>
+      </w:r>
+      <w:r>
+        <w:rPr>
+          <w:rFonts w:hint="eastAsia"/>
+        </w:rPr>
+        <w:t>药物的名称、成分名称、成分的</w:t>
+      </w:r>
+      <w:proofErr w:type="spellStart"/>
+      <w:r>
+        <w:rPr>
+          <w:rFonts w:hint="eastAsia"/>
+        </w:rPr>
+        <w:t>Pubchem</w:t>
+      </w:r>
+      <w:r>
+        <w:t>id</w:t>
+      </w:r>
+      <w:proofErr w:type="spellEnd"/>
+      <w:r>
+        <w:t>,</w:t>
+      </w:r>
+      <w:r>
+        <w:rPr>
+          <w:rFonts w:hint="eastAsia"/>
+        </w:rPr>
+        <w:t>成分的</w:t>
+      </w:r>
+      <w:r>
+        <w:rPr>
+          <w:rFonts w:hint="eastAsia"/>
+        </w:rPr>
+        <w:t>2</w:t>
+      </w:r>
+      <w:r>
+        <w:t>D/3D</w:t>
+      </w:r>
+      <w:r>
+        <w:rPr>
+          <w:rFonts w:hint="eastAsia"/>
+        </w:rPr>
+        <w:t>结构，成分的</w:t>
+      </w:r>
+      <w:r>
+        <w:rPr>
+          <w:rFonts w:hint="eastAsia"/>
+        </w:rPr>
+        <w:t>A</w:t>
+      </w:r>
+      <w:r>
+        <w:t>DME</w:t>
+      </w:r>
+      <w:r>
+        <w:rPr>
+          <w:rFonts w:hint="eastAsia"/>
+        </w:rPr>
+        <w:t>参数</w:t>
+      </w:r>
+      <w:r>
+        <w:rPr>
+          <w:rFonts w:hint="eastAsia"/>
+        </w:rPr>
+        <w:t>O</w:t>
+      </w:r>
+      <w:r>
+        <w:t>B,DL</w:t>
+      </w:r>
+      <w:r>
+        <w:rPr>
+          <w:rFonts w:hint="eastAsia"/>
+        </w:rPr>
+        <w:t>，所以每个数据库都需要获取到该部分数据，对于获取不到全部的，程序会有所取舍。的这部分</w:t>
+      </w:r>
+      <w:r>
+        <w:rPr>
+          <w:rFonts w:hint="eastAsia"/>
+        </w:rPr>
+        <w:t>下面对这三个部分获取数据的方式进行介绍</w:t>
+      </w:r>
+      <w:r>
+        <w:rPr>
+          <w:rFonts w:hint="eastAsia"/>
+        </w:rPr>
+        <w:t>。</w:t>
+      </w:r>
+    </w:p>
+    <w:p>
+      <w:pPr>
+        <w:rPr>
+          <w:rFonts w:hint="eastAsia"/>
+        </w:rPr>
+      </w:pPr>
+      <w:r>
+        <w:rPr>
+          <w:rFonts w:hint="eastAsia"/>
+        </w:rPr>
+        <w:t xml:space="preserve"> </w:t>
+      </w:r>
+      <w:r>
+        <w:t xml:space="preserve">   </w:t>
+      </w:r>
+      <w:r>
+        <w:rPr>
+          <w:rFonts w:hint="eastAsia"/>
+        </w:rPr>
+        <w:t>首先是</w:t>
+      </w:r>
+      <w:r>
+        <w:rPr>
+          <w:rFonts w:hint="eastAsia"/>
+        </w:rPr>
+        <w:t>T</w:t>
+      </w:r>
+      <w:r>
+        <w:t>CMID</w:t>
+      </w:r>
+      <w:r>
+        <w:rPr>
+          <w:rFonts w:hint="eastAsia"/>
+        </w:rPr>
+        <w:t>数据库</w:t>
+      </w:r>
+      <w:bookmarkStart w:id="0" w:name="_GoBack"/>
+      <w:bookmarkEnd w:id="0"/>
     </w:p>
     <w:p/>
     <w:p/>
@@ -2248,6 +2632,7 @@
         <w:rPr>
           <w:rFonts w:hint="eastAsia"/>
         </w:rPr>
+        <w:lastRenderedPageBreak/>
         <w:t>靶点成分模块</w:t>
       </w:r>
     </w:p>
@@ -3196,7 +3581,15 @@
           <w:rFonts w:hint="eastAsia"/>
           <w:shd w:val="clear" w:color="auto" w:fill="FFFFFF"/>
         </w:rPr>
-        <w:t>对应的对接操作，等待对接完成。然后分析给出的下载数据。下载数据提供的</w:t>
+        <w:t>对应的对接操作，等待对接完成。然后分析给出的下载数据。下载</w:t>
+      </w:r>
+      <w:r>
+        <w:rPr>
+          <w:rFonts w:hint="eastAsia"/>
+          <w:shd w:val="clear" w:color="auto" w:fill="FFFFFF"/>
+        </w:rPr>
+        <w:lastRenderedPageBreak/>
+        <w:t>数据提供的</w:t>
       </w:r>
       <w:r>
         <w:rPr>
@@ -3420,7 +3813,7 @@
             <w:noProof/>
             <w:lang w:val="zh-CN"/>
           </w:rPr>
-          <w:t>1</w:t>
+          <w:t>4</w:t>
         </w:r>
         <w:r>
           <w:fldChar w:fldCharType="end"/>
@@ -5002,7 +5395,7 @@
 </file>
 
 <file path=customXml/itemProps1.xml><?xml version="1.0" encoding="utf-8"?>
-<ds:datastoreItem xmlns:ds="http://schemas.openxmlformats.org/officeDocument/2006/customXml" ds:itemID="{D119F915-70C7-44A1-B9E5-012506099A7F}">
+<ds:datastoreItem xmlns:ds="http://schemas.openxmlformats.org/officeDocument/2006/customXml" ds:itemID="{E6BE8B18-4574-4410-AA1D-B6A6556BCAE1}">
   <ds:schemaRefs>
     <ds:schemaRef ds:uri="http://schemas.openxmlformats.org/officeDocument/2006/bibliography"/>
   </ds:schemaRefs>

--- a/medicine/docs/研究文档/分子对接论文/基于自动化技术的网络药理学研究.docx
+++ b/medicine/docs/研究文档/分子对接论文/基于自动化技术的网络药理学研究.docx
@@ -445,7 +445,6 @@
         </w:rPr>
         <w:t>、</w:t>
       </w:r>
-      <w:proofErr w:type="spellStart"/>
       <w:r>
         <w:rPr>
           <w:rFonts w:cs="Times New Roman"/>
@@ -454,7 +453,6 @@
         </w:rPr>
         <w:t>Genecard</w:t>
       </w:r>
-      <w:proofErr w:type="spellEnd"/>
       <w:r>
         <w:rPr>
           <w:rFonts w:cs="Times New Roman" w:hint="eastAsia"/>
@@ -485,33 +483,14 @@
           <w:kern w:val="0"/>
           <w:szCs w:val="24"/>
         </w:rPr>
-        <w:t>也需要特定的筛选，本系统设计的可以根据疾病的名称直接获取到对应的全部的靶点信息。网络药理学</w:t>
-      </w:r>
-      <w:proofErr w:type="gramStart"/>
+        <w:t>也需要特定的筛选，本系统设计的可以根据疾病的名称直接获取到对应的全部的靶点信息。网络药理学最关键的一个步骤就是对接，现阶段的存在很多的对接软件，</w:t>
+      </w:r>
       <w:r>
         <w:rPr>
           <w:rFonts w:cs="Times New Roman" w:hint="eastAsia"/>
           <w:kern w:val="0"/>
           <w:szCs w:val="24"/>
         </w:rPr>
-        <w:t>最</w:t>
-      </w:r>
-      <w:proofErr w:type="gramEnd"/>
-      <w:r>
-        <w:rPr>
-          <w:rFonts w:cs="Times New Roman" w:hint="eastAsia"/>
-          <w:kern w:val="0"/>
-          <w:szCs w:val="24"/>
-        </w:rPr>
-        <w:t>关键的一个步骤就是对接，现阶段的存在很多的对接软件，</w:t>
-      </w:r>
-      <w:proofErr w:type="spellStart"/>
-      <w:r>
-        <w:rPr>
-          <w:rFonts w:cs="Times New Roman" w:hint="eastAsia"/>
-          <w:kern w:val="0"/>
-          <w:szCs w:val="24"/>
-        </w:rPr>
         <w:t>auto</w:t>
       </w:r>
       <w:r>
@@ -520,16 +499,7 @@
           <w:kern w:val="0"/>
           <w:szCs w:val="24"/>
         </w:rPr>
-        <w:t>dock</w:t>
-      </w:r>
-      <w:proofErr w:type="spellEnd"/>
-      <w:r>
-        <w:rPr>
-          <w:rFonts w:cs="Times New Roman"/>
-          <w:kern w:val="0"/>
-          <w:szCs w:val="24"/>
-        </w:rPr>
-        <w:t>,</w:t>
+        <w:t>dock,</w:t>
       </w:r>
       <w:r>
         <w:t xml:space="preserve"> </w:t>
@@ -549,7 +519,6 @@
         </w:rPr>
         <w:t>，在线的对接工具</w:t>
       </w:r>
-      <w:proofErr w:type="spellStart"/>
       <w:r>
         <w:rPr>
           <w:rFonts w:hint="eastAsia"/>
@@ -559,14 +528,12 @@
       <w:r>
         <w:t>ystemDock</w:t>
       </w:r>
-      <w:proofErr w:type="spellEnd"/>
       <w:r>
         <w:rPr>
           <w:rFonts w:hint="eastAsia"/>
         </w:rPr>
         <w:t>是近年开发的可以快速对接的平台，软件基于</w:t>
       </w:r>
-      <w:proofErr w:type="spellStart"/>
       <w:r>
         <w:rPr>
           <w:rFonts w:hint="eastAsia"/>
@@ -574,15 +541,7 @@
         <w:t>Au</w:t>
       </w:r>
       <w:r>
-        <w:t>todock</w:t>
-      </w:r>
-      <w:proofErr w:type="spellEnd"/>
-      <w:r>
-        <w:t xml:space="preserve"> </w:t>
-      </w:r>
-      <w:proofErr w:type="spellStart"/>
-      <w:r>
-        <w:t>V</w:t>
+        <w:t>todock V</w:t>
       </w:r>
       <w:r>
         <w:rPr>
@@ -590,7 +549,6 @@
         </w:rPr>
         <w:t>ina</w:t>
       </w:r>
-      <w:proofErr w:type="spellEnd"/>
       <w:r>
         <w:rPr>
           <w:rFonts w:hint="eastAsia"/>
@@ -803,39 +761,7 @@
         <w:t>http://202.127.145.134/scdb/</w:t>
       </w:r>
       <w:r>
-        <w:t>）等相关中药信息数据库。但是药学研究人员在进行药物信息查找的时候仍旧面临</w:t>
-      </w:r>
-      <w:proofErr w:type="gramStart"/>
-      <w:r>
-        <w:t>着药物</w:t>
-      </w:r>
-      <w:proofErr w:type="gramEnd"/>
-      <w:r>
-        <w:t>成分众多，不同的数据库之间存在</w:t>
-      </w:r>
-      <w:proofErr w:type="gramStart"/>
-      <w:r>
-        <w:t>着药物</w:t>
-      </w:r>
-      <w:proofErr w:type="gramEnd"/>
-      <w:r>
-        <w:t>成分信息</w:t>
-      </w:r>
-      <w:proofErr w:type="gramStart"/>
-      <w:r>
-        <w:t>不</w:t>
-      </w:r>
-      <w:proofErr w:type="gramEnd"/>
-      <w:r>
-        <w:t>同等诸多问题。同时，中药复方成分往往由多种草药构成，这</w:t>
-      </w:r>
-      <w:proofErr w:type="gramStart"/>
-      <w:r>
-        <w:t>给药物</w:t>
-      </w:r>
-      <w:proofErr w:type="gramEnd"/>
-      <w:r>
-        <w:t>化合物成分的获取带来更大的麻烦。另外，不同的草药可能有相同的成分，这也需要进行后期的去重等相关操作。种种因素导致中药成分的准备</w:t>
+        <w:t>）等相关中药信息数据库。但是药学研究人员在进行药物信息查找的时候仍旧面临着药物成分众多，不同的数据库之间存在着药物成分信息不同等诸多问题。同时，中药复方成分往往由多种草药构成，这给药物化合物成分的获取带来更大的麻烦。另外，不同的草药可能有相同的成分，这也需要进行后期的去重等相关操作。种种因素导致中药成分的准备</w:t>
       </w:r>
       <w:r>
         <w:rPr>
@@ -936,7 +862,6 @@
         </w:rPr>
         <w:t>数据库查询到的中药成分可以直接获取到</w:t>
       </w:r>
-      <w:proofErr w:type="spellStart"/>
       <w:r>
         <w:rPr>
           <w:rFonts w:hint="eastAsia"/>
@@ -948,132 +873,115 @@
         <w:rPr>
           <w:kern w:val="0"/>
         </w:rPr>
+        <w:t>ChemID,</w:t>
+      </w:r>
+      <w:r>
+        <w:rPr>
+          <w:rFonts w:hint="eastAsia"/>
+          <w:kern w:val="0"/>
+        </w:rPr>
+        <w:t>虽然这两个数据库中的成分存在着名称不一致的问题，这是由于同一种成分可能会有很多的同名，但是</w:t>
+      </w:r>
+      <w:r>
+        <w:rPr>
+          <w:rFonts w:hint="eastAsia"/>
+          <w:kern w:val="0"/>
+        </w:rPr>
+        <w:t>Pub</w:t>
+      </w:r>
+      <w:r>
+        <w:rPr>
+          <w:kern w:val="0"/>
+        </w:rPr>
+        <w:t>Chem</w:t>
+      </w:r>
+      <w:r>
+        <w:rPr>
+          <w:rFonts w:hint="eastAsia"/>
+          <w:kern w:val="0"/>
+        </w:rPr>
+        <w:t>是唯一的，一次为标准进行第一次数据库合并，上海有机所的中药成分数据库不存在</w:t>
+      </w:r>
+      <w:r>
+        <w:rPr>
+          <w:rFonts w:hint="eastAsia"/>
+          <w:kern w:val="0"/>
+        </w:rPr>
+        <w:t>Pub</w:t>
+      </w:r>
+      <w:r>
+        <w:rPr>
+          <w:kern w:val="0"/>
+        </w:rPr>
+        <w:t>ChemID,</w:t>
+      </w:r>
+      <w:r>
+        <w:rPr>
+          <w:rFonts w:hint="eastAsia"/>
+          <w:kern w:val="0"/>
+        </w:rPr>
+        <w:t>同时</w:t>
+      </w:r>
+      <w:r>
+        <w:rPr>
+          <w:rFonts w:hint="eastAsia"/>
+          <w:kern w:val="0"/>
+        </w:rPr>
+        <w:t>成分的名称也存在异常，对此，</w:t>
+      </w:r>
+      <w:r>
+        <w:rPr>
+          <w:rFonts w:hint="eastAsia"/>
+          <w:kern w:val="0"/>
+        </w:rPr>
+        <w:t>将根据</w:t>
+      </w:r>
+      <w:r>
+        <w:rPr>
+          <w:rFonts w:hint="eastAsia"/>
+          <w:kern w:val="0"/>
+        </w:rPr>
+        <w:t>该数据库获取到的数据在</w:t>
+      </w:r>
+      <w:r>
+        <w:rPr>
+          <w:kern w:val="0"/>
+        </w:rPr>
+        <w:t>P</w:t>
+      </w:r>
+      <w:r>
+        <w:rPr>
+          <w:rFonts w:hint="eastAsia"/>
+          <w:kern w:val="0"/>
+        </w:rPr>
+        <w:t>ub</w:t>
+      </w:r>
+      <w:r>
+        <w:rPr>
+          <w:kern w:val="0"/>
+        </w:rPr>
+        <w:t>Chem</w:t>
+      </w:r>
+      <w:r>
+        <w:rPr>
+          <w:rFonts w:hint="eastAsia"/>
+          <w:kern w:val="0"/>
+        </w:rPr>
+        <w:t>数据库中的查找对应的</w:t>
+      </w:r>
+      <w:r>
+        <w:rPr>
+          <w:rFonts w:hint="eastAsia"/>
+          <w:kern w:val="0"/>
+        </w:rPr>
+        <w:t>Pub</w:t>
+      </w:r>
+      <w:r>
+        <w:rPr>
+          <w:kern w:val="0"/>
+        </w:rPr>
         <w:t>ChemID</w:t>
       </w:r>
-      <w:proofErr w:type="spellEnd"/>
-      <w:r>
-        <w:rPr>
-          <w:kern w:val="0"/>
-        </w:rPr>
-        <w:t>,</w:t>
-      </w:r>
-      <w:r>
-        <w:rPr>
-          <w:rFonts w:hint="eastAsia"/>
-          <w:kern w:val="0"/>
-        </w:rPr>
-        <w:t>虽然这两个数据库中的成分存在着名称不一致的问题，这是由于同一种成分可能会有很多的同名，但是</w:t>
-      </w:r>
-      <w:r>
-        <w:rPr>
-          <w:rFonts w:hint="eastAsia"/>
-          <w:kern w:val="0"/>
-        </w:rPr>
-        <w:t>Pub</w:t>
-      </w:r>
-      <w:r>
-        <w:rPr>
-          <w:kern w:val="0"/>
-        </w:rPr>
-        <w:t>Chem</w:t>
-      </w:r>
-      <w:r>
-        <w:rPr>
-          <w:rFonts w:hint="eastAsia"/>
-          <w:kern w:val="0"/>
-        </w:rPr>
-        <w:t>是唯一的，一次为标准进行第一次数据库合并，上海有机所的中药成分数据库不存在</w:t>
-      </w:r>
-      <w:proofErr w:type="spellStart"/>
-      <w:r>
-        <w:rPr>
-          <w:rFonts w:hint="eastAsia"/>
-          <w:kern w:val="0"/>
-        </w:rPr>
-        <w:t>Pub</w:t>
-      </w:r>
-      <w:r>
-        <w:rPr>
-          <w:kern w:val="0"/>
-        </w:rPr>
-        <w:t>ChemID</w:t>
-      </w:r>
-      <w:proofErr w:type="spellEnd"/>
-      <w:r>
-        <w:rPr>
-          <w:kern w:val="0"/>
-        </w:rPr>
-        <w:t>,</w:t>
-      </w:r>
-      <w:r>
-        <w:rPr>
-          <w:rFonts w:hint="eastAsia"/>
-          <w:kern w:val="0"/>
-        </w:rPr>
-        <w:t>同时</w:t>
-      </w:r>
-      <w:r>
-        <w:rPr>
-          <w:rFonts w:hint="eastAsia"/>
-          <w:kern w:val="0"/>
-        </w:rPr>
-        <w:t>成分的名称也存在异常，对此，</w:t>
-      </w:r>
-      <w:r>
-        <w:rPr>
-          <w:rFonts w:hint="eastAsia"/>
-          <w:kern w:val="0"/>
-        </w:rPr>
-        <w:t>将根据</w:t>
-      </w:r>
-      <w:r>
-        <w:rPr>
-          <w:rFonts w:hint="eastAsia"/>
-          <w:kern w:val="0"/>
-        </w:rPr>
-        <w:t>该数据库获取到的数据在</w:t>
-      </w:r>
-      <w:r>
-        <w:rPr>
-          <w:kern w:val="0"/>
-        </w:rPr>
-        <w:t>P</w:t>
-      </w:r>
-      <w:r>
-        <w:rPr>
-          <w:rFonts w:hint="eastAsia"/>
-          <w:kern w:val="0"/>
-        </w:rPr>
-        <w:t>ub</w:t>
-      </w:r>
-      <w:r>
-        <w:rPr>
-          <w:kern w:val="0"/>
-        </w:rPr>
-        <w:t>Chem</w:t>
-      </w:r>
-      <w:r>
-        <w:rPr>
-          <w:rFonts w:hint="eastAsia"/>
-          <w:kern w:val="0"/>
-        </w:rPr>
-        <w:t>数据库中的查找对应的</w:t>
-      </w:r>
-      <w:proofErr w:type="spellStart"/>
-      <w:r>
-        <w:rPr>
-          <w:rFonts w:hint="eastAsia"/>
-          <w:kern w:val="0"/>
-        </w:rPr>
-        <w:t>Pub</w:t>
-      </w:r>
-      <w:r>
-        <w:rPr>
-          <w:kern w:val="0"/>
-        </w:rPr>
-        <w:t>ChemID</w:t>
-      </w:r>
-      <w:proofErr w:type="spellEnd"/>
       <w:r>
         <w:rPr>
           <w:rFonts w:hint="eastAsia"/>
@@ -1158,7 +1066,6 @@
         </w:rPr>
         <w:t>药物的</w:t>
       </w:r>
-      <w:proofErr w:type="spellStart"/>
       <w:r>
         <w:rPr>
           <w:rFonts w:hint="eastAsia"/>
@@ -1166,7 +1073,6 @@
         </w:rPr>
         <w:t>Pubchemid</w:t>
       </w:r>
-      <w:proofErr w:type="spellEnd"/>
       <w:r>
         <w:rPr>
           <w:rFonts w:hint="eastAsia"/>
@@ -1347,7 +1253,6 @@
         </w:rPr>
         <w:t>文献中介绍了</w:t>
       </w:r>
-      <w:proofErr w:type="spellStart"/>
       <w:r>
         <w:rPr>
           <w:rFonts w:cs="Times New Roman" w:hint="eastAsia"/>
@@ -1364,7 +1269,6 @@
         </w:rPr>
         <w:t>Bank</w:t>
       </w:r>
-      <w:proofErr w:type="spellEnd"/>
       <w:r>
         <w:rPr>
           <w:rFonts w:cs="Times New Roman" w:hint="eastAsia"/>
@@ -1373,7 +1277,6 @@
         </w:rPr>
         <w:t>、</w:t>
       </w:r>
-      <w:proofErr w:type="spellStart"/>
       <w:r>
         <w:rPr>
           <w:rFonts w:cs="Times New Roman"/>
@@ -1382,7 +1285,6 @@
         </w:rPr>
         <w:t>Genecard</w:t>
       </w:r>
-      <w:proofErr w:type="spellEnd"/>
       <w:r>
         <w:rPr>
           <w:rFonts w:cs="Times New Roman" w:hint="eastAsia"/>
@@ -1583,7 +1485,6 @@
         </w:rPr>
         <w:t>搜索完成后得到的是基因信息，还需要从</w:t>
       </w:r>
-      <w:proofErr w:type="spellStart"/>
       <w:r>
         <w:rPr>
           <w:rFonts w:cs="Times New Roman" w:hint="eastAsia"/>
@@ -1600,7 +1501,6 @@
         </w:rPr>
         <w:t>niProt</w:t>
       </w:r>
-      <w:proofErr w:type="spellEnd"/>
       <w:r>
         <w:rPr>
           <w:rFonts w:cs="Times New Roman" w:hint="eastAsia"/>
@@ -1609,7 +1509,6 @@
         </w:rPr>
         <w:t>数据库中获取到对应的</w:t>
       </w:r>
-      <w:proofErr w:type="spellStart"/>
       <w:r>
         <w:rPr>
           <w:rFonts w:cs="Times New Roman"/>
@@ -1618,7 +1517,6 @@
         </w:rPr>
         <w:t>UniprotID</w:t>
       </w:r>
-      <w:proofErr w:type="spellEnd"/>
       <w:r>
         <w:rPr>
           <w:rFonts w:cs="Times New Roman" w:hint="eastAsia"/>
@@ -1675,7 +1573,6 @@
         </w:rPr>
         <w:t>的名称信息在</w:t>
       </w:r>
-      <w:proofErr w:type="spellStart"/>
       <w:r>
         <w:rPr>
           <w:rFonts w:cs="Times New Roman" w:hint="eastAsia"/>
@@ -1692,7 +1589,6 @@
         </w:rPr>
         <w:t>Prot</w:t>
       </w:r>
-      <w:proofErr w:type="spellEnd"/>
       <w:r>
         <w:rPr>
           <w:rFonts w:cs="Times New Roman" w:hint="eastAsia"/>
@@ -1811,7 +1707,6 @@
         </w:rPr>
         <w:t>,</w:t>
       </w:r>
-      <w:proofErr w:type="spellStart"/>
       <w:r>
         <w:rPr>
           <w:rFonts w:cs="Times New Roman"/>
@@ -1836,7 +1731,6 @@
         </w:rPr>
         <w:t>ProtID</w:t>
       </w:r>
-      <w:proofErr w:type="spellEnd"/>
       <w:r>
         <w:rPr>
           <w:rFonts w:cs="Times New Roman" w:hint="eastAsia"/>
@@ -1896,7 +1790,6 @@
         </w:rPr>
         <w:t>。传统的对接工具有</w:t>
       </w:r>
-      <w:proofErr w:type="spellStart"/>
       <w:r>
         <w:rPr>
           <w:rFonts w:hint="eastAsia"/>
@@ -1904,25 +1797,8 @@
         <w:t>Autodock</w:t>
       </w:r>
       <w:r>
-        <w:t>,Discovery</w:t>
-      </w:r>
-      <w:proofErr w:type="spellEnd"/>
-      <w:r>
-        <w:t xml:space="preserve"> </w:t>
-      </w:r>
-      <w:proofErr w:type="spellStart"/>
-      <w:r>
-        <w:t>Studio,Autoduck</w:t>
-      </w:r>
-      <w:proofErr w:type="spellEnd"/>
-      <w:r>
-        <w:t xml:space="preserve"> </w:t>
-      </w:r>
-      <w:proofErr w:type="spellStart"/>
-      <w:r>
-        <w:t>Vina</w:t>
-      </w:r>
-      <w:proofErr w:type="spellEnd"/>
+        <w:t>,Discovery Studio,Autoduck Vina</w:t>
+      </w:r>
       <w:r>
         <w:rPr>
           <w:rFonts w:hint="eastAsia"/>
@@ -2081,14 +1957,12 @@
         </w:rPr>
         <w:t xml:space="preserve"> </w:t>
       </w:r>
-      <w:proofErr w:type="spellStart"/>
       <w:r>
         <w:rPr>
           <w:rFonts w:cs="Times New Roman"/>
         </w:rPr>
         <w:t>PharmMapper</w:t>
       </w:r>
-      <w:proofErr w:type="spellEnd"/>
       <w:r>
         <w:rPr>
           <w:rFonts w:cs="Times New Roman" w:hint="eastAsia"/>
@@ -2119,7 +1993,6 @@
         </w:rPr>
         <w:t>判定。</w:t>
       </w:r>
-      <w:proofErr w:type="spellStart"/>
       <w:r>
         <w:rPr>
           <w:rFonts w:hint="eastAsia"/>
@@ -2135,7 +2008,6 @@
         </w:rPr>
         <w:t>ock</w:t>
       </w:r>
-      <w:proofErr w:type="spellEnd"/>
       <w:r>
         <w:rPr>
           <w:rFonts w:hint="eastAsia"/>
@@ -2192,7 +2064,6 @@
         </w:rPr>
         <w:t>、对接成分的</w:t>
       </w:r>
-      <w:proofErr w:type="spellStart"/>
       <w:r>
         <w:rPr>
           <w:rFonts w:hint="eastAsia"/>
@@ -2202,7 +2073,6 @@
       <w:r>
         <w:t>ChemCID</w:t>
       </w:r>
-      <w:proofErr w:type="spellEnd"/>
       <w:r>
         <w:rPr>
           <w:rFonts w:hint="eastAsia"/>
@@ -2215,7 +2085,6 @@
         </w:rPr>
         <w:t>靶点基因、</w:t>
       </w:r>
-      <w:proofErr w:type="spellStart"/>
       <w:r>
         <w:rPr>
           <w:rFonts w:hint="eastAsia"/>
@@ -2225,7 +2094,6 @@
       <w:r>
         <w:t>ProtID</w:t>
       </w:r>
-      <w:proofErr w:type="spellEnd"/>
       <w:r>
         <w:rPr>
           <w:rFonts w:hint="eastAsia"/>
@@ -2247,7 +2115,6 @@
         </w:rPr>
         <w:t>等信息。系统在进行处理的时候会在</w:t>
       </w:r>
-      <w:proofErr w:type="spellStart"/>
       <w:r>
         <w:rPr>
           <w:rFonts w:hint="eastAsia"/>
@@ -2257,7 +2124,6 @@
       <w:r>
         <w:t>mDock</w:t>
       </w:r>
-      <w:proofErr w:type="spellEnd"/>
       <w:r>
         <w:rPr>
           <w:rFonts w:hint="eastAsia"/>
@@ -2472,21 +2338,7 @@
         <w:rPr>
           <w:rFonts w:hint="eastAsia"/>
         </w:rPr>
-        <w:t>由于系统需要的数据</w:t>
-      </w:r>
-      <w:proofErr w:type="gramStart"/>
-      <w:r>
-        <w:rPr>
-          <w:rFonts w:hint="eastAsia"/>
-        </w:rPr>
-        <w:t>最</w:t>
-      </w:r>
-      <w:proofErr w:type="gramEnd"/>
-      <w:r>
-        <w:rPr>
-          <w:rFonts w:hint="eastAsia"/>
-        </w:rPr>
-        <w:t>关键的是</w:t>
+        <w:t>由于系统需要的数据最关键的是</w:t>
       </w:r>
       <w:r>
         <w:rPr>
@@ -2494,7 +2346,6 @@
         </w:rPr>
         <w:t>药物的名称、成分名称、成分的</w:t>
       </w:r>
-      <w:proofErr w:type="spellStart"/>
       <w:r>
         <w:rPr>
           <w:rFonts w:hint="eastAsia"/>
@@ -2502,11 +2353,7 @@
         <w:t>Pubchem</w:t>
       </w:r>
       <w:r>
-        <w:t>id</w:t>
-      </w:r>
-      <w:proofErr w:type="spellEnd"/>
-      <w:r>
-        <w:t>,</w:t>
+        <w:t>id,</w:t>
       </w:r>
       <w:r>
         <w:rPr>
@@ -2557,59 +2404,451 @@
         <w:rPr>
           <w:rFonts w:hint="eastAsia"/>
         </w:rPr>
-        <w:t>，所以每个数据库都需要获取到该部分数据，对于获取不到全部的，程序会有所取舍。的这部分</w:t>
-      </w:r>
-      <w:r>
-        <w:rPr>
-          <w:rFonts w:hint="eastAsia"/>
-        </w:rPr>
-        <w:t>下面对这三个部分获取数据的方式进行介绍</w:t>
-      </w:r>
-      <w:r>
-        <w:rPr>
-          <w:rFonts w:hint="eastAsia"/>
-        </w:rPr>
-        <w:t>。</w:t>
+        <w:t>，所以每个数据库都需要获取到该部分数据，对于获取不到全部的，程序会有所取舍。</w:t>
+      </w:r>
+      <w:r>
+        <w:rPr>
+          <w:rFonts w:hint="eastAsia"/>
+        </w:rPr>
+        <w:t>但是实际上</w:t>
+      </w:r>
+      <w:r>
+        <w:rPr>
+          <w:rFonts w:hint="eastAsia"/>
+        </w:rPr>
+        <w:t>这三个部分获取数据的方式</w:t>
+      </w:r>
+      <w:r>
+        <w:rPr>
+          <w:rFonts w:hint="eastAsia"/>
+        </w:rPr>
+        <w:t>在基本模式设计上是一致的。</w:t>
       </w:r>
     </w:p>
     <w:p>
       <w:pPr>
-        <w:rPr>
-          <w:rFonts w:hint="eastAsia"/>
-        </w:rPr>
-      </w:pPr>
-      <w:r>
-        <w:rPr>
-          <w:rFonts w:hint="eastAsia"/>
-        </w:rPr>
-        <w:t xml:space="preserve"> </w:t>
-      </w:r>
-      <w:r>
-        <w:t xml:space="preserve">   </w:t>
-      </w:r>
-      <w:r>
-        <w:rPr>
-          <w:rFonts w:hint="eastAsia"/>
-        </w:rPr>
-        <w:t>首先是</w:t>
-      </w:r>
-      <w:r>
-        <w:rPr>
-          <w:rFonts w:hint="eastAsia"/>
-        </w:rPr>
-        <w:t>T</w:t>
-      </w:r>
-      <w:r>
-        <w:t>CMID</w:t>
-      </w:r>
-      <w:r>
-        <w:rPr>
-          <w:rFonts w:hint="eastAsia"/>
-        </w:rPr>
-        <w:t>数据库</w:t>
+        <w:ind w:firstLineChars="200" w:firstLine="420"/>
+        <w:rPr>
+          <w:rFonts w:hint="eastAsia"/>
+        </w:rPr>
+      </w:pPr>
+      <w:r>
+        <w:rPr>
+          <w:rFonts w:hint="eastAsia"/>
+        </w:rPr>
+        <w:t>获取数据库中数据</w:t>
+      </w:r>
+      <w:r>
+        <w:rPr>
+          <w:rFonts w:hint="eastAsia"/>
+        </w:rPr>
+        <w:t>设计的总体思路如下所示，</w:t>
+      </w:r>
+      <w:r>
+        <w:rPr>
+          <w:rFonts w:hint="eastAsia"/>
+        </w:rPr>
+        <w:t>首先需要根据名称获取到成分的主页面</w:t>
+      </w:r>
+      <w:r>
+        <w:rPr>
+          <w:rFonts w:hint="eastAsia"/>
+        </w:rPr>
+        <w:t>url</w:t>
+      </w:r>
+      <w:r>
+        <w:rPr>
+          <w:rFonts w:hint="eastAsia"/>
+        </w:rPr>
+        <w:t>，然后解析得到每个成分对应的</w:t>
+      </w:r>
+      <w:r>
+        <w:rPr>
+          <w:rFonts w:hint="eastAsia"/>
+        </w:rPr>
+        <w:t>url</w:t>
+      </w:r>
+      <w:r>
+        <w:rPr>
+          <w:rFonts w:hint="eastAsia"/>
+        </w:rPr>
+        <w:t>，获取靶点</w:t>
+      </w:r>
+      <w:r>
+        <w:rPr>
+          <w:rFonts w:hint="eastAsia"/>
+        </w:rPr>
+        <w:t>后还需要在</w:t>
+      </w:r>
+      <w:r>
+        <w:rPr>
+          <w:rFonts w:hint="eastAsia"/>
+        </w:rPr>
+        <w:t>Pubchem</w:t>
+      </w:r>
+      <w:r>
+        <w:rPr>
+          <w:rFonts w:hint="eastAsia"/>
+        </w:rPr>
+        <w:t>数据库中按照搜索到的</w:t>
+      </w:r>
+      <w:r>
+        <w:rPr>
+          <w:rFonts w:hint="eastAsia"/>
+        </w:rPr>
+        <w:t>Pub</w:t>
+      </w:r>
+      <w:r>
+        <w:t>ChemC</w:t>
+      </w:r>
+      <w:r>
+        <w:rPr>
+          <w:rFonts w:hint="eastAsia"/>
+        </w:rPr>
+        <w:t>i</w:t>
+      </w:r>
+      <w:r>
+        <w:t>d</w:t>
+      </w:r>
+      <w:r>
+        <w:rPr>
+          <w:rFonts w:hint="eastAsia"/>
+        </w:rPr>
+        <w:t>获取到对应的</w:t>
+      </w:r>
+      <w:r>
+        <w:rPr>
+          <w:rFonts w:hint="eastAsia"/>
+        </w:rPr>
+        <w:t>2</w:t>
+      </w:r>
+      <w:r>
+        <w:t>D</w:t>
+      </w:r>
+      <w:r>
+        <w:rPr>
+          <w:rFonts w:hint="eastAsia"/>
+        </w:rPr>
+        <w:t>结构并下载。</w:t>
+      </w:r>
+    </w:p>
+    <w:tbl>
+      <w:tblPr>
+        <w:tblStyle w:val="ab"/>
+        <w:tblW w:w="0" w:type="auto"/>
+        <w:jc w:val="center"/>
+        <w:tblInd w:w="0" w:type="dxa"/>
+        <w:tblBorders>
+          <w:top w:val="none" w:sz="0" w:space="0" w:color="auto"/>
+          <w:left w:val="none" w:sz="0" w:space="0" w:color="auto"/>
+          <w:bottom w:val="none" w:sz="0" w:space="0" w:color="auto"/>
+          <w:right w:val="none" w:sz="0" w:space="0" w:color="auto"/>
+          <w:insideH w:val="none" w:sz="0" w:space="0" w:color="auto"/>
+          <w:insideV w:val="none" w:sz="0" w:space="0" w:color="auto"/>
+        </w:tblBorders>
+        <w:tblLook w:val="04A0" w:firstRow="1" w:lastRow="0" w:firstColumn="1" w:lastColumn="0" w:noHBand="0" w:noVBand="1"/>
+      </w:tblPr>
+      <w:tblGrid>
+        <w:gridCol w:w="8296"/>
+      </w:tblGrid>
+      <w:tr>
+        <w:trPr>
+          <w:jc w:val="center"/>
+        </w:trPr>
+        <w:tc>
+          <w:tcPr>
+            <w:tcW w:w="8296" w:type="dxa"/>
+            <w:vAlign w:val="center"/>
+          </w:tcPr>
+          <w:p>
+            <w:pPr>
+              <w:jc w:val="center"/>
+              <w:rPr>
+                <w:rFonts w:hint="eastAsia"/>
+              </w:rPr>
+            </w:pPr>
+            <w:r>
+              <w:rPr>
+                <w:rFonts w:cs="Times New Roman"/>
+                <w:kern w:val="0"/>
+                <w:sz w:val="24"/>
+                <w:szCs w:val="24"/>
+              </w:rPr>
+              <w:t>_</w:t>
+            </w:r>
+            <w:r>
+              <w:rPr>
+                <w:noProof/>
+              </w:rPr>
+              <w:drawing>
+                <wp:inline distT="0" distB="0" distL="0" distR="0">
+                  <wp:extent cx="1363980" cy="2313586"/>
+                  <wp:effectExtent l="0" t="0" r="7620" b="0"/>
+                  <wp:docPr id="8" name="图片 8" descr="D:\MarinaJacks\project\reptilian\medicine\docs\研究文档\分子对接数据\TCMID.png"/>
+                  <wp:cNvGraphicFramePr>
+                    <a:graphicFrameLocks xmlns:a="http://schemas.openxmlformats.org/drawingml/2006/main" noChangeAspect="1"/>
+                  </wp:cNvGraphicFramePr>
+                  <a:graphic xmlns:a="http://schemas.openxmlformats.org/drawingml/2006/main">
+                    <a:graphicData uri="http://schemas.openxmlformats.org/drawingml/2006/picture">
+                      <pic:pic xmlns:pic="http://schemas.openxmlformats.org/drawingml/2006/picture">
+                        <pic:nvPicPr>
+                          <pic:cNvPr id="0" name="Picture 3" descr="D:\MarinaJacks\project\reptilian\medicine\docs\研究文档\分子对接数据\TCMID.png"/>
+                          <pic:cNvPicPr>
+                            <a:picLocks noChangeAspect="1" noChangeArrowheads="1"/>
+                          </pic:cNvPicPr>
+                        </pic:nvPicPr>
+                        <pic:blipFill>
+                          <a:blip r:embed="rId9">
+                            <a:extLst>
+                              <a:ext uri="{28A0092B-C50C-407E-A947-70E740481C1C}">
+                                <a14:useLocalDpi xmlns:a14="http://schemas.microsoft.com/office/drawing/2010/main" val="0"/>
+                              </a:ext>
+                            </a:extLst>
+                          </a:blip>
+                          <a:srcRect/>
+                          <a:stretch>
+                            <a:fillRect/>
+                          </a:stretch>
+                        </pic:blipFill>
+                        <pic:spPr bwMode="auto">
+                          <a:xfrm>
+                            <a:off x="0" y="0"/>
+                            <a:ext cx="1378989" cy="2339045"/>
+                          </a:xfrm>
+                          <a:prstGeom prst="rect">
+                            <a:avLst/>
+                          </a:prstGeom>
+                          <a:noFill/>
+                          <a:ln>
+                            <a:noFill/>
+                          </a:ln>
+                        </pic:spPr>
+                      </pic:pic>
+                    </a:graphicData>
+                  </a:graphic>
+                </wp:inline>
+              </w:drawing>
+            </w:r>
+          </w:p>
+        </w:tc>
+      </w:tr>
+      <w:tr>
+        <w:trPr>
+          <w:jc w:val="center"/>
+        </w:trPr>
+        <w:tc>
+          <w:tcPr>
+            <w:tcW w:w="8296" w:type="dxa"/>
+            <w:vAlign w:val="center"/>
+          </w:tcPr>
+          <w:p>
+            <w:pPr>
+              <w:jc w:val="center"/>
+              <w:rPr>
+                <w:rFonts w:hint="eastAsia"/>
+              </w:rPr>
+            </w:pPr>
+            <w:r>
+              <w:rPr>
+                <w:rFonts w:hint="eastAsia"/>
+              </w:rPr>
+              <w:lastRenderedPageBreak/>
+              <w:t>中药信息</w:t>
+            </w:r>
+            <w:r>
+              <w:rPr>
+                <w:rFonts w:hint="eastAsia"/>
+              </w:rPr>
+              <w:t>数据获取流程设计</w:t>
+            </w:r>
+          </w:p>
+        </w:tc>
+      </w:tr>
+    </w:tbl>
+    <w:p>
+      <w:r>
+        <w:rPr>
+          <w:rFonts w:hint="eastAsia"/>
+        </w:rPr>
+        <w:t>在最终获取到成分</w:t>
+      </w:r>
+      <w:r>
+        <w:rPr>
+          <w:rFonts w:hint="eastAsia"/>
+        </w:rPr>
+        <w:t>2</w:t>
+      </w:r>
+      <w:r>
+        <w:t>D</w:t>
+      </w:r>
+      <w:r>
+        <w:rPr>
+          <w:rFonts w:hint="eastAsia"/>
+        </w:rPr>
+        <w:t>结构的同时，需要把药物名称、化合物名称、</w:t>
+      </w:r>
+      <w:r>
+        <w:rPr>
+          <w:rFonts w:hint="eastAsia"/>
+        </w:rPr>
+        <w:t>pubchemcid</w:t>
+      </w:r>
+      <w:r>
+        <w:rPr>
+          <w:rFonts w:hint="eastAsia"/>
+        </w:rPr>
+        <w:t>等信息存储到数据库中，</w:t>
+      </w:r>
+      <w:r>
+        <w:rPr>
+          <w:rFonts w:hint="eastAsia"/>
+        </w:rPr>
+        <w:t>2</w:t>
+      </w:r>
+      <w:r>
+        <w:t>D</w:t>
+      </w:r>
+      <w:r>
+        <w:rPr>
+          <w:rFonts w:hint="eastAsia"/>
+        </w:rPr>
+        <w:t>结构的命名与</w:t>
+      </w:r>
+      <w:r>
+        <w:rPr>
+          <w:rFonts w:hint="eastAsia"/>
+        </w:rPr>
+        <w:t>Pubchemci</w:t>
+      </w:r>
+      <w:r>
+        <w:t>d</w:t>
+      </w:r>
+      <w:r>
+        <w:rPr>
+          <w:rFonts w:hint="eastAsia"/>
+        </w:rPr>
+        <w:t>保持一致</w:t>
+      </w:r>
+      <w:r>
+        <w:rPr>
+          <w:rFonts w:hint="eastAsia"/>
+        </w:rPr>
+        <w:t>。</w:t>
+      </w:r>
+    </w:p>
+    <w:p>
+      <w:pPr>
+        <w:ind w:firstLine="420"/>
+      </w:pPr>
+      <w:r>
+        <w:rPr>
+          <w:rFonts w:hint="eastAsia"/>
+        </w:rPr>
+        <w:t>在所有的数据下处理完成后，需要</w:t>
+      </w:r>
+      <w:r>
+        <w:rPr>
+          <w:rFonts w:hint="eastAsia"/>
+        </w:rPr>
+        <w:t>把这些数据集合起来</w:t>
       </w:r>
       <w:bookmarkStart w:id="0" w:name="_GoBack"/>
       <w:bookmarkEnd w:id="0"/>
+    </w:p>
+    <w:p>
+      <w:pPr>
+        <w:ind w:firstLine="420"/>
+      </w:pPr>
+    </w:p>
+    <w:p>
+      <w:pPr>
+        <w:ind w:firstLine="420"/>
+      </w:pPr>
+    </w:p>
+    <w:p>
+      <w:pPr>
+        <w:ind w:firstLine="420"/>
+        <w:rPr>
+          <w:rFonts w:hint="eastAsia"/>
+        </w:rPr>
+      </w:pPr>
+      <w:r>
+        <w:rPr>
+          <w:rFonts w:hint="eastAsia"/>
+        </w:rPr>
+        <w:t>对于比较特别的需要非草药成分，系统需要根据上传文件的成分名称信息从</w:t>
+      </w:r>
+      <w:r>
+        <w:rPr>
+          <w:rFonts w:hint="eastAsia"/>
+        </w:rPr>
+        <w:t>N</w:t>
+      </w:r>
+      <w:r>
+        <w:t xml:space="preserve">CBI </w:t>
+      </w:r>
+      <w:r>
+        <w:rPr>
+          <w:rFonts w:hint="eastAsia"/>
+        </w:rPr>
+        <w:t>Com</w:t>
+      </w:r>
+      <w:r>
+        <w:t>pound</w:t>
+      </w:r>
+      <w:r>
+        <w:rPr>
+          <w:rFonts w:hint="eastAsia"/>
+        </w:rPr>
+        <w:t>数据库中查找成分的</w:t>
+      </w:r>
+      <w:r>
+        <w:t>PubChemCID</w:t>
+      </w:r>
+      <w:r>
+        <w:t>,</w:t>
+      </w:r>
+      <w:r>
+        <w:rPr>
+          <w:rFonts w:hint="eastAsia"/>
+        </w:rPr>
+        <w:t>并下载对应的成分的</w:t>
+      </w:r>
+      <w:r>
+        <w:rPr>
+          <w:rFonts w:hint="eastAsia"/>
+        </w:rPr>
+        <w:t>2</w:t>
+      </w:r>
+      <w:r>
+        <w:t>D</w:t>
+      </w:r>
+      <w:r>
+        <w:rPr>
+          <w:rFonts w:hint="eastAsia"/>
+        </w:rPr>
+        <w:t>文件。</w:t>
+      </w:r>
+      <w:r>
+        <w:rPr>
+          <w:rFonts w:hint="eastAsia"/>
+        </w:rPr>
+        <w:t>相关的数据会存储到对应的数据库中。</w:t>
+      </w:r>
+    </w:p>
+    <w:p>
+      <w:pPr>
+        <w:ind w:firstLineChars="200" w:firstLine="420"/>
+        <w:rPr>
+          <w:rFonts w:hint="eastAsia"/>
+        </w:rPr>
+      </w:pPr>
+      <w:r>
+        <w:rPr>
+          <w:rFonts w:hint="eastAsia"/>
+        </w:rPr>
+        <w:t>最后，完成中药成分的准备。</w:t>
+      </w:r>
     </w:p>
     <w:p/>
     <w:p/>
@@ -2621,9 +2860,6 @@
     <w:p/>
     <w:p/>
     <w:p/>
-    <w:p/>
-    <w:p/>
-    <w:p/>
     <w:p>
       <w:pPr>
         <w:pStyle w:val="2"/>
@@ -2632,7 +2868,6 @@
         <w:rPr>
           <w:rFonts w:hint="eastAsia"/>
         </w:rPr>
-        <w:lastRenderedPageBreak/>
         <w:t>靶点成分模块</w:t>
       </w:r>
     </w:p>
@@ -2667,11 +2902,9 @@
         </w:rPr>
         <w:t>、</w:t>
       </w:r>
-      <w:proofErr w:type="spellStart"/>
       <w:r>
         <w:t>DisGeNET</w:t>
       </w:r>
-      <w:proofErr w:type="spellEnd"/>
       <w:r>
         <w:rPr>
           <w:rFonts w:hint="eastAsia"/>
@@ -2702,18 +2935,15 @@
         </w:rPr>
         <w:t>然后需要在</w:t>
       </w:r>
-      <w:proofErr w:type="spellStart"/>
       <w:r>
         <w:t>UniProtKB</w:t>
       </w:r>
-      <w:proofErr w:type="spellEnd"/>
       <w:r>
         <w:rPr>
           <w:rFonts w:hint="eastAsia"/>
         </w:rPr>
         <w:t>数据库查询对应的</w:t>
       </w:r>
-      <w:proofErr w:type="spellStart"/>
       <w:r>
         <w:rPr>
           <w:rFonts w:hint="eastAsia"/>
@@ -2723,7 +2953,6 @@
       <w:r>
         <w:t>ProtID</w:t>
       </w:r>
-      <w:proofErr w:type="spellEnd"/>
       <w:r>
         <w:t>,</w:t>
       </w:r>
@@ -2900,13 +3129,8 @@
         </w:rPr>
         <w:t>的后台使用的是</w:t>
       </w:r>
-      <w:proofErr w:type="spellStart"/>
-      <w:r>
-        <w:t>systemsDock</w:t>
-      </w:r>
-      <w:proofErr w:type="spellEnd"/>
-      <w:r>
-        <w:t xml:space="preserve"> Web Site</w:t>
+      <w:r>
+        <w:t>systemsDock Web Site</w:t>
       </w:r>
       <w:r>
         <w:rPr>
@@ -2914,7 +3138,6 @@
         </w:rPr>
         <w:t>，该模块底层使用的是</w:t>
       </w:r>
-      <w:proofErr w:type="spellStart"/>
       <w:r>
         <w:t>A</w:t>
       </w:r>
@@ -2925,24 +3148,14 @@
         <w:t>u</w:t>
       </w:r>
       <w:r>
-        <w:t>toDock</w:t>
-      </w:r>
-      <w:proofErr w:type="spellEnd"/>
-      <w:r>
-        <w:t xml:space="preserve"> </w:t>
-      </w:r>
-      <w:proofErr w:type="spellStart"/>
-      <w:r>
-        <w:t>Vina</w:t>
-      </w:r>
-      <w:proofErr w:type="spellEnd"/>
+        <w:t>toDock Vina</w:t>
+      </w:r>
       <w:r>
         <w:rPr>
           <w:rFonts w:hint="eastAsia"/>
         </w:rPr>
         <w:t>分子对接工具，同时该平台在</w:t>
       </w:r>
-      <w:proofErr w:type="spellStart"/>
       <w:r>
         <w:t>A</w:t>
       </w:r>
@@ -2953,15 +3166,7 @@
         <w:t>uto</w:t>
       </w:r>
       <w:r>
-        <w:t>Dock</w:t>
-      </w:r>
-      <w:proofErr w:type="spellEnd"/>
-      <w:r>
-        <w:t xml:space="preserve"> </w:t>
-      </w:r>
-      <w:proofErr w:type="spellStart"/>
-      <w:r>
-        <w:t>V</w:t>
+        <w:t>Dock V</w:t>
       </w:r>
       <w:r>
         <w:rPr>
@@ -2969,20 +3174,14 @@
         </w:rPr>
         <w:t>ina</w:t>
       </w:r>
-      <w:proofErr w:type="spellEnd"/>
       <w:r>
         <w:rPr>
           <w:rFonts w:hint="eastAsia"/>
         </w:rPr>
         <w:t>的打分基础上，使用</w:t>
       </w:r>
-      <w:proofErr w:type="spellStart"/>
-      <w:r>
-        <w:t>docK</w:t>
-      </w:r>
-      <w:proofErr w:type="spellEnd"/>
-      <w:r>
-        <w:t>-IN</w:t>
+      <w:r>
+        <w:t>docK-IN</w:t>
       </w:r>
       <w:r>
         <w:rPr>
@@ -3050,7 +3249,7 @@
           <w:kern w:val="0"/>
           <w:szCs w:val="21"/>
         </w:rPr>
-        <w:t>则说明分子与靶点的结合构型具有强烈的活性。</w:t>
+        <w:t>则说明分子</w:t>
       </w:r>
       <w:r>
         <w:rPr>
@@ -3058,6 +3257,15 @@
           <w:kern w:val="0"/>
           <w:szCs w:val="21"/>
         </w:rPr>
+        <w:lastRenderedPageBreak/>
+        <w:t>与靶点的结合构型具有强烈的活性。</w:t>
+      </w:r>
+      <w:r>
+        <w:rPr>
+          <w:rFonts w:ascii="宋体" w:hAnsiTheme="minorHAnsi" w:cs="宋体" w:hint="eastAsia"/>
+          <w:kern w:val="0"/>
+          <w:szCs w:val="21"/>
+        </w:rPr>
         <w:t>本系统封装了该在线模块，可以直接在前面的步骤基础上，给出对接结果。原始在线软件每次仅能提供5个化合物成分对接，本系统可以一次性完成所有成分的对接。另外，原始对接结果仅仅给出了对接的化合物成分的编号和靶点的P</w:t>
       </w:r>
       <w:r>
@@ -3074,34 +3282,24 @@
           <w:kern w:val="0"/>
           <w:szCs w:val="21"/>
         </w:rPr>
-        <w:t>信息，本系统在该功能的基础上，化合物成分名称，所属中药，靶点的其余信息，例如</w:t>
-      </w:r>
-      <w:proofErr w:type="spellStart"/>
+        <w:t>信息，本系统在该功能的基础上，化合物成分名称，所属中药，靶点的其余信息，例如Uniprot</w:t>
+      </w:r>
+      <w:r>
+        <w:rPr>
+          <w:rFonts w:ascii="宋体" w:hAnsiTheme="minorHAnsi" w:cs="宋体"/>
+          <w:kern w:val="0"/>
+          <w:szCs w:val="21"/>
+        </w:rPr>
+        <w:t>ID,</w:t>
+      </w:r>
       <w:r>
         <w:rPr>
           <w:rFonts w:ascii="宋体" w:hAnsiTheme="minorHAnsi" w:cs="宋体" w:hint="eastAsia"/>
           <w:kern w:val="0"/>
           <w:szCs w:val="21"/>
         </w:rPr>
-        <w:t>Uniprot</w:t>
-      </w:r>
-      <w:r>
-        <w:rPr>
-          <w:rFonts w:ascii="宋体" w:hAnsiTheme="minorHAnsi" w:cs="宋体"/>
-          <w:kern w:val="0"/>
-          <w:szCs w:val="21"/>
-        </w:rPr>
-        <w:t>ID,</w:t>
-      </w:r>
-      <w:r>
-        <w:rPr>
-          <w:rFonts w:ascii="宋体" w:hAnsiTheme="minorHAnsi" w:cs="宋体" w:hint="eastAsia"/>
-          <w:kern w:val="0"/>
-          <w:szCs w:val="21"/>
-        </w:rPr>
         <w:t>protein</w:t>
       </w:r>
-      <w:proofErr w:type="spellEnd"/>
       <w:r>
         <w:rPr>
           <w:rFonts w:ascii="宋体" w:hAnsiTheme="minorHAnsi" w:cs="宋体"/>
@@ -3181,16 +3379,23 @@
           <w:kern w:val="0"/>
           <w:szCs w:val="21"/>
         </w:rPr>
-        <w:t>系统封装的4个步骤，分别是</w:t>
-      </w:r>
-      <w:proofErr w:type="spellStart"/>
+        <w:t>系统封装的4个步骤，分别是Sy</w:t>
+      </w:r>
+      <w:r>
+        <w:rPr>
+          <w:rFonts w:ascii="宋体" w:hAnsiTheme="minorHAnsi" w:cs="宋体"/>
+          <w:kern w:val="0"/>
+          <w:szCs w:val="21"/>
+        </w:rPr>
+        <w:t>ste</w:t>
+      </w:r>
       <w:r>
         <w:rPr>
           <w:rFonts w:ascii="宋体" w:hAnsiTheme="minorHAnsi" w:cs="宋体" w:hint="eastAsia"/>
           <w:kern w:val="0"/>
           <w:szCs w:val="21"/>
         </w:rPr>
-        <w:t>Sy</w:t>
+        <w:t>m</w:t>
       </w:r>
       <w:r>
         <w:rPr>
@@ -3198,25 +3403,8 @@
           <w:kern w:val="0"/>
           <w:szCs w:val="21"/>
         </w:rPr>
-        <w:t>ste</w:t>
-      </w:r>
-      <w:r>
-        <w:rPr>
-          <w:rFonts w:ascii="宋体" w:hAnsiTheme="minorHAnsi" w:cs="宋体" w:hint="eastAsia"/>
-          <w:kern w:val="0"/>
-          <w:szCs w:val="21"/>
-        </w:rPr>
-        <w:t>m</w:t>
-      </w:r>
-      <w:r>
-        <w:rPr>
-          <w:rFonts w:ascii="宋体" w:hAnsiTheme="minorHAnsi" w:cs="宋体"/>
-          <w:kern w:val="0"/>
-          <w:szCs w:val="21"/>
-        </w:rPr>
         <w:t>Dock</w:t>
       </w:r>
-      <w:proofErr w:type="spellEnd"/>
       <w:r>
         <w:rPr>
           <w:rFonts w:ascii="宋体" w:hAnsiTheme="minorHAnsi" w:cs="宋体" w:hint="eastAsia"/>
@@ -3418,9 +3606,17 @@
           <w:szCs w:val="21"/>
           <w:shd w:val="clear" w:color="auto" w:fill="FFFFFF"/>
         </w:rPr>
-        <w:t>三七、浙贝母、薏苡</w:t>
-      </w:r>
-      <w:proofErr w:type="gramStart"/>
+        <w:t>三七、浙贝母、薏苡仁</w:t>
+      </w:r>
+      <w:r>
+        <w:rPr>
+          <w:rFonts w:ascii="Arial" w:hAnsi="Arial" w:cs="Arial" w:hint="eastAsia"/>
+          <w:color w:val="333333"/>
+          <w:szCs w:val="21"/>
+          <w:shd w:val="clear" w:color="auto" w:fill="FFFFFF"/>
+        </w:rPr>
+        <w:t>都是草药，这个可以直接使用系统的关键字查找功能来获取化合物成分，</w:t>
+      </w:r>
       <w:r>
         <w:rPr>
           <w:rFonts w:ascii="Arial" w:hAnsi="Arial" w:cs="Arial"/>
@@ -3428,7 +3624,7 @@
           <w:szCs w:val="21"/>
           <w:shd w:val="clear" w:color="auto" w:fill="FFFFFF"/>
         </w:rPr>
-        <w:t>仁</w:t>
+        <w:t>龙血竭</w:t>
       </w:r>
       <w:r>
         <w:rPr>
@@ -3437,55 +3633,7 @@
           <w:szCs w:val="21"/>
           <w:shd w:val="clear" w:color="auto" w:fill="FFFFFF"/>
         </w:rPr>
-        <w:t>都是</w:t>
-      </w:r>
-      <w:proofErr w:type="gramEnd"/>
-      <w:r>
-        <w:rPr>
-          <w:rFonts w:ascii="Arial" w:hAnsi="Arial" w:cs="Arial" w:hint="eastAsia"/>
-          <w:color w:val="333333"/>
-          <w:szCs w:val="21"/>
-          <w:shd w:val="clear" w:color="auto" w:fill="FFFFFF"/>
-        </w:rPr>
-        <w:t>草药，这个可以直接使用系统的关键字查找功能来获取化合物成分，</w:t>
-      </w:r>
-      <w:r>
-        <w:rPr>
-          <w:rFonts w:ascii="Arial" w:hAnsi="Arial" w:cs="Arial"/>
-          <w:color w:val="333333"/>
-          <w:szCs w:val="21"/>
-          <w:shd w:val="clear" w:color="auto" w:fill="FFFFFF"/>
-        </w:rPr>
-        <w:t>龙血竭</w:t>
-      </w:r>
-      <w:r>
-        <w:rPr>
-          <w:rFonts w:ascii="Arial" w:hAnsi="Arial" w:cs="Arial" w:hint="eastAsia"/>
-          <w:color w:val="333333"/>
-          <w:szCs w:val="21"/>
-          <w:shd w:val="clear" w:color="auto" w:fill="FFFFFF"/>
-        </w:rPr>
-        <w:t>不是草药，这种药物的成分就需要从文献中查找，然后使用系统的文本上</w:t>
-      </w:r>
-      <w:proofErr w:type="gramStart"/>
-      <w:r>
-        <w:rPr>
-          <w:rFonts w:ascii="Arial" w:hAnsi="Arial" w:cs="Arial" w:hint="eastAsia"/>
-          <w:color w:val="333333"/>
-          <w:szCs w:val="21"/>
-          <w:shd w:val="clear" w:color="auto" w:fill="FFFFFF"/>
-        </w:rPr>
-        <w:t>传功能</w:t>
-      </w:r>
-      <w:proofErr w:type="gramEnd"/>
-      <w:r>
-        <w:rPr>
-          <w:rFonts w:ascii="Arial" w:hAnsi="Arial" w:cs="Arial" w:hint="eastAsia"/>
-          <w:color w:val="333333"/>
-          <w:szCs w:val="21"/>
-          <w:shd w:val="clear" w:color="auto" w:fill="FFFFFF"/>
-        </w:rPr>
-        <w:t>来查找成分。</w:t>
+        <w:t>不是草药，这种药物的成分就需要从文献中查找，然后使用系统的文本上传功能来查找成分。</w:t>
       </w:r>
     </w:p>
     <w:p>
@@ -3510,7 +3658,6 @@
         <w:t>子宫肌腺症，其对应的英文为</w:t>
       </w:r>
       <w:bookmarkStart w:id="1" w:name="_Hlk528641547"/>
-      <w:proofErr w:type="spellStart"/>
       <w:r>
         <w:rPr>
           <w:rFonts w:hint="eastAsia"/>
@@ -3518,7 +3665,6 @@
         </w:rPr>
         <w:t>adenomyosis</w:t>
       </w:r>
-      <w:proofErr w:type="spellEnd"/>
       <w:r>
         <w:rPr>
           <w:rFonts w:hint="eastAsia"/>
@@ -3581,15 +3727,7 @@
           <w:rFonts w:hint="eastAsia"/>
           <w:shd w:val="clear" w:color="auto" w:fill="FFFFFF"/>
         </w:rPr>
-        <w:t>对应的对接操作，等待对接完成。然后分析给出的下载数据。下载</w:t>
-      </w:r>
-      <w:r>
-        <w:rPr>
-          <w:rFonts w:hint="eastAsia"/>
-          <w:shd w:val="clear" w:color="auto" w:fill="FFFFFF"/>
-        </w:rPr>
-        <w:lastRenderedPageBreak/>
-        <w:t>数据提供的</w:t>
+        <w:t>对应的对接操作，等待对接完成。然后分析给出的下载数据。下载数据提供的</w:t>
       </w:r>
       <w:r>
         <w:rPr>
@@ -3753,7 +3891,7 @@
     <w:p/>
     <w:p/>
     <w:sectPr>
-      <w:footerReference w:type="default" r:id="rId9"/>
+      <w:footerReference w:type="default" r:id="rId10"/>
       <w:pgSz w:w="11906" w:h="16838"/>
       <w:pgMar w:top="1440" w:right="1800" w:bottom="1440" w:left="1800" w:header="851" w:footer="992" w:gutter="0"/>
       <w:cols w:space="425"/>
@@ -3813,7 +3951,7 @@
             <w:noProof/>
             <w:lang w:val="zh-CN"/>
           </w:rPr>
-          <w:t>4</w:t>
+          <w:t>5</w:t>
         </w:r>
         <w:r>
           <w:fldChar w:fldCharType="end"/>
@@ -5395,7 +5533,7 @@
 </file>
 
 <file path=customXml/itemProps1.xml><?xml version="1.0" encoding="utf-8"?>
-<ds:datastoreItem xmlns:ds="http://schemas.openxmlformats.org/officeDocument/2006/customXml" ds:itemID="{E6BE8B18-4574-4410-AA1D-B6A6556BCAE1}">
+<ds:datastoreItem xmlns:ds="http://schemas.openxmlformats.org/officeDocument/2006/customXml" ds:itemID="{C6D47CD4-C18A-425F-9D9F-4EEC3410EED7}">
   <ds:schemaRefs>
     <ds:schemaRef ds:uri="http://schemas.openxmlformats.org/officeDocument/2006/bibliography"/>
   </ds:schemaRefs>

--- a/medicine/docs/研究文档/分子对接论文/基于自动化技术的网络药理学研究.docx
+++ b/medicine/docs/研究文档/分子对接论文/基于自动化技术的网络药理学研究.docx
@@ -507,7 +507,13 @@
         <w:rPr>
           <w:rFonts w:hint="eastAsia"/>
         </w:rPr>
-        <w:t>结合程度进行打分的一种方法。根据打分的结果判断成分和疾病对应的靶点之间是起作用</w:t>
+        <w:t>结合程度</w:t>
+      </w:r>
+      <w:r>
+        <w:rPr>
+          <w:rFonts w:hint="eastAsia"/>
+        </w:rPr>
+        <w:t>进行打分的一种方法。根据打分的结果判断成分和疾病对应的靶点之间结合</w:t>
       </w:r>
       <w:r>
         <w:rPr>
@@ -4138,8 +4144,6 @@
           <w:szCs w:val="21"/>
         </w:rPr>
       </w:pPr>
-      <w:bookmarkStart w:id="0" w:name="_GoBack"/>
-      <w:bookmarkEnd w:id="0"/>
     </w:p>
     <w:p>
       <w:pPr>
@@ -4373,7 +4377,7 @@
         </w:rPr>
         <w:t>子宫肌腺症，其对应的英文为</w:t>
       </w:r>
-      <w:bookmarkStart w:id="1" w:name="_Hlk528641547"/>
+      <w:bookmarkStart w:id="0" w:name="_Hlk528641547"/>
       <w:proofErr w:type="spellStart"/>
       <w:r>
         <w:rPr>
@@ -4410,7 +4414,7 @@
         </w:rPr>
         <w:t>triosis</w:t>
       </w:r>
-      <w:bookmarkEnd w:id="1"/>
+      <w:bookmarkEnd w:id="0"/>
       <w:r>
         <w:rPr>
           <w:rFonts w:hint="eastAsia"/>
@@ -28919,9 +28923,7 @@
     <w:p/>
     <w:p>
       <w:pPr>
-        <w:rPr>
-          <w:rFonts w:hint="eastAsia"/>
-        </w:rPr>
+        <w:pStyle w:val="1"/>
       </w:pPr>
       <w:r>
         <w:rPr>
@@ -28932,6 +28934,33 @@
       <w:r>
         <w:t>nclusion</w:t>
       </w:r>
+      <w:r>
+        <w:t xml:space="preserve"> </w:t>
+      </w:r>
+    </w:p>
+    <w:p>
+      <w:pPr>
+        <w:rPr>
+          <w:rFonts w:hint="eastAsia"/>
+        </w:rPr>
+      </w:pPr>
+      <w:r>
+        <w:t xml:space="preserve">    </w:t>
+      </w:r>
+      <w:r>
+        <w:rPr>
+          <w:rFonts w:hint="eastAsia"/>
+        </w:rPr>
+        <w:t>本文</w:t>
+      </w:r>
+      <w:r>
+        <w:rPr>
+          <w:rFonts w:hint="eastAsia"/>
+        </w:rPr>
+        <w:t>使用自动化技术建立了</w:t>
+      </w:r>
+      <w:bookmarkStart w:id="1" w:name="_GoBack"/>
+      <w:bookmarkEnd w:id="1"/>
     </w:p>
     <w:p/>
     <w:p>
@@ -29012,7 +29041,7 @@
             <w:noProof/>
             <w:lang w:val="zh-CN"/>
           </w:rPr>
-          <w:t>5</w:t>
+          <w:t>11</w:t>
         </w:r>
         <w:r>
           <w:fldChar w:fldCharType="end"/>
@@ -30594,7 +30623,7 @@
 </file>
 
 <file path=customXml/itemProps1.xml><?xml version="1.0" encoding="utf-8"?>
-<ds:datastoreItem xmlns:ds="http://schemas.openxmlformats.org/officeDocument/2006/customXml" ds:itemID="{6EC5A16D-6EB9-4988-A5CD-AF5158EB558B}">
+<ds:datastoreItem xmlns:ds="http://schemas.openxmlformats.org/officeDocument/2006/customXml" ds:itemID="{F2F31619-5AAC-4DB4-B6EE-9504B0D75FF7}">
   <ds:schemaRefs>
     <ds:schemaRef ds:uri="http://schemas.openxmlformats.org/officeDocument/2006/bibliography"/>
   </ds:schemaRefs>

--- a/medicine/docs/研究文档/分子对接论文/基于自动化技术的网络药理学研究.docx
+++ b/medicine/docs/研究文档/分子对接论文/基于自动化技术的网络药理学研究.docx
@@ -8,7 +8,7 @@
       </w:pPr>
       <w:r>
         <w:rPr>
-          <w:highlight w:val="yellow"/>
+          <w:rFonts w:hint="eastAsia"/>
         </w:rPr>
         <w:t>基于</w:t>
       </w:r>
@@ -20,23 +20,29 @@
       </w:r>
       <w:r>
         <w:rPr>
-          <w:highlight w:val="yellow"/>
+          <w:rFonts w:hint="eastAsia"/>
         </w:rPr>
         <w:t>的</w:t>
       </w:r>
       <w:r>
         <w:rPr>
           <w:rFonts w:hint="eastAsia"/>
-          <w:highlight w:val="yellow"/>
-        </w:rPr>
-        <w:t>分子对接</w:t>
-      </w:r>
-      <w:r>
-        <w:rPr>
-          <w:rFonts w:hint="eastAsia"/>
-          <w:highlight w:val="yellow"/>
-        </w:rPr>
-        <w:t>研究</w:t>
+        </w:rPr>
+        <w:t>中药</w:t>
+      </w:r>
+      <w:r>
+        <w:rPr>
+          <w:rFonts w:hint="eastAsia"/>
+        </w:rPr>
+        <w:t>成分</w:t>
+      </w:r>
+      <w:bookmarkStart w:id="0" w:name="_GoBack"/>
+      <w:bookmarkEnd w:id="0"/>
+      <w:r>
+        <w:rPr>
+          <w:rFonts w:hint="eastAsia"/>
+        </w:rPr>
+        <w:t>分析平台</w:t>
       </w:r>
     </w:p>
     <w:p>
@@ -52,355 +58,684 @@
     </w:p>
     <w:p>
       <w:pPr>
-        <w:ind w:firstLineChars="200" w:firstLine="420"/>
+        <w:tabs>
+          <w:tab w:val="left" w:pos="2658"/>
+        </w:tabs>
+        <w:ind w:firstLine="420"/>
+        <w:rPr>
+          <w:rFonts w:cs="Times New Roman"/>
+          <w:kern w:val="0"/>
+          <w:szCs w:val="24"/>
+        </w:rPr>
       </w:pPr>
       <w:r>
         <w:rPr>
-          <w:rFonts w:hint="eastAsia"/>
+          <w:rFonts w:cs="Times New Roman"/>
+          <w:kern w:val="0"/>
+          <w:szCs w:val="24"/>
+        </w:rPr>
+        <w:t>网络药理学在预测和辨识中药活性成分群及作用靶</w:t>
+      </w:r>
+      <w:r>
+        <w:rPr>
+          <w:rFonts w:cs="Times New Roman"/>
+          <w:kern w:val="0"/>
+          <w:szCs w:val="24"/>
+        </w:rPr>
+        <w:t>点上</w:t>
+      </w:r>
+      <w:r>
+        <w:rPr>
+          <w:rFonts w:cs="Times New Roman"/>
+          <w:kern w:val="0"/>
+          <w:szCs w:val="24"/>
+        </w:rPr>
+        <w:t>有重要应用。基于</w:t>
+      </w:r>
+      <w:r>
+        <w:rPr>
+          <w:rFonts w:cs="Times New Roman"/>
+          <w:kern w:val="0"/>
+          <w:szCs w:val="24"/>
+        </w:rPr>
+        <w:t>网络药理学的</w:t>
+      </w:r>
+      <w:r>
+        <w:rPr>
+          <w:rFonts w:cs="Times New Roman"/>
+          <w:kern w:val="0"/>
+          <w:szCs w:val="24"/>
+        </w:rPr>
+        <w:t>中药</w:t>
+      </w:r>
+      <w:r>
+        <w:rPr>
+          <w:rFonts w:cs="Times New Roman"/>
+          <w:kern w:val="0"/>
+          <w:szCs w:val="24"/>
+        </w:rPr>
+        <w:t>研究</w:t>
+      </w:r>
+      <w:r>
+        <w:rPr>
+          <w:rFonts w:cs="Times New Roman"/>
+          <w:kern w:val="0"/>
+          <w:szCs w:val="24"/>
+        </w:rPr>
+        <w:t>,</w:t>
+      </w:r>
+      <w:r>
+        <w:rPr>
+          <w:rFonts w:cs="Times New Roman"/>
+          <w:kern w:val="0"/>
+          <w:szCs w:val="24"/>
+        </w:rPr>
+        <w:t>其一般研究步骤</w:t>
+      </w:r>
+      <w:r>
+        <w:rPr>
+          <w:rFonts w:cs="Times New Roman"/>
+          <w:kern w:val="0"/>
+          <w:szCs w:val="24"/>
+        </w:rPr>
+        <w:t>为：</w:t>
+      </w:r>
+      <w:r>
+        <w:rPr>
+          <w:rFonts w:cs="Times New Roman"/>
+          <w:kern w:val="0"/>
+          <w:szCs w:val="24"/>
+        </w:rPr>
+        <w:t>中药成分</w:t>
+      </w:r>
+      <w:r>
+        <w:rPr>
+          <w:rFonts w:cs="Times New Roman"/>
+          <w:kern w:val="0"/>
+          <w:szCs w:val="24"/>
+        </w:rPr>
+        <w:t>准备</w:t>
+      </w:r>
+      <w:r>
+        <w:rPr>
+          <w:rFonts w:cs="Times New Roman"/>
+          <w:kern w:val="0"/>
+          <w:szCs w:val="24"/>
+        </w:rPr>
+        <w:t>，</w:t>
+      </w:r>
+      <w:r>
+        <w:rPr>
+          <w:rFonts w:cs="Times New Roman"/>
+          <w:kern w:val="0"/>
+          <w:szCs w:val="24"/>
+        </w:rPr>
+        <w:t>疾病</w:t>
+      </w:r>
+      <w:r>
+        <w:rPr>
+          <w:rFonts w:cs="Times New Roman"/>
+          <w:kern w:val="0"/>
+          <w:szCs w:val="24"/>
+        </w:rPr>
+        <w:t>靶点</w:t>
+      </w:r>
+      <w:r>
+        <w:rPr>
+          <w:rFonts w:cs="Times New Roman"/>
+          <w:kern w:val="0"/>
+          <w:szCs w:val="24"/>
+        </w:rPr>
+        <w:t>准备</w:t>
+      </w:r>
+      <w:r>
+        <w:rPr>
+          <w:rFonts w:cs="Times New Roman"/>
+          <w:kern w:val="0"/>
+          <w:szCs w:val="24"/>
+        </w:rPr>
+        <w:t>，</w:t>
+      </w:r>
+      <w:r>
+        <w:rPr>
+          <w:rFonts w:cs="Times New Roman"/>
+          <w:kern w:val="0"/>
+          <w:szCs w:val="24"/>
+        </w:rPr>
+        <w:t>使用</w:t>
+      </w:r>
+      <w:r>
+        <w:rPr>
+          <w:rFonts w:cs="Times New Roman"/>
+          <w:kern w:val="0"/>
+          <w:szCs w:val="24"/>
+        </w:rPr>
+        <w:t>工具进行分子对接</w:t>
+      </w:r>
+      <w:r>
+        <w:rPr>
+          <w:rFonts w:cs="Times New Roman"/>
+          <w:kern w:val="0"/>
+          <w:szCs w:val="24"/>
+        </w:rPr>
+        <w:t>，网络构建分析</w:t>
+      </w:r>
+      <w:r>
+        <w:rPr>
+          <w:rFonts w:cs="Times New Roman"/>
+          <w:kern w:val="0"/>
+          <w:szCs w:val="24"/>
+        </w:rPr>
+        <w:t>。其中，前三者</w:t>
+      </w:r>
+      <w:r>
+        <w:rPr>
+          <w:rFonts w:cs="Times New Roman"/>
+          <w:kern w:val="0"/>
+          <w:szCs w:val="24"/>
+        </w:rPr>
+        <w:t>得到的</w:t>
+      </w:r>
+      <w:r>
+        <w:rPr>
+          <w:rFonts w:cs="Times New Roman"/>
+          <w:kern w:val="0"/>
+          <w:szCs w:val="24"/>
+        </w:rPr>
+        <w:t>数据</w:t>
+      </w:r>
+      <w:r>
+        <w:rPr>
+          <w:rFonts w:cs="Times New Roman"/>
+          <w:kern w:val="0"/>
+          <w:szCs w:val="24"/>
+        </w:rPr>
+        <w:t>可以拿来</w:t>
+      </w:r>
+      <w:r>
+        <w:rPr>
+          <w:rFonts w:cs="Times New Roman"/>
+          <w:kern w:val="0"/>
+          <w:szCs w:val="24"/>
+        </w:rPr>
+        <w:t>稍作选择</w:t>
+      </w:r>
+      <w:r>
+        <w:rPr>
+          <w:rFonts w:cs="Times New Roman"/>
+          <w:kern w:val="0"/>
+          <w:szCs w:val="24"/>
+        </w:rPr>
+        <w:t>从而</w:t>
+      </w:r>
+      <w:r>
+        <w:rPr>
+          <w:rFonts w:cs="Times New Roman"/>
+          <w:kern w:val="0"/>
+          <w:szCs w:val="24"/>
+        </w:rPr>
+        <w:t>进行</w:t>
+      </w:r>
+      <w:r>
+        <w:rPr>
+          <w:rFonts w:cs="Times New Roman"/>
+          <w:kern w:val="0"/>
+          <w:szCs w:val="24"/>
+        </w:rPr>
+        <w:t>最后的</w:t>
+      </w:r>
+      <w:r>
+        <w:rPr>
+          <w:rFonts w:cs="Times New Roman"/>
+          <w:kern w:val="0"/>
+          <w:szCs w:val="24"/>
+        </w:rPr>
+        <w:t>网络构建分析。</w:t>
+      </w:r>
+      <w:r>
+        <w:rPr>
+          <w:rFonts w:cs="Times New Roman"/>
+          <w:kern w:val="0"/>
+          <w:szCs w:val="24"/>
+        </w:rPr>
+        <w:t>现阶段有</w:t>
+      </w:r>
+      <w:r>
+        <w:rPr>
+          <w:rFonts w:cs="Times New Roman"/>
+          <w:kern w:val="0"/>
+          <w:szCs w:val="24"/>
+        </w:rPr>
+        <w:t>中药系统药理学分析平台（</w:t>
+      </w:r>
+      <w:r>
+        <w:rPr>
+          <w:rFonts w:cs="Times New Roman"/>
+          <w:kern w:val="0"/>
+          <w:szCs w:val="24"/>
+        </w:rPr>
+        <w:t>TCMSP</w:t>
+      </w:r>
+      <w:r>
+        <w:rPr>
+          <w:rFonts w:cs="Times New Roman"/>
+          <w:kern w:val="0"/>
+          <w:szCs w:val="24"/>
+        </w:rPr>
+        <w:t>）等网站可以提供中药成分，</w:t>
+      </w:r>
+      <w:r>
+        <w:rPr>
+          <w:rFonts w:cs="Times New Roman"/>
+          <w:kern w:val="0"/>
+          <w:szCs w:val="24"/>
+        </w:rPr>
+        <w:t>NCBI-</w:t>
+      </w:r>
+      <w:r>
+        <w:rPr>
+          <w:rFonts w:cs="Times New Roman"/>
+          <w:kern w:val="0"/>
+          <w:szCs w:val="24"/>
+        </w:rPr>
+        <w:t>G</w:t>
+      </w:r>
+      <w:r>
+        <w:rPr>
+          <w:rFonts w:cs="Times New Roman"/>
+          <w:kern w:val="0"/>
+          <w:szCs w:val="24"/>
+        </w:rPr>
+        <w:t>ene</w:t>
+      </w:r>
+      <w:r>
+        <w:rPr>
+          <w:rFonts w:cs="Times New Roman"/>
+          <w:kern w:val="0"/>
+          <w:szCs w:val="24"/>
+        </w:rPr>
+        <w:t>等网站可以</w:t>
+      </w:r>
+      <w:r>
+        <w:rPr>
+          <w:rFonts w:cs="Times New Roman"/>
+          <w:kern w:val="0"/>
+          <w:szCs w:val="24"/>
+        </w:rPr>
+        <w:t>获取</w:t>
+      </w:r>
+      <w:r>
+        <w:rPr>
+          <w:rFonts w:cs="Times New Roman"/>
+          <w:kern w:val="0"/>
+          <w:szCs w:val="24"/>
+        </w:rPr>
+        <w:t>疾病的靶点</w:t>
+      </w:r>
+      <w:r>
+        <w:rPr>
+          <w:rFonts w:cs="Times New Roman"/>
+          <w:kern w:val="0"/>
+          <w:szCs w:val="24"/>
+        </w:rPr>
+        <w:t>，</w:t>
+      </w:r>
+      <w:r>
+        <w:rPr>
+          <w:rFonts w:cs="Times New Roman"/>
+          <w:kern w:val="0"/>
+          <w:szCs w:val="24"/>
+        </w:rPr>
+        <w:t>System Dock</w:t>
+      </w:r>
+      <w:r>
+        <w:rPr>
+          <w:rFonts w:cs="Times New Roman"/>
+          <w:kern w:val="0"/>
+          <w:szCs w:val="24"/>
+        </w:rPr>
+        <w:t>等网站可以进行</w:t>
+      </w:r>
+      <w:r>
+        <w:rPr>
+          <w:rFonts w:cs="Times New Roman"/>
+          <w:kern w:val="0"/>
+          <w:szCs w:val="24"/>
+        </w:rPr>
+        <w:t>在线的分子对接。但是现阶段还没有一个集成的，可以从成分获取、靶点获取到分子对接的平台。</w:t>
+      </w:r>
+      <w:r>
+        <w:rPr>
+          <w:rFonts w:cs="Times New Roman"/>
+          <w:kern w:val="0"/>
+          <w:szCs w:val="24"/>
         </w:rPr>
         <w:t>我们提供</w:t>
       </w:r>
       <w:r>
         <w:rPr>
-          <w:rFonts w:hint="eastAsia"/>
+          <w:rFonts w:cs="Times New Roman"/>
+          <w:kern w:val="0"/>
+          <w:szCs w:val="24"/>
         </w:rPr>
         <w:t>了一个</w:t>
       </w:r>
       <w:r>
         <w:rPr>
-          <w:rFonts w:hint="eastAsia"/>
-        </w:rPr>
-        <w:t>基于网络药理学的</w:t>
-      </w:r>
-      <w:r>
-        <w:rPr>
-          <w:rFonts w:hint="eastAsia"/>
-        </w:rPr>
-        <w:t>自动化在线</w:t>
-      </w:r>
-      <w:r>
-        <w:rPr>
-          <w:rFonts w:hint="eastAsia"/>
+          <w:rFonts w:cs="Times New Roman"/>
+          <w:kern w:val="0"/>
+          <w:szCs w:val="24"/>
+        </w:rPr>
+        <w:t>基于网络药理学的在</w:t>
+      </w:r>
+      <w:r>
+        <w:rPr>
+          <w:rFonts w:cs="Times New Roman"/>
+          <w:kern w:val="0"/>
+          <w:szCs w:val="24"/>
+        </w:rPr>
+        <w:t>线</w:t>
+      </w:r>
+      <w:r>
+        <w:rPr>
+          <w:rFonts w:cs="Times New Roman"/>
+          <w:kern w:val="0"/>
+          <w:szCs w:val="24"/>
         </w:rPr>
         <w:t>中药</w:t>
       </w:r>
       <w:r>
         <w:rPr>
-          <w:rFonts w:hint="eastAsia"/>
-        </w:rPr>
-        <w:t>分析系统，</w:t>
-      </w:r>
-      <w:r>
-        <w:rPr>
-          <w:rFonts w:hint="eastAsia"/>
-        </w:rPr>
-        <w:t>系统集成</w:t>
-      </w:r>
-      <w:r>
-        <w:rPr>
-          <w:rFonts w:hint="eastAsia"/>
+          <w:rFonts w:cs="Times New Roman"/>
+          <w:kern w:val="0"/>
+          <w:szCs w:val="24"/>
+        </w:rPr>
+        <w:t>分析系统，系统集成</w:t>
+      </w:r>
+      <w:r>
+        <w:rPr>
+          <w:rFonts w:cs="Times New Roman"/>
+          <w:kern w:val="0"/>
+          <w:szCs w:val="24"/>
         </w:rPr>
         <w:t>中药成分</w:t>
       </w:r>
       <w:r>
         <w:rPr>
-          <w:rFonts w:hint="eastAsia"/>
+          <w:rFonts w:cs="Times New Roman"/>
+          <w:kern w:val="0"/>
+          <w:szCs w:val="24"/>
         </w:rPr>
         <w:t>的</w:t>
       </w:r>
       <w:r>
         <w:rPr>
-          <w:rFonts w:hint="eastAsia"/>
+          <w:rFonts w:cs="Times New Roman"/>
+          <w:kern w:val="0"/>
+          <w:szCs w:val="24"/>
         </w:rPr>
         <w:t>准备、疾病靶点的准备</w:t>
       </w:r>
       <w:r>
         <w:rPr>
-          <w:rFonts w:hint="eastAsia"/>
+          <w:rFonts w:cs="Times New Roman"/>
+          <w:kern w:val="0"/>
+          <w:szCs w:val="24"/>
         </w:rPr>
         <w:t>、在线对接三大模块</w:t>
       </w:r>
       <w:r>
         <w:rPr>
-          <w:rFonts w:hint="eastAsia"/>
+          <w:rFonts w:cs="Times New Roman"/>
+          <w:kern w:val="0"/>
+          <w:szCs w:val="24"/>
         </w:rPr>
         <w:t>。</w:t>
       </w:r>
       <w:r>
         <w:rPr>
-          <w:rFonts w:hint="eastAsia"/>
+          <w:rFonts w:cs="Times New Roman"/>
+          <w:kern w:val="0"/>
+          <w:szCs w:val="24"/>
         </w:rPr>
         <w:t>第一个模块</w:t>
       </w:r>
       <w:r>
         <w:rPr>
-          <w:rFonts w:hint="eastAsia"/>
+          <w:rFonts w:cs="Times New Roman"/>
+          <w:kern w:val="0"/>
+          <w:szCs w:val="24"/>
         </w:rPr>
         <w:t>根据</w:t>
       </w:r>
       <w:r>
         <w:rPr>
-          <w:rFonts w:hint="eastAsia"/>
+          <w:rFonts w:cs="Times New Roman"/>
+          <w:kern w:val="0"/>
+          <w:szCs w:val="24"/>
         </w:rPr>
         <w:t>中草药</w:t>
       </w:r>
       <w:r>
         <w:rPr>
-          <w:rFonts w:hint="eastAsia"/>
+          <w:rFonts w:cs="Times New Roman"/>
+          <w:kern w:val="0"/>
+          <w:szCs w:val="24"/>
         </w:rPr>
         <w:t>的名称自动搜索其</w:t>
       </w:r>
       <w:r>
         <w:rPr>
-          <w:rFonts w:hint="eastAsia"/>
+          <w:rFonts w:cs="Times New Roman"/>
+          <w:kern w:val="0"/>
+          <w:szCs w:val="24"/>
         </w:rPr>
         <w:t>对应的小分子名称、</w:t>
       </w:r>
       <w:r>
         <w:rPr>
-          <w:rFonts w:hint="eastAsia"/>
-        </w:rPr>
-        <w:t>3</w:t>
-      </w:r>
-      <w:r>
-        <w:t>D</w:t>
-      </w:r>
-      <w:r>
-        <w:rPr>
-          <w:rFonts w:hint="eastAsia"/>
+          <w:rFonts w:cs="Times New Roman"/>
+          <w:kern w:val="0"/>
+          <w:szCs w:val="24"/>
+        </w:rPr>
+        <w:t>3D</w:t>
+      </w:r>
+      <w:r>
+        <w:rPr>
+          <w:rFonts w:cs="Times New Roman"/>
+          <w:kern w:val="0"/>
+          <w:szCs w:val="24"/>
         </w:rPr>
         <w:t>结构文件</w:t>
       </w:r>
       <w:r>
         <w:rPr>
-          <w:rFonts w:hint="eastAsia"/>
+          <w:rFonts w:cs="Times New Roman"/>
+          <w:kern w:val="0"/>
+          <w:szCs w:val="24"/>
         </w:rPr>
         <w:t>，</w:t>
       </w:r>
       <w:r>
         <w:rPr>
-          <w:rFonts w:hint="eastAsia"/>
+          <w:rFonts w:cs="Times New Roman"/>
+          <w:kern w:val="0"/>
+          <w:szCs w:val="24"/>
         </w:rPr>
         <w:t>对于非草药成分，系统允许</w:t>
       </w:r>
       <w:r>
         <w:rPr>
-          <w:rFonts w:hint="eastAsia"/>
+          <w:rFonts w:cs="Times New Roman"/>
+          <w:kern w:val="0"/>
+          <w:szCs w:val="24"/>
         </w:rPr>
         <w:t>本地成分</w:t>
       </w:r>
       <w:r>
         <w:rPr>
-          <w:rFonts w:hint="eastAsia"/>
+          <w:rFonts w:cs="Times New Roman"/>
+          <w:kern w:val="0"/>
+          <w:szCs w:val="24"/>
         </w:rPr>
         <w:t>文件</w:t>
       </w:r>
       <w:r>
         <w:rPr>
-          <w:rFonts w:hint="eastAsia"/>
+          <w:rFonts w:cs="Times New Roman"/>
+          <w:kern w:val="0"/>
+          <w:szCs w:val="24"/>
         </w:rPr>
         <w:t>上传，</w:t>
       </w:r>
       <w:r>
         <w:rPr>
-          <w:rFonts w:hint="eastAsia"/>
+          <w:rFonts w:cs="Times New Roman"/>
+          <w:kern w:val="0"/>
+          <w:szCs w:val="24"/>
         </w:rPr>
         <w:t>再</w:t>
       </w:r>
       <w:r>
         <w:rPr>
-          <w:rFonts w:hint="eastAsia"/>
+          <w:rFonts w:cs="Times New Roman"/>
+          <w:kern w:val="0"/>
+          <w:szCs w:val="24"/>
         </w:rPr>
         <w:t>自动完成</w:t>
       </w:r>
       <w:r>
         <w:rPr>
-          <w:rFonts w:hint="eastAsia"/>
-        </w:rPr>
-        <w:t>3</w:t>
-      </w:r>
-      <w:r>
-        <w:t>D</w:t>
-      </w:r>
-      <w:r>
-        <w:rPr>
-          <w:rFonts w:hint="eastAsia"/>
+          <w:rFonts w:cs="Times New Roman"/>
+          <w:kern w:val="0"/>
+          <w:szCs w:val="24"/>
+        </w:rPr>
+        <w:t>3D</w:t>
+      </w:r>
+      <w:r>
+        <w:rPr>
+          <w:rFonts w:cs="Times New Roman"/>
+          <w:kern w:val="0"/>
+          <w:szCs w:val="24"/>
         </w:rPr>
         <w:t>结构</w:t>
       </w:r>
       <w:r>
         <w:rPr>
-          <w:rFonts w:hint="eastAsia"/>
+          <w:rFonts w:cs="Times New Roman"/>
+          <w:kern w:val="0"/>
+          <w:szCs w:val="24"/>
         </w:rPr>
         <w:t>文件</w:t>
       </w:r>
       <w:r>
         <w:rPr>
-          <w:rFonts w:hint="eastAsia"/>
+          <w:rFonts w:cs="Times New Roman"/>
+          <w:kern w:val="0"/>
+          <w:szCs w:val="24"/>
         </w:rPr>
         <w:t>的获取。</w:t>
       </w:r>
       <w:r>
         <w:rPr>
-          <w:rFonts w:hint="eastAsia"/>
+          <w:rFonts w:cs="Times New Roman"/>
+          <w:kern w:val="0"/>
+          <w:szCs w:val="24"/>
         </w:rPr>
         <w:t>第二个模块会根据提供的疾病名称，自动搜索相关数据库完成疾病靶点、靶点蛋白的获取。第三</w:t>
       </w:r>
       <w:r>
         <w:rPr>
-          <w:rFonts w:hint="eastAsia"/>
-        </w:rPr>
-        <w:t>个</w:t>
-      </w:r>
-      <w:r>
-        <w:rPr>
-          <w:rFonts w:hint="eastAsia"/>
-        </w:rPr>
-        <w:t>模块</w:t>
-      </w:r>
-      <w:r>
-        <w:rPr>
-          <w:rFonts w:hint="eastAsia"/>
+          <w:rFonts w:cs="Times New Roman"/>
+          <w:kern w:val="0"/>
+          <w:szCs w:val="24"/>
+        </w:rPr>
+        <w:t>个模块</w:t>
+      </w:r>
+      <w:r>
+        <w:rPr>
+          <w:rFonts w:cs="Times New Roman"/>
+          <w:kern w:val="0"/>
+          <w:szCs w:val="24"/>
         </w:rPr>
         <w:t>根据前述得到的中药成分、疾病靶点结果进行在线批量</w:t>
       </w:r>
       <w:r>
         <w:rPr>
-          <w:rFonts w:hint="eastAsia"/>
-        </w:rPr>
-        <w:t>分子对接，最终结果提供</w:t>
-      </w:r>
-      <w:r>
-        <w:rPr>
-          <w:rFonts w:hint="eastAsia"/>
-        </w:rPr>
-        <w:t>下载</w:t>
-      </w:r>
-      <w:r>
-        <w:rPr>
-          <w:rFonts w:hint="eastAsia"/>
-        </w:rPr>
-        <w:t>到本地</w:t>
-      </w:r>
-      <w:r>
-        <w:rPr>
-          <w:rFonts w:hint="eastAsia"/>
+          <w:rFonts w:cs="Times New Roman"/>
+          <w:kern w:val="0"/>
+          <w:szCs w:val="24"/>
+        </w:rPr>
+        <w:t>分子对接，并提供对接结果</w:t>
+      </w:r>
+      <w:r>
+        <w:rPr>
+          <w:rFonts w:cs="Times New Roman"/>
+          <w:kern w:val="0"/>
+          <w:szCs w:val="24"/>
         </w:rPr>
         <w:t>。本文提供了一个</w:t>
       </w:r>
       <w:r>
         <w:rPr>
-          <w:rFonts w:hint="eastAsia"/>
+          <w:rFonts w:cs="Times New Roman"/>
+          <w:kern w:val="0"/>
+          <w:szCs w:val="24"/>
         </w:rPr>
         <w:t>研究</w:t>
       </w:r>
       <w:r>
         <w:rPr>
-          <w:rFonts w:hint="eastAsia"/>
-        </w:rPr>
-        <w:t>案例，演示了本系统如何发现中药成分的活性成分、疾病的关键靶点以及中药成分和靶点之间的作用关系，为中药网络药理学分析提供分析便利</w:t>
-      </w:r>
-      <w:r>
-        <w:rPr>
-          <w:rFonts w:hint="eastAsia"/>
-        </w:rPr>
-        <w:t>。现阶段的网络药理学分析，多专注于药物成分或者是</w:t>
-      </w:r>
-      <w:r>
-        <w:rPr>
-          <w:rFonts w:hint="eastAsia"/>
-        </w:rPr>
-        <w:t>疾病对应的靶点数据的获取，在线的分子对接平台也能进行分子对接。</w:t>
-      </w:r>
-      <w:r>
-        <w:rPr>
-          <w:rFonts w:hint="eastAsia"/>
-        </w:rPr>
-        <w:t>但是还没有一个集成的，可以从成分获取、靶点获取到</w:t>
-      </w:r>
-      <w:r>
-        <w:rPr>
-          <w:rFonts w:hint="eastAsia"/>
-        </w:rPr>
-        <w:t>分子对接的平台。</w:t>
-      </w:r>
-      <w:r>
-        <w:rPr>
-          <w:rFonts w:hint="eastAsia"/>
-        </w:rPr>
-        <w:t>我们提供的系统</w:t>
-      </w:r>
-      <w:r>
-        <w:rPr>
-          <w:rFonts w:hint="eastAsia"/>
-        </w:rPr>
-        <w:t>集成这些功能并自动化实现。</w:t>
-      </w:r>
-      <w:r>
-        <w:rPr>
-          <w:rFonts w:hint="eastAsia"/>
-        </w:rPr>
-        <w:t>最后系统给出了案例研究，</w:t>
-      </w:r>
-      <w:r>
-        <w:rPr>
-          <w:rFonts w:hint="eastAsia"/>
-        </w:rPr>
-        <w:t>演示该系统</w:t>
-      </w:r>
-      <w:r>
-        <w:rPr>
-          <w:rFonts w:hint="eastAsia"/>
-        </w:rPr>
-        <w:t>研究</w:t>
-      </w:r>
-      <w:r>
-        <w:rPr>
-          <w:rFonts w:hint="eastAsia"/>
-        </w:rPr>
-        <w:t>散结镇痛胶囊</w:t>
-      </w:r>
-      <w:r>
-        <w:rPr>
-          <w:rFonts w:hint="eastAsia"/>
-        </w:rPr>
-        <w:t>治疗子宫肌腺症的过程</w:t>
-      </w:r>
-      <w:r>
-        <w:rPr>
-          <w:rFonts w:hint="eastAsia"/>
-        </w:rPr>
-        <w:t>。</w:t>
+          <w:rFonts w:cs="Times New Roman"/>
+          <w:kern w:val="0"/>
+          <w:szCs w:val="24"/>
+        </w:rPr>
+        <w:t>案例，演示了本系统如何获取</w:t>
+      </w:r>
+      <w:r>
+        <w:rPr>
+          <w:rFonts w:cs="Times New Roman"/>
+          <w:kern w:val="0"/>
+          <w:szCs w:val="24"/>
+        </w:rPr>
+        <w:t>中药</w:t>
+      </w:r>
+      <w:r>
+        <w:rPr>
+          <w:rFonts w:cs="Times New Roman"/>
+          <w:kern w:val="0"/>
+          <w:szCs w:val="24"/>
+        </w:rPr>
+        <w:t>成分的活性成分、疾病的关键靶点以及中药成分和靶点之间的作用关系。</w:t>
+      </w:r>
+      <w:r>
+        <w:rPr>
+          <w:rFonts w:cs="Times New Roman"/>
+          <w:kern w:val="0"/>
+          <w:szCs w:val="24"/>
+        </w:rPr>
+        <w:t xml:space="preserve"> </w:t>
       </w:r>
     </w:p>
-    <w:p/>
     <w:p>
-      <w:r>
-        <w:rPr>
-          <w:rFonts w:hint="eastAsia"/>
-        </w:rPr>
-        <w:t>关键词</w:t>
-      </w:r>
-      <w:r>
-        <w:rPr>
-          <w:rFonts w:hint="eastAsia"/>
-        </w:rPr>
-        <w:t xml:space="preserve"> </w:t>
-      </w:r>
-      <w:r>
-        <w:t xml:space="preserve"> </w:t>
-      </w:r>
-      <w:r>
-        <w:t xml:space="preserve">  </w:t>
-      </w:r>
-      <w:r>
-        <w:t xml:space="preserve"> </w:t>
-      </w:r>
+      <w:pPr>
+        <w:tabs>
+          <w:tab w:val="left" w:pos="2658"/>
+        </w:tabs>
+        <w:ind w:firstLine="420"/>
+        <w:rPr>
+          <w:rFonts w:cs="Times New Roman" w:hint="eastAsia"/>
+          <w:kern w:val="0"/>
+          <w:szCs w:val="21"/>
+        </w:rPr>
+      </w:pPr>
     </w:p>
-    <w:p/>
     <w:p>
       <w:pPr>
         <w:pStyle w:val="1"/>
+        <w:rPr>
+          <w:rFonts w:hint="eastAsia"/>
+        </w:rPr>
       </w:pPr>
       <w:r>
         <w:rPr>
@@ -411,245 +746,345 @@
     </w:p>
     <w:p>
       <w:pPr>
-        <w:ind w:firstLineChars="200" w:firstLine="420"/>
+        <w:ind w:firstLineChars="200" w:firstLine="480"/>
+        <w:rPr>
+          <w:rFonts w:cs="Times New Roman"/>
+          <w:kern w:val="0"/>
+          <w:szCs w:val="24"/>
+        </w:rPr>
       </w:pPr>
       <w:r>
         <w:rPr>
           <w:rFonts w:hint="eastAsia"/>
-        </w:rPr>
-        <w:t>中药成分</w:t>
-      </w:r>
-      <w:r>
-        <w:rPr>
-          <w:rFonts w:hint="eastAsia"/>
-        </w:rPr>
-        <w:t>构成复杂</w:t>
-      </w:r>
-      <w:r>
-        <w:rPr>
-          <w:rFonts w:hint="eastAsia"/>
-        </w:rPr>
-        <w:t>，现代中药的研究进入到成分</w:t>
-      </w:r>
-      <w:r>
-        <w:rPr>
-          <w:rFonts w:hint="eastAsia"/>
+          <w:szCs w:val="24"/>
+        </w:rPr>
+        <w:t>网络药理学是建立在疾病</w:t>
+      </w:r>
+      <w:r>
+        <w:rPr>
+          <w:szCs w:val="24"/>
         </w:rPr>
         <w:t>-</w:t>
       </w:r>
       <w:r>
         <w:rPr>
           <w:rFonts w:hint="eastAsia"/>
+          <w:szCs w:val="24"/>
         </w:rPr>
         <w:t>基因</w:t>
       </w:r>
       <w:r>
         <w:rPr>
-          <w:rFonts w:hint="eastAsia"/>
+          <w:szCs w:val="24"/>
         </w:rPr>
         <w:t>-</w:t>
       </w:r>
       <w:r>
         <w:rPr>
           <w:rFonts w:hint="eastAsia"/>
-        </w:rPr>
-        <w:t>靶点层面，</w:t>
-      </w:r>
-      <w:r>
-        <w:rPr>
-          <w:rFonts w:hint="eastAsia"/>
-        </w:rPr>
-        <w:t>中药</w:t>
-      </w:r>
-      <w:r>
-        <w:rPr>
-          <w:rFonts w:hint="eastAsia"/>
-        </w:rPr>
-        <w:t>起作用的</w:t>
-      </w:r>
-      <w:r>
-        <w:rPr>
-          <w:rFonts w:hint="eastAsia"/>
-        </w:rPr>
-        <w:t>特点是多成分，多靶点。</w:t>
-      </w:r>
-      <w:r>
-        <w:rPr>
-          <w:rFonts w:hint="eastAsia"/>
-        </w:rPr>
-        <w:t>网络药理学是</w:t>
-      </w:r>
-      <w:r>
-        <w:rPr>
-          <w:rFonts w:hint="eastAsia"/>
-        </w:rPr>
-        <w:t>研究现代中药关键的技术。分子对接技术是网络药理学</w:t>
-      </w:r>
-      <w:r>
-        <w:rPr>
-          <w:rFonts w:hint="eastAsia"/>
-        </w:rPr>
-        <w:t>中关键的一个部分。分子对接是把</w:t>
-      </w:r>
-      <w:r>
-        <w:rPr>
-          <w:rFonts w:hint="eastAsia"/>
-        </w:rPr>
-        <w:t>化合物和疾病对应的靶点</w:t>
-      </w:r>
-      <w:r>
-        <w:rPr>
-          <w:rFonts w:hint="eastAsia"/>
-        </w:rPr>
-        <w:t>按照某种方式进行结合，然后根据</w:t>
-      </w:r>
-      <w:r>
-        <w:rPr>
-          <w:rFonts w:hint="eastAsia"/>
-        </w:rPr>
-        <w:t>结合程度</w:t>
-      </w:r>
-      <w:r>
-        <w:rPr>
-          <w:rFonts w:hint="eastAsia"/>
-        </w:rPr>
-        <w:t>进行打分的一种方法。根据打分的结果判断成分和疾病对应的靶点之间结合</w:t>
-      </w:r>
-      <w:r>
-        <w:rPr>
-          <w:rFonts w:hint="eastAsia"/>
-        </w:rPr>
-        <w:t>的程度</w:t>
-      </w:r>
-      <w:r>
-        <w:rPr>
-          <w:rFonts w:hint="eastAsia"/>
-        </w:rPr>
-        <w:t>。现阶段的中药成分</w:t>
-      </w:r>
-      <w:r>
-        <w:rPr>
-          <w:rFonts w:hint="eastAsia"/>
-        </w:rPr>
-        <w:t>是从</w:t>
-      </w:r>
-      <w:r>
-        <w:rPr>
-          <w:rFonts w:hint="eastAsia"/>
-        </w:rPr>
-        <w:t>T</w:t>
-      </w:r>
-      <w:r>
-        <w:t>CMSP</w:t>
-      </w:r>
-      <w:r>
-        <w:rPr>
-          <w:rFonts w:hint="eastAsia"/>
+          <w:szCs w:val="24"/>
+        </w:rPr>
+        <w:t>药物的多层次网络基础上，用于从整体上预测药物靶点、提高药物发现效率的新兴学科</w:t>
+      </w:r>
+      <w:r>
+        <w:rPr>
+          <w:rFonts w:hint="eastAsia"/>
+          <w:szCs w:val="24"/>
+        </w:rPr>
+        <w:t>。网络药理学技术</w:t>
+      </w:r>
+      <w:r>
+        <w:rPr>
+          <w:rFonts w:hint="eastAsia"/>
+          <w:szCs w:val="24"/>
+        </w:rPr>
+        <w:t>在中药研究的综合分析中得到了</w:t>
+      </w:r>
+      <w:r>
+        <w:rPr>
+          <w:rFonts w:hint="eastAsia"/>
+          <w:szCs w:val="24"/>
+        </w:rPr>
+        <w:t>越来越多的应用，并且实践证明，网络药理学技术对中药</w:t>
+      </w:r>
+      <w:r>
+        <w:rPr>
+          <w:rFonts w:hint="eastAsia"/>
+          <w:szCs w:val="24"/>
+        </w:rPr>
+        <w:t>复杂体系的整体性、系统性分析有独特优势。</w:t>
+      </w:r>
+      <w:r>
+        <w:rPr>
+          <w:rFonts w:hint="eastAsia"/>
+          <w:szCs w:val="24"/>
+        </w:rPr>
+        <w:t>网络药理学在中药研究中的关键步骤，包括中药成分的准备，中药所治疗疾病靶点</w:t>
+      </w:r>
+      <w:r>
+        <w:rPr>
+          <w:rFonts w:hint="eastAsia"/>
+          <w:szCs w:val="24"/>
+        </w:rPr>
+        <w:t>的获取，中药成分和靶点之间的相互作用</w:t>
+      </w:r>
+      <w:r>
+        <w:rPr>
+          <w:rFonts w:hint="eastAsia"/>
+          <w:szCs w:val="24"/>
+        </w:rPr>
+        <w:t>-</w:t>
+      </w:r>
+      <w:r>
+        <w:rPr>
+          <w:rFonts w:hint="eastAsia"/>
+          <w:szCs w:val="24"/>
+        </w:rPr>
+        <w:t>分子对接。对接得到的结果可以为后续网络分析提供重要的数据支撑。</w:t>
+      </w:r>
+      <w:r>
+        <w:rPr>
+          <w:rFonts w:hint="eastAsia"/>
+          <w:szCs w:val="24"/>
+        </w:rPr>
+        <w:t>现阶段基于网络药理学的中药研究，需要从公开的数据库中尽可能完整地获取到中药成分信息，靶点的获取也要根据疾病的关键字进行搜寻</w:t>
+      </w:r>
+      <w:r>
+        <w:rPr>
+          <w:rFonts w:hint="eastAsia"/>
+          <w:szCs w:val="24"/>
+        </w:rPr>
+        <w:t>，最后使用相关的对接工具进行分子对接。</w:t>
+      </w:r>
+      <w:r>
+        <w:rPr>
+          <w:rFonts w:hint="eastAsia"/>
+          <w:szCs w:val="24"/>
+        </w:rPr>
+        <w:t>中</w:t>
+      </w:r>
+      <w:r>
+        <w:rPr>
+          <w:szCs w:val="24"/>
+        </w:rPr>
+        <w:t>药成分数据库</w:t>
+      </w:r>
+      <w:r>
+        <w:rPr>
+          <w:szCs w:val="24"/>
+        </w:rPr>
+        <w:t>,</w:t>
+      </w:r>
+      <w:r>
+        <w:rPr>
+          <w:rFonts w:hint="eastAsia"/>
+          <w:szCs w:val="24"/>
+        </w:rPr>
+        <w:t>如</w:t>
+      </w:r>
+      <w:r>
+        <w:rPr>
+          <w:szCs w:val="24"/>
+        </w:rPr>
+        <w:t>中药系统药理学分析平台（</w:t>
+      </w:r>
+      <w:r>
+        <w:rPr>
+          <w:szCs w:val="24"/>
+        </w:rPr>
+        <w:t>TCMSP</w:t>
+      </w:r>
+      <w:r>
+        <w:rPr>
+          <w:szCs w:val="24"/>
+        </w:rPr>
+        <w:t>）、</w:t>
+      </w:r>
+      <w:r>
+        <w:rPr>
+          <w:szCs w:val="24"/>
+        </w:rPr>
+        <w:t>中药综合数据库（</w:t>
+      </w:r>
+      <w:r>
+        <w:rPr>
+          <w:szCs w:val="24"/>
+        </w:rPr>
+        <w:t>TCMID</w:t>
+      </w:r>
+      <w:r>
+        <w:rPr>
+          <w:rFonts w:hint="eastAsia"/>
+          <w:szCs w:val="24"/>
+        </w:rPr>
+        <w:t>）</w:t>
+      </w:r>
+      <w:r>
+        <w:rPr>
+          <w:rFonts w:hint="eastAsia"/>
+          <w:szCs w:val="24"/>
+        </w:rPr>
+        <w:t>等被广大研究</w:t>
+      </w:r>
+      <w:r>
+        <w:rPr>
+          <w:rFonts w:hint="eastAsia"/>
+          <w:szCs w:val="24"/>
+        </w:rPr>
+        <w:t>者</w:t>
+      </w:r>
+      <w:r>
+        <w:rPr>
+          <w:rFonts w:hint="eastAsia"/>
+          <w:szCs w:val="24"/>
+        </w:rPr>
+        <w:t>所采用</w:t>
+      </w:r>
+      <w:r>
+        <w:rPr>
+          <w:rFonts w:hint="eastAsia"/>
+          <w:szCs w:val="24"/>
+        </w:rPr>
+        <w:t>，这些数据库可以提供较为全面的中药成分信息，但是需要研究者手动查找并准备。另外，后续分子对接需要使用到化合物成分的结构信息，需要逐条下载，这使得研究者在成分的准备上需要花费大量的时间。</w:t>
+      </w:r>
+      <w:r>
+        <w:rPr>
+          <w:rFonts w:hint="eastAsia"/>
+          <w:szCs w:val="24"/>
+        </w:rPr>
+        <w:t>疾病靶点的准备需要从</w:t>
+      </w:r>
+      <w:r>
+        <w:rPr>
+          <w:rFonts w:hint="eastAsia"/>
+          <w:szCs w:val="24"/>
+        </w:rPr>
+        <w:t>N</w:t>
+      </w:r>
+      <w:r>
+        <w:rPr>
+          <w:szCs w:val="24"/>
+        </w:rPr>
+        <w:t>CBI</w:t>
+      </w:r>
+      <w:r>
+        <w:rPr>
+          <w:rFonts w:hint="eastAsia"/>
+          <w:szCs w:val="24"/>
+        </w:rPr>
+        <w:t>-</w:t>
+      </w:r>
+      <w:r>
+        <w:rPr>
+          <w:rFonts w:cs="Times New Roman"/>
+          <w:kern w:val="0"/>
+          <w:szCs w:val="24"/>
+        </w:rPr>
+        <w:t>G</w:t>
+      </w:r>
+      <w:r>
+        <w:rPr>
+          <w:rFonts w:cs="Times New Roman"/>
+          <w:kern w:val="0"/>
+          <w:szCs w:val="24"/>
+        </w:rPr>
+        <w:t>ene</w:t>
+      </w:r>
+      <w:r>
+        <w:rPr>
+          <w:rFonts w:cs="Times New Roman" w:hint="eastAsia"/>
+          <w:kern w:val="0"/>
+          <w:szCs w:val="24"/>
+        </w:rPr>
+        <w:t>等网站手动选择并逐条下载，同样过程耗时复杂。</w:t>
+      </w:r>
+      <w:r>
+        <w:rPr>
+          <w:rFonts w:cs="Times New Roman" w:hint="eastAsia"/>
+          <w:kern w:val="0"/>
+          <w:szCs w:val="24"/>
+        </w:rPr>
+        <w:t>分子对接技术按照几何互补、能量互补以及化学环境互补的原则，进行中药成分化合物小分析和靶点蛋白大分子作用识别，并</w:t>
+      </w:r>
+      <w:r>
+        <w:rPr>
+          <w:rFonts w:cs="Times New Roman" w:hint="eastAsia"/>
+          <w:kern w:val="0"/>
+          <w:szCs w:val="24"/>
+        </w:rPr>
+        <w:t>预测</w:t>
+      </w:r>
+      <w:r>
+        <w:rPr>
+          <w:rFonts w:cs="Times New Roman" w:hint="eastAsia"/>
+          <w:kern w:val="0"/>
+          <w:szCs w:val="24"/>
+        </w:rPr>
+        <w:t>2</w:t>
+      </w:r>
+      <w:r>
+        <w:rPr>
+          <w:rFonts w:cs="Times New Roman" w:hint="eastAsia"/>
+          <w:kern w:val="0"/>
+          <w:szCs w:val="24"/>
+        </w:rPr>
+        <w:t>个分子之间的最佳结合模式。</w:t>
+      </w:r>
+      <w:r>
+        <w:rPr>
+          <w:rFonts w:cs="Times New Roman" w:hint="eastAsia"/>
+          <w:kern w:val="0"/>
+          <w:szCs w:val="24"/>
+        </w:rPr>
+        <w:t>现阶段</w:t>
+      </w:r>
+      <w:r>
+        <w:rPr>
+          <w:rFonts w:cs="Times New Roman"/>
+          <w:kern w:val="0"/>
+          <w:szCs w:val="24"/>
+        </w:rPr>
+        <w:t>DOCK</w:t>
+      </w:r>
+      <w:r>
+        <w:rPr>
+          <w:rFonts w:cs="Times New Roman" w:hint="eastAsia"/>
+          <w:kern w:val="0"/>
+          <w:szCs w:val="24"/>
         </w:rPr>
         <w:t>、</w:t>
       </w:r>
-      <w:r>
-        <w:rPr>
-          <w:rFonts w:hint="eastAsia"/>
-        </w:rPr>
-        <w:t>T</w:t>
-      </w:r>
-      <w:r>
-        <w:t>CMID</w:t>
-      </w:r>
-      <w:r>
-        <w:rPr>
-          <w:rFonts w:hint="eastAsia"/>
-        </w:rPr>
-        <w:t>、上海有机所等关键的中药数据库中</w:t>
-      </w:r>
-      <w:r>
-        <w:rPr>
-          <w:rFonts w:hint="eastAsia"/>
-        </w:rPr>
-        <w:t>获取</w:t>
-      </w:r>
-      <w:r>
-        <w:rPr>
-          <w:rFonts w:hint="eastAsia"/>
-        </w:rPr>
-        <w:t>。</w:t>
-      </w:r>
-      <w:r>
-        <w:rPr>
-          <w:rFonts w:hint="eastAsia"/>
-        </w:rPr>
-        <w:t>传统的</w:t>
-      </w:r>
-      <w:r>
-        <w:rPr>
-          <w:rFonts w:hint="eastAsia"/>
-        </w:rPr>
-        <w:t>成分查找</w:t>
-      </w:r>
-      <w:r>
-        <w:rPr>
-          <w:rFonts w:hint="eastAsia"/>
-        </w:rPr>
-        <w:t>方式需要手动查找，多库之间还存在数据的异构性等问题，</w:t>
-      </w:r>
-      <w:r>
-        <w:rPr>
-          <w:rFonts w:hint="eastAsia"/>
-        </w:rPr>
-        <w:t>为了处理这些数据，设计了专门的程序</w:t>
-      </w:r>
-      <w:r>
-        <w:rPr>
-          <w:rFonts w:hint="eastAsia"/>
-        </w:rPr>
-        <w:t>来把不同库里的数据整合起来，</w:t>
-      </w:r>
-      <w:r>
-        <w:rPr>
-          <w:rFonts w:hint="eastAsia"/>
-        </w:rPr>
-        <w:t>然后把</w:t>
-      </w:r>
-      <w:r>
-        <w:rPr>
-          <w:rFonts w:hint="eastAsia"/>
-        </w:rPr>
-        <w:t>这些数据梳理成合适的格式</w:t>
-      </w:r>
-      <w:r>
-        <w:rPr>
-          <w:rFonts w:hint="eastAsia"/>
-        </w:rPr>
-        <w:t>。但是现阶段还没有能够一个系统可以完全获得某种成分药物成分，所有的成分都需要手动查询并全部并需要手动文本挖掘成分。</w:t>
-      </w:r>
-      <w:r>
-        <w:rPr>
-          <w:rFonts w:hint="eastAsia"/>
-        </w:rPr>
-        <w:t>疾病靶点的获取也是一个重要的部分，众多研究者在进行</w:t>
-      </w:r>
-      <w:r>
-        <w:rPr>
-          <w:rFonts w:hint="eastAsia"/>
-        </w:rPr>
-        <w:t>靶点数据获取的时候，从</w:t>
-      </w:r>
-      <w:r>
-        <w:rPr>
-          <w:rFonts w:hint="eastAsia"/>
-        </w:rPr>
-        <w:t>N</w:t>
-      </w:r>
-      <w:r>
-        <w:t>CBI</w:t>
-      </w:r>
-      <w:r>
-        <w:rPr>
-          <w:rFonts w:hint="eastAsia"/>
+      <w:proofErr w:type="spellStart"/>
+      <w:r>
+        <w:rPr>
+          <w:rFonts w:cs="Times New Roman"/>
+          <w:kern w:val="0"/>
+          <w:szCs w:val="24"/>
+        </w:rPr>
+        <w:t>AutoDock</w:t>
+      </w:r>
+      <w:proofErr w:type="spellEnd"/>
+      <w:r>
+        <w:rPr>
+          <w:rFonts w:cs="Times New Roman" w:hint="eastAsia"/>
+          <w:kern w:val="0"/>
+          <w:szCs w:val="24"/>
         </w:rPr>
         <w:t>、</w:t>
       </w:r>
+      <w:r>
+        <w:rPr>
+          <w:szCs w:val="24"/>
+        </w:rPr>
+        <w:t>Discovery Studio</w:t>
+      </w:r>
+      <w:r>
+        <w:rPr>
+          <w:rFonts w:hint="eastAsia"/>
+          <w:szCs w:val="24"/>
+        </w:rPr>
+        <w:t>、</w:t>
+      </w:r>
       <w:proofErr w:type="spellStart"/>
       <w:r>
         <w:rPr>
@@ -657,194 +1092,352 @@
           <w:kern w:val="0"/>
           <w:szCs w:val="24"/>
         </w:rPr>
-        <w:t>Genecard</w:t>
+        <w:t>AutoDock</w:t>
       </w:r>
       <w:proofErr w:type="spellEnd"/>
       <w:r>
         <w:rPr>
+          <w:rFonts w:cs="Times New Roman"/>
+          <w:kern w:val="0"/>
+          <w:szCs w:val="24"/>
+        </w:rPr>
+        <w:t xml:space="preserve"> </w:t>
+      </w:r>
+      <w:proofErr w:type="spellStart"/>
+      <w:r>
+        <w:rPr>
+          <w:rFonts w:cs="Times New Roman"/>
+          <w:kern w:val="0"/>
+          <w:szCs w:val="24"/>
+        </w:rPr>
+        <w:t>V</w:t>
+      </w:r>
+      <w:r>
+        <w:rPr>
           <w:rFonts w:cs="Times New Roman" w:hint="eastAsia"/>
           <w:kern w:val="0"/>
           <w:szCs w:val="24"/>
         </w:rPr>
-        <w:t>等数据库中手动查找，往往需要耗费大量的时间，对接使用的靶点</w:t>
-      </w:r>
+        <w:t>ina</w:t>
+      </w:r>
+      <w:proofErr w:type="spellEnd"/>
+      <w:r>
+        <w:rPr>
+          <w:rFonts w:hint="eastAsia"/>
+          <w:szCs w:val="24"/>
+        </w:rPr>
+        <w:t>等软件可以进行分子对接，但是这些软件是</w:t>
+      </w:r>
+      <w:r>
+        <w:rPr>
+          <w:rFonts w:hint="eastAsia"/>
+          <w:szCs w:val="24"/>
+        </w:rPr>
+        <w:t>C</w:t>
+      </w:r>
+      <w:r>
+        <w:rPr>
+          <w:szCs w:val="24"/>
+        </w:rPr>
+        <w:t>-S</w:t>
+      </w:r>
+      <w:r>
+        <w:rPr>
+          <w:rFonts w:hint="eastAsia"/>
+          <w:szCs w:val="24"/>
+        </w:rPr>
+        <w:t>架构，</w:t>
+      </w:r>
+      <w:r>
+        <w:rPr>
+          <w:rFonts w:hint="eastAsia"/>
+          <w:szCs w:val="24"/>
+        </w:rPr>
+        <w:t>同时每次</w:t>
+      </w:r>
+      <w:proofErr w:type="gramStart"/>
+      <w:r>
+        <w:rPr>
+          <w:rFonts w:hint="eastAsia"/>
+          <w:szCs w:val="24"/>
+        </w:rPr>
+        <w:t>对接仅</w:t>
+      </w:r>
+      <w:proofErr w:type="gramEnd"/>
+      <w:r>
+        <w:rPr>
+          <w:rFonts w:hint="eastAsia"/>
+          <w:szCs w:val="24"/>
+        </w:rPr>
+        <w:t>能进行一个成分</w:t>
+      </w:r>
+      <w:r>
+        <w:rPr>
+          <w:rFonts w:hint="eastAsia"/>
+          <w:szCs w:val="24"/>
+        </w:rPr>
+        <w:t>-</w:t>
+      </w:r>
+      <w:r>
+        <w:rPr>
+          <w:rFonts w:hint="eastAsia"/>
+          <w:szCs w:val="24"/>
+        </w:rPr>
+        <w:t>一个靶点蛋白</w:t>
+      </w:r>
+      <w:r>
+        <w:rPr>
+          <w:rFonts w:hint="eastAsia"/>
+          <w:szCs w:val="24"/>
+        </w:rPr>
+        <w:t>。另外，他们的打分函数不能直接反应对接的程度。</w:t>
+      </w:r>
+      <w:r>
+        <w:rPr>
+          <w:szCs w:val="24"/>
+        </w:rPr>
+        <w:t>Systems Dock</w:t>
+      </w:r>
+      <w:r>
+        <w:rPr>
+          <w:rFonts w:hint="eastAsia"/>
+          <w:szCs w:val="24"/>
+        </w:rPr>
+        <w:t>是一个</w:t>
+      </w:r>
+      <w:r>
+        <w:rPr>
+          <w:rFonts w:hint="eastAsia"/>
+          <w:szCs w:val="24"/>
+        </w:rPr>
+        <w:t>B</w:t>
+      </w:r>
+      <w:r>
+        <w:rPr>
+          <w:szCs w:val="24"/>
+        </w:rPr>
+        <w:t>-S</w:t>
+      </w:r>
+      <w:r>
+        <w:rPr>
+          <w:rFonts w:hint="eastAsia"/>
+          <w:szCs w:val="24"/>
+        </w:rPr>
+        <w:t>架构的在线分子对接平台，</w:t>
+      </w:r>
+      <w:r>
+        <w:rPr>
+          <w:rFonts w:hint="eastAsia"/>
+          <w:szCs w:val="24"/>
+        </w:rPr>
+        <w:t>该平台基于</w:t>
+      </w:r>
+      <w:proofErr w:type="spellStart"/>
+      <w:r>
+        <w:rPr>
+          <w:rFonts w:cs="Times New Roman"/>
+          <w:kern w:val="0"/>
+          <w:szCs w:val="24"/>
+        </w:rPr>
+        <w:t>AutoDock</w:t>
+      </w:r>
+      <w:proofErr w:type="spellEnd"/>
+      <w:r>
+        <w:rPr>
+          <w:rFonts w:cs="Times New Roman"/>
+          <w:kern w:val="0"/>
+          <w:szCs w:val="24"/>
+        </w:rPr>
+        <w:t xml:space="preserve"> </w:t>
+      </w:r>
+      <w:proofErr w:type="spellStart"/>
+      <w:r>
+        <w:rPr>
+          <w:rFonts w:cs="Times New Roman"/>
+          <w:kern w:val="0"/>
+          <w:szCs w:val="24"/>
+        </w:rPr>
+        <w:t>Vina</w:t>
+      </w:r>
+      <w:proofErr w:type="spellEnd"/>
       <w:r>
         <w:rPr>
           <w:rFonts w:cs="Times New Roman" w:hint="eastAsia"/>
           <w:kern w:val="0"/>
           <w:szCs w:val="24"/>
         </w:rPr>
-        <w:t>P</w:t>
-      </w:r>
-      <w:r>
-        <w:rPr>
-          <w:rFonts w:cs="Times New Roman"/>
-          <w:kern w:val="0"/>
+        <w:t>的，重新设计了打分函数，同时</w:t>
+      </w:r>
+      <w:r>
+        <w:rPr>
+          <w:rFonts w:hint="eastAsia"/>
           <w:szCs w:val="24"/>
         </w:rPr>
-        <w:t>DB</w:t>
-      </w:r>
-      <w:r>
-        <w:rPr>
-          <w:rFonts w:cs="Times New Roman" w:hint="eastAsia"/>
-          <w:kern w:val="0"/>
+        <w:t>可以根据打分评价分子和靶点结合的好坏</w:t>
+      </w:r>
+      <w:r>
+        <w:rPr>
+          <w:rFonts w:hint="eastAsia"/>
           <w:szCs w:val="24"/>
         </w:rPr>
-        <w:t>数据</w:t>
-      </w:r>
-      <w:r>
-        <w:rPr>
-          <w:rFonts w:cs="Times New Roman" w:hint="eastAsia"/>
-          <w:kern w:val="0"/>
+        <w:t>。但是该平台限制了每次对接的成分</w:t>
+      </w:r>
+      <w:r>
+        <w:rPr>
+          <w:rFonts w:hint="eastAsia"/>
           <w:szCs w:val="24"/>
         </w:rPr>
-        <w:t>也需要特定的筛选，本系统设计的可以根据疾病的名称直接获取到对应的全部的靶点信息。网络药理学</w:t>
-      </w:r>
-      <w:proofErr w:type="gramStart"/>
-      <w:r>
-        <w:rPr>
-          <w:rFonts w:cs="Times New Roman" w:hint="eastAsia"/>
-          <w:kern w:val="0"/>
+        <w:t>个数。</w:t>
+      </w:r>
+      <w:r>
+        <w:rPr>
+          <w:rFonts w:hint="eastAsia"/>
           <w:szCs w:val="24"/>
         </w:rPr>
-        <w:t>最</w:t>
-      </w:r>
-      <w:proofErr w:type="gramEnd"/>
-      <w:r>
-        <w:rPr>
-          <w:rFonts w:cs="Times New Roman" w:hint="eastAsia"/>
-          <w:kern w:val="0"/>
+        <w:t>现阶段的成分准备、靶点准备、分子对接</w:t>
+      </w:r>
+      <w:r>
+        <w:rPr>
+          <w:rFonts w:hint="eastAsia"/>
           <w:szCs w:val="24"/>
         </w:rPr>
-        <w:t>关键的一个步骤就是对接，现阶段的存在很多的对接软件，</w:t>
-      </w:r>
-      <w:proofErr w:type="spellStart"/>
-      <w:r>
-        <w:rPr>
-          <w:rFonts w:cs="Times New Roman" w:hint="eastAsia"/>
-          <w:kern w:val="0"/>
+        <w:t>均处于独立的状态。</w:t>
+      </w:r>
+      <w:r>
+        <w:rPr>
+          <w:rFonts w:hint="eastAsia"/>
           <w:szCs w:val="24"/>
         </w:rPr>
-        <w:t>auto</w:t>
-      </w:r>
-      <w:r>
-        <w:rPr>
-          <w:rFonts w:cs="Times New Roman"/>
-          <w:kern w:val="0"/>
+        <w:t>本文基于网络药理学的基本原理，打通三者之间的关系，</w:t>
+      </w:r>
+      <w:r>
+        <w:rPr>
+          <w:rFonts w:hint="eastAsia"/>
           <w:szCs w:val="24"/>
         </w:rPr>
-        <w:t>dock</w:t>
-      </w:r>
-      <w:proofErr w:type="spellEnd"/>
-      <w:r>
-        <w:rPr>
-          <w:rFonts w:cs="Times New Roman"/>
-          <w:kern w:val="0"/>
+        <w:t>集成</w:t>
+      </w:r>
+      <w:r>
+        <w:rPr>
+          <w:rFonts w:hint="eastAsia"/>
           <w:szCs w:val="24"/>
         </w:rPr>
-        <w:t>,</w:t>
-      </w:r>
-      <w:r>
-        <w:t xml:space="preserve"> </w:t>
-      </w:r>
-      <w:r>
-        <w:t>Discovery Studio</w:t>
-      </w:r>
-      <w:r>
-        <w:rPr>
-          <w:rFonts w:hint="eastAsia"/>
-        </w:rPr>
-        <w:t>都可以进行</w:t>
-      </w:r>
-      <w:r>
-        <w:rPr>
-          <w:rFonts w:hint="eastAsia"/>
-        </w:rPr>
-        <w:t>分子</w:t>
-      </w:r>
-      <w:r>
-        <w:rPr>
-          <w:rFonts w:hint="eastAsia"/>
-        </w:rPr>
-        <w:t>对接</w:t>
-      </w:r>
-      <w:r>
-        <w:rPr>
-          <w:rFonts w:hint="eastAsia"/>
-        </w:rPr>
-        <w:t>，在线的对接工具</w:t>
-      </w:r>
-      <w:r>
-        <w:t>S</w:t>
-      </w:r>
-      <w:r>
-        <w:t>ystems</w:t>
-      </w:r>
-      <w:r>
-        <w:t xml:space="preserve"> </w:t>
-      </w:r>
-      <w:r>
-        <w:t>Dock Web Site</w:t>
-      </w:r>
-      <w:r>
-        <w:rPr>
-          <w:rFonts w:hint="eastAsia"/>
-        </w:rPr>
-        <w:t>是近年开发的可以快速对接的平台，该在线平台</w:t>
-      </w:r>
-      <w:r>
-        <w:rPr>
-          <w:rFonts w:hint="eastAsia"/>
-        </w:rPr>
-        <w:t>基于</w:t>
-      </w:r>
-      <w:proofErr w:type="spellStart"/>
-      <w:r>
-        <w:rPr>
-          <w:rFonts w:hint="eastAsia"/>
-        </w:rPr>
-        <w:t>Au</w:t>
-      </w:r>
-      <w:r>
-        <w:t>todock</w:t>
-      </w:r>
-      <w:proofErr w:type="spellEnd"/>
-      <w:r>
-        <w:t xml:space="preserve"> </w:t>
-      </w:r>
-      <w:proofErr w:type="spellStart"/>
-      <w:r>
-        <w:t>V</w:t>
-      </w:r>
-      <w:r>
-        <w:rPr>
-          <w:rFonts w:hint="eastAsia"/>
-        </w:rPr>
-        <w:t>ina</w:t>
-      </w:r>
-      <w:proofErr w:type="spellEnd"/>
-      <w:r>
-        <w:rPr>
-          <w:rFonts w:hint="eastAsia"/>
-        </w:rPr>
-        <w:t>开发，重新设计了打分函数，</w:t>
-      </w:r>
-      <w:r>
-        <w:rPr>
-          <w:rFonts w:hint="eastAsia"/>
-        </w:rPr>
-        <w:t>可以根据打分评价分子和靶点结合的好坏。系统集成了该平台，可以批量进行对接操作，同时可以导出对接数据。</w:t>
-      </w:r>
-      <w:r>
-        <w:rPr>
-          <w:rFonts w:hint="eastAsia"/>
-        </w:rPr>
-        <w:t>本文会从系统方法和界面、软件模块和算法、案例研究等三个方面进行系统的介绍。</w:t>
+        <w:lastRenderedPageBreak/>
+        <w:t>了</w:t>
+      </w:r>
+      <w:r>
+        <w:rPr>
+          <w:rFonts w:hint="eastAsia"/>
+          <w:szCs w:val="24"/>
+        </w:rPr>
+        <w:t>多个数据库和工具，</w:t>
+      </w:r>
+      <w:r>
+        <w:rPr>
+          <w:rFonts w:hint="eastAsia"/>
+          <w:szCs w:val="24"/>
+        </w:rPr>
+        <w:t>开发了一个在线的中药分析平台，</w:t>
+      </w:r>
+      <w:r>
+        <w:rPr>
+          <w:rFonts w:hint="eastAsia"/>
+          <w:szCs w:val="24"/>
+        </w:rPr>
+        <w:t>实现从中药成分准备，疾病靶点准备，分子对接一体化的操作。</w:t>
+      </w:r>
+      <w:r>
+        <w:rPr>
+          <w:rFonts w:hint="eastAsia"/>
+          <w:szCs w:val="24"/>
+        </w:rPr>
+        <w:t>本文</w:t>
+      </w:r>
+      <w:r>
+        <w:rPr>
+          <w:rFonts w:hint="eastAsia"/>
+          <w:szCs w:val="24"/>
+        </w:rPr>
+        <w:t>会从网络药理学研究的基本步骤，</w:t>
+      </w:r>
+      <w:r>
+        <w:rPr>
+          <w:rFonts w:hint="eastAsia"/>
+          <w:szCs w:val="24"/>
+        </w:rPr>
+        <w:t>所</w:t>
+      </w:r>
+      <w:r>
+        <w:rPr>
+          <w:rFonts w:hint="eastAsia"/>
+          <w:szCs w:val="24"/>
+        </w:rPr>
+        <w:t>开发系统的基本功能，系统的实现情况</w:t>
+      </w:r>
+      <w:r>
+        <w:rPr>
+          <w:rFonts w:hint="eastAsia"/>
+          <w:szCs w:val="24"/>
+        </w:rPr>
+        <w:t>以及案例研究等几个部分介绍相关工作。</w:t>
       </w:r>
     </w:p>
     <w:p>
       <w:pPr>
-        <w:ind w:firstLineChars="200" w:firstLine="420"/>
+        <w:ind w:firstLineChars="200" w:firstLine="480"/>
+        <w:rPr>
+          <w:rFonts w:cs="Times New Roman"/>
+          <w:kern w:val="0"/>
+          <w:szCs w:val="24"/>
+        </w:rPr>
+      </w:pPr>
+    </w:p>
+    <w:p>
+      <w:pPr>
+        <w:ind w:firstLineChars="200" w:firstLine="480"/>
+        <w:rPr>
+          <w:rFonts w:cs="Times New Roman"/>
+          <w:kern w:val="0"/>
+          <w:szCs w:val="24"/>
+        </w:rPr>
+      </w:pPr>
+    </w:p>
+    <w:p>
+      <w:pPr>
+        <w:ind w:firstLineChars="200" w:firstLine="480"/>
+        <w:rPr>
+          <w:rFonts w:cs="Times New Roman"/>
+          <w:kern w:val="0"/>
+          <w:szCs w:val="24"/>
+        </w:rPr>
+      </w:pPr>
+      <w:r>
+        <w:rPr>
+          <w:rFonts w:cs="Times New Roman" w:hint="eastAsia"/>
+          <w:kern w:val="0"/>
+          <w:szCs w:val="24"/>
+        </w:rPr>
+        <w:t>在想是不是要新增网络药理学相关的模块。</w:t>
+      </w:r>
+    </w:p>
+    <w:p>
+      <w:pPr>
+        <w:ind w:firstLineChars="200" w:firstLine="480"/>
+        <w:rPr>
+          <w:rFonts w:cs="Times New Roman"/>
+          <w:kern w:val="0"/>
+          <w:szCs w:val="24"/>
+        </w:rPr>
+      </w:pPr>
+    </w:p>
+    <w:p>
+      <w:pPr>
+        <w:ind w:firstLineChars="200" w:firstLine="480"/>
+        <w:rPr>
+          <w:rFonts w:cs="Times New Roman" w:hint="eastAsia"/>
+          <w:kern w:val="0"/>
+          <w:szCs w:val="24"/>
+        </w:rPr>
       </w:pPr>
     </w:p>
     <w:p>
@@ -860,7 +1453,7 @@
     </w:p>
     <w:p>
       <w:pPr>
-        <w:ind w:firstLineChars="200" w:firstLine="420"/>
+        <w:ind w:firstLineChars="200" w:firstLine="480"/>
       </w:pPr>
       <w:r>
         <w:rPr>
@@ -959,19 +1552,12 @@
         <w:rPr>
           <w:rFonts w:hint="eastAsia"/>
         </w:rPr>
-        <w:t>下面</w:t>
-      </w:r>
-      <w:r>
-        <w:rPr>
-          <w:rFonts w:hint="eastAsia"/>
-        </w:rPr>
-        <w:lastRenderedPageBreak/>
-        <w:t>是本文的结构图，结构图展示了整个数据的处理流程。</w:t>
+        <w:t>下面是本文的结构图，结构图展示了整个数据的处理流程。</w:t>
       </w:r>
     </w:p>
     <w:p>
       <w:pPr>
-        <w:ind w:firstLineChars="200" w:firstLine="420"/>
+        <w:ind w:firstLineChars="200" w:firstLine="480"/>
       </w:pPr>
       <w:r>
         <w:rPr>
@@ -1053,21 +1639,28 @@
     <w:p>
       <w:pPr>
         <w:ind w:firstLine="420"/>
+        <w:jc w:val="left"/>
         <w:rPr>
           <w:kern w:val="0"/>
         </w:rPr>
       </w:pPr>
       <w:r>
-        <w:t>现阶段的中药物成分的查找</w:t>
-      </w:r>
-      <w:r>
-        <w:rPr>
-          <w:rFonts w:hint="eastAsia"/>
-        </w:rPr>
-        <w:t>需要</w:t>
-      </w:r>
-      <w:r>
-        <w:t>使用开源的数据库，例如西北农林科技大学开发的</w:t>
+        <w:t>现阶段的中药物成分的</w:t>
+      </w:r>
+      <w:r>
+        <w:rPr>
+          <w:rFonts w:hint="eastAsia"/>
+        </w:rPr>
+        <w:t>获取</w:t>
+      </w:r>
+      <w:r>
+        <w:t>使用开源的数据库，例如</w:t>
+      </w:r>
+      <w:r>
+        <w:rPr>
+          <w:rFonts w:hint="eastAsia"/>
+        </w:rPr>
+        <w:t>中医系统药理学数据库</w:t>
       </w:r>
       <w:r>
         <w:t>TCMSP</w:t>
@@ -1079,13 +1672,16 @@
         <w:t xml:space="preserve"> http://lsp.nwsuaf.edu.cn/tcmsp.php</w:t>
       </w:r>
       <w:r>
-        <w:t>）数据库、华东师范大学开发的</w:t>
-      </w:r>
-      <w:r>
-        <w:rPr>
-          <w:kern w:val="0"/>
-        </w:rPr>
-        <w:t>中药综合数据库</w:t>
+        <w:t>）、</w:t>
+      </w:r>
+      <w:r>
+        <w:t>中药</w:t>
+      </w:r>
+      <w:r>
+        <w:rPr>
+          <w:kern w:val="0"/>
+        </w:rPr>
+        <w:t>综合数据库</w:t>
       </w:r>
       <w:r>
         <w:rPr>
@@ -1112,48 +1708,43 @@
         <w:t>）</w:t>
       </w:r>
       <w:r>
-        <w:t>、中国科学院上海有机化学研究所提供的中药化学成分数据库（</w:t>
+        <w:t>、中药化学成分数据库（</w:t>
       </w:r>
       <w:r>
         <w:t>http://202.127.145.134/scdb/</w:t>
       </w:r>
       <w:r>
-        <w:t>）等中药信息数据库。但是药学研究人员在进行药物信息查找的时候仍旧面临</w:t>
-      </w:r>
-      <w:proofErr w:type="gramStart"/>
-      <w:r>
-        <w:t>着药物</w:t>
-      </w:r>
-      <w:proofErr w:type="gramEnd"/>
-      <w:r>
-        <w:t>成分众多，不同的数据库之间存在</w:t>
-      </w:r>
-      <w:proofErr w:type="gramStart"/>
-      <w:r>
-        <w:t>着药物</w:t>
-      </w:r>
-      <w:proofErr w:type="gramEnd"/>
+        <w:t>）等中药信息数据库。但是药学研究人员在进行药物信息查找的时</w:t>
+      </w:r>
+      <w:r>
+        <w:t>候仍旧面临</w:t>
+      </w:r>
+      <w:r>
+        <w:t>药物成分众多，不同数据库之间存在</w:t>
+      </w:r>
       <w:r>
         <w:t>成分信息</w:t>
       </w:r>
-      <w:proofErr w:type="gramStart"/>
-      <w:r>
-        <w:t>不</w:t>
-      </w:r>
-      <w:proofErr w:type="gramEnd"/>
-      <w:r>
-        <w:t>同等诸多问题。同时</w:t>
-      </w:r>
-      <w:r>
-        <w:t>，中药复方成分往往由多种草药构成，这</w:t>
-      </w:r>
-      <w:proofErr w:type="gramStart"/>
-      <w:r>
-        <w:t>给药物</w:t>
-      </w:r>
-      <w:proofErr w:type="gramEnd"/>
-      <w:r>
-        <w:t>化合物成分的获取带来</w:t>
+      <w:r>
+        <w:rPr>
+          <w:rFonts w:hint="eastAsia"/>
+        </w:rPr>
+        <w:t>异构</w:t>
+      </w:r>
+      <w:r>
+        <w:t>等诸多问题。同时</w:t>
+      </w:r>
+      <w:r>
+        <w:t>，中药复方成分往往由多种草药构成，这给</w:t>
+      </w:r>
+      <w:r>
+        <w:rPr>
+          <w:rFonts w:hint="eastAsia"/>
+        </w:rPr>
+        <w:t>中药成分</w:t>
+      </w:r>
+      <w:r>
+        <w:t>化合物的获取带来</w:t>
       </w:r>
       <w:r>
         <w:rPr>
@@ -1171,7 +1762,88 @@
         <w:rPr>
           <w:kern w:val="0"/>
         </w:rPr>
-        <w:t>过程复杂，耗时，往往需要花费大量的人力。另外，如果简单的根据限制药物的口服利用度（</w:t>
+        <w:t>过程复杂</w:t>
+      </w:r>
+      <w:r>
+        <w:rPr>
+          <w:rFonts w:hint="eastAsia"/>
+          <w:kern w:val="0"/>
+        </w:rPr>
+        <w:t>。</w:t>
+      </w:r>
+      <w:r>
+        <w:rPr>
+          <w:kern w:val="0"/>
+        </w:rPr>
+        <w:t>另外</w:t>
+      </w:r>
+      <w:r>
+        <w:rPr>
+          <w:rFonts w:hint="eastAsia"/>
+          <w:kern w:val="0"/>
+        </w:rPr>
+        <w:t>，</w:t>
+      </w:r>
+      <w:r>
+        <w:rPr>
+          <w:rFonts w:hint="eastAsia"/>
+          <w:kern w:val="0"/>
+        </w:rPr>
+        <w:t>文献</w:t>
+      </w:r>
+      <w:r>
+        <w:rPr>
+          <w:rFonts w:hint="eastAsia"/>
+          <w:kern w:val="0"/>
+        </w:rPr>
+        <w:t>[</w:t>
+      </w:r>
+      <w:r>
+        <w:rPr>
+          <w:kern w:val="0"/>
+        </w:rPr>
+        <w:t>]</w:t>
+      </w:r>
+      <w:r>
+        <w:rPr>
+          <w:rFonts w:hint="eastAsia"/>
+          <w:kern w:val="0"/>
+        </w:rPr>
+        <w:t>中</w:t>
+      </w:r>
+      <w:r>
+        <w:rPr>
+          <w:rFonts w:hint="eastAsia"/>
+          <w:kern w:val="0"/>
+        </w:rPr>
+        <w:t>提出</w:t>
+      </w:r>
+      <w:r>
+        <w:rPr>
+          <w:rFonts w:hint="eastAsia"/>
+          <w:kern w:val="0"/>
+        </w:rPr>
+        <w:t>，</w:t>
+      </w:r>
+      <w:r>
+        <w:rPr>
+          <w:rFonts w:hint="eastAsia"/>
+          <w:kern w:val="0"/>
+        </w:rPr>
+        <w:t>可以</w:t>
+      </w:r>
+      <w:r>
+        <w:rPr>
+          <w:rFonts w:hint="eastAsia"/>
+          <w:kern w:val="0"/>
+        </w:rPr>
+        <w:t>根据药物的</w:t>
+      </w:r>
+      <w:r>
+        <w:rPr>
+          <w:kern w:val="0"/>
+        </w:rPr>
+        <w:t>口服利用度（</w:t>
       </w:r>
       <w:r>
         <w:rPr>
@@ -1195,7 +1867,53 @@
         <w:rPr>
           <w:kern w:val="0"/>
         </w:rPr>
-        <w:t>）来筛选药物的活性成分有会导致某些已经被验证的关键性活性成分缺失。</w:t>
+        <w:t>）来</w:t>
+      </w:r>
+      <w:r>
+        <w:rPr>
+          <w:rFonts w:hint="eastAsia"/>
+          <w:kern w:val="0"/>
+        </w:rPr>
+        <w:t>预</w:t>
+      </w:r>
+      <w:r>
+        <w:rPr>
+          <w:kern w:val="0"/>
+        </w:rPr>
+        <w:t>筛选药物的活性成分</w:t>
+      </w:r>
+      <w:r>
+        <w:rPr>
+          <w:rFonts w:hint="eastAsia"/>
+          <w:kern w:val="0"/>
+        </w:rPr>
+        <w:t>，</w:t>
+      </w:r>
+      <w:r>
+        <w:rPr>
+          <w:rFonts w:hint="eastAsia"/>
+          <w:kern w:val="0"/>
+        </w:rPr>
+        <w:t>但这</w:t>
+      </w:r>
+      <w:r>
+        <w:rPr>
+          <w:rFonts w:hint="eastAsia"/>
+          <w:kern w:val="0"/>
+        </w:rPr>
+        <w:t>会</w:t>
+      </w:r>
+      <w:r>
+        <w:rPr>
+          <w:kern w:val="0"/>
+        </w:rPr>
+        <w:t>导致某些已经被验证的关键</w:t>
+      </w:r>
+      <w:r>
+        <w:rPr>
+          <w:kern w:val="0"/>
+        </w:rPr>
+        <w:t>活性成分缺失。</w:t>
       </w:r>
     </w:p>
     <w:p>
@@ -1210,21 +1928,56 @@
           <w:rFonts w:hint="eastAsia"/>
           <w:kern w:val="0"/>
         </w:rPr>
-        <w:t>系统为了</w:t>
-      </w:r>
-      <w:r>
-        <w:rPr>
-          <w:rFonts w:hint="eastAsia"/>
-          <w:kern w:val="0"/>
-        </w:rPr>
-        <w:t>解决这些问题，并</w:t>
-      </w:r>
-      <w:r>
-        <w:rPr>
-          <w:rFonts w:hint="eastAsia"/>
-          <w:kern w:val="0"/>
-        </w:rPr>
-        <w:t>自动化处理这部分数据，采用了三种中药数据库融合的方式，把从这三种数据库中获取到的数据库进行自动化整合，首先</w:t>
+        <w:t>为了</w:t>
+      </w:r>
+      <w:r>
+        <w:rPr>
+          <w:rFonts w:hint="eastAsia"/>
+          <w:kern w:val="0"/>
+        </w:rPr>
+        <w:t>解决这些问题，</w:t>
+      </w:r>
+      <w:r>
+        <w:rPr>
+          <w:rFonts w:hint="eastAsia"/>
+          <w:kern w:val="0"/>
+        </w:rPr>
+        <w:t>采用了三种中药数据库融合的方式，即把</w:t>
+      </w:r>
+      <w:r>
+        <w:rPr>
+          <w:rFonts w:hint="eastAsia"/>
+          <w:kern w:val="0"/>
+        </w:rPr>
+        <w:t>从</w:t>
+      </w:r>
+      <w:r>
+        <w:rPr>
+          <w:rFonts w:hint="eastAsia"/>
+          <w:kern w:val="0"/>
+        </w:rPr>
+        <w:t>这三</w:t>
+      </w:r>
+      <w:r>
+        <w:rPr>
+          <w:rFonts w:hint="eastAsia"/>
+          <w:kern w:val="0"/>
+        </w:rPr>
+        <w:t>种数据库中获取到的数据</w:t>
+      </w:r>
+      <w:r>
+        <w:rPr>
+          <w:rFonts w:hint="eastAsia"/>
+          <w:kern w:val="0"/>
+        </w:rPr>
+        <w:t>进行</w:t>
+      </w:r>
+      <w:r>
+        <w:rPr>
+          <w:rFonts w:hint="eastAsia"/>
+          <w:kern w:val="0"/>
+        </w:rPr>
+        <w:t>整合，首先</w:t>
       </w:r>
       <w:r>
         <w:rPr>
@@ -1278,19 +2031,7 @@
         <w:rPr>
           <w:kern w:val="0"/>
         </w:rPr>
-        <w:t>Chem</w:t>
-      </w:r>
-      <w:r>
-        <w:rPr>
-          <w:kern w:val="0"/>
-        </w:rPr>
-        <w:t>C</w:t>
-      </w:r>
-      <w:r>
-        <w:rPr>
-          <w:kern w:val="0"/>
-        </w:rPr>
-        <w:t>ID</w:t>
+        <w:t>ChemCID</w:t>
       </w:r>
       <w:proofErr w:type="spellEnd"/>
       <w:r>
@@ -1304,8 +2045,17 @@
           <w:rFonts w:hint="eastAsia"/>
           <w:kern w:val="0"/>
         </w:rPr>
-        <w:t>虽然这两个数据库中的成分存在着名称不一致的问题，这是由于同一种成分可能会有很多的同名，但是</w:t>
-      </w:r>
+        <w:t>虽然这两个数据库中的成分存在着名称不一致的</w:t>
+      </w:r>
+      <w:r>
+        <w:rPr>
+          <w:rFonts w:hint="eastAsia"/>
+          <w:kern w:val="0"/>
+        </w:rPr>
+        <w:lastRenderedPageBreak/>
+        <w:t>问题，这是由于同一种成分可能会有很多的同名，但是</w:t>
+      </w:r>
+      <w:proofErr w:type="spellStart"/>
       <w:r>
         <w:rPr>
           <w:rFonts w:hint="eastAsia"/>
@@ -1317,14 +2067,22 @@
         <w:rPr>
           <w:kern w:val="0"/>
         </w:rPr>
-        <w:t>Chem</w:t>
-      </w:r>
-      <w:r>
-        <w:rPr>
-          <w:rFonts w:hint="eastAsia"/>
-          <w:kern w:val="0"/>
-        </w:rPr>
-        <w:t>是唯一的，一次为标准进行数据</w:t>
+        <w:t>ChemCID</w:t>
+      </w:r>
+      <w:proofErr w:type="spellEnd"/>
+      <w:r>
+        <w:rPr>
+          <w:rFonts w:hint="eastAsia"/>
+          <w:kern w:val="0"/>
+        </w:rPr>
+        <w:t>是唯一的，以此</w:t>
+      </w:r>
+      <w:r>
+        <w:rPr>
+          <w:rFonts w:hint="eastAsia"/>
+          <w:kern w:val="0"/>
+        </w:rPr>
+        <w:t>为标准进行数据</w:t>
       </w:r>
       <w:r>
         <w:rPr>
@@ -1416,20 +2174,13 @@
           <w:rFonts w:hint="eastAsia"/>
           <w:kern w:val="0"/>
         </w:rPr>
-        <w:t>Pubchem</w:t>
-      </w:r>
-      <w:r>
-        <w:rPr>
-          <w:kern w:val="0"/>
-        </w:rPr>
-        <w:t>c</w:t>
-      </w:r>
-      <w:r>
-        <w:rPr>
-          <w:rFonts w:hint="eastAsia"/>
-          <w:kern w:val="0"/>
-        </w:rPr>
-        <w:t>id</w:t>
+        <w:t>Pub</w:t>
+      </w:r>
+      <w:r>
+        <w:rPr>
+          <w:kern w:val="0"/>
+        </w:rPr>
+        <w:t>ChemCID</w:t>
       </w:r>
       <w:proofErr w:type="spellEnd"/>
       <w:r>
@@ -1449,7 +2200,7 @@
     </w:p>
     <w:p>
       <w:pPr>
-        <w:ind w:firstLineChars="200" w:firstLine="420"/>
+        <w:ind w:firstLineChars="200" w:firstLine="480"/>
       </w:pPr>
       <w:r>
         <w:rPr>
@@ -1464,16 +2215,34 @@
         <w:t>，需要使用到化合物成分的</w:t>
       </w:r>
       <w:r>
-        <w:rPr>
-          <w:rFonts w:hint="eastAsia"/>
-        </w:rPr>
-        <w:t>2</w:t>
+        <w:t>3</w:t>
       </w:r>
       <w:r>
         <w:t>D</w:t>
       </w:r>
       <w:r>
-        <w:t>结构数据，每种成分的结构数据需要从</w:t>
+        <w:t>结构数据，每种成分的</w:t>
+      </w:r>
+      <w:r>
+        <w:rPr>
+          <w:rFonts w:hint="eastAsia"/>
+        </w:rPr>
+        <w:t>3</w:t>
+      </w:r>
+      <w:r>
+        <w:t>D</w:t>
+      </w:r>
+      <w:r>
+        <w:t>结构</w:t>
+      </w:r>
+      <w:r>
+        <w:rPr>
+          <w:rFonts w:hint="eastAsia"/>
+        </w:rPr>
+        <w:t>文件</w:t>
+      </w:r>
+      <w:r>
+        <w:t>需要从</w:t>
       </w:r>
       <w:r>
         <w:t>NCBI(</w:t>
@@ -1492,22 +2261,13 @@
         <w:t>)</w:t>
       </w:r>
       <w:r>
-        <w:t>等数据库中查找并</w:t>
-      </w:r>
-      <w:r>
-        <w:rPr>
-          <w:rFonts w:hint="eastAsia"/>
-        </w:rPr>
-        <w:t>自动</w:t>
-      </w:r>
-      <w:r>
-        <w:t>下载</w:t>
-      </w:r>
-      <w:r>
-        <w:rPr>
-          <w:rFonts w:hint="eastAsia"/>
-        </w:rPr>
-        <w:t>。系统会把下载好的成分存储到服务器上。</w:t>
+        <w:t>数据库中查找并下载</w:t>
+      </w:r>
+      <w:r>
+        <w:rPr>
+          <w:rFonts w:hint="eastAsia"/>
+        </w:rPr>
+        <w:t>。</w:t>
       </w:r>
     </w:p>
     <w:p>
@@ -1525,6 +2285,654 @@
           <w:rFonts w:hint="eastAsia"/>
         </w:rPr>
         <w:t>模块</w:t>
+      </w:r>
+    </w:p>
+    <w:p>
+      <w:pPr>
+        <w:ind w:firstLine="420"/>
+      </w:pPr>
+      <w:r>
+        <w:rPr>
+          <w:rFonts w:hint="eastAsia"/>
+        </w:rPr>
+        <w:t>疾病</w:t>
+      </w:r>
+      <w:r>
+        <w:rPr>
+          <w:rFonts w:hint="eastAsia"/>
+        </w:rPr>
+        <w:t>靶点选择是分子对接中</w:t>
+      </w:r>
+      <w:r>
+        <w:rPr>
+          <w:rFonts w:hint="eastAsia"/>
+        </w:rPr>
+        <w:t>的</w:t>
+      </w:r>
+      <w:r>
+        <w:rPr>
+          <w:rFonts w:hint="eastAsia"/>
+        </w:rPr>
+        <w:t>重要一环</w:t>
+      </w:r>
+      <w:r>
+        <w:t>，</w:t>
+      </w:r>
+      <w:r>
+        <w:rPr>
+          <w:rFonts w:hint="eastAsia"/>
+        </w:rPr>
+        <w:t>文献中介绍了</w:t>
+      </w:r>
+      <w:r>
+        <w:rPr>
+          <w:rFonts w:hint="eastAsia"/>
+        </w:rPr>
+        <w:t>从</w:t>
+      </w:r>
+      <w:proofErr w:type="spellStart"/>
+      <w:r>
+        <w:rPr>
+          <w:rFonts w:hint="eastAsia"/>
+        </w:rPr>
+        <w:t>Gen</w:t>
+      </w:r>
+      <w:r>
+        <w:t>Bank</w:t>
+      </w:r>
+      <w:proofErr w:type="spellEnd"/>
+      <w:r>
+        <w:rPr>
+          <w:rFonts w:hint="eastAsia"/>
+        </w:rPr>
+        <w:t>、</w:t>
+      </w:r>
+      <w:proofErr w:type="spellStart"/>
+      <w:r>
+        <w:t>GeneCards</w:t>
+      </w:r>
+      <w:proofErr w:type="spellEnd"/>
+      <w:r>
+        <w:rPr>
+          <w:rFonts w:cs="Times New Roman" w:hint="eastAsia"/>
+          <w:kern w:val="0"/>
+          <w:szCs w:val="24"/>
+        </w:rPr>
+        <w:t>、</w:t>
+      </w:r>
+      <w:r>
+        <w:rPr>
+          <w:rFonts w:cs="Times New Roman"/>
+          <w:kern w:val="0"/>
+          <w:szCs w:val="24"/>
+        </w:rPr>
+        <w:t>Swiss Target Prediction</w:t>
+      </w:r>
+      <w:r>
+        <w:rPr>
+          <w:rFonts w:cs="Times New Roman" w:hint="eastAsia"/>
+          <w:kern w:val="0"/>
+          <w:szCs w:val="24"/>
+        </w:rPr>
+        <w:t>、</w:t>
+      </w:r>
+      <w:r>
+        <w:rPr>
+          <w:rFonts w:cs="Times New Roman"/>
+          <w:kern w:val="0"/>
+          <w:szCs w:val="24"/>
+        </w:rPr>
+        <w:t>NCBI</w:t>
+      </w:r>
+      <w:r>
+        <w:rPr>
+          <w:rFonts w:cs="Times New Roman" w:hint="eastAsia"/>
+          <w:kern w:val="0"/>
+          <w:szCs w:val="24"/>
+        </w:rPr>
+        <w:t>-Gene</w:t>
+      </w:r>
+      <w:r>
+        <w:rPr>
+          <w:rFonts w:cs="Times New Roman" w:hint="eastAsia"/>
+          <w:kern w:val="0"/>
+          <w:szCs w:val="24"/>
+        </w:rPr>
+        <w:t>等</w:t>
+      </w:r>
+      <w:r>
+        <w:rPr>
+          <w:rFonts w:cs="Times New Roman" w:hint="eastAsia"/>
+          <w:kern w:val="0"/>
+          <w:szCs w:val="24"/>
+        </w:rPr>
+        <w:t>数据库</w:t>
+      </w:r>
+      <w:r>
+        <w:rPr>
+          <w:rFonts w:cs="Times New Roman" w:hint="eastAsia"/>
+          <w:kern w:val="0"/>
+          <w:szCs w:val="24"/>
+        </w:rPr>
+        <w:t>可以</w:t>
+      </w:r>
+      <w:r>
+        <w:rPr>
+          <w:rFonts w:cs="Times New Roman" w:hint="eastAsia"/>
+          <w:kern w:val="0"/>
+          <w:szCs w:val="24"/>
+        </w:rPr>
+        <w:t>获取</w:t>
+      </w:r>
+      <w:r>
+        <w:rPr>
+          <w:rFonts w:cs="Times New Roman" w:hint="eastAsia"/>
+          <w:kern w:val="0"/>
+          <w:szCs w:val="24"/>
+        </w:rPr>
+        <w:t>到特定疾病对应的靶点</w:t>
+      </w:r>
+      <w:r>
+        <w:rPr>
+          <w:rFonts w:cs="Times New Roman" w:hint="eastAsia"/>
+          <w:kern w:val="0"/>
+          <w:szCs w:val="24"/>
+        </w:rPr>
+        <w:t>。</w:t>
+      </w:r>
+      <w:r>
+        <w:rPr>
+          <w:rFonts w:cs="Times New Roman" w:hint="eastAsia"/>
+          <w:kern w:val="0"/>
+          <w:szCs w:val="24"/>
+        </w:rPr>
+        <w:t>其中，</w:t>
+      </w:r>
+      <w:r>
+        <w:rPr>
+          <w:rFonts w:cs="Times New Roman" w:hint="eastAsia"/>
+          <w:kern w:val="0"/>
+          <w:szCs w:val="24"/>
+        </w:rPr>
+        <w:t>N</w:t>
+      </w:r>
+      <w:r>
+        <w:rPr>
+          <w:rFonts w:cs="Times New Roman"/>
+          <w:kern w:val="0"/>
+          <w:szCs w:val="24"/>
+        </w:rPr>
+        <w:t>CBI</w:t>
+      </w:r>
+      <w:r>
+        <w:rPr>
+          <w:rFonts w:cs="Times New Roman"/>
+          <w:kern w:val="0"/>
+          <w:szCs w:val="24"/>
+        </w:rPr>
+        <w:t>-</w:t>
+      </w:r>
+      <w:r>
+        <w:rPr>
+          <w:rFonts w:cs="Times New Roman" w:hint="eastAsia"/>
+          <w:kern w:val="0"/>
+          <w:szCs w:val="24"/>
+        </w:rPr>
+        <w:t>Gene</w:t>
+      </w:r>
+      <w:r>
+        <w:rPr>
+          <w:rFonts w:cs="Times New Roman" w:hint="eastAsia"/>
+          <w:kern w:val="0"/>
+          <w:szCs w:val="24"/>
+        </w:rPr>
+        <w:t>数据库为较多的研究者所使用以</w:t>
+      </w:r>
+      <w:r>
+        <w:rPr>
+          <w:rFonts w:cs="Times New Roman" w:hint="eastAsia"/>
+          <w:kern w:val="0"/>
+          <w:szCs w:val="24"/>
+        </w:rPr>
+        <w:t>获取基因靶点。</w:t>
+      </w:r>
+      <w:r>
+        <w:rPr>
+          <w:rFonts w:cs="Times New Roman"/>
+          <w:kern w:val="0"/>
+          <w:szCs w:val="24"/>
+        </w:rPr>
+        <w:t>在</w:t>
+      </w:r>
+      <w:r>
+        <w:rPr>
+          <w:rFonts w:cs="Times New Roman"/>
+          <w:kern w:val="0"/>
+          <w:szCs w:val="24"/>
+        </w:rPr>
+        <w:t>NCBI</w:t>
+      </w:r>
+      <w:r>
+        <w:rPr>
+          <w:rFonts w:cs="Times New Roman" w:hint="eastAsia"/>
+          <w:kern w:val="0"/>
+          <w:szCs w:val="24"/>
+        </w:rPr>
+        <w:t>-Gene</w:t>
+      </w:r>
+      <w:r>
+        <w:rPr>
+          <w:rFonts w:cs="Times New Roman"/>
+          <w:kern w:val="0"/>
+          <w:szCs w:val="24"/>
+        </w:rPr>
+        <w:t>数据库</w:t>
+      </w:r>
+      <w:r>
+        <w:rPr>
+          <w:rFonts w:cs="Times New Roman" w:hint="eastAsia"/>
+          <w:kern w:val="0"/>
+          <w:szCs w:val="24"/>
+        </w:rPr>
+        <w:t>中</w:t>
+      </w:r>
+      <w:r>
+        <w:rPr>
+          <w:rFonts w:cs="Times New Roman"/>
+          <w:kern w:val="0"/>
+          <w:szCs w:val="24"/>
+        </w:rPr>
+        <w:t>，输入疾病的</w:t>
+      </w:r>
+      <w:r>
+        <w:rPr>
+          <w:rFonts w:cs="Times New Roman" w:hint="eastAsia"/>
+          <w:kern w:val="0"/>
+          <w:szCs w:val="24"/>
+        </w:rPr>
+        <w:t>英文</w:t>
+      </w:r>
+      <w:r>
+        <w:rPr>
+          <w:rFonts w:cs="Times New Roman"/>
+          <w:kern w:val="0"/>
+          <w:szCs w:val="24"/>
+        </w:rPr>
+        <w:t>名称，</w:t>
+      </w:r>
+      <w:r>
+        <w:rPr>
+          <w:rFonts w:cs="Times New Roman"/>
+          <w:kern w:val="0"/>
+          <w:szCs w:val="24"/>
+        </w:rPr>
+        <w:t>然后限定物种为人类，获取</w:t>
+      </w:r>
+      <w:r>
+        <w:rPr>
+          <w:rFonts w:cs="Times New Roman" w:hint="eastAsia"/>
+          <w:kern w:val="0"/>
+          <w:szCs w:val="24"/>
+        </w:rPr>
+        <w:t>相应的</w:t>
+      </w:r>
+      <w:r>
+        <w:rPr>
+          <w:rFonts w:cs="Times New Roman"/>
+          <w:kern w:val="0"/>
+          <w:szCs w:val="24"/>
+        </w:rPr>
+        <w:t>靶点</w:t>
+      </w:r>
+      <w:r>
+        <w:rPr>
+          <w:rFonts w:cs="Times New Roman" w:hint="eastAsia"/>
+          <w:kern w:val="0"/>
+          <w:szCs w:val="24"/>
+        </w:rPr>
+        <w:t>基因</w:t>
+      </w:r>
+      <w:r>
+        <w:rPr>
+          <w:rFonts w:cs="Times New Roman"/>
+          <w:kern w:val="0"/>
+          <w:szCs w:val="24"/>
+        </w:rPr>
+        <w:t>名称</w:t>
+      </w:r>
+      <w:r>
+        <w:rPr>
+          <w:rFonts w:cs="Times New Roman" w:hint="eastAsia"/>
+          <w:kern w:val="0"/>
+          <w:szCs w:val="24"/>
+        </w:rPr>
+        <w:t>/</w:t>
+      </w:r>
+      <w:r>
+        <w:rPr>
+          <w:rFonts w:cs="Times New Roman"/>
+          <w:kern w:val="0"/>
+          <w:szCs w:val="24"/>
+        </w:rPr>
+        <w:t>ID</w:t>
+      </w:r>
+      <w:r>
+        <w:rPr>
+          <w:rFonts w:cs="Times New Roman"/>
+          <w:kern w:val="0"/>
+          <w:szCs w:val="24"/>
+        </w:rPr>
+        <w:t>。</w:t>
+      </w:r>
+      <w:r>
+        <w:rPr>
+          <w:rFonts w:cs="Times New Roman" w:hint="eastAsia"/>
+          <w:kern w:val="0"/>
+          <w:szCs w:val="24"/>
+        </w:rPr>
+        <w:t>根据</w:t>
+      </w:r>
+      <w:r>
+        <w:rPr>
+          <w:rFonts w:cs="Times New Roman" w:hint="eastAsia"/>
+          <w:kern w:val="0"/>
+          <w:szCs w:val="24"/>
+        </w:rPr>
+        <w:t>基因</w:t>
+      </w:r>
+      <w:r>
+        <w:rPr>
+          <w:rFonts w:cs="Times New Roman" w:hint="eastAsia"/>
+          <w:kern w:val="0"/>
+          <w:szCs w:val="24"/>
+        </w:rPr>
+        <w:t>名称</w:t>
+      </w:r>
+      <w:r>
+        <w:rPr>
+          <w:rFonts w:cs="Times New Roman" w:hint="eastAsia"/>
+          <w:kern w:val="0"/>
+          <w:szCs w:val="24"/>
+        </w:rPr>
+        <w:t>/</w:t>
+      </w:r>
+      <w:r>
+        <w:rPr>
+          <w:rFonts w:cs="Times New Roman"/>
+          <w:kern w:val="0"/>
+          <w:szCs w:val="24"/>
+        </w:rPr>
+        <w:t>ID</w:t>
+      </w:r>
+      <w:r>
+        <w:rPr>
+          <w:rFonts w:cs="Times New Roman" w:hint="eastAsia"/>
+          <w:kern w:val="0"/>
+          <w:szCs w:val="24"/>
+        </w:rPr>
+        <w:t>，</w:t>
+      </w:r>
+      <w:r>
+        <w:rPr>
+          <w:rFonts w:cs="Times New Roman" w:hint="eastAsia"/>
+          <w:kern w:val="0"/>
+          <w:szCs w:val="24"/>
+        </w:rPr>
+        <w:t>从</w:t>
+      </w:r>
+      <w:proofErr w:type="spellStart"/>
+      <w:r>
+        <w:rPr>
+          <w:rFonts w:cs="Times New Roman" w:hint="eastAsia"/>
+          <w:kern w:val="0"/>
+          <w:szCs w:val="24"/>
+        </w:rPr>
+        <w:t>Uni</w:t>
+      </w:r>
+      <w:r>
+        <w:rPr>
+          <w:rFonts w:cs="Times New Roman"/>
+          <w:kern w:val="0"/>
+          <w:szCs w:val="24"/>
+        </w:rPr>
+        <w:t>ProtKB</w:t>
+      </w:r>
+      <w:proofErr w:type="spellEnd"/>
+      <w:r>
+        <w:rPr>
+          <w:rFonts w:cs="Times New Roman" w:hint="eastAsia"/>
+          <w:kern w:val="0"/>
+          <w:szCs w:val="24"/>
+        </w:rPr>
+        <w:t>数据库中获取到对应的</w:t>
+      </w:r>
+      <w:r>
+        <w:rPr>
+          <w:rFonts w:cs="Times New Roman"/>
+          <w:kern w:val="0"/>
+          <w:szCs w:val="24"/>
+        </w:rPr>
+        <w:t>UniprotID</w:t>
+      </w:r>
+      <w:r>
+        <w:rPr>
+          <w:rFonts w:cs="Times New Roman" w:hint="eastAsia"/>
+          <w:kern w:val="0"/>
+          <w:szCs w:val="24"/>
+        </w:rPr>
+        <w:t>和</w:t>
+      </w:r>
+      <w:proofErr w:type="gramStart"/>
+      <w:r>
+        <w:rPr>
+          <w:rFonts w:cs="Times New Roman" w:hint="eastAsia"/>
+          <w:kern w:val="0"/>
+          <w:szCs w:val="24"/>
+        </w:rPr>
+        <w:t>靶蛋白</w:t>
+      </w:r>
+      <w:proofErr w:type="gramEnd"/>
+      <w:r>
+        <w:rPr>
+          <w:rFonts w:cs="Times New Roman" w:hint="eastAsia"/>
+          <w:kern w:val="0"/>
+          <w:szCs w:val="24"/>
+        </w:rPr>
+        <w:t>P</w:t>
+      </w:r>
+      <w:r>
+        <w:rPr>
+          <w:rFonts w:cs="Times New Roman"/>
+          <w:kern w:val="0"/>
+          <w:szCs w:val="24"/>
+        </w:rPr>
+        <w:t>DB</w:t>
+      </w:r>
+      <w:r>
+        <w:rPr>
+          <w:rFonts w:cs="Times New Roman" w:hint="eastAsia"/>
+          <w:kern w:val="0"/>
+          <w:szCs w:val="24"/>
+        </w:rPr>
+        <w:t>信息</w:t>
+      </w:r>
+      <w:r>
+        <w:rPr>
+          <w:rFonts w:cs="Times New Roman" w:hint="eastAsia"/>
+          <w:kern w:val="0"/>
+          <w:szCs w:val="24"/>
+        </w:rPr>
+        <w:t>。</w:t>
+      </w:r>
+      <w:r>
+        <w:rPr>
+          <w:rFonts w:cs="Times New Roman" w:hint="eastAsia"/>
+          <w:kern w:val="0"/>
+          <w:szCs w:val="24"/>
+        </w:rPr>
+        <w:t>根据成分</w:t>
+      </w:r>
+      <w:r>
+        <w:rPr>
+          <w:rFonts w:cs="Times New Roman" w:hint="eastAsia"/>
+          <w:kern w:val="0"/>
+          <w:szCs w:val="24"/>
+        </w:rPr>
+        <w:t>的名称信息在</w:t>
+      </w:r>
+      <w:proofErr w:type="spellStart"/>
+      <w:r>
+        <w:rPr>
+          <w:rFonts w:cs="Times New Roman" w:hint="eastAsia"/>
+          <w:kern w:val="0"/>
+          <w:szCs w:val="24"/>
+        </w:rPr>
+        <w:t>Uni</w:t>
+      </w:r>
+      <w:r>
+        <w:rPr>
+          <w:rFonts w:cs="Times New Roman"/>
+          <w:kern w:val="0"/>
+          <w:szCs w:val="24"/>
+        </w:rPr>
+        <w:t>Prot</w:t>
+      </w:r>
+      <w:r>
+        <w:rPr>
+          <w:rFonts w:cs="Times New Roman"/>
+          <w:kern w:val="0"/>
+          <w:szCs w:val="24"/>
+        </w:rPr>
+        <w:t>KB</w:t>
+      </w:r>
+      <w:proofErr w:type="spellEnd"/>
+      <w:r>
+        <w:rPr>
+          <w:rFonts w:cs="Times New Roman" w:hint="eastAsia"/>
+          <w:kern w:val="0"/>
+          <w:szCs w:val="24"/>
+        </w:rPr>
+        <w:t>数据库中进行查找的时候，可能出现</w:t>
+      </w:r>
+      <w:r>
+        <w:rPr>
+          <w:rFonts w:cs="Times New Roman" w:hint="eastAsia"/>
+          <w:kern w:val="0"/>
+          <w:szCs w:val="24"/>
+        </w:rPr>
+        <w:t>对应</w:t>
+      </w:r>
+      <w:r>
+        <w:rPr>
+          <w:rFonts w:cs="Times New Roman" w:hint="eastAsia"/>
+          <w:kern w:val="0"/>
+          <w:szCs w:val="24"/>
+        </w:rPr>
+        <w:t>靶点蛋白</w:t>
+      </w:r>
+      <w:r>
+        <w:rPr>
+          <w:rFonts w:cs="Times New Roman" w:hint="eastAsia"/>
+          <w:kern w:val="0"/>
+          <w:szCs w:val="24"/>
+        </w:rPr>
+        <w:t>不存在</w:t>
+      </w:r>
+      <w:r>
+        <w:rPr>
+          <w:rFonts w:cs="Times New Roman" w:hint="eastAsia"/>
+          <w:kern w:val="0"/>
+          <w:szCs w:val="24"/>
+        </w:rPr>
+        <w:t>的情况，这种数据</w:t>
+      </w:r>
+      <w:r>
+        <w:rPr>
+          <w:rFonts w:cs="Times New Roman" w:hint="eastAsia"/>
+          <w:kern w:val="0"/>
+          <w:szCs w:val="24"/>
+        </w:rPr>
+        <w:t>会</w:t>
+      </w:r>
+      <w:r>
+        <w:rPr>
+          <w:rFonts w:cs="Times New Roman" w:hint="eastAsia"/>
+          <w:kern w:val="0"/>
+          <w:szCs w:val="24"/>
+        </w:rPr>
+        <w:t>被</w:t>
+      </w:r>
+      <w:r>
+        <w:rPr>
+          <w:rFonts w:cs="Times New Roman" w:hint="eastAsia"/>
+          <w:kern w:val="0"/>
+          <w:szCs w:val="24"/>
+        </w:rPr>
+        <w:t>筛掉；对于存在多个靶点蛋白的数据，由于数据量比较大</w:t>
+      </w:r>
+      <w:r>
+        <w:rPr>
+          <w:rFonts w:cs="Times New Roman" w:hint="eastAsia"/>
+          <w:kern w:val="0"/>
+          <w:szCs w:val="24"/>
+        </w:rPr>
+        <w:t>，</w:t>
+      </w:r>
+      <w:r>
+        <w:rPr>
+          <w:rFonts w:cs="Times New Roman" w:hint="eastAsia"/>
+          <w:kern w:val="0"/>
+          <w:szCs w:val="24"/>
+        </w:rPr>
+        <w:t>为了选择较为合理的靶点蛋白，</w:t>
+      </w:r>
+      <w:r>
+        <w:rPr>
+          <w:rFonts w:cs="Times New Roman" w:hint="eastAsia"/>
+          <w:kern w:val="0"/>
+          <w:szCs w:val="24"/>
+        </w:rPr>
+        <w:t>会</w:t>
+      </w:r>
+      <w:r>
+        <w:rPr>
+          <w:rFonts w:ascii="宋体" w:hAnsi="宋体" w:cs="Times New Roman" w:hint="eastAsia"/>
+          <w:kern w:val="0"/>
+          <w:szCs w:val="24"/>
+        </w:rPr>
+        <w:t>根据靶点</w:t>
+      </w:r>
+      <w:r>
+        <w:rPr>
+          <w:rFonts w:cs="Times New Roman" w:hint="eastAsia"/>
+          <w:kern w:val="0"/>
+          <w:szCs w:val="24"/>
+        </w:rPr>
+        <w:t>蛋白的</w:t>
+      </w:r>
+      <w:r>
+        <w:rPr>
+          <w:rFonts w:cs="Times New Roman"/>
+          <w:kern w:val="0"/>
+          <w:szCs w:val="24"/>
+        </w:rPr>
+        <w:t>分辨率</w:t>
+      </w:r>
+      <w:r>
+        <w:rPr>
+          <w:rFonts w:cs="Times New Roman" w:hint="eastAsia"/>
+          <w:kern w:val="0"/>
+          <w:szCs w:val="24"/>
+        </w:rPr>
+        <w:t>的大小进行排序，选择分辨率较小的蛋白质作为</w:t>
+      </w:r>
+      <w:r>
+        <w:rPr>
+          <w:rFonts w:cs="Times New Roman" w:hint="eastAsia"/>
+          <w:kern w:val="0"/>
+          <w:szCs w:val="24"/>
+        </w:rPr>
+        <w:t>备用的靶点蛋白。</w:t>
       </w:r>
     </w:p>
     <w:p>
@@ -1546,7 +2954,47 @@
           <w:kern w:val="0"/>
           <w:szCs w:val="24"/>
         </w:rPr>
-        <w:t>疾病的靶点选择是分子对接中</w:t>
+        <w:t>系统同时提供文件</w:t>
+      </w:r>
+      <w:r>
+        <w:rPr>
+          <w:rFonts w:cs="Times New Roman" w:hint="eastAsia"/>
+          <w:kern w:val="0"/>
+          <w:szCs w:val="24"/>
+        </w:rPr>
+        <w:t>上传的方式进行疾病靶点的上传</w:t>
+      </w:r>
+      <w:r>
+        <w:rPr>
+          <w:rFonts w:cs="Times New Roman" w:hint="eastAsia"/>
+          <w:kern w:val="0"/>
+          <w:szCs w:val="24"/>
+        </w:rPr>
+        <w:t>，这是为了解决特定靶点的分析而设计的。</w:t>
+      </w:r>
+      <w:r>
+        <w:rPr>
+          <w:rFonts w:cs="Times New Roman" w:hint="eastAsia"/>
+          <w:kern w:val="0"/>
+          <w:szCs w:val="24"/>
+        </w:rPr>
+        <w:t>数据上传后可以</w:t>
+      </w:r>
+      <w:r>
+        <w:rPr>
+          <w:rFonts w:cs="Times New Roman" w:hint="eastAsia"/>
+          <w:kern w:val="0"/>
+          <w:szCs w:val="24"/>
+        </w:rPr>
+        <w:t>自动进行数据的疾病的靶点蛋白</w:t>
+      </w:r>
+      <w:r>
+        <w:rPr>
+          <w:rFonts w:cs="Times New Roman" w:hint="eastAsia"/>
+          <w:kern w:val="0"/>
+          <w:szCs w:val="24"/>
+        </w:rPr>
+        <w:t>,</w:t>
       </w:r>
       <w:r>
         <w:rPr>
@@ -1554,7 +3002,15 @@
           <w:kern w:val="0"/>
           <w:szCs w:val="24"/>
         </w:rPr>
-        <w:t>重要的一</w:t>
+        <w:t>U</w:t>
+      </w:r>
+      <w:r>
+        <w:rPr>
+          <w:rFonts w:cs="Times New Roman" w:hint="eastAsia"/>
+          <w:kern w:val="0"/>
+          <w:szCs w:val="24"/>
+        </w:rPr>
+        <w:t>ni</w:t>
       </w:r>
       <w:r>
         <w:rPr>
@@ -1562,7 +3018,7 @@
           <w:kern w:val="0"/>
           <w:szCs w:val="24"/>
         </w:rPr>
-        <w:t>部分，</w:t>
+        <w:t>ProtID</w:t>
       </w:r>
       <w:r>
         <w:rPr>
@@ -1570,468 +3026,24 @@
           <w:kern w:val="0"/>
           <w:szCs w:val="24"/>
         </w:rPr>
-        <w:t>文献中介绍了</w:t>
-      </w:r>
-      <w:proofErr w:type="spellStart"/>
-      <w:r>
-        <w:rPr>
-          <w:rFonts w:cs="Times New Roman" w:hint="eastAsia"/>
-          <w:kern w:val="0"/>
-          <w:szCs w:val="24"/>
-        </w:rPr>
-        <w:t>Gen</w:t>
-      </w:r>
-      <w:r>
-        <w:rPr>
-          <w:rFonts w:cs="Times New Roman"/>
-          <w:kern w:val="0"/>
-          <w:szCs w:val="24"/>
-        </w:rPr>
-        <w:t>Bank</w:t>
-      </w:r>
-      <w:proofErr w:type="spellEnd"/>
-      <w:r>
-        <w:rPr>
-          <w:rFonts w:cs="Times New Roman" w:hint="eastAsia"/>
-          <w:kern w:val="0"/>
-          <w:szCs w:val="24"/>
-        </w:rPr>
-        <w:t>、</w:t>
-      </w:r>
-      <w:proofErr w:type="spellStart"/>
-      <w:r>
-        <w:rPr>
-          <w:rFonts w:cs="Times New Roman"/>
-          <w:kern w:val="0"/>
-          <w:szCs w:val="24"/>
-        </w:rPr>
-        <w:t>Genecard</w:t>
-      </w:r>
-      <w:proofErr w:type="spellEnd"/>
-      <w:r>
-        <w:rPr>
-          <w:rFonts w:cs="Times New Roman" w:hint="eastAsia"/>
-          <w:kern w:val="0"/>
-          <w:szCs w:val="24"/>
-        </w:rPr>
-        <w:t>、</w:t>
-      </w:r>
-      <w:r>
-        <w:rPr>
-          <w:rFonts w:cs="Times New Roman"/>
-          <w:kern w:val="0"/>
-          <w:szCs w:val="24"/>
-        </w:rPr>
-        <w:t>Swiss Target Prediction</w:t>
-      </w:r>
-      <w:r>
-        <w:rPr>
-          <w:rFonts w:cs="Times New Roman" w:hint="eastAsia"/>
-          <w:kern w:val="0"/>
-          <w:szCs w:val="24"/>
-        </w:rPr>
-        <w:t>、</w:t>
-      </w:r>
-      <w:r>
-        <w:rPr>
-          <w:rFonts w:cs="Times New Roman"/>
-          <w:kern w:val="0"/>
-          <w:szCs w:val="24"/>
-        </w:rPr>
-        <w:t>NCBI</w:t>
-      </w:r>
-      <w:r>
-        <w:rPr>
-          <w:rFonts w:cs="Times New Roman" w:hint="eastAsia"/>
-          <w:kern w:val="0"/>
-          <w:szCs w:val="24"/>
-        </w:rPr>
-        <w:t>数据库</w:t>
-      </w:r>
-      <w:r>
-        <w:rPr>
-          <w:rFonts w:cs="Times New Roman" w:hint="eastAsia"/>
-          <w:kern w:val="0"/>
-          <w:szCs w:val="24"/>
-        </w:rPr>
-        <w:t>获取</w:t>
-      </w:r>
-      <w:r>
-        <w:rPr>
-          <w:rFonts w:cs="Times New Roman" w:hint="eastAsia"/>
-          <w:kern w:val="0"/>
-          <w:szCs w:val="24"/>
-        </w:rPr>
-        <w:t>到特定疾病对应的靶点</w:t>
-      </w:r>
-      <w:r>
-        <w:rPr>
-          <w:rFonts w:cs="Times New Roman" w:hint="eastAsia"/>
-          <w:kern w:val="0"/>
-          <w:szCs w:val="24"/>
-        </w:rPr>
-        <w:t>。系统在调研的时候发现，</w:t>
-      </w:r>
-      <w:r>
-        <w:rPr>
-          <w:rFonts w:cs="Times New Roman" w:hint="eastAsia"/>
-          <w:kern w:val="0"/>
-          <w:szCs w:val="24"/>
-        </w:rPr>
-        <w:t>N</w:t>
-      </w:r>
-      <w:r>
-        <w:rPr>
-          <w:rFonts w:cs="Times New Roman"/>
-          <w:kern w:val="0"/>
-          <w:szCs w:val="24"/>
-        </w:rPr>
-        <w:t>CBI</w:t>
-      </w:r>
-      <w:r>
-        <w:rPr>
-          <w:rFonts w:cs="Times New Roman" w:hint="eastAsia"/>
-          <w:kern w:val="0"/>
-          <w:szCs w:val="24"/>
-        </w:rPr>
-        <w:t>数据库可以较为全面获取基因靶点。系统</w:t>
-      </w:r>
-      <w:r>
-        <w:rPr>
-          <w:rFonts w:cs="Times New Roman" w:hint="eastAsia"/>
-          <w:kern w:val="0"/>
-          <w:szCs w:val="24"/>
-        </w:rPr>
-        <w:t>需要</w:t>
-      </w:r>
-      <w:r>
-        <w:rPr>
-          <w:rFonts w:cs="Times New Roman"/>
-          <w:kern w:val="0"/>
-          <w:szCs w:val="24"/>
-        </w:rPr>
-        <w:t>疾病的名称从</w:t>
-      </w:r>
-      <w:r>
-        <w:rPr>
-          <w:rFonts w:cs="Times New Roman"/>
-          <w:kern w:val="0"/>
-          <w:szCs w:val="24"/>
-        </w:rPr>
-        <w:t>NCBI</w:t>
-      </w:r>
-      <w:r>
-        <w:rPr>
-          <w:rFonts w:cs="Times New Roman"/>
-          <w:kern w:val="0"/>
-          <w:szCs w:val="24"/>
-        </w:rPr>
-        <w:t>数据库查找</w:t>
-      </w:r>
-      <w:r>
-        <w:rPr>
-          <w:rFonts w:cs="Times New Roman" w:hint="eastAsia"/>
-          <w:kern w:val="0"/>
-          <w:szCs w:val="24"/>
-        </w:rPr>
-        <w:t>对应的疾病靶点</w:t>
-      </w:r>
-      <w:r>
-        <w:rPr>
-          <w:rFonts w:cs="Times New Roman"/>
-          <w:kern w:val="0"/>
-          <w:szCs w:val="24"/>
-        </w:rPr>
-        <w:t>，在</w:t>
-      </w:r>
-      <w:r>
-        <w:rPr>
-          <w:rFonts w:cs="Times New Roman"/>
-          <w:kern w:val="0"/>
-          <w:szCs w:val="24"/>
-        </w:rPr>
-        <w:t>NCBI</w:t>
-      </w:r>
-      <w:r>
-        <w:rPr>
-          <w:rFonts w:cs="Times New Roman"/>
-          <w:kern w:val="0"/>
-          <w:szCs w:val="24"/>
-        </w:rPr>
-        <w:t>数据库</w:t>
-      </w:r>
-      <w:r>
-        <w:rPr>
-          <w:rFonts w:cs="Times New Roman" w:hint="eastAsia"/>
-          <w:kern w:val="0"/>
-          <w:szCs w:val="24"/>
-        </w:rPr>
-        <w:t>中</w:t>
-      </w:r>
-      <w:r>
-        <w:rPr>
-          <w:rFonts w:cs="Times New Roman"/>
-          <w:kern w:val="0"/>
-          <w:szCs w:val="24"/>
-        </w:rPr>
-        <w:t>，输入疾病的名称，限定查找</w:t>
-      </w:r>
-      <w:r>
-        <w:rPr>
-          <w:rFonts w:cs="Times New Roman" w:hint="eastAsia"/>
-          <w:kern w:val="0"/>
-          <w:szCs w:val="24"/>
-        </w:rPr>
-        <w:t>Gene</w:t>
-      </w:r>
-      <w:r>
-        <w:rPr>
-          <w:rFonts w:cs="Times New Roman"/>
-          <w:kern w:val="0"/>
-          <w:szCs w:val="24"/>
-        </w:rPr>
-        <w:t>，然后限定物种为人类，获取</w:t>
-      </w:r>
-      <w:r>
-        <w:rPr>
-          <w:rFonts w:cs="Times New Roman" w:hint="eastAsia"/>
-          <w:kern w:val="0"/>
-          <w:szCs w:val="24"/>
-        </w:rPr>
-        <w:t>相应的</w:t>
-      </w:r>
-      <w:r>
-        <w:rPr>
-          <w:rFonts w:cs="Times New Roman"/>
-          <w:kern w:val="0"/>
-          <w:szCs w:val="24"/>
-        </w:rPr>
-        <w:t>靶点名称。</w:t>
-      </w:r>
-      <w:r>
-        <w:rPr>
-          <w:rFonts w:cs="Times New Roman" w:hint="eastAsia"/>
-          <w:kern w:val="0"/>
-          <w:szCs w:val="24"/>
-        </w:rPr>
-        <w:t>程序可以自动化实现疾病靶点的搜索</w:t>
-      </w:r>
-      <w:r>
-        <w:rPr>
-          <w:rFonts w:cs="Times New Roman" w:hint="eastAsia"/>
-          <w:kern w:val="0"/>
-          <w:szCs w:val="24"/>
-        </w:rPr>
-        <w:t>。</w:t>
-      </w:r>
-      <w:r>
-        <w:rPr>
-          <w:rFonts w:cs="Times New Roman" w:hint="eastAsia"/>
-          <w:kern w:val="0"/>
-          <w:szCs w:val="24"/>
-        </w:rPr>
-        <w:t>成分的</w:t>
-      </w:r>
-      <w:r>
-        <w:rPr>
-          <w:rFonts w:cs="Times New Roman" w:hint="eastAsia"/>
-          <w:kern w:val="0"/>
-          <w:szCs w:val="24"/>
-        </w:rPr>
-        <w:t>靶点</w:t>
-      </w:r>
-      <w:r>
-        <w:rPr>
-          <w:rFonts w:cs="Times New Roman" w:hint="eastAsia"/>
-          <w:kern w:val="0"/>
-          <w:szCs w:val="24"/>
-        </w:rPr>
-        <w:t>搜索完成后</w:t>
-      </w:r>
-      <w:r>
-        <w:rPr>
-          <w:rFonts w:cs="Times New Roman" w:hint="eastAsia"/>
-          <w:kern w:val="0"/>
-          <w:szCs w:val="24"/>
-        </w:rPr>
-        <w:lastRenderedPageBreak/>
-        <w:t>得到的是基因信息，还需要从</w:t>
-      </w:r>
-      <w:r>
-        <w:rPr>
-          <w:rFonts w:cs="Times New Roman" w:hint="eastAsia"/>
-          <w:kern w:val="0"/>
-          <w:szCs w:val="24"/>
-        </w:rPr>
-        <w:t>U</w:t>
-      </w:r>
-      <w:r>
-        <w:rPr>
-          <w:rFonts w:cs="Times New Roman"/>
-          <w:kern w:val="0"/>
-          <w:szCs w:val="24"/>
-        </w:rPr>
-        <w:t>niProt</w:t>
-      </w:r>
-      <w:r>
-        <w:rPr>
-          <w:rFonts w:cs="Times New Roman" w:hint="eastAsia"/>
-          <w:kern w:val="0"/>
-          <w:szCs w:val="24"/>
-        </w:rPr>
-        <w:t>数据库中获取到对应的</w:t>
-      </w:r>
-      <w:r>
-        <w:rPr>
-          <w:rFonts w:cs="Times New Roman"/>
-          <w:kern w:val="0"/>
-          <w:szCs w:val="24"/>
-        </w:rPr>
-        <w:t>UniprotID</w:t>
-      </w:r>
-      <w:r>
-        <w:rPr>
-          <w:rFonts w:cs="Times New Roman" w:hint="eastAsia"/>
-          <w:kern w:val="0"/>
-          <w:szCs w:val="24"/>
-        </w:rPr>
-        <w:t>和</w:t>
-      </w:r>
-      <w:r>
-        <w:rPr>
-          <w:rFonts w:cs="Times New Roman" w:hint="eastAsia"/>
-          <w:kern w:val="0"/>
-          <w:szCs w:val="24"/>
-        </w:rPr>
-        <w:t>P</w:t>
-      </w:r>
-      <w:r>
-        <w:rPr>
-          <w:rFonts w:cs="Times New Roman"/>
-          <w:kern w:val="0"/>
-          <w:szCs w:val="24"/>
-        </w:rPr>
-        <w:t>DB</w:t>
-      </w:r>
-      <w:r>
-        <w:rPr>
-          <w:rFonts w:cs="Times New Roman" w:hint="eastAsia"/>
-          <w:kern w:val="0"/>
-          <w:szCs w:val="24"/>
-        </w:rPr>
-        <w:t>信息</w:t>
-      </w:r>
-      <w:r>
-        <w:rPr>
-          <w:rFonts w:cs="Times New Roman" w:hint="eastAsia"/>
-          <w:kern w:val="0"/>
-          <w:szCs w:val="24"/>
-        </w:rPr>
-        <w:t>。</w:t>
-      </w:r>
-      <w:r>
-        <w:rPr>
-          <w:rFonts w:cs="Times New Roman" w:hint="eastAsia"/>
-          <w:kern w:val="0"/>
-          <w:szCs w:val="24"/>
-        </w:rPr>
-        <w:t>根据成分</w:t>
-      </w:r>
-      <w:r>
-        <w:rPr>
-          <w:rFonts w:cs="Times New Roman" w:hint="eastAsia"/>
-          <w:kern w:val="0"/>
-          <w:szCs w:val="24"/>
-        </w:rPr>
-        <w:t>的名称信息在</w:t>
-      </w:r>
-      <w:r>
-        <w:rPr>
-          <w:rFonts w:cs="Times New Roman" w:hint="eastAsia"/>
-          <w:kern w:val="0"/>
-          <w:szCs w:val="24"/>
-        </w:rPr>
-        <w:t>Uni</w:t>
-      </w:r>
-      <w:r>
-        <w:rPr>
-          <w:rFonts w:cs="Times New Roman"/>
-          <w:kern w:val="0"/>
-          <w:szCs w:val="24"/>
-        </w:rPr>
-        <w:t>Prot</w:t>
-      </w:r>
-      <w:r>
-        <w:rPr>
-          <w:rFonts w:cs="Times New Roman" w:hint="eastAsia"/>
-          <w:kern w:val="0"/>
-          <w:szCs w:val="24"/>
-        </w:rPr>
-        <w:t>数据库中进行查找的时候，可能出现不存在对应的靶点蛋白的情况，这种数据后续会筛掉；对于存在多个靶点蛋白的数据，由于数据量比较大</w:t>
-      </w:r>
-      <w:r>
-        <w:rPr>
-          <w:rFonts w:cs="Times New Roman" w:hint="eastAsia"/>
-          <w:kern w:val="0"/>
-          <w:szCs w:val="24"/>
-        </w:rPr>
-        <w:t>，</w:t>
-      </w:r>
-      <w:r>
-        <w:rPr>
-          <w:rFonts w:cs="Times New Roman" w:hint="eastAsia"/>
-          <w:kern w:val="0"/>
-          <w:szCs w:val="24"/>
-        </w:rPr>
-        <w:t>为了选择较为合理的靶点蛋白，</w:t>
-      </w:r>
-      <w:r>
-        <w:rPr>
-          <w:rFonts w:cs="Times New Roman" w:hint="eastAsia"/>
-          <w:kern w:val="0"/>
-          <w:szCs w:val="24"/>
-        </w:rPr>
-        <w:t>会</w:t>
-      </w:r>
-      <w:r>
-        <w:rPr>
-          <w:rFonts w:ascii="宋体" w:hAnsi="宋体" w:cs="Times New Roman" w:hint="eastAsia"/>
-          <w:kern w:val="0"/>
-          <w:szCs w:val="24"/>
-        </w:rPr>
-        <w:t>根据靶点</w:t>
-      </w:r>
-      <w:r>
-        <w:rPr>
-          <w:rFonts w:cs="Times New Roman" w:hint="eastAsia"/>
-          <w:kern w:val="0"/>
-          <w:szCs w:val="24"/>
-        </w:rPr>
-        <w:t>蛋白的</w:t>
-      </w:r>
-      <w:r>
-        <w:rPr>
-          <w:rFonts w:cs="Times New Roman"/>
-          <w:kern w:val="0"/>
-          <w:szCs w:val="24"/>
-        </w:rPr>
-        <w:t>分辨率</w:t>
-      </w:r>
-      <w:r>
-        <w:rPr>
-          <w:rFonts w:cs="Times New Roman" w:hint="eastAsia"/>
-          <w:kern w:val="0"/>
-          <w:szCs w:val="24"/>
-        </w:rPr>
-        <w:t>的大小进行排序，选择分辨率较小的蛋白质作为</w:t>
-      </w:r>
-      <w:r>
-        <w:rPr>
-          <w:rFonts w:cs="Times New Roman" w:hint="eastAsia"/>
-          <w:kern w:val="0"/>
-          <w:szCs w:val="24"/>
-        </w:rPr>
-        <w:t>备用的靶点蛋白。</w:t>
+        <w:t>以及相关的数据的准备。</w:t>
+      </w:r>
+    </w:p>
+    <w:p>
+      <w:pPr>
+        <w:pStyle w:val="2"/>
+      </w:pPr>
+      <w:r>
+        <w:rPr>
+          <w:rFonts w:hint="eastAsia"/>
+        </w:rPr>
+        <w:t>在线对接</w:t>
+      </w:r>
+      <w:r>
+        <w:rPr>
+          <w:rFonts w:hint="eastAsia"/>
+        </w:rPr>
+        <w:t>模块</w:t>
       </w:r>
     </w:p>
     <w:p>
@@ -2041,100 +3053,33 @@
         <w:adjustRightInd w:val="0"/>
         <w:ind w:firstLine="420"/>
         <w:jc w:val="left"/>
-        <w:rPr>
-          <w:rFonts w:cs="Times New Roman"/>
-          <w:kern w:val="0"/>
-          <w:szCs w:val="24"/>
-        </w:rPr>
       </w:pPr>
       <w:r>
         <w:rPr>
-          <w:rFonts w:cs="Times New Roman" w:hint="eastAsia"/>
-          <w:kern w:val="0"/>
-          <w:szCs w:val="24"/>
-        </w:rPr>
-        <w:t>系统同时提供外部上传的方式进行疾病靶点的上传</w:t>
-      </w:r>
-      <w:r>
-        <w:rPr>
-          <w:rFonts w:cs="Times New Roman" w:hint="eastAsia"/>
-          <w:kern w:val="0"/>
-          <w:szCs w:val="24"/>
-        </w:rPr>
-        <w:t>，这是为了解决特定靶点的分析而设计的。</w:t>
-      </w:r>
-      <w:r>
-        <w:rPr>
-          <w:rFonts w:cs="Times New Roman" w:hint="eastAsia"/>
-          <w:kern w:val="0"/>
-          <w:szCs w:val="24"/>
-        </w:rPr>
-        <w:t>数据上传后可以</w:t>
-      </w:r>
-      <w:r>
-        <w:rPr>
-          <w:rFonts w:cs="Times New Roman" w:hint="eastAsia"/>
-          <w:kern w:val="0"/>
-          <w:szCs w:val="24"/>
-        </w:rPr>
-        <w:t>自动进行数据的疾病的靶点蛋白</w:t>
-      </w:r>
-      <w:r>
-        <w:rPr>
-          <w:rFonts w:cs="Times New Roman" w:hint="eastAsia"/>
-          <w:kern w:val="0"/>
-          <w:szCs w:val="24"/>
-        </w:rPr>
+          <w:rFonts w:hint="eastAsia"/>
+        </w:rPr>
+        <w:t>分子对接是</w:t>
+      </w:r>
+      <w:r>
+        <w:rPr>
+          <w:rFonts w:hint="eastAsia"/>
+        </w:rPr>
+        <w:t>网络药理学分析中关键的一个步骤</w:t>
+      </w:r>
+      <w:r>
+        <w:rPr>
+          <w:rFonts w:hint="eastAsia"/>
+        </w:rPr>
+        <w:t>。传统的对接工具有</w:t>
+      </w:r>
+      <w:r>
+        <w:rPr>
+          <w:rFonts w:hint="eastAsia"/>
+        </w:rPr>
+        <w:t>Dock</w:t>
+      </w:r>
+      <w:r>
         <w:t>,</w:t>
-      </w:r>
-      <w:r>
-        <w:rPr>
-          <w:rFonts w:cs="Times New Roman"/>
-          <w:kern w:val="0"/>
-          <w:szCs w:val="24"/>
-        </w:rPr>
-        <w:t>U</w:t>
-      </w:r>
-      <w:r>
-        <w:rPr>
-          <w:rFonts w:cs="Times New Roman" w:hint="eastAsia"/>
-          <w:kern w:val="0"/>
-          <w:szCs w:val="24"/>
-        </w:rPr>
-        <w:t>ni</w:t>
-      </w:r>
-      <w:r>
-        <w:rPr>
-          <w:rFonts w:cs="Times New Roman"/>
-          <w:kern w:val="0"/>
-          <w:szCs w:val="24"/>
-        </w:rPr>
-        <w:t>ProtID</w:t>
-      </w:r>
-      <w:r>
-        <w:rPr>
-          <w:rFonts w:cs="Times New Roman" w:hint="eastAsia"/>
-          <w:kern w:val="0"/>
-          <w:szCs w:val="24"/>
-        </w:rPr>
-        <w:t>以及相关的数据的准备。</w:t>
-      </w:r>
-    </w:p>
-    <w:p>
-      <w:pPr>
-        <w:pStyle w:val="2"/>
-      </w:pPr>
-      <w:r>
-        <w:rPr>
-          <w:rFonts w:hint="eastAsia"/>
-        </w:rPr>
-        <w:t>在线对接</w:t>
-      </w:r>
-      <w:r>
-        <w:rPr>
-          <w:rFonts w:hint="eastAsia"/>
-        </w:rPr>
-        <w:t>模块</w:t>
       </w:r>
     </w:p>
     <w:p>
@@ -2144,37 +3089,181 @@
         <w:adjustRightInd w:val="0"/>
         <w:jc w:val="left"/>
       </w:pPr>
-      <w:r>
-        <w:rPr>
-          <w:rFonts w:hint="eastAsia"/>
-        </w:rPr>
+      <w:proofErr w:type="spellStart"/>
+      <w:r>
+        <w:rPr>
+          <w:rFonts w:hint="eastAsia"/>
+        </w:rPr>
+        <w:t>Autodock</w:t>
+      </w:r>
+      <w:r>
+        <w:t>,Discovery</w:t>
+      </w:r>
+      <w:proofErr w:type="spellEnd"/>
+      <w:r>
         <w:t xml:space="preserve"> </w:t>
       </w:r>
-      <w:r>
-        <w:t xml:space="preserve">    </w:t>
-      </w:r>
-      <w:r>
-        <w:rPr>
-          <w:rFonts w:hint="eastAsia"/>
-        </w:rPr>
-        <w:t>分子对接作为网络药理学分析中关键的一个步骤</w:t>
-      </w:r>
-      <w:r>
-        <w:rPr>
-          <w:rFonts w:hint="eastAsia"/>
-        </w:rPr>
-        <w:t>。传统的对接工具有</w:t>
-      </w:r>
       <w:proofErr w:type="spellStart"/>
       <w:r>
-        <w:rPr>
-          <w:rFonts w:hint="eastAsia"/>
-        </w:rPr>
-        <w:t>Autodock</w:t>
+        <w:t>Studio,Autoduck</w:t>
       </w:r>
       <w:proofErr w:type="spellEnd"/>
       <w:r>
+        <w:t xml:space="preserve"> </w:t>
+      </w:r>
+      <w:proofErr w:type="spellStart"/>
+      <w:r>
+        <w:t>Vina</w:t>
+      </w:r>
+      <w:proofErr w:type="spellEnd"/>
+      <w:r>
+        <w:rPr>
+          <w:rFonts w:hint="eastAsia"/>
+        </w:rPr>
+        <w:t>等</w:t>
+      </w:r>
+      <w:r>
+        <w:rPr>
+          <w:rFonts w:hint="eastAsia"/>
+        </w:rPr>
+        <w:t>，用于</w:t>
+      </w:r>
+      <w:r>
+        <w:rPr>
+          <w:rFonts w:hint="eastAsia"/>
+        </w:rPr>
+        <w:t>进行化合物小分子和靶点蛋白之间的对接，</w:t>
+      </w:r>
+      <w:r>
+        <w:rPr>
+          <w:rFonts w:hint="eastAsia"/>
+        </w:rPr>
+        <w:t>并</w:t>
+      </w:r>
+      <w:r>
+        <w:rPr>
+          <w:rFonts w:hint="eastAsia"/>
+        </w:rPr>
+        <w:t>根据</w:t>
+      </w:r>
+      <w:r>
+        <w:rPr>
+          <w:rFonts w:hint="eastAsia"/>
+        </w:rPr>
+        <w:t>对接</w:t>
+      </w:r>
+      <w:r>
+        <w:rPr>
+          <w:rFonts w:hint="eastAsia"/>
+        </w:rPr>
+        <w:t>打分</w:t>
+      </w:r>
+      <w:r>
+        <w:rPr>
+          <w:rFonts w:hint="eastAsia"/>
+        </w:rPr>
+        <w:t>来判断小分子和蛋白质大分子之间的结合程度。上述的对接工具都是基于</w:t>
+      </w:r>
+      <w:r>
+        <w:t>B-S</w:t>
+      </w:r>
+      <w:r>
+        <w:rPr>
+          <w:rFonts w:hint="eastAsia"/>
+        </w:rPr>
+        <w:t>架构，数据需要在本地进行处理。</w:t>
+      </w:r>
+      <w:r>
+        <w:rPr>
+          <w:rFonts w:hint="eastAsia"/>
+        </w:rPr>
+        <w:t>虽然</w:t>
+      </w:r>
+      <w:r>
+        <w:rPr>
+          <w:rFonts w:hint="eastAsia"/>
+        </w:rPr>
+        <w:t>这些对接软件的打分反应了</w:t>
+      </w:r>
+      <w:r>
+        <w:rPr>
+          <w:rFonts w:hint="eastAsia"/>
+        </w:rPr>
+        <w:t>分子之间的</w:t>
+      </w:r>
+      <w:r>
+        <w:rPr>
+          <w:rFonts w:hint="eastAsia"/>
+        </w:rPr>
+        <w:t>结合程度，但是</w:t>
+      </w:r>
+      <w:r>
+        <w:rPr>
+          <w:rFonts w:hint="eastAsia"/>
+        </w:rPr>
+        <w:t>这些软件给出的打分都是自己制定的，分子对接的打分跨度</w:t>
+      </w:r>
+      <w:r>
+        <w:rPr>
+          <w:rFonts w:hint="eastAsia"/>
+        </w:rPr>
+        <w:t>很大，不能很好地从打分上看出对接的好坏</w:t>
+      </w:r>
+      <w:r>
+        <w:rPr>
+          <w:rFonts w:hint="eastAsia"/>
+        </w:rPr>
+        <w:t>。</w:t>
+      </w:r>
+      <w:r>
+        <w:rPr>
+          <w:rFonts w:hint="eastAsia"/>
+        </w:rPr>
+        <w:t>另外文献中提出了一些在线的工具，</w:t>
+      </w:r>
+      <w:r>
+        <w:rPr>
+          <w:rFonts w:hint="eastAsia"/>
+        </w:rPr>
+        <w:t>例如</w:t>
+      </w:r>
+      <w:proofErr w:type="spellStart"/>
+      <w:r>
+        <w:t>PharmMapper</w:t>
+      </w:r>
+      <w:proofErr w:type="spellEnd"/>
+      <w:r>
         <w:t>,</w:t>
+      </w:r>
+      <w:r>
+        <w:rPr>
+          <w:rFonts w:hint="eastAsia"/>
+        </w:rPr>
+        <w:t>可以</w:t>
+      </w:r>
+      <w:r>
+        <w:rPr>
+          <w:rFonts w:hint="eastAsia"/>
+        </w:rPr>
+        <w:t>依据反向药效团匹配</w:t>
+      </w:r>
+      <w:r>
+        <w:rPr>
+          <w:rFonts w:hint="eastAsia"/>
+        </w:rPr>
+        <w:t>方法预测</w:t>
+      </w:r>
+      <w:r>
+        <w:rPr>
+          <w:rFonts w:hint="eastAsia"/>
+        </w:rPr>
+        <w:t>活性成分的作用靶点</w:t>
+      </w:r>
+      <w:r>
+        <w:rPr>
+          <w:rFonts w:hint="eastAsia"/>
+        </w:rPr>
+        <w:t>。</w:t>
       </w:r>
     </w:p>
     <w:p>
@@ -2183,326 +3272,349 @@
         <w:autoSpaceDN w:val="0"/>
         <w:adjustRightInd w:val="0"/>
         <w:jc w:val="left"/>
-        <w:rPr>
-          <w:rFonts w:ascii="宋体" w:hAnsiTheme="minorHAnsi" w:cs="宋体"/>
-          <w:kern w:val="0"/>
-          <w:szCs w:val="21"/>
-        </w:rPr>
       </w:pPr>
-      <w:r>
-        <w:t xml:space="preserve">Discovery </w:t>
-      </w:r>
-      <w:proofErr w:type="spellStart"/>
-      <w:r>
-        <w:t>Studio,Autoduck</w:t>
-      </w:r>
-      <w:proofErr w:type="spellEnd"/>
-      <w:r>
-        <w:t xml:space="preserve"> </w:t>
-      </w:r>
-      <w:proofErr w:type="spellStart"/>
-      <w:r>
-        <w:t>Vina</w:t>
-      </w:r>
-      <w:proofErr w:type="spellEnd"/>
-      <w:r>
-        <w:rPr>
-          <w:rFonts w:hint="eastAsia"/>
-        </w:rPr>
-        <w:t>等对接工具，用于</w:t>
-      </w:r>
-      <w:r>
-        <w:rPr>
-          <w:rFonts w:hint="eastAsia"/>
-        </w:rPr>
-        <w:t>进行化合物小分子和靶点蛋白之间的对接，根据打分情况来判断小分子和蛋白质大分子之间的结合程度。上述的对接工具都是基于</w:t>
-      </w:r>
-      <w:r>
-        <w:t>B-S</w:t>
-      </w:r>
-      <w:r>
-        <w:rPr>
-          <w:rFonts w:hint="eastAsia"/>
-        </w:rPr>
-        <w:t>架构，数据需要在本地进行处理。</w:t>
-      </w:r>
-      <w:r>
-        <w:rPr>
-          <w:rFonts w:hint="eastAsia"/>
-        </w:rPr>
-        <w:t>但是这些对接软件的打分虽然反应了结合程度，但是</w:t>
-      </w:r>
-      <w:r>
-        <w:rPr>
-          <w:rFonts w:hint="eastAsia"/>
-        </w:rPr>
-        <w:t>这些软件给出的打分都是自己制定的，分子对接的打分跨多很大，不能很好地从打分上看出对接的好坏</w:t>
-      </w:r>
-      <w:r>
-        <w:rPr>
-          <w:rFonts w:hint="eastAsia"/>
-        </w:rPr>
-        <w:t>。</w:t>
-      </w:r>
-      <w:r>
-        <w:rPr>
-          <w:rFonts w:hint="eastAsia"/>
-        </w:rPr>
-        <w:t>另外文献中提出了一些在线的工具，</w:t>
-      </w:r>
-      <w:r>
-        <w:rPr>
-          <w:rFonts w:hint="eastAsia"/>
-        </w:rPr>
-        <w:t>例如</w:t>
-      </w:r>
-      <w:proofErr w:type="spellStart"/>
-      <w:r>
-        <w:t>pharmmapper</w:t>
-      </w:r>
-      <w:proofErr w:type="spellEnd"/>
-      <w:r>
-        <w:t>,</w:t>
-      </w:r>
-      <w:r>
-        <w:rPr>
-          <w:rFonts w:hint="eastAsia"/>
-        </w:rPr>
-        <w:t>该工具是一个在线的网站服务器，可以使用药效匹配方法来反向对接获取药品成分对应的靶点。</w:t>
-      </w:r>
-      <w:r>
-        <w:rPr>
-          <w:rFonts w:hint="eastAsia"/>
-        </w:rPr>
-        <w:t>这些工具有的是从反向对接的方式来做</w:t>
-      </w:r>
-      <w:r>
-        <w:rPr>
-          <w:rFonts w:hint="eastAsia"/>
-        </w:rPr>
-        <w:t>，反向对接是从药物成分小分子出发</w:t>
-      </w:r>
-      <w:r>
-        <w:rPr>
-          <w:rFonts w:ascii="宋体" w:hAnsiTheme="minorHAnsi" w:cs="宋体" w:hint="eastAsia"/>
-          <w:kern w:val="0"/>
-          <w:szCs w:val="21"/>
-        </w:rPr>
-        <w:t>反向分子对接技术是对分子对接的逆向思考</w:t>
-      </w:r>
-      <w:r>
-        <w:rPr>
-          <w:rFonts w:ascii="宋体" w:hAnsiTheme="minorHAnsi" w:cs="宋体"/>
-          <w:kern w:val="0"/>
-          <w:szCs w:val="21"/>
-        </w:rPr>
-        <w:t>,</w:t>
-      </w:r>
-      <w:r>
-        <w:rPr>
-          <w:rFonts w:ascii="宋体" w:hAnsiTheme="minorHAnsi" w:cs="宋体" w:hint="eastAsia"/>
-          <w:kern w:val="0"/>
-          <w:szCs w:val="21"/>
-        </w:rPr>
-        <w:t>它以小分子化合物为探针</w:t>
-      </w:r>
-      <w:r>
-        <w:rPr>
-          <w:rFonts w:ascii="宋体" w:hAnsiTheme="minorHAnsi" w:cs="宋体"/>
-          <w:kern w:val="0"/>
-          <w:szCs w:val="21"/>
-        </w:rPr>
-        <w:t>,</w:t>
-      </w:r>
-      <w:r>
-        <w:rPr>
-          <w:rFonts w:ascii="宋体" w:hAnsiTheme="minorHAnsi" w:cs="宋体" w:hint="eastAsia"/>
-          <w:kern w:val="0"/>
-          <w:szCs w:val="21"/>
-        </w:rPr>
-        <w:t>在具有三维结构的靶点数据库内进行分子对接</w:t>
-      </w:r>
-      <w:r>
-        <w:rPr>
-          <w:rFonts w:ascii="宋体" w:hAnsiTheme="minorHAnsi" w:cs="宋体"/>
-          <w:kern w:val="0"/>
-          <w:szCs w:val="21"/>
-        </w:rPr>
-        <w:t>,</w:t>
-      </w:r>
-      <w:r>
-        <w:rPr>
-          <w:rFonts w:ascii="宋体" w:hAnsiTheme="minorHAnsi" w:cs="宋体" w:hint="eastAsia"/>
-          <w:kern w:val="0"/>
-          <w:szCs w:val="21"/>
-        </w:rPr>
-        <w:t>通过空间和能量匹配评价搜寻可能与之结合的生物大分子</w:t>
-      </w:r>
-      <w:r>
-        <w:rPr>
-          <w:rFonts w:ascii="宋体" w:hAnsiTheme="minorHAnsi" w:cs="宋体"/>
-          <w:kern w:val="0"/>
-          <w:szCs w:val="21"/>
-        </w:rPr>
-        <w:t>,</w:t>
-      </w:r>
-      <w:r>
-        <w:rPr>
-          <w:rFonts w:ascii="宋体" w:hAnsiTheme="minorHAnsi" w:cs="宋体" w:hint="eastAsia"/>
-          <w:kern w:val="0"/>
-          <w:szCs w:val="21"/>
-        </w:rPr>
-        <w:t>进而预测理论上药物潜在的作用靶点</w:t>
-      </w:r>
-      <w:r>
-        <w:rPr>
-          <w:rFonts w:hint="eastAsia"/>
-        </w:rPr>
-        <w:t>，</w:t>
-      </w:r>
-      <w:r>
-        <w:rPr>
-          <w:rFonts w:cs="Times New Roman"/>
-          <w:kern w:val="0"/>
-          <w:szCs w:val="21"/>
-        </w:rPr>
-        <w:t xml:space="preserve">INVDOCK </w:t>
-      </w:r>
-      <w:r>
-        <w:rPr>
-          <w:rFonts w:cs="Times New Roman"/>
-          <w:kern w:val="0"/>
-          <w:szCs w:val="21"/>
-        </w:rPr>
-        <w:t>平台、</w:t>
-      </w:r>
-      <w:r>
-        <w:rPr>
-          <w:rFonts w:cs="Times New Roman"/>
-        </w:rPr>
-        <w:t xml:space="preserve"> </w:t>
-      </w:r>
-      <w:proofErr w:type="spellStart"/>
-      <w:r>
-        <w:rPr>
-          <w:rFonts w:cs="Times New Roman"/>
-        </w:rPr>
-        <w:t>PharmMapper</w:t>
-      </w:r>
-      <w:proofErr w:type="spellEnd"/>
-      <w:r>
-        <w:rPr>
-          <w:rFonts w:cs="Times New Roman" w:hint="eastAsia"/>
-        </w:rPr>
-        <w:t>反向对接工具</w:t>
-      </w:r>
-      <w:r>
-        <w:rPr>
-          <w:rFonts w:cs="Times New Roman" w:hint="eastAsia"/>
-        </w:rPr>
-        <w:t>都是基于这种</w:t>
-      </w:r>
-      <w:r>
-        <w:rPr>
-          <w:rFonts w:cs="Times New Roman" w:hint="eastAsia"/>
-        </w:rPr>
-        <w:t>方式进行对接的，对接结果会给出按照打分给出可能的作用靶点</w:t>
-      </w:r>
-      <w:r>
-        <w:rPr>
-          <w:rFonts w:cs="Times New Roman" w:hint="eastAsia"/>
-        </w:rPr>
-        <w:t>排名</w:t>
-      </w:r>
-      <w:r>
-        <w:rPr>
-          <w:rFonts w:cs="Times New Roman" w:hint="eastAsia"/>
-        </w:rPr>
-        <w:t>。另外</w:t>
-      </w:r>
-      <w:r>
-        <w:rPr>
-          <w:rFonts w:cs="Times New Roman" w:hint="eastAsia"/>
-        </w:rPr>
-        <w:t>，这些</w:t>
-      </w:r>
-      <w:r>
-        <w:rPr>
-          <w:rFonts w:cs="Times New Roman" w:hint="eastAsia"/>
-        </w:rPr>
-        <w:t>方法也能够进行化合物与靶点蛋白的结合程度</w:t>
-      </w:r>
-      <w:r>
-        <w:rPr>
-          <w:rFonts w:cs="Times New Roman" w:hint="eastAsia"/>
-        </w:rPr>
-        <w:t>的</w:t>
-      </w:r>
-      <w:r>
-        <w:rPr>
-          <w:rFonts w:hint="eastAsia"/>
-        </w:rPr>
-        <w:t>判定。</w:t>
-      </w:r>
-      <w:r>
-        <w:rPr>
-          <w:rFonts w:hint="eastAsia"/>
-        </w:rPr>
-        <w:t>System</w:t>
-      </w:r>
-      <w:r>
-        <w:t xml:space="preserve"> </w:t>
-      </w:r>
-      <w:r>
-        <w:t>D</w:t>
-      </w:r>
-      <w:r>
-        <w:rPr>
-          <w:rFonts w:hint="eastAsia"/>
-        </w:rPr>
-        <w:t>ock</w:t>
-      </w:r>
-      <w:r>
-        <w:rPr>
-          <w:rFonts w:hint="eastAsia"/>
-        </w:rPr>
-        <w:t>是</w:t>
-      </w:r>
-      <w:r>
-        <w:rPr>
-          <w:rFonts w:hint="eastAsia"/>
-        </w:rPr>
-        <w:t>一款在线的分子对接平台</w:t>
-      </w:r>
-      <w:r>
-        <w:rPr>
-          <w:rFonts w:hint="eastAsia"/>
-        </w:rPr>
-        <w:t>，近年被开发出来后，大大方便了药理学的分析，该在线软件可以根据用户提供的化合物成分，疾病的靶点蛋白</w:t>
-      </w:r>
-      <w:r>
-        <w:rPr>
-          <w:rFonts w:hint="eastAsia"/>
-        </w:rPr>
-        <w:t>进行在线分子对接，同时还可以给出对接的结果，</w:t>
-      </w:r>
-      <w:r>
-        <w:rPr>
-          <w:rFonts w:hint="eastAsia"/>
-        </w:rPr>
-        <w:t>提供了对接后的文件供用户进行后续的分析</w:t>
-      </w:r>
-      <w:r>
-        <w:rPr>
-          <w:rFonts w:hint="eastAsia"/>
-        </w:rPr>
-        <w:t>。</w:t>
-      </w:r>
     </w:p>
     <w:p>
       <w:pPr>
-        <w:ind w:firstLineChars="200" w:firstLine="420"/>
+        <w:autoSpaceDE w:val="0"/>
+        <w:autoSpaceDN w:val="0"/>
+        <w:adjustRightInd w:val="0"/>
+        <w:jc w:val="left"/>
+        <w:rPr>
+          <w:rFonts w:hint="eastAsia"/>
+        </w:rPr>
       </w:pPr>
+    </w:p>
+    <w:p>
+      <w:pPr>
+        <w:autoSpaceDE w:val="0"/>
+        <w:autoSpaceDN w:val="0"/>
+        <w:adjustRightInd w:val="0"/>
+        <w:jc w:val="left"/>
+        <w:rPr>
+          <w:rFonts w:cs="Times New Roman"/>
+        </w:rPr>
+      </w:pPr>
+      <w:r>
+        <w:rPr>
+          <w:rFonts w:hint="eastAsia"/>
+        </w:rPr>
+        <w:t>这些工具有的是从反向对接的方式来做</w:t>
+      </w:r>
+      <w:r>
+        <w:rPr>
+          <w:rFonts w:hint="eastAsia"/>
+        </w:rPr>
+        <w:t>，反向对接是从药物成分小分子出发</w:t>
+      </w:r>
+      <w:r>
+        <w:rPr>
+          <w:rFonts w:ascii="宋体" w:hAnsiTheme="minorHAnsi" w:cs="宋体" w:hint="eastAsia"/>
+          <w:kern w:val="0"/>
+          <w:szCs w:val="21"/>
+        </w:rPr>
+        <w:t>反向分子对接技术是对分子对接的逆向思考</w:t>
+      </w:r>
+      <w:r>
+        <w:rPr>
+          <w:rFonts w:ascii="宋体" w:hAnsiTheme="minorHAnsi" w:cs="宋体"/>
+          <w:kern w:val="0"/>
+          <w:szCs w:val="21"/>
+        </w:rPr>
+        <w:t>,</w:t>
+      </w:r>
+      <w:r>
+        <w:rPr>
+          <w:rFonts w:ascii="宋体" w:hAnsiTheme="minorHAnsi" w:cs="宋体" w:hint="eastAsia"/>
+          <w:kern w:val="0"/>
+          <w:szCs w:val="21"/>
+        </w:rPr>
+        <w:t>它以小分子化合物为探针</w:t>
+      </w:r>
+      <w:r>
+        <w:rPr>
+          <w:rFonts w:ascii="宋体" w:hAnsiTheme="minorHAnsi" w:cs="宋体"/>
+          <w:kern w:val="0"/>
+          <w:szCs w:val="21"/>
+        </w:rPr>
+        <w:t>,</w:t>
+      </w:r>
+      <w:r>
+        <w:rPr>
+          <w:rFonts w:ascii="宋体" w:hAnsiTheme="minorHAnsi" w:cs="宋体" w:hint="eastAsia"/>
+          <w:kern w:val="0"/>
+          <w:szCs w:val="21"/>
+        </w:rPr>
+        <w:t>在具有三维结构的靶点数据库内进行分子对接</w:t>
+      </w:r>
+      <w:r>
+        <w:rPr>
+          <w:rFonts w:ascii="宋体" w:hAnsiTheme="minorHAnsi" w:cs="宋体"/>
+          <w:kern w:val="0"/>
+          <w:szCs w:val="21"/>
+        </w:rPr>
+        <w:t>,</w:t>
+      </w:r>
+      <w:r>
+        <w:rPr>
+          <w:rFonts w:ascii="宋体" w:hAnsiTheme="minorHAnsi" w:cs="宋体" w:hint="eastAsia"/>
+          <w:kern w:val="0"/>
+          <w:szCs w:val="21"/>
+        </w:rPr>
+        <w:t>通过空间和能量匹配评价搜寻可能与之结合的生物大分子</w:t>
+      </w:r>
+      <w:r>
+        <w:rPr>
+          <w:rFonts w:ascii="宋体" w:hAnsiTheme="minorHAnsi" w:cs="宋体"/>
+          <w:kern w:val="0"/>
+          <w:szCs w:val="21"/>
+        </w:rPr>
+        <w:t>,</w:t>
+      </w:r>
+      <w:r>
+        <w:rPr>
+          <w:rFonts w:ascii="宋体" w:hAnsiTheme="minorHAnsi" w:cs="宋体" w:hint="eastAsia"/>
+          <w:kern w:val="0"/>
+          <w:szCs w:val="21"/>
+        </w:rPr>
+        <w:t>进而预测理论上药物潜在的作用靶点</w:t>
+      </w:r>
+      <w:r>
+        <w:rPr>
+          <w:rFonts w:hint="eastAsia"/>
+        </w:rPr>
+        <w:t>，</w:t>
+      </w:r>
+      <w:r>
+        <w:rPr>
+          <w:rFonts w:cs="Times New Roman"/>
+          <w:kern w:val="0"/>
+          <w:szCs w:val="21"/>
+        </w:rPr>
+        <w:t xml:space="preserve">INVDOCK </w:t>
+      </w:r>
+      <w:r>
+        <w:rPr>
+          <w:rFonts w:cs="Times New Roman"/>
+          <w:kern w:val="0"/>
+          <w:szCs w:val="21"/>
+        </w:rPr>
+        <w:t>平台、</w:t>
+      </w:r>
+      <w:r>
+        <w:rPr>
+          <w:rFonts w:cs="Times New Roman"/>
+        </w:rPr>
+        <w:t xml:space="preserve"> </w:t>
+      </w:r>
+      <w:proofErr w:type="spellStart"/>
+      <w:r>
+        <w:rPr>
+          <w:rFonts w:cs="Times New Roman"/>
+        </w:rPr>
+        <w:t>PharmMapper</w:t>
+      </w:r>
+      <w:proofErr w:type="spellEnd"/>
+      <w:r>
+        <w:rPr>
+          <w:rFonts w:cs="Times New Roman" w:hint="eastAsia"/>
+        </w:rPr>
+        <w:t>反向对接工具</w:t>
+      </w:r>
+      <w:r>
+        <w:rPr>
+          <w:rFonts w:cs="Times New Roman" w:hint="eastAsia"/>
+        </w:rPr>
+        <w:t>都是基于这种</w:t>
+      </w:r>
+      <w:r>
+        <w:rPr>
+          <w:rFonts w:cs="Times New Roman" w:hint="eastAsia"/>
+        </w:rPr>
+        <w:t>方式进行对接的，对接结果会给出按照打分给出可能的作用靶点</w:t>
+      </w:r>
+      <w:r>
+        <w:rPr>
+          <w:rFonts w:cs="Times New Roman" w:hint="eastAsia"/>
+        </w:rPr>
+        <w:t>排名</w:t>
+      </w:r>
+      <w:r>
+        <w:rPr>
+          <w:rFonts w:cs="Times New Roman" w:hint="eastAsia"/>
+        </w:rPr>
+        <w:t>。</w:t>
+      </w:r>
+    </w:p>
+    <w:p>
+      <w:pPr>
+        <w:autoSpaceDE w:val="0"/>
+        <w:autoSpaceDN w:val="0"/>
+        <w:adjustRightInd w:val="0"/>
+        <w:jc w:val="left"/>
+        <w:rPr>
+          <w:rFonts w:cs="Times New Roman"/>
+        </w:rPr>
+      </w:pPr>
+    </w:p>
+    <w:p>
+      <w:pPr>
+        <w:autoSpaceDE w:val="0"/>
+        <w:autoSpaceDN w:val="0"/>
+        <w:adjustRightInd w:val="0"/>
+        <w:jc w:val="left"/>
+        <w:rPr>
+          <w:rFonts w:cs="Times New Roman" w:hint="eastAsia"/>
+        </w:rPr>
+      </w:pPr>
+    </w:p>
+    <w:p>
+      <w:pPr>
+        <w:autoSpaceDE w:val="0"/>
+        <w:autoSpaceDN w:val="0"/>
+        <w:adjustRightInd w:val="0"/>
+        <w:jc w:val="left"/>
+      </w:pPr>
+      <w:r>
+        <w:rPr>
+          <w:rFonts w:cs="Times New Roman" w:hint="eastAsia"/>
+        </w:rPr>
+        <w:t>另外</w:t>
+      </w:r>
+      <w:r>
+        <w:rPr>
+          <w:rFonts w:cs="Times New Roman" w:hint="eastAsia"/>
+        </w:rPr>
+        <w:t>，这些</w:t>
+      </w:r>
+      <w:r>
+        <w:rPr>
+          <w:rFonts w:cs="Times New Roman" w:hint="eastAsia"/>
+        </w:rPr>
+        <w:t>方法也能够进行化合物与靶点蛋白的结合程度</w:t>
+      </w:r>
+      <w:r>
+        <w:rPr>
+          <w:rFonts w:cs="Times New Roman" w:hint="eastAsia"/>
+        </w:rPr>
+        <w:t>的</w:t>
+      </w:r>
+      <w:r>
+        <w:rPr>
+          <w:rFonts w:hint="eastAsia"/>
+        </w:rPr>
+        <w:t>判定。</w:t>
+      </w:r>
+    </w:p>
+    <w:p>
+      <w:pPr>
+        <w:autoSpaceDE w:val="0"/>
+        <w:autoSpaceDN w:val="0"/>
+        <w:adjustRightInd w:val="0"/>
+        <w:jc w:val="left"/>
+        <w:rPr>
+          <w:rFonts w:hint="eastAsia"/>
+        </w:rPr>
+      </w:pPr>
+    </w:p>
+    <w:p>
+      <w:pPr>
+        <w:autoSpaceDE w:val="0"/>
+        <w:autoSpaceDN w:val="0"/>
+        <w:adjustRightInd w:val="0"/>
+        <w:jc w:val="left"/>
+      </w:pPr>
+    </w:p>
+    <w:p>
+      <w:pPr>
+        <w:autoSpaceDE w:val="0"/>
+        <w:autoSpaceDN w:val="0"/>
+        <w:adjustRightInd w:val="0"/>
+        <w:jc w:val="left"/>
+      </w:pPr>
+      <w:r>
+        <w:rPr>
+          <w:rFonts w:hint="eastAsia"/>
+        </w:rPr>
+        <w:t>System</w:t>
+      </w:r>
+      <w:r>
+        <w:t xml:space="preserve"> </w:t>
+      </w:r>
+      <w:r>
+        <w:t>D</w:t>
+      </w:r>
+      <w:r>
+        <w:rPr>
+          <w:rFonts w:hint="eastAsia"/>
+        </w:rPr>
+        <w:t>ock</w:t>
+      </w:r>
+      <w:r>
+        <w:rPr>
+          <w:rFonts w:hint="eastAsia"/>
+        </w:rPr>
+        <w:t>是</w:t>
+      </w:r>
+      <w:r>
+        <w:rPr>
+          <w:rFonts w:hint="eastAsia"/>
+        </w:rPr>
+        <w:t>一款在线的分子对接平台</w:t>
+      </w:r>
+      <w:r>
+        <w:rPr>
+          <w:rFonts w:hint="eastAsia"/>
+        </w:rPr>
+        <w:t>，该平台</w:t>
+      </w:r>
+      <w:r>
+        <w:rPr>
+          <w:rFonts w:hint="eastAsia"/>
+        </w:rPr>
+        <w:t>可以根据用户提供的化合物成分，疾病的靶点蛋白</w:t>
+      </w:r>
+      <w:r>
+        <w:rPr>
+          <w:rFonts w:hint="eastAsia"/>
+        </w:rPr>
+        <w:t>进行在线分子对接，同时还可以给出对接的结果，</w:t>
+      </w:r>
+      <w:r>
+        <w:rPr>
+          <w:rFonts w:hint="eastAsia"/>
+        </w:rPr>
+        <w:t>并</w:t>
+      </w:r>
+      <w:r>
+        <w:rPr>
+          <w:rFonts w:hint="eastAsia"/>
+        </w:rPr>
+        <w:t>提供了对接后的文件供用户进行后续的分析</w:t>
+      </w:r>
+      <w:r>
+        <w:rPr>
+          <w:rFonts w:hint="eastAsia"/>
+        </w:rPr>
+        <w:t>。</w:t>
+      </w:r>
+    </w:p>
+    <w:p>
+      <w:pPr>
+        <w:autoSpaceDE w:val="0"/>
+        <w:autoSpaceDN w:val="0"/>
+        <w:adjustRightInd w:val="0"/>
+        <w:jc w:val="left"/>
+        <w:rPr>
+          <w:rFonts w:hint="eastAsia"/>
+        </w:rPr>
+      </w:pPr>
+    </w:p>
+    <w:p>
+      <w:pPr>
+        <w:ind w:firstLineChars="200" w:firstLine="480"/>
+        <w:jc w:val="left"/>
+      </w:pPr>
       <w:r>
         <w:rPr>
           <w:rFonts w:hint="eastAsia"/>
@@ -2519,13 +3631,19 @@
         <w:t xml:space="preserve"> </w:t>
       </w:r>
       <w:r>
-        <w:t>Dock Web Site</w:t>
-      </w:r>
-      <w:r>
-        <w:rPr>
-          <w:rFonts w:hint="eastAsia"/>
-        </w:rPr>
-        <w:t>系统，根据准备好的</w:t>
+        <w:t>Dock</w:t>
+      </w:r>
+      <w:r>
+        <w:rPr>
+          <w:rFonts w:hint="eastAsia"/>
+        </w:rPr>
+        <w:t>，根据准备好的</w:t>
+      </w:r>
+      <w:r>
+        <w:rPr>
+          <w:rFonts w:hint="eastAsia"/>
+        </w:rPr>
+        <w:t>中药</w:t>
       </w:r>
       <w:r>
         <w:rPr>
@@ -2620,7 +3738,13 @@
         <w:rPr>
           <w:rFonts w:hint="eastAsia"/>
         </w:rPr>
-        <w:t>等信息，但是在进行网络药理学分析的时候，往往需要更丰富的数据，例如</w:t>
+        <w:t>等信息，</w:t>
+      </w:r>
+      <w:r>
+        <w:rPr>
+          <w:rFonts w:hint="eastAsia"/>
+        </w:rPr>
+        <w:t>在进行网络药理学分析的时候，往往需要更丰富的数据，例如</w:t>
       </w:r>
       <w:r>
         <w:rPr>
@@ -2680,8 +3804,16 @@
         <w:rPr>
           <w:rFonts w:hint="eastAsia"/>
         </w:rPr>
-        <w:t>的基础上进行进一步的把前述相关信息提供给用户。对接结果可以供用户下载。</w:t>
-      </w:r>
+        <w:t>的基础上进行进一步的把前述相关信息提供给用户。</w:t>
+      </w:r>
+    </w:p>
+    <w:p>
+      <w:pPr>
+        <w:ind w:firstLineChars="200" w:firstLine="480"/>
+        <w:rPr>
+          <w:rFonts w:hint="eastAsia"/>
+        </w:rPr>
+      </w:pPr>
     </w:p>
     <w:p>
       <w:pPr>
@@ -2697,296 +3829,248 @@
     <w:p>
       <w:pPr>
         <w:pStyle w:val="2"/>
+        <w:rPr>
+          <w:rFonts w:hint="eastAsia"/>
+        </w:rPr>
       </w:pPr>
       <w:r>
         <w:rPr>
           <w:rFonts w:hint="eastAsia"/>
         </w:rPr>
         <w:t>中药成分模块</w:t>
-      </w:r>
-    </w:p>
-    <w:p>
-      <w:r>
-        <w:rPr>
-          <w:rFonts w:hint="eastAsia"/>
-        </w:rPr>
-        <w:t xml:space="preserve"> </w:t>
-      </w:r>
-      <w:r>
-        <w:t xml:space="preserve">  </w:t>
-      </w:r>
-      <w:r>
-        <w:rPr>
-          <w:rFonts w:hint="eastAsia"/>
-        </w:rPr>
-        <w:t>中药成分的获取是该系统较为复杂的部分，现阶段由于中药成分数据库</w:t>
-      </w:r>
-      <w:r>
-        <w:rPr>
-          <w:rFonts w:hint="eastAsia"/>
-        </w:rPr>
-        <w:t>很多，但</w:t>
-      </w:r>
-      <w:r>
-        <w:rPr>
-          <w:rFonts w:hint="eastAsia"/>
-        </w:rPr>
-        <w:t>是这些中药成分数据之间存在异构性，不同数据来源于不同的数据库，同时</w:t>
-      </w:r>
-      <w:r>
-        <w:rPr>
-          <w:rFonts w:hint="eastAsia"/>
-        </w:rPr>
-        <w:t>这里根据不同的模块的数据处理设计了不同的方法。</w:t>
-      </w:r>
-      <w:r>
-        <w:rPr>
-          <w:rFonts w:hint="eastAsia"/>
-        </w:rPr>
-        <w:t>中药成分的获取，</w:t>
-      </w:r>
-      <w:r>
-        <w:rPr>
-          <w:rFonts w:hint="eastAsia"/>
-        </w:rPr>
-        <w:t>数据需要从</w:t>
-      </w:r>
-      <w:r>
-        <w:rPr>
-          <w:rFonts w:hint="eastAsia"/>
-        </w:rPr>
-        <w:t>T</w:t>
-      </w:r>
-      <w:r>
-        <w:t>CMSP</w:t>
-      </w:r>
-      <w:r>
-        <w:rPr>
-          <w:rFonts w:hint="eastAsia"/>
-        </w:rPr>
-        <w:t>、</w:t>
-      </w:r>
-      <w:r>
-        <w:rPr>
-          <w:rFonts w:hint="eastAsia"/>
-        </w:rPr>
-        <w:t>T</w:t>
-      </w:r>
-      <w:r>
-        <w:t>CMID</w:t>
-      </w:r>
-      <w:r>
-        <w:rPr>
-          <w:rFonts w:hint="eastAsia"/>
-        </w:rPr>
-        <w:t>或者是上海有机所的数据库中查找，</w:t>
-      </w:r>
-      <w:r>
-        <w:rPr>
-          <w:rFonts w:hint="eastAsia"/>
-        </w:rPr>
-        <w:t>但是，单纯的数据查找</w:t>
-      </w:r>
-      <w:r>
-        <w:rPr>
-          <w:rFonts w:hint="eastAsia"/>
-        </w:rPr>
-        <w:t>不能全面找到对应的</w:t>
-      </w:r>
-      <w:r>
-        <w:rPr>
-          <w:rFonts w:hint="eastAsia"/>
-        </w:rPr>
-        <w:t>信息。例如从</w:t>
-      </w:r>
-      <w:r>
-        <w:rPr>
-          <w:rFonts w:hint="eastAsia"/>
-        </w:rPr>
-        <w:t>TC</w:t>
-      </w:r>
-      <w:r>
-        <w:t>MSP</w:t>
-      </w:r>
-      <w:r>
-        <w:rPr>
-          <w:rFonts w:hint="eastAsia"/>
-        </w:rPr>
-        <w:t>和</w:t>
-      </w:r>
-      <w:r>
-        <w:rPr>
-          <w:rFonts w:hint="eastAsia"/>
-        </w:rPr>
-        <w:t>T</w:t>
-      </w:r>
-      <w:r>
-        <w:t>CMID</w:t>
-      </w:r>
-      <w:r>
-        <w:rPr>
-          <w:rFonts w:hint="eastAsia"/>
-        </w:rPr>
-        <w:t>以及上海有机所的数据库中都不能获取到成分的</w:t>
-      </w:r>
-      <w:r>
-        <w:rPr>
-          <w:rFonts w:hint="eastAsia"/>
-        </w:rPr>
-        <w:t>2</w:t>
-      </w:r>
-      <w:r>
-        <w:t>D</w:t>
-      </w:r>
-      <w:r>
-        <w:rPr>
-          <w:rFonts w:hint="eastAsia"/>
-        </w:rPr>
-        <w:t>/</w:t>
-      </w:r>
-      <w:r>
-        <w:t>3D</w:t>
-      </w:r>
-      <w:r>
-        <w:rPr>
-          <w:rFonts w:hint="eastAsia"/>
-        </w:rPr>
-        <w:t>结构信息，该信息只能从</w:t>
-      </w:r>
-      <w:r>
-        <w:rPr>
-          <w:rFonts w:hint="eastAsia"/>
-        </w:rPr>
-        <w:t>Pub</w:t>
-      </w:r>
-      <w:r>
-        <w:t>Chem</w:t>
-      </w:r>
-      <w:r>
-        <w:rPr>
-          <w:rFonts w:hint="eastAsia"/>
-        </w:rPr>
-        <w:t>等数据库中下载，</w:t>
-      </w:r>
-      <w:r>
-        <w:rPr>
-          <w:rFonts w:hint="eastAsia"/>
-        </w:rPr>
-        <w:t>所以前三者</w:t>
-      </w:r>
-      <w:r>
-        <w:rPr>
-          <w:rFonts w:hint="eastAsia"/>
-        </w:rPr>
-        <w:t>的数据需要进行统一</w:t>
-      </w:r>
-      <w:r>
-        <w:rPr>
-          <w:rFonts w:hint="eastAsia"/>
-        </w:rPr>
-        <w:t>。</w:t>
-      </w:r>
-      <w:r>
-        <w:rPr>
-          <w:rFonts w:hint="eastAsia"/>
-        </w:rPr>
-        <w:t>由于系统需要的数据</w:t>
-      </w:r>
-      <w:proofErr w:type="gramStart"/>
-      <w:r>
-        <w:rPr>
-          <w:rFonts w:hint="eastAsia"/>
-        </w:rPr>
-        <w:t>最</w:t>
-      </w:r>
-      <w:proofErr w:type="gramEnd"/>
-      <w:r>
-        <w:rPr>
-          <w:rFonts w:hint="eastAsia"/>
-        </w:rPr>
-        <w:t>关键的是</w:t>
-      </w:r>
-      <w:r>
-        <w:rPr>
-          <w:rFonts w:hint="eastAsia"/>
-        </w:rPr>
-        <w:t>药物的名称、成分名称、成分的</w:t>
-      </w:r>
-      <w:proofErr w:type="spellStart"/>
-      <w:r>
-        <w:rPr>
-          <w:rFonts w:hint="eastAsia"/>
-        </w:rPr>
-        <w:t>Pub</w:t>
-      </w:r>
-      <w:r>
-        <w:t>ChemCID</w:t>
-      </w:r>
-      <w:proofErr w:type="spellEnd"/>
-      <w:r>
-        <w:t>,</w:t>
-      </w:r>
-      <w:r>
-        <w:rPr>
-          <w:rFonts w:hint="eastAsia"/>
-        </w:rPr>
-        <w:t>成分的</w:t>
-      </w:r>
-      <w:r>
-        <w:rPr>
-          <w:rFonts w:hint="eastAsia"/>
-        </w:rPr>
-        <w:t>2</w:t>
-      </w:r>
-      <w:r>
-        <w:t>D/3D</w:t>
-      </w:r>
-      <w:r>
-        <w:rPr>
-          <w:rFonts w:hint="eastAsia"/>
-        </w:rPr>
-        <w:t>结构</w:t>
-      </w:r>
-      <w:r>
-        <w:rPr>
-          <w:rFonts w:hint="eastAsia"/>
-        </w:rPr>
-        <w:t>，所以每个数据库都需要获取到该部分数据，对于获取不到全部的，程序会有所取舍。</w:t>
-      </w:r>
-      <w:r>
-        <w:rPr>
-          <w:rFonts w:hint="eastAsia"/>
-        </w:rPr>
-        <w:t>但是实际上</w:t>
-      </w:r>
-      <w:r>
-        <w:rPr>
-          <w:rFonts w:hint="eastAsia"/>
-        </w:rPr>
-        <w:t>这三个部分获</w:t>
-      </w:r>
-      <w:r>
-        <w:rPr>
-          <w:rFonts w:hint="eastAsia"/>
-        </w:rPr>
-        <w:lastRenderedPageBreak/>
-        <w:t>取数据的方式</w:t>
-      </w:r>
-      <w:r>
-        <w:rPr>
-          <w:rFonts w:hint="eastAsia"/>
-        </w:rPr>
-        <w:t>在基本模式设计上是一致的。</w:t>
       </w:r>
     </w:p>
     <w:p>
       <w:pPr>
-        <w:ind w:firstLineChars="200" w:firstLine="420"/>
+        <w:ind w:firstLineChars="200" w:firstLine="480"/>
+        <w:rPr>
+          <w:rFonts w:hint="eastAsia"/>
+        </w:rPr>
       </w:pPr>
       <w:r>
         <w:rPr>
           <w:rFonts w:hint="eastAsia"/>
         </w:rPr>
+        <w:t>中药成分的获取是该系统较为复杂的部分，现阶段由于中药成分数据库</w:t>
+      </w:r>
+      <w:r>
+        <w:rPr>
+          <w:rFonts w:hint="eastAsia"/>
+        </w:rPr>
+        <w:t>很多，但</w:t>
+      </w:r>
+      <w:r>
+        <w:rPr>
+          <w:rFonts w:hint="eastAsia"/>
+        </w:rPr>
+        <w:t>是这些中药成分数据之间存在异构性，不同数据来源于不同的数据库，同时</w:t>
+      </w:r>
+      <w:r>
+        <w:rPr>
+          <w:rFonts w:hint="eastAsia"/>
+        </w:rPr>
+        <w:t>这里根据不同的模块的数据处理设计了不同的方法。</w:t>
+      </w:r>
+      <w:r>
+        <w:rPr>
+          <w:rFonts w:hint="eastAsia"/>
+        </w:rPr>
+        <w:t>中药成分的获取，</w:t>
+      </w:r>
+      <w:r>
+        <w:rPr>
+          <w:rFonts w:hint="eastAsia"/>
+        </w:rPr>
+        <w:t>数据需要从</w:t>
+      </w:r>
+      <w:r>
+        <w:rPr>
+          <w:rFonts w:hint="eastAsia"/>
+        </w:rPr>
+        <w:t>T</w:t>
+      </w:r>
+      <w:r>
+        <w:t>CMSP</w:t>
+      </w:r>
+      <w:r>
+        <w:rPr>
+          <w:rFonts w:hint="eastAsia"/>
+        </w:rPr>
+        <w:t>、</w:t>
+      </w:r>
+      <w:r>
+        <w:rPr>
+          <w:rFonts w:hint="eastAsia"/>
+        </w:rPr>
+        <w:t>T</w:t>
+      </w:r>
+      <w:r>
+        <w:t>CMID</w:t>
+      </w:r>
+      <w:r>
+        <w:rPr>
+          <w:rFonts w:hint="eastAsia"/>
+        </w:rPr>
+        <w:t>或者是上海有机所的数据库中查找</w:t>
+      </w:r>
+      <w:r>
+        <w:rPr>
+          <w:rFonts w:hint="eastAsia"/>
+        </w:rPr>
+        <w:t>。但是</w:t>
+      </w:r>
+      <w:r>
+        <w:rPr>
+          <w:rFonts w:hint="eastAsia"/>
+        </w:rPr>
+        <w:t>TC</w:t>
+      </w:r>
+      <w:r>
+        <w:t>MSP</w:t>
+      </w:r>
+      <w:r>
+        <w:rPr>
+          <w:rFonts w:hint="eastAsia"/>
+        </w:rPr>
+        <w:t>和</w:t>
+      </w:r>
+      <w:r>
+        <w:rPr>
+          <w:rFonts w:hint="eastAsia"/>
+        </w:rPr>
+        <w:t>T</w:t>
+      </w:r>
+      <w:r>
+        <w:t>CMID</w:t>
+      </w:r>
+      <w:r>
+        <w:rPr>
+          <w:rFonts w:hint="eastAsia"/>
+        </w:rPr>
+        <w:t>以及上海有机所的数据库中都不能获取到成分的</w:t>
+      </w:r>
+      <w:r>
+        <w:t>3D</w:t>
+      </w:r>
+      <w:r>
+        <w:rPr>
+          <w:rFonts w:hint="eastAsia"/>
+        </w:rPr>
+        <w:t>结构信息，该信息只能从</w:t>
+      </w:r>
+      <w:r>
+        <w:rPr>
+          <w:rFonts w:hint="eastAsia"/>
+        </w:rPr>
+        <w:t>Pub</w:t>
+      </w:r>
+      <w:r>
+        <w:t>Chem</w:t>
+      </w:r>
+      <w:r>
+        <w:rPr>
+          <w:rFonts w:hint="eastAsia"/>
+        </w:rPr>
+        <w:t>等数据库中下载，</w:t>
+      </w:r>
+      <w:r>
+        <w:rPr>
+          <w:rFonts w:hint="eastAsia"/>
+        </w:rPr>
+        <w:t>所以前三者</w:t>
+      </w:r>
+      <w:r>
+        <w:rPr>
+          <w:rFonts w:hint="eastAsia"/>
+        </w:rPr>
+        <w:t>的数据需要进行统一</w:t>
+      </w:r>
+      <w:r>
+        <w:rPr>
+          <w:rFonts w:hint="eastAsia"/>
+        </w:rPr>
+        <w:t>。</w:t>
+      </w:r>
+      <w:r>
+        <w:rPr>
+          <w:rFonts w:hint="eastAsia"/>
+        </w:rPr>
+        <w:t>由于系统需要的数据</w:t>
+      </w:r>
+      <w:r>
+        <w:rPr>
+          <w:rFonts w:hint="eastAsia"/>
+        </w:rPr>
+        <w:t>关键的是</w:t>
+      </w:r>
+      <w:r>
+        <w:rPr>
+          <w:rFonts w:hint="eastAsia"/>
+        </w:rPr>
+        <w:t>药物的名称、成分名称、成分的</w:t>
+      </w:r>
+      <w:proofErr w:type="spellStart"/>
+      <w:r>
+        <w:rPr>
+          <w:rFonts w:hint="eastAsia"/>
+        </w:rPr>
+        <w:t>Pub</w:t>
+      </w:r>
+      <w:r>
+        <w:t>ChemCID</w:t>
+      </w:r>
+      <w:proofErr w:type="spellEnd"/>
+      <w:r>
+        <w:t>,</w:t>
+      </w:r>
+      <w:r>
+        <w:rPr>
+          <w:rFonts w:hint="eastAsia"/>
+        </w:rPr>
+        <w:t>成分的</w:t>
+      </w:r>
+      <w:r>
+        <w:t>3D</w:t>
+      </w:r>
+      <w:r>
+        <w:rPr>
+          <w:rFonts w:hint="eastAsia"/>
+        </w:rPr>
+        <w:t>结构</w:t>
+      </w:r>
+      <w:r>
+        <w:rPr>
+          <w:rFonts w:hint="eastAsia"/>
+        </w:rPr>
+        <w:t>，所以每个数据库都需要获取到该部分数据，对于获取不到全部的，程序会有所取舍。</w:t>
+      </w:r>
+      <w:r>
+        <w:rPr>
+          <w:rFonts w:hint="eastAsia"/>
+        </w:rPr>
+        <w:t>但是实际上</w:t>
+      </w:r>
+      <w:r>
+        <w:rPr>
+          <w:rFonts w:hint="eastAsia"/>
+        </w:rPr>
+        <w:t>这三个部分获取数据的方式</w:t>
+      </w:r>
+      <w:r>
+        <w:rPr>
+          <w:rFonts w:hint="eastAsia"/>
+        </w:rPr>
+        <w:t>在基本模式设计上是一致的。</w:t>
+      </w:r>
+    </w:p>
+    <w:p>
+      <w:pPr>
+        <w:ind w:firstLineChars="200" w:firstLine="480"/>
+      </w:pPr>
+      <w:r>
+        <w:rPr>
+          <w:rFonts w:hint="eastAsia"/>
+        </w:rPr>
         <w:t>获取数据库中数据</w:t>
       </w:r>
       <w:r>
@@ -3077,16 +4161,7 @@
         <w:t>获取到对应的</w:t>
       </w:r>
       <w:r>
-        <w:rPr>
-          <w:rFonts w:hint="eastAsia"/>
-        </w:rPr>
-        <w:t>2</w:t>
-      </w:r>
-      <w:r>
-        <w:t>D</w:t>
-      </w:r>
-      <w:r>
-        <w:t>/3D</w:t>
+        <w:t>3D</w:t>
       </w:r>
       <w:r>
         <w:rPr>
@@ -3127,15 +4202,6 @@
             <w:pPr>
               <w:jc w:val="center"/>
             </w:pPr>
-            <w:r>
-              <w:rPr>
-                <w:rFonts w:cs="Times New Roman"/>
-                <w:kern w:val="0"/>
-                <w:sz w:val="24"/>
-                <w:szCs w:val="24"/>
-              </w:rPr>
-              <w:t>_</w:t>
-            </w:r>
             <w:r>
               <w:rPr>
                 <w:noProof/>
@@ -3229,13 +4295,7 @@
         <w:t>在最终获取到成分</w:t>
       </w:r>
       <w:r>
-        <w:rPr>
-          <w:rFonts w:hint="eastAsia"/>
-        </w:rPr>
-        <w:t>2</w:t>
-      </w:r>
-      <w:r>
-        <w:t>D/3D</w:t>
+        <w:t>3D</w:t>
       </w:r>
       <w:r>
         <w:rPr>
@@ -3264,10 +4324,10 @@
         <w:rPr>
           <w:rFonts w:hint="eastAsia"/>
         </w:rPr>
-        <w:t>2</w:t>
-      </w:r>
-      <w:r>
-        <w:t>D/3D</w:t>
+        <w:t>这里</w:t>
+      </w:r>
+      <w:r>
+        <w:t>3D</w:t>
       </w:r>
       <w:r>
         <w:rPr>
@@ -3309,24 +4369,17 @@
         </w:rPr>
         <w:t>对于比较特别的</w:t>
       </w:r>
-      <w:proofErr w:type="gramStart"/>
-      <w:r>
-        <w:rPr>
-          <w:rFonts w:hint="eastAsia"/>
-        </w:rPr>
-        <w:t>需要非</w:t>
-      </w:r>
-      <w:proofErr w:type="gramEnd"/>
-      <w:r>
-        <w:rPr>
-          <w:rFonts w:hint="eastAsia"/>
-        </w:rPr>
-        <w:t>草药成分，系统需要根据上传文件的成分名称信息从</w:t>
-      </w:r>
-      <w:r>
-        <w:rPr>
-          <w:rFonts w:hint="eastAsia"/>
-        </w:rPr>
+      <w:r>
+        <w:rPr>
+          <w:rFonts w:hint="eastAsia"/>
+        </w:rPr>
+        <w:t>非草药成分，系统需要根据上传文件的成分名称信息从</w:t>
+      </w:r>
+      <w:r>
+        <w:rPr>
+          <w:rFonts w:hint="eastAsia"/>
+        </w:rPr>
+        <w:lastRenderedPageBreak/>
         <w:t>N</w:t>
       </w:r>
       <w:r>
@@ -3362,13 +4415,7 @@
         <w:t>并下载对应的成分的</w:t>
       </w:r>
       <w:r>
-        <w:rPr>
-          <w:rFonts w:hint="eastAsia"/>
-        </w:rPr>
-        <w:t>2</w:t>
-      </w:r>
-      <w:r>
-        <w:t>D/3D</w:t>
+        <w:t>3D</w:t>
       </w:r>
       <w:r>
         <w:rPr>
@@ -3380,12 +4427,12 @@
         <w:rPr>
           <w:rFonts w:hint="eastAsia"/>
         </w:rPr>
-        <w:t>相关的数据会存储到对应的数据库中。</w:t>
+        <w:t>然后存储到数据库中。</w:t>
       </w:r>
     </w:p>
     <w:p>
       <w:pPr>
-        <w:ind w:firstLineChars="200" w:firstLine="420"/>
+        <w:ind w:firstLineChars="200" w:firstLine="480"/>
       </w:pPr>
       <w:r>
         <w:rPr>
@@ -3400,13 +4447,7 @@
         <w:t>完成准备后的数据是包括中药成分数据库，中药</w:t>
       </w:r>
       <w:r>
-        <w:rPr>
-          <w:rFonts w:hint="eastAsia"/>
-        </w:rPr>
-        <w:t>2</w:t>
-      </w:r>
-      <w:r>
-        <w:t>D/3D</w:t>
+        <w:t>3D</w:t>
       </w:r>
       <w:r>
         <w:rPr>
@@ -3434,13 +4475,37 @@
         <w:rPr>
           <w:rFonts w:hint="eastAsia"/>
         </w:rPr>
-        <w:t>该模块可以自动化实现根据</w:t>
-      </w:r>
-      <w:r>
-        <w:rPr>
-          <w:rFonts w:hint="eastAsia"/>
-        </w:rPr>
-        <w:t>给定的疾病自动从</w:t>
+        <w:t>该模块可以</w:t>
+      </w:r>
+      <w:r>
+        <w:rPr>
+          <w:rFonts w:hint="eastAsia"/>
+        </w:rPr>
+        <w:t>根据</w:t>
+      </w:r>
+      <w:r>
+        <w:rPr>
+          <w:rFonts w:hint="eastAsia"/>
+        </w:rPr>
+        <w:t>给定的疾病</w:t>
+      </w:r>
+      <w:r>
+        <w:rPr>
+          <w:rFonts w:hint="eastAsia"/>
+        </w:rPr>
+        <w:t>名称</w:t>
+      </w:r>
+      <w:r>
+        <w:rPr>
+          <w:rFonts w:hint="eastAsia"/>
+        </w:rPr>
+        <w:t>实现</w:t>
+      </w:r>
+      <w:r>
+        <w:rPr>
+          <w:rFonts w:hint="eastAsia"/>
+        </w:rPr>
+        <w:t>从</w:t>
       </w:r>
       <w:r>
         <w:t>NCBI</w:t>
@@ -3455,13 +4520,7 @@
         <w:rPr>
           <w:rFonts w:hint="eastAsia"/>
         </w:rPr>
-        <w:t>靶点基因的</w:t>
-      </w:r>
-      <w:r>
-        <w:rPr>
-          <w:rFonts w:hint="eastAsia"/>
-        </w:rPr>
-        <w:t>Gene</w:t>
+        <w:t>靶点基因</w:t>
       </w:r>
       <w:r>
         <w:rPr>
@@ -3713,7 +4772,14 @@
           <w:rFonts w:cs="Times New Roman"/>
           <w:szCs w:val="21"/>
         </w:rPr>
-        <w:t>Dock Web Site</w:t>
+        <w:t>Dock</w:t>
+      </w:r>
+      <w:r>
+        <w:rPr>
+          <w:rFonts w:cs="Times New Roman" w:hint="eastAsia"/>
+          <w:szCs w:val="21"/>
+        </w:rPr>
+        <w:t>在线分子对接平台</w:t>
       </w:r>
       <w:r>
         <w:rPr>
@@ -3871,138 +4937,11 @@
           <w:szCs w:val="21"/>
         </w:rPr>
         <w:t>则说明分子与靶点的结合构型具有强烈的活性。</w:t>
-      </w:r>
-      <w:r>
-        <w:rPr>
-          <w:rFonts w:cs="Times New Roman"/>
-          <w:kern w:val="0"/>
-          <w:szCs w:val="21"/>
-        </w:rPr>
-        <w:t>本系统封装了该在线模块，可以直接在前面的步骤基础上，给出对接结果。原始在线软件每次仅能提供</w:t>
-      </w:r>
-      <w:r>
-        <w:rPr>
-          <w:rFonts w:cs="Times New Roman"/>
-          <w:kern w:val="0"/>
-          <w:szCs w:val="21"/>
-        </w:rPr>
-        <w:t>5</w:t>
-      </w:r>
-      <w:r>
-        <w:rPr>
-          <w:rFonts w:cs="Times New Roman"/>
-          <w:kern w:val="0"/>
-          <w:szCs w:val="21"/>
-        </w:rPr>
-        <w:t>个化合物成分对接，本系统可以一次性完成所有成分的对接。另外，原始对接结果仅仅给出了对接的化合物成分的编号和靶点的</w:t>
-      </w:r>
-      <w:r>
-        <w:rPr>
-          <w:rFonts w:cs="Times New Roman"/>
-          <w:kern w:val="0"/>
-          <w:szCs w:val="21"/>
-        </w:rPr>
-        <w:t>PDBID</w:t>
-      </w:r>
-      <w:r>
-        <w:rPr>
-          <w:rFonts w:cs="Times New Roman"/>
-          <w:kern w:val="0"/>
-          <w:szCs w:val="21"/>
-        </w:rPr>
-        <w:t>信息，本系统在该功能的基础上，化合物成分名称，所属中药，靶点的其余信息，例如</w:t>
-      </w:r>
-      <w:r>
-        <w:rPr>
-          <w:rFonts w:cs="Times New Roman"/>
-          <w:kern w:val="0"/>
-          <w:szCs w:val="21"/>
-        </w:rPr>
-        <w:t>Uniprot</w:t>
-      </w:r>
-      <w:r>
-        <w:rPr>
-          <w:rFonts w:cs="Times New Roman"/>
-          <w:kern w:val="0"/>
-          <w:szCs w:val="21"/>
-        </w:rPr>
-        <w:t>ID</w:t>
-      </w:r>
-      <w:r>
-        <w:rPr>
-          <w:rFonts w:cs="Times New Roman" w:hint="eastAsia"/>
-          <w:kern w:val="0"/>
-          <w:szCs w:val="21"/>
-        </w:rPr>
-        <w:t>，</w:t>
-      </w:r>
-      <w:r>
-        <w:rPr>
-          <w:rFonts w:cs="Times New Roman"/>
-          <w:kern w:val="0"/>
-          <w:szCs w:val="21"/>
-        </w:rPr>
-        <w:t>Protein</w:t>
-      </w:r>
-      <w:r>
-        <w:rPr>
-          <w:rFonts w:cs="Times New Roman"/>
-          <w:kern w:val="0"/>
-          <w:szCs w:val="21"/>
-        </w:rPr>
-        <w:t xml:space="preserve"> name</w:t>
-      </w:r>
-      <w:r>
-        <w:rPr>
-          <w:rFonts w:cs="Times New Roman" w:hint="eastAsia"/>
-          <w:kern w:val="0"/>
-          <w:szCs w:val="21"/>
-        </w:rPr>
-        <w:t>，</w:t>
-      </w:r>
-      <w:r>
-        <w:rPr>
-          <w:rFonts w:cs="Times New Roman"/>
-          <w:kern w:val="0"/>
-          <w:szCs w:val="21"/>
-        </w:rPr>
-        <w:t>G</w:t>
-      </w:r>
-      <w:r>
-        <w:rPr>
-          <w:rFonts w:cs="Times New Roman"/>
-          <w:kern w:val="0"/>
-          <w:szCs w:val="21"/>
-        </w:rPr>
-        <w:t>ene name</w:t>
-      </w:r>
-      <w:r>
-        <w:rPr>
-          <w:rFonts w:cs="Times New Roman"/>
-          <w:kern w:val="0"/>
-          <w:szCs w:val="21"/>
-        </w:rPr>
-        <w:t>等也一并给出，</w:t>
-      </w:r>
-      <w:r>
-        <w:rPr>
-          <w:rFonts w:cs="Times New Roman" w:hint="eastAsia"/>
-          <w:kern w:val="0"/>
-          <w:szCs w:val="21"/>
-        </w:rPr>
-        <w:t>提供给用户</w:t>
-      </w:r>
-      <w:r>
-        <w:rPr>
-          <w:rFonts w:cs="Times New Roman"/>
-          <w:kern w:val="0"/>
-          <w:szCs w:val="21"/>
-        </w:rPr>
-        <w:t>下载。</w:t>
       </w:r>
     </w:p>
     <w:p>
       <w:pPr>
+        <w:ind w:firstLine="420"/>
         <w:rPr>
           <w:rFonts w:cs="Times New Roman"/>
           <w:kern w:val="0"/>
@@ -4015,8 +4954,15 @@
           <w:kern w:val="0"/>
           <w:szCs w:val="21"/>
         </w:rPr>
-        <w:lastRenderedPageBreak/>
-        <w:t xml:space="preserve">   </w:t>
+        <w:t>本系统封装了该在线模块，可以直接在前面</w:t>
+      </w:r>
+      <w:r>
+        <w:rPr>
+          <w:rFonts w:cs="Times New Roman" w:hint="eastAsia"/>
+          <w:kern w:val="0"/>
+          <w:szCs w:val="21"/>
+        </w:rPr>
+        <w:t>成分获取</w:t>
       </w:r>
       <w:r>
         <w:rPr>
@@ -4024,7 +4970,7 @@
           <w:kern w:val="0"/>
           <w:szCs w:val="21"/>
         </w:rPr>
-        <w:t>系统封装的</w:t>
+        <w:t>的</w:t>
       </w:r>
       <w:r>
         <w:rPr>
@@ -4032,7 +4978,7 @@
           <w:kern w:val="0"/>
           <w:szCs w:val="21"/>
         </w:rPr>
-        <w:t>4</w:t>
+        <w:t>基础上，给出对接结果。原始在线软件每次仅能提供</w:t>
       </w:r>
       <w:r>
         <w:rPr>
@@ -4040,19 +4986,7 @@
           <w:kern w:val="0"/>
           <w:szCs w:val="21"/>
         </w:rPr>
-        <w:t>个步骤，分别是</w:t>
-      </w:r>
-      <w:r>
-        <w:t>S</w:t>
-      </w:r>
-      <w:r>
-        <w:t>ystems</w:t>
-      </w:r>
-      <w:r>
-        <w:t xml:space="preserve"> </w:t>
-      </w:r>
-      <w:r>
-        <w:t>Dock Web Site</w:t>
+        <w:t>5</w:t>
       </w:r>
       <w:r>
         <w:rPr>
@@ -4060,7 +4994,7 @@
           <w:kern w:val="0"/>
           <w:szCs w:val="21"/>
         </w:rPr>
-        <w:t>的靶点</w:t>
+        <w:t>个化合物成分对接，本系统可以一次性完成所有成分的对接。另外，原始对接结果仅仅给出了对接的化合物成分的编号和靶点的</w:t>
       </w:r>
       <w:r>
         <w:rPr>
@@ -4076,7 +5010,7 @@
           <w:kern w:val="0"/>
           <w:szCs w:val="21"/>
         </w:rPr>
-        <w:t>上传，中药成分的化合物</w:t>
+        <w:t>信息，本系统在该功能的基础上，化合物成分名称，所属中药，靶点的其余信息，例如</w:t>
       </w:r>
       <w:r>
         <w:rPr>
@@ -4084,7 +5018,7 @@
           <w:kern w:val="0"/>
           <w:szCs w:val="21"/>
         </w:rPr>
-        <w:t>2D/3D</w:t>
+        <w:t>Uniprot</w:t>
       </w:r>
       <w:r>
         <w:rPr>
@@ -4092,7 +5026,79 @@
           <w:kern w:val="0"/>
           <w:szCs w:val="21"/>
         </w:rPr>
-        <w:t>结构上传，对接以及对接结果的下载。</w:t>
+        <w:t>ID</w:t>
+      </w:r>
+      <w:r>
+        <w:rPr>
+          <w:rFonts w:cs="Times New Roman" w:hint="eastAsia"/>
+          <w:kern w:val="0"/>
+          <w:szCs w:val="21"/>
+        </w:rPr>
+        <w:t>，</w:t>
+      </w:r>
+      <w:r>
+        <w:rPr>
+          <w:rFonts w:cs="Times New Roman"/>
+          <w:kern w:val="0"/>
+          <w:szCs w:val="21"/>
+        </w:rPr>
+        <w:t>Protein</w:t>
+      </w:r>
+      <w:r>
+        <w:rPr>
+          <w:rFonts w:cs="Times New Roman"/>
+          <w:kern w:val="0"/>
+          <w:szCs w:val="21"/>
+        </w:rPr>
+        <w:t xml:space="preserve"> name</w:t>
+      </w:r>
+      <w:r>
+        <w:rPr>
+          <w:rFonts w:cs="Times New Roman" w:hint="eastAsia"/>
+          <w:kern w:val="0"/>
+          <w:szCs w:val="21"/>
+        </w:rPr>
+        <w:t>，</w:t>
+      </w:r>
+      <w:r>
+        <w:rPr>
+          <w:rFonts w:cs="Times New Roman"/>
+          <w:kern w:val="0"/>
+          <w:szCs w:val="21"/>
+        </w:rPr>
+        <w:t>G</w:t>
+      </w:r>
+      <w:r>
+        <w:rPr>
+          <w:rFonts w:cs="Times New Roman"/>
+          <w:kern w:val="0"/>
+          <w:szCs w:val="21"/>
+        </w:rPr>
+        <w:t>ene name</w:t>
+      </w:r>
+      <w:r>
+        <w:rPr>
+          <w:rFonts w:cs="Times New Roman"/>
+          <w:kern w:val="0"/>
+          <w:szCs w:val="21"/>
+        </w:rPr>
+        <w:t>等也一并给出，</w:t>
+      </w:r>
+      <w:r>
+        <w:rPr>
+          <w:rFonts w:cs="Times New Roman" w:hint="eastAsia"/>
+          <w:kern w:val="0"/>
+          <w:szCs w:val="21"/>
+        </w:rPr>
+        <w:t>提供给用户</w:t>
+      </w:r>
+      <w:r>
+        <w:rPr>
+          <w:rFonts w:cs="Times New Roman"/>
+          <w:kern w:val="0"/>
+          <w:szCs w:val="21"/>
+        </w:rPr>
+        <w:t>下载。</w:t>
       </w:r>
     </w:p>
     <w:p>
@@ -4117,6 +5123,99 @@
           <w:kern w:val="0"/>
           <w:szCs w:val="21"/>
         </w:rPr>
+        <w:t>系统封装的</w:t>
+      </w:r>
+      <w:r>
+        <w:rPr>
+          <w:rFonts w:cs="Times New Roman"/>
+          <w:kern w:val="0"/>
+          <w:szCs w:val="21"/>
+        </w:rPr>
+        <w:t>4</w:t>
+      </w:r>
+      <w:r>
+        <w:rPr>
+          <w:rFonts w:cs="Times New Roman"/>
+          <w:kern w:val="0"/>
+          <w:szCs w:val="21"/>
+        </w:rPr>
+        <w:t>个步骤，分别是</w:t>
+      </w:r>
+      <w:r>
+        <w:t>S</w:t>
+      </w:r>
+      <w:r>
+        <w:t>ystems</w:t>
+      </w:r>
+      <w:r>
+        <w:t xml:space="preserve"> </w:t>
+      </w:r>
+      <w:r>
+        <w:t>Dock</w:t>
+      </w:r>
+      <w:r>
+        <w:rPr>
+          <w:rFonts w:cs="Times New Roman"/>
+          <w:kern w:val="0"/>
+          <w:szCs w:val="21"/>
+        </w:rPr>
+        <w:t>的靶点</w:t>
+      </w:r>
+      <w:r>
+        <w:rPr>
+          <w:rFonts w:cs="Times New Roman"/>
+          <w:kern w:val="0"/>
+          <w:szCs w:val="21"/>
+        </w:rPr>
+        <w:t>PDBID</w:t>
+      </w:r>
+      <w:r>
+        <w:rPr>
+          <w:rFonts w:cs="Times New Roman"/>
+          <w:kern w:val="0"/>
+          <w:szCs w:val="21"/>
+        </w:rPr>
+        <w:t>上传，中药成分的化合物</w:t>
+      </w:r>
+      <w:r>
+        <w:rPr>
+          <w:rFonts w:cs="Times New Roman"/>
+          <w:kern w:val="0"/>
+          <w:szCs w:val="21"/>
+        </w:rPr>
+        <w:t>3D</w:t>
+      </w:r>
+      <w:r>
+        <w:rPr>
+          <w:rFonts w:cs="Times New Roman"/>
+          <w:kern w:val="0"/>
+          <w:szCs w:val="21"/>
+        </w:rPr>
+        <w:t>结构上传，对接以及对接结果的下载。</w:t>
+      </w:r>
+    </w:p>
+    <w:p>
+      <w:pPr>
+        <w:rPr>
+          <w:rFonts w:cs="Times New Roman" w:hint="eastAsia"/>
+          <w:kern w:val="0"/>
+          <w:szCs w:val="21"/>
+        </w:rPr>
+      </w:pPr>
+      <w:r>
+        <w:rPr>
+          <w:rFonts w:cs="Times New Roman"/>
+          <w:kern w:val="0"/>
+          <w:szCs w:val="21"/>
+        </w:rPr>
+        <w:t xml:space="preserve">   </w:t>
+      </w:r>
+      <w:r>
+        <w:rPr>
+          <w:rFonts w:cs="Times New Roman"/>
+          <w:kern w:val="0"/>
+          <w:szCs w:val="21"/>
+        </w:rPr>
         <w:t>对接完成后，系统提供了化合物成分信息，靶点成分信息，对接结果信息等</w:t>
       </w:r>
       <w:r>
@@ -4135,6 +5234,15 @@
         </w:rPr>
         <w:t>个部分的下载。</w:t>
       </w:r>
+    </w:p>
+    <w:p>
+      <w:pPr>
+        <w:rPr>
+          <w:rFonts w:cs="Times New Roman"/>
+          <w:kern w:val="0"/>
+          <w:szCs w:val="21"/>
+        </w:rPr>
+      </w:pPr>
     </w:p>
     <w:p>
       <w:pPr>
@@ -4158,7 +5266,7 @@
     </w:p>
     <w:p>
       <w:pPr>
-        <w:ind w:firstLineChars="200" w:firstLine="420"/>
+        <w:ind w:firstLineChars="200" w:firstLine="480"/>
       </w:pPr>
       <w:r>
         <w:rPr>
@@ -4223,7 +5331,7 @@
     </w:p>
     <w:p>
       <w:pPr>
-        <w:ind w:firstLineChars="200" w:firstLine="420"/>
+        <w:ind w:firstLineChars="200" w:firstLine="480"/>
         <w:rPr>
           <w:rFonts w:ascii="Arial" w:hAnsi="Arial" w:cs="Arial"/>
           <w:color w:val="333333"/>
@@ -4358,7 +5466,7 @@
     </w:p>
     <w:p>
       <w:pPr>
-        <w:ind w:firstLineChars="200" w:firstLine="420"/>
+        <w:ind w:firstLineChars="200" w:firstLine="480"/>
         <w:rPr>
           <w:shd w:val="clear" w:color="auto" w:fill="FFFFFF"/>
         </w:rPr>
@@ -4377,7 +5485,7 @@
         </w:rPr>
         <w:t>子宫肌腺症，其对应的英文为</w:t>
       </w:r>
-      <w:bookmarkStart w:id="0" w:name="_Hlk528641547"/>
+      <w:bookmarkStart w:id="1" w:name="_Hlk528641547"/>
       <w:proofErr w:type="spellStart"/>
       <w:r>
         <w:rPr>
@@ -4392,7 +5500,7 @@
           <w:rFonts w:hint="eastAsia"/>
           <w:shd w:val="clear" w:color="auto" w:fill="FFFFFF"/>
         </w:rPr>
-        <w:t>，</w:t>
+        <w:t xml:space="preserve"> </w:t>
       </w:r>
       <w:r>
         <w:rPr>
@@ -4414,7 +5522,7 @@
         </w:rPr>
         <w:t>triosis</w:t>
       </w:r>
-      <w:bookmarkEnd w:id="0"/>
+      <w:bookmarkEnd w:id="1"/>
       <w:r>
         <w:rPr>
           <w:rFonts w:hint="eastAsia"/>
@@ -4439,7 +5547,7 @@
     </w:p>
     <w:p>
       <w:pPr>
-        <w:ind w:firstLineChars="200" w:firstLine="420"/>
+        <w:ind w:firstLineChars="200" w:firstLine="480"/>
         <w:rPr>
           <w:shd w:val="clear" w:color="auto" w:fill="FFFFFF"/>
         </w:rPr>
@@ -4449,6 +5557,7 @@
           <w:rFonts w:hint="eastAsia"/>
           <w:shd w:val="clear" w:color="auto" w:fill="FFFFFF"/>
         </w:rPr>
+        <w:lastRenderedPageBreak/>
         <w:t>前两步完成后，执行</w:t>
       </w:r>
       <w:r>
@@ -4524,7 +5633,7 @@
     </w:p>
     <w:p>
       <w:pPr>
-        <w:ind w:firstLineChars="200" w:firstLine="420"/>
+        <w:ind w:firstLineChars="200" w:firstLine="480"/>
         <w:rPr>
           <w:shd w:val="clear" w:color="auto" w:fill="FFFFFF"/>
         </w:rPr>
@@ -4664,6 +5773,15 @@
         </w:rPr>
         <w:t>表</w:t>
       </w:r>
+    </w:p>
+    <w:p>
+      <w:pPr>
+        <w:ind w:firstLineChars="200" w:firstLine="480"/>
+        <w:rPr>
+          <w:rFonts w:hint="eastAsia"/>
+          <w:shd w:val="clear" w:color="auto" w:fill="FFFFFF"/>
+        </w:rPr>
+      </w:pPr>
     </w:p>
     <w:tbl>
       <w:tblPr>
@@ -4674,7 +5792,7 @@
       </w:tblPr>
       <w:tblGrid>
         <w:gridCol w:w="4460"/>
-        <w:gridCol w:w="1400"/>
+        <w:gridCol w:w="1470"/>
         <w:gridCol w:w="2200"/>
       </w:tblGrid>
       <w:tr>
@@ -6897,7 +8015,6 @@
                 <w:kern w:val="0"/>
                 <w:szCs w:val="21"/>
               </w:rPr>
-              <w:lastRenderedPageBreak/>
               <w:t>()-beta-</w:t>
             </w:r>
             <w:proofErr w:type="spellStart"/>
@@ -7899,6 +9016,7 @@
                 <w:kern w:val="0"/>
                 <w:szCs w:val="21"/>
               </w:rPr>
+              <w:lastRenderedPageBreak/>
               <w:t>sitosterol</w:t>
             </w:r>
             <w:proofErr w:type="spellEnd"/>
@@ -10927,7 +12045,6 @@
                 <w:kern w:val="0"/>
                 <w:szCs w:val="21"/>
               </w:rPr>
-              <w:lastRenderedPageBreak/>
               <w:t>Butylcyclobutane</w:t>
             </w:r>
             <w:proofErr w:type="spellEnd"/>
@@ -11882,6 +12999,7 @@
                 <w:kern w:val="0"/>
                 <w:szCs w:val="21"/>
               </w:rPr>
+              <w:lastRenderedPageBreak/>
               <w:t>Linolenyl</w:t>
             </w:r>
             <w:proofErr w:type="spellEnd"/>
@@ -14492,6 +15610,15 @@
         </w:rPr>
         <w:t>，如下所示。</w:t>
       </w:r>
+    </w:p>
+    <w:p>
+      <w:pPr>
+        <w:ind w:firstLine="420"/>
+        <w:rPr>
+          <w:rFonts w:hint="eastAsia"/>
+          <w:shd w:val="clear" w:color="auto" w:fill="FFFFFF"/>
+        </w:rPr>
+      </w:pPr>
     </w:p>
     <w:tbl>
       <w:tblPr>
@@ -15042,7 +16169,6 @@
                 <w:kern w:val="0"/>
                 <w:sz w:val="22"/>
               </w:rPr>
-              <w:lastRenderedPageBreak/>
               <w:t>P35222</w:t>
             </w:r>
           </w:p>
@@ -15992,6 +17118,7 @@
                 <w:kern w:val="0"/>
                 <w:sz w:val="22"/>
               </w:rPr>
+              <w:lastRenderedPageBreak/>
               <w:t>Q92731</w:t>
             </w:r>
           </w:p>
@@ -19290,7 +20417,6 @@
                 <w:kern w:val="0"/>
                 <w:sz w:val="22"/>
               </w:rPr>
-              <w:lastRenderedPageBreak/>
               <w:t>P08254</w:t>
             </w:r>
           </w:p>
@@ -20280,6 +21406,7 @@
                 <w:kern w:val="0"/>
                 <w:sz w:val="22"/>
               </w:rPr>
+              <w:lastRenderedPageBreak/>
               <w:t>Q13464</w:t>
             </w:r>
           </w:p>
@@ -21333,96 +22460,107 @@
         <w:adjustRightInd w:val="0"/>
         <w:jc w:val="left"/>
         <w:rPr>
-          <w:rFonts w:ascii="宋体" w:hAnsiTheme="minorHAnsi" w:cs="宋体"/>
-          <w:kern w:val="0"/>
-          <w:szCs w:val="21"/>
+          <w:shd w:val="clear" w:color="auto" w:fill="FFFFFF"/>
         </w:rPr>
       </w:pPr>
-      <w:r>
-        <w:rPr>
-          <w:rFonts w:hint="eastAsia"/>
-          <w:shd w:val="clear" w:color="auto" w:fill="FFFFFF"/>
-        </w:rPr>
-        <w:t>根据所有的打分结果，</w:t>
-      </w:r>
-      <w:r>
-        <w:rPr>
-          <w:rFonts w:ascii="宋体" w:hAnsiTheme="minorHAnsi" w:cs="宋体" w:hint="eastAsia"/>
-          <w:kern w:val="0"/>
-          <w:szCs w:val="21"/>
-        </w:rPr>
-        <w:t>一般</w:t>
-      </w:r>
-      <w:r>
-        <w:rPr>
-          <w:rFonts w:cs="Times New Roman"/>
-          <w:kern w:val="0"/>
-          <w:szCs w:val="21"/>
-        </w:rPr>
-        <w:t xml:space="preserve">Score </w:t>
-      </w:r>
-      <w:r>
-        <w:rPr>
-          <w:rFonts w:ascii="宋体" w:hAnsiTheme="minorHAnsi" w:cs="宋体" w:hint="eastAsia"/>
-          <w:kern w:val="0"/>
-          <w:szCs w:val="21"/>
-        </w:rPr>
-        <w:t>值在</w:t>
-      </w:r>
-      <w:r>
-        <w:rPr>
-          <w:rFonts w:cs="Times New Roman"/>
-          <w:kern w:val="0"/>
-          <w:szCs w:val="21"/>
-        </w:rPr>
-        <w:t xml:space="preserve">4.25 </w:t>
-      </w:r>
-      <w:r>
-        <w:rPr>
-          <w:rFonts w:ascii="宋体" w:hAnsiTheme="minorHAnsi" w:cs="宋体" w:hint="eastAsia"/>
-          <w:kern w:val="0"/>
-          <w:szCs w:val="21"/>
-        </w:rPr>
-        <w:t>以上认为是有一定的结合活性，大于</w:t>
-      </w:r>
-      <w:r>
-        <w:rPr>
-          <w:rFonts w:cs="Times New Roman"/>
-          <w:kern w:val="0"/>
-          <w:szCs w:val="21"/>
-        </w:rPr>
-        <w:t xml:space="preserve">5.0 </w:t>
-      </w:r>
-      <w:r>
-        <w:rPr>
-          <w:rFonts w:ascii="宋体" w:hAnsiTheme="minorHAnsi" w:cs="宋体" w:hint="eastAsia"/>
-          <w:kern w:val="0"/>
-          <w:szCs w:val="21"/>
-        </w:rPr>
-        <w:t>的说明分子与靶点有较好的结合活性，大于</w:t>
-      </w:r>
-      <w:r>
-        <w:rPr>
-          <w:rFonts w:cs="Times New Roman"/>
-          <w:kern w:val="0"/>
-          <w:szCs w:val="21"/>
-        </w:rPr>
-        <w:t xml:space="preserve">7.0 </w:t>
-      </w:r>
-      <w:r>
-        <w:rPr>
-          <w:rFonts w:ascii="宋体" w:hAnsiTheme="minorHAnsi" w:cs="宋体" w:hint="eastAsia"/>
-          <w:kern w:val="0"/>
-          <w:szCs w:val="21"/>
-        </w:rPr>
-        <w:t>则说明分子与靶点的结合构型具有强烈的活性</w:t>
-      </w:r>
     </w:p>
     <w:p>
       <w:pPr>
-        <w:rPr>
+        <w:autoSpaceDE w:val="0"/>
+        <w:autoSpaceDN w:val="0"/>
+        <w:adjustRightInd w:val="0"/>
+        <w:jc w:val="left"/>
+        <w:rPr>
+          <w:rFonts w:ascii="宋体" w:hAnsiTheme="minorHAnsi" w:cs="宋体"/>
+          <w:kern w:val="0"/>
+          <w:szCs w:val="21"/>
+        </w:rPr>
+      </w:pPr>
+      <w:r>
+        <w:rPr>
+          <w:rFonts w:hint="eastAsia"/>
           <w:shd w:val="clear" w:color="auto" w:fill="FFFFFF"/>
         </w:rPr>
+        <w:t>根据所有的打分结果，</w:t>
+      </w:r>
+      <w:r>
+        <w:rPr>
+          <w:rFonts w:ascii="宋体" w:hAnsiTheme="minorHAnsi" w:cs="宋体" w:hint="eastAsia"/>
+          <w:kern w:val="0"/>
+          <w:szCs w:val="21"/>
+        </w:rPr>
+        <w:t>一般</w:t>
+      </w:r>
+      <w:r>
+        <w:rPr>
+          <w:rFonts w:cs="Times New Roman"/>
+          <w:kern w:val="0"/>
+          <w:szCs w:val="21"/>
+        </w:rPr>
+        <w:t xml:space="preserve">Score </w:t>
+      </w:r>
+      <w:r>
+        <w:rPr>
+          <w:rFonts w:ascii="宋体" w:hAnsiTheme="minorHAnsi" w:cs="宋体" w:hint="eastAsia"/>
+          <w:kern w:val="0"/>
+          <w:szCs w:val="21"/>
+        </w:rPr>
+        <w:t>值在</w:t>
+      </w:r>
+      <w:r>
+        <w:rPr>
+          <w:rFonts w:cs="Times New Roman"/>
+          <w:kern w:val="0"/>
+          <w:szCs w:val="21"/>
+        </w:rPr>
+        <w:t xml:space="preserve">4.25 </w:t>
+      </w:r>
+      <w:r>
+        <w:rPr>
+          <w:rFonts w:ascii="宋体" w:hAnsiTheme="minorHAnsi" w:cs="宋体" w:hint="eastAsia"/>
+          <w:kern w:val="0"/>
+          <w:szCs w:val="21"/>
+        </w:rPr>
+        <w:t>以上认为是有一定的结合活性，大于</w:t>
+      </w:r>
+      <w:r>
+        <w:rPr>
+          <w:rFonts w:cs="Times New Roman"/>
+          <w:kern w:val="0"/>
+          <w:szCs w:val="21"/>
+        </w:rPr>
+        <w:t xml:space="preserve">5.0 </w:t>
+      </w:r>
+      <w:r>
+        <w:rPr>
+          <w:rFonts w:ascii="宋体" w:hAnsiTheme="minorHAnsi" w:cs="宋体" w:hint="eastAsia"/>
+          <w:kern w:val="0"/>
+          <w:szCs w:val="21"/>
+        </w:rPr>
+        <w:t>的说明分子与靶点有较好的结合活性，大于</w:t>
+      </w:r>
+      <w:r>
+        <w:rPr>
+          <w:rFonts w:cs="Times New Roman"/>
+          <w:kern w:val="0"/>
+          <w:szCs w:val="21"/>
+        </w:rPr>
+        <w:t xml:space="preserve">7.0 </w:t>
+      </w:r>
+      <w:r>
+        <w:rPr>
+          <w:rFonts w:ascii="宋体" w:hAnsiTheme="minorHAnsi" w:cs="宋体" w:hint="eastAsia"/>
+          <w:kern w:val="0"/>
+          <w:szCs w:val="21"/>
+        </w:rPr>
+        <w:t>则说明分子与靶点的结合构型具有强烈的活性</w:t>
+      </w:r>
+    </w:p>
+    <w:p>
+      <w:pPr>
+        <w:rPr>
+          <w:shd w:val="clear" w:color="auto" w:fill="FFFFFF"/>
+        </w:rPr>
       </w:pPr>
       <w:r>
         <w:rPr>
@@ -21585,6 +22723,14 @@
         </w:rPr>
         <w:t>排名前六的靶点数据。</w:t>
       </w:r>
+    </w:p>
+    <w:p>
+      <w:pPr>
+        <w:rPr>
+          <w:rFonts w:hint="eastAsia"/>
+          <w:shd w:val="clear" w:color="auto" w:fill="FFFFFF"/>
+        </w:rPr>
+      </w:pPr>
     </w:p>
     <w:tbl>
       <w:tblPr>
@@ -22458,6 +23604,15 @@
     <w:p>
       <w:pPr>
         <w:rPr>
+          <w:rFonts w:hint="eastAsia"/>
+          <w:shd w:val="clear" w:color="auto" w:fill="FFFFFF"/>
+        </w:rPr>
+      </w:pPr>
+    </w:p>
+    <w:p>
+      <w:pPr>
+        <w:rPr>
+          <w:rFonts w:hint="eastAsia"/>
           <w:shd w:val="clear" w:color="auto" w:fill="FFFFFF"/>
         </w:rPr>
       </w:pPr>
@@ -23826,7 +24981,6 @@
                 <w:kern w:val="0"/>
                 <w:sz w:val="22"/>
               </w:rPr>
-              <w:lastRenderedPageBreak/>
               <w:t>CYP1A1</w:t>
             </w:r>
           </w:p>
@@ -24580,6 +25734,7 @@
                 <w:kern w:val="0"/>
                 <w:sz w:val="22"/>
               </w:rPr>
+              <w:lastRenderedPageBreak/>
               <w:t>ESR2</w:t>
             </w:r>
           </w:p>
@@ -28918,24 +30073,141 @@
         </w:tc>
       </w:tr>
     </w:tbl>
+    <w:p>
+      <w:pPr>
+        <w:rPr>
+          <w:rFonts w:hint="eastAsia"/>
+        </w:rPr>
+      </w:pPr>
+      <w:r>
+        <w:rPr>
+          <w:rFonts w:hint="eastAsia"/>
+        </w:rPr>
+        <w:t>上述的</w:t>
+      </w:r>
+    </w:p>
+    <w:p/>
+    <w:p/>
+    <w:p>
+      <w:pPr>
+        <w:rPr>
+          <w:rFonts w:hint="eastAsia"/>
+        </w:rPr>
+      </w:pPr>
+    </w:p>
+    <w:p/>
+    <w:p>
+      <w:pPr>
+        <w:pStyle w:val="1"/>
+        <w:rPr>
+          <w:rFonts w:hint="eastAsia"/>
+        </w:rPr>
+      </w:pPr>
+      <w:r>
+        <w:t>结论</w:t>
+      </w:r>
+      <w:r>
+        <w:rPr>
+          <w:rFonts w:hint="eastAsia"/>
+        </w:rPr>
+        <w:t>和展望</w:t>
+      </w:r>
+    </w:p>
+    <w:p>
+      <w:r>
+        <w:t xml:space="preserve">    </w:t>
+      </w:r>
+      <w:r>
+        <w:rPr>
+          <w:rFonts w:hint="eastAsia"/>
+        </w:rPr>
+        <w:t>本文</w:t>
+      </w:r>
+      <w:r>
+        <w:rPr>
+          <w:rFonts w:hint="eastAsia"/>
+        </w:rPr>
+        <w:t>基于网络药理学的原理，针对中药的</w:t>
+      </w:r>
+      <w:r>
+        <w:rPr>
+          <w:rFonts w:hint="eastAsia"/>
+        </w:rPr>
+        <w:t>分析</w:t>
+      </w:r>
+      <w:r>
+        <w:rPr>
+          <w:rFonts w:hint="eastAsia"/>
+        </w:rPr>
+        <w:t>，设计开发了一个在线的</w:t>
+      </w:r>
+      <w:r>
+        <w:rPr>
+          <w:rFonts w:hint="eastAsia"/>
+        </w:rPr>
+        <w:t>中药</w:t>
+      </w:r>
+      <w:r>
+        <w:rPr>
+          <w:rFonts w:hint="eastAsia"/>
+        </w:rPr>
+        <w:lastRenderedPageBreak/>
+        <w:t>分析</w:t>
+      </w:r>
+      <w:r>
+        <w:rPr>
+          <w:rFonts w:hint="eastAsia"/>
+        </w:rPr>
+        <w:t>平台，可以完成从中药成分的获取，靶点成分的准备到在线分子对接整个流程的作业。</w:t>
+      </w:r>
+      <w:r>
+        <w:rPr>
+          <w:rFonts w:hint="eastAsia"/>
+        </w:rPr>
+        <w:t>最后展示了使用本系统的一个案例，解释了本系统的使用方式</w:t>
+      </w:r>
+      <w:r>
+        <w:rPr>
+          <w:rFonts w:hint="eastAsia"/>
+        </w:rPr>
+        <w:t>，并展示了相关的效果</w:t>
+      </w:r>
+      <w:r>
+        <w:rPr>
+          <w:rFonts w:hint="eastAsia"/>
+        </w:rPr>
+        <w:t>。</w:t>
+      </w:r>
+    </w:p>
     <w:p/>
     <w:p/>
     <w:p/>
     <w:p>
       <w:pPr>
-        <w:pStyle w:val="1"/>
+        <w:rPr>
+          <w:rFonts w:hint="eastAsia"/>
+        </w:rPr>
       </w:pPr>
-      <w:r>
-        <w:rPr>
-          <w:rFonts w:hint="eastAsia"/>
-        </w:rPr>
-        <w:t>Co</w:t>
-      </w:r>
-      <w:r>
-        <w:t>nclusion</w:t>
-      </w:r>
-      <w:r>
-        <w:t xml:space="preserve"> </w:t>
+    </w:p>
+    <w:p/>
+    <w:p/>
+    <w:p/>
+    <w:p>
+      <w:pPr>
+        <w:rPr>
+          <w:rFonts w:hint="eastAsia"/>
+        </w:rPr>
+      </w:pPr>
+    </w:p>
+    <w:p/>
+    <w:p/>
+    <w:p/>
+    <w:p>
+      <w:r>
+        <w:rPr>
+          <w:rFonts w:hint="eastAsia"/>
+        </w:rPr>
+        <w:t>参考文献</w:t>
       </w:r>
     </w:p>
     <w:p>
@@ -28944,39 +30216,6 @@
           <w:rFonts w:hint="eastAsia"/>
         </w:rPr>
       </w:pPr>
-      <w:r>
-        <w:t xml:space="preserve">    </w:t>
-      </w:r>
-      <w:r>
-        <w:rPr>
-          <w:rFonts w:hint="eastAsia"/>
-        </w:rPr>
-        <w:t>本文</w:t>
-      </w:r>
-      <w:r>
-        <w:rPr>
-          <w:rFonts w:hint="eastAsia"/>
-        </w:rPr>
-        <w:t>使用自动化技术建立了</w:t>
-      </w:r>
-      <w:bookmarkStart w:id="1" w:name="_GoBack"/>
-      <w:bookmarkEnd w:id="1"/>
-    </w:p>
-    <w:p/>
-    <w:p>
-      <w:pPr>
-        <w:rPr>
-          <w:rFonts w:hint="eastAsia"/>
-        </w:rPr>
-      </w:pPr>
-    </w:p>
-    <w:p>
-      <w:r>
-        <w:rPr>
-          <w:rFonts w:hint="eastAsia"/>
-        </w:rPr>
-        <w:t>参考文献</w:t>
-      </w:r>
     </w:p>
     <w:p/>
     <w:p/>
@@ -29041,7 +30280,7 @@
             <w:noProof/>
             <w:lang w:val="zh-CN"/>
           </w:rPr>
-          <w:t>11</w:t>
+          <w:t>2</w:t>
         </w:r>
         <w:r>
           <w:fldChar w:fldCharType="end"/>
@@ -30023,13 +31262,14 @@
   <w:style w:type="paragraph" w:default="1" w:styleId="a">
     <w:name w:val="Normal"/>
     <w:qFormat/>
-    <w:rsid w:val="00A71660"/>
+    <w:rsid w:val="00754E9A"/>
     <w:pPr>
       <w:widowControl w:val="0"/>
       <w:jc w:val="both"/>
     </w:pPr>
     <w:rPr>
       <w:rFonts w:ascii="Times New Roman" w:eastAsia="宋体" w:hAnsi="Times New Roman"/>
+      <w:sz w:val="24"/>
     </w:rPr>
   </w:style>
   <w:style w:type="paragraph" w:styleId="1">
@@ -30119,7 +31359,6 @@
   <w:style w:type="character" w:default="1" w:styleId="a0">
     <w:name w:val="Default Paragraph Font"/>
     <w:uiPriority w:val="1"/>
-    <w:semiHidden/>
     <w:unhideWhenUsed/>
   </w:style>
   <w:style w:type="table" w:default="1" w:styleId="a1">
@@ -30623,7 +31862,7 @@
 </file>
 
 <file path=customXml/itemProps1.xml><?xml version="1.0" encoding="utf-8"?>
-<ds:datastoreItem xmlns:ds="http://schemas.openxmlformats.org/officeDocument/2006/customXml" ds:itemID="{F2F31619-5AAC-4DB4-B6EE-9504B0D75FF7}">
+<ds:datastoreItem xmlns:ds="http://schemas.openxmlformats.org/officeDocument/2006/customXml" ds:itemID="{E6932CDA-EEE4-44DA-A3B5-E48A0AE1E66E}">
   <ds:schemaRefs>
     <ds:schemaRef ds:uri="http://schemas.openxmlformats.org/officeDocument/2006/bibliography"/>
   </ds:schemaRefs>

--- a/medicine/docs/研究文档/分子对接论文/基于自动化技术的网络药理学研究.docx
+++ b/medicine/docs/研究文档/分子对接论文/基于自动化技术的网络药理学研究.docx
@@ -31,13 +31,8 @@
         <w:t>中药</w:t>
       </w:r>
       <w:r>
-        <w:rPr>
-          <w:rFonts w:hint="eastAsia"/>
-        </w:rPr>
-        <w:t>成分</w:t>
-      </w:r>
-      <w:bookmarkStart w:id="0" w:name="_GoBack"/>
-      <w:bookmarkEnd w:id="0"/>
+        <w:t>预计</w:t>
+      </w:r>
       <w:r>
         <w:rPr>
           <w:rFonts w:hint="eastAsia"/>
@@ -724,719 +719,9 @@
         </w:tabs>
         <w:ind w:firstLine="420"/>
         <w:rPr>
-          <w:rFonts w:cs="Times New Roman" w:hint="eastAsia"/>
+          <w:rFonts w:cs="Times New Roman"/>
           <w:kern w:val="0"/>
           <w:szCs w:val="21"/>
-        </w:rPr>
-      </w:pPr>
-    </w:p>
-    <w:p>
-      <w:pPr>
-        <w:pStyle w:val="1"/>
-        <w:rPr>
-          <w:rFonts w:hint="eastAsia"/>
-        </w:rPr>
-      </w:pPr>
-      <w:r>
-        <w:rPr>
-          <w:rFonts w:hint="eastAsia"/>
-        </w:rPr>
-        <w:t>背景</w:t>
-      </w:r>
-    </w:p>
-    <w:p>
-      <w:pPr>
-        <w:ind w:firstLineChars="200" w:firstLine="480"/>
-        <w:rPr>
-          <w:rFonts w:cs="Times New Roman"/>
-          <w:kern w:val="0"/>
-          <w:szCs w:val="24"/>
-        </w:rPr>
-      </w:pPr>
-      <w:r>
-        <w:rPr>
-          <w:rFonts w:hint="eastAsia"/>
-          <w:szCs w:val="24"/>
-        </w:rPr>
-        <w:t>网络药理学是建立在疾病</w:t>
-      </w:r>
-      <w:r>
-        <w:rPr>
-          <w:szCs w:val="24"/>
-        </w:rPr>
-        <w:t>-</w:t>
-      </w:r>
-      <w:r>
-        <w:rPr>
-          <w:rFonts w:hint="eastAsia"/>
-          <w:szCs w:val="24"/>
-        </w:rPr>
-        <w:t>基因</w:t>
-      </w:r>
-      <w:r>
-        <w:rPr>
-          <w:szCs w:val="24"/>
-        </w:rPr>
-        <w:t>-</w:t>
-      </w:r>
-      <w:r>
-        <w:rPr>
-          <w:rFonts w:hint="eastAsia"/>
-          <w:szCs w:val="24"/>
-        </w:rPr>
-        <w:t>药物的多层次网络基础上，用于从整体上预测药物靶点、提高药物发现效率的新兴学科</w:t>
-      </w:r>
-      <w:r>
-        <w:rPr>
-          <w:rFonts w:hint="eastAsia"/>
-          <w:szCs w:val="24"/>
-        </w:rPr>
-        <w:t>。网络药理学技术</w:t>
-      </w:r>
-      <w:r>
-        <w:rPr>
-          <w:rFonts w:hint="eastAsia"/>
-          <w:szCs w:val="24"/>
-        </w:rPr>
-        <w:t>在中药研究的综合分析中得到了</w:t>
-      </w:r>
-      <w:r>
-        <w:rPr>
-          <w:rFonts w:hint="eastAsia"/>
-          <w:szCs w:val="24"/>
-        </w:rPr>
-        <w:t>越来越多的应用，并且实践证明，网络药理学技术对中药</w:t>
-      </w:r>
-      <w:r>
-        <w:rPr>
-          <w:rFonts w:hint="eastAsia"/>
-          <w:szCs w:val="24"/>
-        </w:rPr>
-        <w:t>复杂体系的整体性、系统性分析有独特优势。</w:t>
-      </w:r>
-      <w:r>
-        <w:rPr>
-          <w:rFonts w:hint="eastAsia"/>
-          <w:szCs w:val="24"/>
-        </w:rPr>
-        <w:t>网络药理学在中药研究中的关键步骤，包括中药成分的准备，中药所治疗疾病靶点</w:t>
-      </w:r>
-      <w:r>
-        <w:rPr>
-          <w:rFonts w:hint="eastAsia"/>
-          <w:szCs w:val="24"/>
-        </w:rPr>
-        <w:t>的获取，中药成分和靶点之间的相互作用</w:t>
-      </w:r>
-      <w:r>
-        <w:rPr>
-          <w:rFonts w:hint="eastAsia"/>
-          <w:szCs w:val="24"/>
-        </w:rPr>
-        <w:t>-</w:t>
-      </w:r>
-      <w:r>
-        <w:rPr>
-          <w:rFonts w:hint="eastAsia"/>
-          <w:szCs w:val="24"/>
-        </w:rPr>
-        <w:t>分子对接。对接得到的结果可以为后续网络分析提供重要的数据支撑。</w:t>
-      </w:r>
-      <w:r>
-        <w:rPr>
-          <w:rFonts w:hint="eastAsia"/>
-          <w:szCs w:val="24"/>
-        </w:rPr>
-        <w:t>现阶段基于网络药理学的中药研究，需要从公开的数据库中尽可能完整地获取到中药成分信息，靶点的获取也要根据疾病的关键字进行搜寻</w:t>
-      </w:r>
-      <w:r>
-        <w:rPr>
-          <w:rFonts w:hint="eastAsia"/>
-          <w:szCs w:val="24"/>
-        </w:rPr>
-        <w:t>，最后使用相关的对接工具进行分子对接。</w:t>
-      </w:r>
-      <w:r>
-        <w:rPr>
-          <w:rFonts w:hint="eastAsia"/>
-          <w:szCs w:val="24"/>
-        </w:rPr>
-        <w:t>中</w:t>
-      </w:r>
-      <w:r>
-        <w:rPr>
-          <w:szCs w:val="24"/>
-        </w:rPr>
-        <w:t>药成分数据库</w:t>
-      </w:r>
-      <w:r>
-        <w:rPr>
-          <w:szCs w:val="24"/>
-        </w:rPr>
-        <w:t>,</w:t>
-      </w:r>
-      <w:r>
-        <w:rPr>
-          <w:rFonts w:hint="eastAsia"/>
-          <w:szCs w:val="24"/>
-        </w:rPr>
-        <w:t>如</w:t>
-      </w:r>
-      <w:r>
-        <w:rPr>
-          <w:szCs w:val="24"/>
-        </w:rPr>
-        <w:t>中药系统药理学分析平台（</w:t>
-      </w:r>
-      <w:r>
-        <w:rPr>
-          <w:szCs w:val="24"/>
-        </w:rPr>
-        <w:t>TCMSP</w:t>
-      </w:r>
-      <w:r>
-        <w:rPr>
-          <w:szCs w:val="24"/>
-        </w:rPr>
-        <w:t>）、</w:t>
-      </w:r>
-      <w:r>
-        <w:rPr>
-          <w:szCs w:val="24"/>
-        </w:rPr>
-        <w:t>中药综合数据库（</w:t>
-      </w:r>
-      <w:r>
-        <w:rPr>
-          <w:szCs w:val="24"/>
-        </w:rPr>
-        <w:t>TCMID</w:t>
-      </w:r>
-      <w:r>
-        <w:rPr>
-          <w:rFonts w:hint="eastAsia"/>
-          <w:szCs w:val="24"/>
-        </w:rPr>
-        <w:t>）</w:t>
-      </w:r>
-      <w:r>
-        <w:rPr>
-          <w:rFonts w:hint="eastAsia"/>
-          <w:szCs w:val="24"/>
-        </w:rPr>
-        <w:t>等被广大研究</w:t>
-      </w:r>
-      <w:r>
-        <w:rPr>
-          <w:rFonts w:hint="eastAsia"/>
-          <w:szCs w:val="24"/>
-        </w:rPr>
-        <w:t>者</w:t>
-      </w:r>
-      <w:r>
-        <w:rPr>
-          <w:rFonts w:hint="eastAsia"/>
-          <w:szCs w:val="24"/>
-        </w:rPr>
-        <w:t>所采用</w:t>
-      </w:r>
-      <w:r>
-        <w:rPr>
-          <w:rFonts w:hint="eastAsia"/>
-          <w:szCs w:val="24"/>
-        </w:rPr>
-        <w:t>，这些数据库可以提供较为全面的中药成分信息，但是需要研究者手动查找并准备。另外，后续分子对接需要使用到化合物成分的结构信息，需要逐条下载，这使得研究者在成分的准备上需要花费大量的时间。</w:t>
-      </w:r>
-      <w:r>
-        <w:rPr>
-          <w:rFonts w:hint="eastAsia"/>
-          <w:szCs w:val="24"/>
-        </w:rPr>
-        <w:t>疾病靶点的准备需要从</w:t>
-      </w:r>
-      <w:r>
-        <w:rPr>
-          <w:rFonts w:hint="eastAsia"/>
-          <w:szCs w:val="24"/>
-        </w:rPr>
-        <w:t>N</w:t>
-      </w:r>
-      <w:r>
-        <w:rPr>
-          <w:szCs w:val="24"/>
-        </w:rPr>
-        <w:t>CBI</w:t>
-      </w:r>
-      <w:r>
-        <w:rPr>
-          <w:rFonts w:hint="eastAsia"/>
-          <w:szCs w:val="24"/>
-        </w:rPr>
-        <w:t>-</w:t>
-      </w:r>
-      <w:r>
-        <w:rPr>
-          <w:rFonts w:cs="Times New Roman"/>
-          <w:kern w:val="0"/>
-          <w:szCs w:val="24"/>
-        </w:rPr>
-        <w:t>G</w:t>
-      </w:r>
-      <w:r>
-        <w:rPr>
-          <w:rFonts w:cs="Times New Roman"/>
-          <w:kern w:val="0"/>
-          <w:szCs w:val="24"/>
-        </w:rPr>
-        <w:t>ene</w:t>
-      </w:r>
-      <w:r>
-        <w:rPr>
-          <w:rFonts w:cs="Times New Roman" w:hint="eastAsia"/>
-          <w:kern w:val="0"/>
-          <w:szCs w:val="24"/>
-        </w:rPr>
-        <w:t>等网站手动选择并逐条下载，同样过程耗时复杂。</w:t>
-      </w:r>
-      <w:r>
-        <w:rPr>
-          <w:rFonts w:cs="Times New Roman" w:hint="eastAsia"/>
-          <w:kern w:val="0"/>
-          <w:szCs w:val="24"/>
-        </w:rPr>
-        <w:t>分子对接技术按照几何互补、能量互补以及化学环境互补的原则，进行中药成分化合物小分析和靶点蛋白大分子作用识别，并</w:t>
-      </w:r>
-      <w:r>
-        <w:rPr>
-          <w:rFonts w:cs="Times New Roman" w:hint="eastAsia"/>
-          <w:kern w:val="0"/>
-          <w:szCs w:val="24"/>
-        </w:rPr>
-        <w:t>预测</w:t>
-      </w:r>
-      <w:r>
-        <w:rPr>
-          <w:rFonts w:cs="Times New Roman" w:hint="eastAsia"/>
-          <w:kern w:val="0"/>
-          <w:szCs w:val="24"/>
-        </w:rPr>
-        <w:t>2</w:t>
-      </w:r>
-      <w:r>
-        <w:rPr>
-          <w:rFonts w:cs="Times New Roman" w:hint="eastAsia"/>
-          <w:kern w:val="0"/>
-          <w:szCs w:val="24"/>
-        </w:rPr>
-        <w:t>个分子之间的最佳结合模式。</w:t>
-      </w:r>
-      <w:r>
-        <w:rPr>
-          <w:rFonts w:cs="Times New Roman" w:hint="eastAsia"/>
-          <w:kern w:val="0"/>
-          <w:szCs w:val="24"/>
-        </w:rPr>
-        <w:t>现阶段</w:t>
-      </w:r>
-      <w:r>
-        <w:rPr>
-          <w:rFonts w:cs="Times New Roman"/>
-          <w:kern w:val="0"/>
-          <w:szCs w:val="24"/>
-        </w:rPr>
-        <w:t>DOCK</w:t>
-      </w:r>
-      <w:r>
-        <w:rPr>
-          <w:rFonts w:cs="Times New Roman" w:hint="eastAsia"/>
-          <w:kern w:val="0"/>
-          <w:szCs w:val="24"/>
-        </w:rPr>
-        <w:t>、</w:t>
-      </w:r>
-      <w:proofErr w:type="spellStart"/>
-      <w:r>
-        <w:rPr>
-          <w:rFonts w:cs="Times New Roman"/>
-          <w:kern w:val="0"/>
-          <w:szCs w:val="24"/>
-        </w:rPr>
-        <w:t>AutoDock</w:t>
-      </w:r>
-      <w:proofErr w:type="spellEnd"/>
-      <w:r>
-        <w:rPr>
-          <w:rFonts w:cs="Times New Roman" w:hint="eastAsia"/>
-          <w:kern w:val="0"/>
-          <w:szCs w:val="24"/>
-        </w:rPr>
-        <w:t>、</w:t>
-      </w:r>
-      <w:r>
-        <w:rPr>
-          <w:szCs w:val="24"/>
-        </w:rPr>
-        <w:t>Discovery Studio</w:t>
-      </w:r>
-      <w:r>
-        <w:rPr>
-          <w:rFonts w:hint="eastAsia"/>
-          <w:szCs w:val="24"/>
-        </w:rPr>
-        <w:t>、</w:t>
-      </w:r>
-      <w:proofErr w:type="spellStart"/>
-      <w:r>
-        <w:rPr>
-          <w:rFonts w:cs="Times New Roman"/>
-          <w:kern w:val="0"/>
-          <w:szCs w:val="24"/>
-        </w:rPr>
-        <w:t>AutoDock</w:t>
-      </w:r>
-      <w:proofErr w:type="spellEnd"/>
-      <w:r>
-        <w:rPr>
-          <w:rFonts w:cs="Times New Roman"/>
-          <w:kern w:val="0"/>
-          <w:szCs w:val="24"/>
-        </w:rPr>
-        <w:t xml:space="preserve"> </w:t>
-      </w:r>
-      <w:proofErr w:type="spellStart"/>
-      <w:r>
-        <w:rPr>
-          <w:rFonts w:cs="Times New Roman"/>
-          <w:kern w:val="0"/>
-          <w:szCs w:val="24"/>
-        </w:rPr>
-        <w:t>V</w:t>
-      </w:r>
-      <w:r>
-        <w:rPr>
-          <w:rFonts w:cs="Times New Roman" w:hint="eastAsia"/>
-          <w:kern w:val="0"/>
-          <w:szCs w:val="24"/>
-        </w:rPr>
-        <w:t>ina</w:t>
-      </w:r>
-      <w:proofErr w:type="spellEnd"/>
-      <w:r>
-        <w:rPr>
-          <w:rFonts w:hint="eastAsia"/>
-          <w:szCs w:val="24"/>
-        </w:rPr>
-        <w:t>等软件可以进行分子对接，但是这些软件是</w:t>
-      </w:r>
-      <w:r>
-        <w:rPr>
-          <w:rFonts w:hint="eastAsia"/>
-          <w:szCs w:val="24"/>
-        </w:rPr>
-        <w:t>C</w:t>
-      </w:r>
-      <w:r>
-        <w:rPr>
-          <w:szCs w:val="24"/>
-        </w:rPr>
-        <w:t>-S</w:t>
-      </w:r>
-      <w:r>
-        <w:rPr>
-          <w:rFonts w:hint="eastAsia"/>
-          <w:szCs w:val="24"/>
-        </w:rPr>
-        <w:t>架构，</w:t>
-      </w:r>
-      <w:r>
-        <w:rPr>
-          <w:rFonts w:hint="eastAsia"/>
-          <w:szCs w:val="24"/>
-        </w:rPr>
-        <w:t>同时每次</w:t>
-      </w:r>
-      <w:proofErr w:type="gramStart"/>
-      <w:r>
-        <w:rPr>
-          <w:rFonts w:hint="eastAsia"/>
-          <w:szCs w:val="24"/>
-        </w:rPr>
-        <w:t>对接仅</w:t>
-      </w:r>
-      <w:proofErr w:type="gramEnd"/>
-      <w:r>
-        <w:rPr>
-          <w:rFonts w:hint="eastAsia"/>
-          <w:szCs w:val="24"/>
-        </w:rPr>
-        <w:t>能进行一个成分</w:t>
-      </w:r>
-      <w:r>
-        <w:rPr>
-          <w:rFonts w:hint="eastAsia"/>
-          <w:szCs w:val="24"/>
-        </w:rPr>
-        <w:t>-</w:t>
-      </w:r>
-      <w:r>
-        <w:rPr>
-          <w:rFonts w:hint="eastAsia"/>
-          <w:szCs w:val="24"/>
-        </w:rPr>
-        <w:t>一个靶点蛋白</w:t>
-      </w:r>
-      <w:r>
-        <w:rPr>
-          <w:rFonts w:hint="eastAsia"/>
-          <w:szCs w:val="24"/>
-        </w:rPr>
-        <w:t>。另外，他们的打分函数不能直接反应对接的程度。</w:t>
-      </w:r>
-      <w:r>
-        <w:rPr>
-          <w:szCs w:val="24"/>
-        </w:rPr>
-        <w:t>Systems Dock</w:t>
-      </w:r>
-      <w:r>
-        <w:rPr>
-          <w:rFonts w:hint="eastAsia"/>
-          <w:szCs w:val="24"/>
-        </w:rPr>
-        <w:t>是一个</w:t>
-      </w:r>
-      <w:r>
-        <w:rPr>
-          <w:rFonts w:hint="eastAsia"/>
-          <w:szCs w:val="24"/>
-        </w:rPr>
-        <w:t>B</w:t>
-      </w:r>
-      <w:r>
-        <w:rPr>
-          <w:szCs w:val="24"/>
-        </w:rPr>
-        <w:t>-S</w:t>
-      </w:r>
-      <w:r>
-        <w:rPr>
-          <w:rFonts w:hint="eastAsia"/>
-          <w:szCs w:val="24"/>
-        </w:rPr>
-        <w:t>架构的在线分子对接平台，</w:t>
-      </w:r>
-      <w:r>
-        <w:rPr>
-          <w:rFonts w:hint="eastAsia"/>
-          <w:szCs w:val="24"/>
-        </w:rPr>
-        <w:t>该平台基于</w:t>
-      </w:r>
-      <w:proofErr w:type="spellStart"/>
-      <w:r>
-        <w:rPr>
-          <w:rFonts w:cs="Times New Roman"/>
-          <w:kern w:val="0"/>
-          <w:szCs w:val="24"/>
-        </w:rPr>
-        <w:t>AutoDock</w:t>
-      </w:r>
-      <w:proofErr w:type="spellEnd"/>
-      <w:r>
-        <w:rPr>
-          <w:rFonts w:cs="Times New Roman"/>
-          <w:kern w:val="0"/>
-          <w:szCs w:val="24"/>
-        </w:rPr>
-        <w:t xml:space="preserve"> </w:t>
-      </w:r>
-      <w:proofErr w:type="spellStart"/>
-      <w:r>
-        <w:rPr>
-          <w:rFonts w:cs="Times New Roman"/>
-          <w:kern w:val="0"/>
-          <w:szCs w:val="24"/>
-        </w:rPr>
-        <w:t>Vina</w:t>
-      </w:r>
-      <w:proofErr w:type="spellEnd"/>
-      <w:r>
-        <w:rPr>
-          <w:rFonts w:cs="Times New Roman" w:hint="eastAsia"/>
-          <w:kern w:val="0"/>
-          <w:szCs w:val="24"/>
-        </w:rPr>
-        <w:t>的，重新设计了打分函数，同时</w:t>
-      </w:r>
-      <w:r>
-        <w:rPr>
-          <w:rFonts w:hint="eastAsia"/>
-          <w:szCs w:val="24"/>
-        </w:rPr>
-        <w:t>可以根据打分评价分子和靶点结合的好坏</w:t>
-      </w:r>
-      <w:r>
-        <w:rPr>
-          <w:rFonts w:hint="eastAsia"/>
-          <w:szCs w:val="24"/>
-        </w:rPr>
-        <w:t>。但是该平台限制了每次对接的成分</w:t>
-      </w:r>
-      <w:r>
-        <w:rPr>
-          <w:rFonts w:hint="eastAsia"/>
-          <w:szCs w:val="24"/>
-        </w:rPr>
-        <w:t>个数。</w:t>
-      </w:r>
-      <w:r>
-        <w:rPr>
-          <w:rFonts w:hint="eastAsia"/>
-          <w:szCs w:val="24"/>
-        </w:rPr>
-        <w:t>现阶段的成分准备、靶点准备、分子对接</w:t>
-      </w:r>
-      <w:r>
-        <w:rPr>
-          <w:rFonts w:hint="eastAsia"/>
-          <w:szCs w:val="24"/>
-        </w:rPr>
-        <w:t>均处于独立的状态。</w:t>
-      </w:r>
-      <w:r>
-        <w:rPr>
-          <w:rFonts w:hint="eastAsia"/>
-          <w:szCs w:val="24"/>
-        </w:rPr>
-        <w:t>本文基于网络药理学的基本原理，打通三者之间的关系，</w:t>
-      </w:r>
-      <w:r>
-        <w:rPr>
-          <w:rFonts w:hint="eastAsia"/>
-          <w:szCs w:val="24"/>
-        </w:rPr>
-        <w:t>集成</w:t>
-      </w:r>
-      <w:r>
-        <w:rPr>
-          <w:rFonts w:hint="eastAsia"/>
-          <w:szCs w:val="24"/>
-        </w:rPr>
-        <w:lastRenderedPageBreak/>
-        <w:t>了</w:t>
-      </w:r>
-      <w:r>
-        <w:rPr>
-          <w:rFonts w:hint="eastAsia"/>
-          <w:szCs w:val="24"/>
-        </w:rPr>
-        <w:t>多个数据库和工具，</w:t>
-      </w:r>
-      <w:r>
-        <w:rPr>
-          <w:rFonts w:hint="eastAsia"/>
-          <w:szCs w:val="24"/>
-        </w:rPr>
-        <w:t>开发了一个在线的中药分析平台，</w:t>
-      </w:r>
-      <w:r>
-        <w:rPr>
-          <w:rFonts w:hint="eastAsia"/>
-          <w:szCs w:val="24"/>
-        </w:rPr>
-        <w:t>实现从中药成分准备，疾病靶点准备，分子对接一体化的操作。</w:t>
-      </w:r>
-      <w:r>
-        <w:rPr>
-          <w:rFonts w:hint="eastAsia"/>
-          <w:szCs w:val="24"/>
-        </w:rPr>
-        <w:t>本文</w:t>
-      </w:r>
-      <w:r>
-        <w:rPr>
-          <w:rFonts w:hint="eastAsia"/>
-          <w:szCs w:val="24"/>
-        </w:rPr>
-        <w:t>会从网络药理学研究的基本步骤，</w:t>
-      </w:r>
-      <w:r>
-        <w:rPr>
-          <w:rFonts w:hint="eastAsia"/>
-          <w:szCs w:val="24"/>
-        </w:rPr>
-        <w:t>所</w:t>
-      </w:r>
-      <w:r>
-        <w:rPr>
-          <w:rFonts w:hint="eastAsia"/>
-          <w:szCs w:val="24"/>
-        </w:rPr>
-        <w:t>开发系统的基本功能，系统的实现情况</w:t>
-      </w:r>
-      <w:r>
-        <w:rPr>
-          <w:rFonts w:hint="eastAsia"/>
-          <w:szCs w:val="24"/>
-        </w:rPr>
-        <w:t>以及案例研究等几个部分介绍相关工作。</w:t>
-      </w:r>
-    </w:p>
-    <w:p>
-      <w:pPr>
-        <w:ind w:firstLineChars="200" w:firstLine="480"/>
-        <w:rPr>
-          <w:rFonts w:cs="Times New Roman"/>
-          <w:kern w:val="0"/>
-          <w:szCs w:val="24"/>
-        </w:rPr>
-      </w:pPr>
-    </w:p>
-    <w:p>
-      <w:pPr>
-        <w:ind w:firstLineChars="200" w:firstLine="480"/>
-        <w:rPr>
-          <w:rFonts w:cs="Times New Roman"/>
-          <w:kern w:val="0"/>
-          <w:szCs w:val="24"/>
-        </w:rPr>
-      </w:pPr>
-    </w:p>
-    <w:p>
-      <w:pPr>
-        <w:ind w:firstLineChars="200" w:firstLine="480"/>
-        <w:rPr>
-          <w:rFonts w:cs="Times New Roman"/>
-          <w:kern w:val="0"/>
-          <w:szCs w:val="24"/>
-        </w:rPr>
-      </w:pPr>
-      <w:r>
-        <w:rPr>
-          <w:rFonts w:cs="Times New Roman" w:hint="eastAsia"/>
-          <w:kern w:val="0"/>
-          <w:szCs w:val="24"/>
-        </w:rPr>
-        <w:t>在想是不是要新增网络药理学相关的模块。</w:t>
-      </w:r>
-    </w:p>
-    <w:p>
-      <w:pPr>
-        <w:ind w:firstLineChars="200" w:firstLine="480"/>
-        <w:rPr>
-          <w:rFonts w:cs="Times New Roman"/>
-          <w:kern w:val="0"/>
-          <w:szCs w:val="24"/>
-        </w:rPr>
-      </w:pPr>
-    </w:p>
-    <w:p>
-      <w:pPr>
-        <w:ind w:firstLineChars="200" w:firstLine="480"/>
-        <w:rPr>
-          <w:rFonts w:cs="Times New Roman" w:hint="eastAsia"/>
-          <w:kern w:val="0"/>
-          <w:szCs w:val="24"/>
         </w:rPr>
       </w:pPr>
     </w:p>
@@ -1448,7 +733,1059 @@
         <w:rPr>
           <w:rFonts w:hint="eastAsia"/>
         </w:rPr>
-        <w:t>系统设计</w:t>
+        <w:t>背景</w:t>
+      </w:r>
+    </w:p>
+    <w:p>
+      <w:pPr>
+        <w:ind w:firstLineChars="200" w:firstLine="480"/>
+        <w:rPr>
+          <w:rFonts w:cs="Times New Roman"/>
+          <w:kern w:val="0"/>
+          <w:szCs w:val="24"/>
+        </w:rPr>
+      </w:pPr>
+      <w:r>
+        <w:rPr>
+          <w:rFonts w:hint="eastAsia"/>
+          <w:szCs w:val="24"/>
+        </w:rPr>
+        <w:t>网络药理学是建立在疾病</w:t>
+      </w:r>
+      <w:r>
+        <w:rPr>
+          <w:szCs w:val="24"/>
+        </w:rPr>
+        <w:t>-</w:t>
+      </w:r>
+      <w:r>
+        <w:rPr>
+          <w:rFonts w:hint="eastAsia"/>
+          <w:szCs w:val="24"/>
+        </w:rPr>
+        <w:t>基因</w:t>
+      </w:r>
+      <w:r>
+        <w:rPr>
+          <w:szCs w:val="24"/>
+        </w:rPr>
+        <w:t>-</w:t>
+      </w:r>
+      <w:r>
+        <w:rPr>
+          <w:rFonts w:hint="eastAsia"/>
+          <w:szCs w:val="24"/>
+        </w:rPr>
+        <w:t>药物的多层次网络基础上，用于从整体上预测药物靶点、提高药物发现效率的新兴学科</w:t>
+      </w:r>
+      <w:r>
+        <w:rPr>
+          <w:rFonts w:hint="eastAsia"/>
+          <w:szCs w:val="24"/>
+        </w:rPr>
+        <w:t>。网络药理学技术</w:t>
+      </w:r>
+      <w:r>
+        <w:rPr>
+          <w:rFonts w:hint="eastAsia"/>
+          <w:szCs w:val="24"/>
+        </w:rPr>
+        <w:t>在中药研究的综合分析中得到了</w:t>
+      </w:r>
+      <w:r>
+        <w:rPr>
+          <w:rFonts w:hint="eastAsia"/>
+          <w:szCs w:val="24"/>
+        </w:rPr>
+        <w:t>越来越多的应用，并且实践证明，网络药理学技术对中药</w:t>
+      </w:r>
+      <w:r>
+        <w:rPr>
+          <w:rFonts w:hint="eastAsia"/>
+          <w:szCs w:val="24"/>
+        </w:rPr>
+        <w:t>复杂体系的整体性、系统性分析有独特优势。</w:t>
+      </w:r>
+      <w:r>
+        <w:rPr>
+          <w:rFonts w:hint="eastAsia"/>
+          <w:szCs w:val="24"/>
+        </w:rPr>
+        <w:t>网络药理学在中药研究中的关键步骤，包括中药成分的准备，中药所治疗疾病靶点</w:t>
+      </w:r>
+      <w:r>
+        <w:rPr>
+          <w:rFonts w:hint="eastAsia"/>
+          <w:szCs w:val="24"/>
+        </w:rPr>
+        <w:t>的获取，中药成分和靶点之间的相互作用</w:t>
+      </w:r>
+      <w:r>
+        <w:rPr>
+          <w:rFonts w:hint="eastAsia"/>
+          <w:szCs w:val="24"/>
+        </w:rPr>
+        <w:t>-</w:t>
+      </w:r>
+      <w:r>
+        <w:rPr>
+          <w:rFonts w:hint="eastAsia"/>
+          <w:szCs w:val="24"/>
+        </w:rPr>
+        <w:t>分子对接。对接得到的结果可以为后续网络分析提供重要的数据支撑。</w:t>
+      </w:r>
+      <w:r>
+        <w:rPr>
+          <w:rFonts w:hint="eastAsia"/>
+          <w:szCs w:val="24"/>
+        </w:rPr>
+        <w:t>现阶段基于网络药理学的中药研究，需要从公开的数据库中尽可能完整地获取到中药成分信息，靶点的获取也要根据疾病的关键字进行搜寻</w:t>
+      </w:r>
+      <w:r>
+        <w:rPr>
+          <w:rFonts w:hint="eastAsia"/>
+          <w:szCs w:val="24"/>
+        </w:rPr>
+        <w:t>，最后使用相关的对接工具进行分子对接。</w:t>
+      </w:r>
+      <w:r>
+        <w:rPr>
+          <w:rFonts w:hint="eastAsia"/>
+          <w:szCs w:val="24"/>
+        </w:rPr>
+        <w:t>中</w:t>
+      </w:r>
+      <w:r>
+        <w:rPr>
+          <w:szCs w:val="24"/>
+        </w:rPr>
+        <w:t>药成分数据库</w:t>
+      </w:r>
+      <w:r>
+        <w:rPr>
+          <w:szCs w:val="24"/>
+        </w:rPr>
+        <w:t>,</w:t>
+      </w:r>
+      <w:r>
+        <w:rPr>
+          <w:rFonts w:hint="eastAsia"/>
+          <w:szCs w:val="24"/>
+        </w:rPr>
+        <w:t>如</w:t>
+      </w:r>
+      <w:r>
+        <w:rPr>
+          <w:szCs w:val="24"/>
+        </w:rPr>
+        <w:t>中药系统药理学分析平台（</w:t>
+      </w:r>
+      <w:r>
+        <w:rPr>
+          <w:szCs w:val="24"/>
+        </w:rPr>
+        <w:t>TCMSP</w:t>
+      </w:r>
+      <w:r>
+        <w:rPr>
+          <w:szCs w:val="24"/>
+        </w:rPr>
+        <w:t>）、</w:t>
+      </w:r>
+      <w:r>
+        <w:rPr>
+          <w:szCs w:val="24"/>
+        </w:rPr>
+        <w:t>中药综合数据库（</w:t>
+      </w:r>
+      <w:r>
+        <w:rPr>
+          <w:szCs w:val="24"/>
+        </w:rPr>
+        <w:t>TCMID</w:t>
+      </w:r>
+      <w:r>
+        <w:rPr>
+          <w:rFonts w:hint="eastAsia"/>
+          <w:szCs w:val="24"/>
+        </w:rPr>
+        <w:t>）</w:t>
+      </w:r>
+      <w:r>
+        <w:rPr>
+          <w:rFonts w:hint="eastAsia"/>
+          <w:szCs w:val="24"/>
+        </w:rPr>
+        <w:t>等被广大研究</w:t>
+      </w:r>
+      <w:r>
+        <w:rPr>
+          <w:rFonts w:hint="eastAsia"/>
+          <w:szCs w:val="24"/>
+        </w:rPr>
+        <w:t>者</w:t>
+      </w:r>
+      <w:r>
+        <w:rPr>
+          <w:rFonts w:hint="eastAsia"/>
+          <w:szCs w:val="24"/>
+        </w:rPr>
+        <w:t>所采用</w:t>
+      </w:r>
+      <w:r>
+        <w:rPr>
+          <w:rFonts w:hint="eastAsia"/>
+          <w:szCs w:val="24"/>
+        </w:rPr>
+        <w:t>，这些数据库可以提供较为全面的中药成分信息，但是需要研究者手动查找并准备。另外，后续分子对接需要使用到化合物成分的结构信息，需要逐条下载，这使得研究者在成分的准备上需要花费大量的时间。</w:t>
+      </w:r>
+      <w:r>
+        <w:rPr>
+          <w:rFonts w:hint="eastAsia"/>
+          <w:szCs w:val="24"/>
+        </w:rPr>
+        <w:t>疾病靶点的准备需要从</w:t>
+      </w:r>
+      <w:r>
+        <w:rPr>
+          <w:rFonts w:hint="eastAsia"/>
+          <w:szCs w:val="24"/>
+        </w:rPr>
+        <w:t>N</w:t>
+      </w:r>
+      <w:r>
+        <w:rPr>
+          <w:szCs w:val="24"/>
+        </w:rPr>
+        <w:t>CBI</w:t>
+      </w:r>
+      <w:r>
+        <w:rPr>
+          <w:rFonts w:hint="eastAsia"/>
+          <w:szCs w:val="24"/>
+        </w:rPr>
+        <w:t>-</w:t>
+      </w:r>
+      <w:r>
+        <w:rPr>
+          <w:rFonts w:cs="Times New Roman"/>
+          <w:kern w:val="0"/>
+          <w:szCs w:val="24"/>
+        </w:rPr>
+        <w:t>G</w:t>
+      </w:r>
+      <w:r>
+        <w:rPr>
+          <w:rFonts w:cs="Times New Roman"/>
+          <w:kern w:val="0"/>
+          <w:szCs w:val="24"/>
+        </w:rPr>
+        <w:t>ene</w:t>
+      </w:r>
+      <w:r>
+        <w:rPr>
+          <w:rFonts w:cs="Times New Roman" w:hint="eastAsia"/>
+          <w:kern w:val="0"/>
+          <w:szCs w:val="24"/>
+        </w:rPr>
+        <w:t>等网站手动选择并逐条下载，同样过程耗时复杂。</w:t>
+      </w:r>
+      <w:r>
+        <w:rPr>
+          <w:rFonts w:cs="Times New Roman" w:hint="eastAsia"/>
+          <w:kern w:val="0"/>
+          <w:szCs w:val="24"/>
+        </w:rPr>
+        <w:t>分子对接技术按照几何互补、能量互补以及化学环境互补的原则，进行中药成分化合物小分析和靶点蛋白大分子作用识别，并</w:t>
+      </w:r>
+      <w:r>
+        <w:rPr>
+          <w:rFonts w:cs="Times New Roman" w:hint="eastAsia"/>
+          <w:kern w:val="0"/>
+          <w:szCs w:val="24"/>
+        </w:rPr>
+        <w:t>预测</w:t>
+      </w:r>
+      <w:r>
+        <w:rPr>
+          <w:rFonts w:cs="Times New Roman" w:hint="eastAsia"/>
+          <w:kern w:val="0"/>
+          <w:szCs w:val="24"/>
+        </w:rPr>
+        <w:t>2</w:t>
+      </w:r>
+      <w:r>
+        <w:rPr>
+          <w:rFonts w:cs="Times New Roman" w:hint="eastAsia"/>
+          <w:kern w:val="0"/>
+          <w:szCs w:val="24"/>
+        </w:rPr>
+        <w:t>个分子之间的最佳结合模式。</w:t>
+      </w:r>
+      <w:r>
+        <w:rPr>
+          <w:rFonts w:cs="Times New Roman" w:hint="eastAsia"/>
+          <w:kern w:val="0"/>
+          <w:szCs w:val="24"/>
+        </w:rPr>
+        <w:t>现阶段</w:t>
+      </w:r>
+      <w:r>
+        <w:rPr>
+          <w:rFonts w:cs="Times New Roman"/>
+          <w:kern w:val="0"/>
+          <w:szCs w:val="24"/>
+        </w:rPr>
+        <w:t>DOCK</w:t>
+      </w:r>
+      <w:r>
+        <w:rPr>
+          <w:rFonts w:cs="Times New Roman" w:hint="eastAsia"/>
+          <w:kern w:val="0"/>
+          <w:szCs w:val="24"/>
+        </w:rPr>
+        <w:t>、</w:t>
+      </w:r>
+      <w:proofErr w:type="spellStart"/>
+      <w:r>
+        <w:rPr>
+          <w:rFonts w:cs="Times New Roman"/>
+          <w:kern w:val="0"/>
+          <w:szCs w:val="24"/>
+        </w:rPr>
+        <w:t>AutoDock</w:t>
+      </w:r>
+      <w:proofErr w:type="spellEnd"/>
+      <w:r>
+        <w:rPr>
+          <w:rFonts w:cs="Times New Roman" w:hint="eastAsia"/>
+          <w:kern w:val="0"/>
+          <w:szCs w:val="24"/>
+        </w:rPr>
+        <w:t>、</w:t>
+      </w:r>
+      <w:r>
+        <w:rPr>
+          <w:szCs w:val="24"/>
+        </w:rPr>
+        <w:t>Discovery Studio</w:t>
+      </w:r>
+      <w:r>
+        <w:rPr>
+          <w:rFonts w:hint="eastAsia"/>
+          <w:szCs w:val="24"/>
+        </w:rPr>
+        <w:t>、</w:t>
+      </w:r>
+      <w:proofErr w:type="spellStart"/>
+      <w:r>
+        <w:rPr>
+          <w:rFonts w:cs="Times New Roman"/>
+          <w:kern w:val="0"/>
+          <w:szCs w:val="24"/>
+        </w:rPr>
+        <w:t>AutoDock</w:t>
+      </w:r>
+      <w:proofErr w:type="spellEnd"/>
+      <w:r>
+        <w:rPr>
+          <w:rFonts w:cs="Times New Roman"/>
+          <w:kern w:val="0"/>
+          <w:szCs w:val="24"/>
+        </w:rPr>
+        <w:t xml:space="preserve"> </w:t>
+      </w:r>
+      <w:proofErr w:type="spellStart"/>
+      <w:r>
+        <w:rPr>
+          <w:rFonts w:cs="Times New Roman"/>
+          <w:kern w:val="0"/>
+          <w:szCs w:val="24"/>
+        </w:rPr>
+        <w:t>V</w:t>
+      </w:r>
+      <w:r>
+        <w:rPr>
+          <w:rFonts w:cs="Times New Roman" w:hint="eastAsia"/>
+          <w:kern w:val="0"/>
+          <w:szCs w:val="24"/>
+        </w:rPr>
+        <w:t>ina</w:t>
+      </w:r>
+      <w:proofErr w:type="spellEnd"/>
+      <w:r>
+        <w:rPr>
+          <w:rFonts w:hint="eastAsia"/>
+          <w:szCs w:val="24"/>
+        </w:rPr>
+        <w:t>等软件可以进行分子对接，但是这些软件是</w:t>
+      </w:r>
+      <w:r>
+        <w:rPr>
+          <w:rFonts w:hint="eastAsia"/>
+          <w:szCs w:val="24"/>
+        </w:rPr>
+        <w:t>C</w:t>
+      </w:r>
+      <w:r>
+        <w:rPr>
+          <w:szCs w:val="24"/>
+        </w:rPr>
+        <w:t>-S</w:t>
+      </w:r>
+      <w:r>
+        <w:rPr>
+          <w:rFonts w:hint="eastAsia"/>
+          <w:szCs w:val="24"/>
+        </w:rPr>
+        <w:t>架构，</w:t>
+      </w:r>
+      <w:r>
+        <w:rPr>
+          <w:rFonts w:hint="eastAsia"/>
+          <w:szCs w:val="24"/>
+        </w:rPr>
+        <w:t>同时每次</w:t>
+      </w:r>
+      <w:proofErr w:type="gramStart"/>
+      <w:r>
+        <w:rPr>
+          <w:rFonts w:hint="eastAsia"/>
+          <w:szCs w:val="24"/>
+        </w:rPr>
+        <w:t>对接仅</w:t>
+      </w:r>
+      <w:proofErr w:type="gramEnd"/>
+      <w:r>
+        <w:rPr>
+          <w:rFonts w:hint="eastAsia"/>
+          <w:szCs w:val="24"/>
+        </w:rPr>
+        <w:t>能进行一个成分</w:t>
+      </w:r>
+      <w:r>
+        <w:rPr>
+          <w:rFonts w:hint="eastAsia"/>
+          <w:szCs w:val="24"/>
+        </w:rPr>
+        <w:t>-</w:t>
+      </w:r>
+      <w:r>
+        <w:rPr>
+          <w:rFonts w:hint="eastAsia"/>
+          <w:szCs w:val="24"/>
+        </w:rPr>
+        <w:t>一个靶点蛋白</w:t>
+      </w:r>
+      <w:r>
+        <w:rPr>
+          <w:rFonts w:hint="eastAsia"/>
+          <w:szCs w:val="24"/>
+        </w:rPr>
+        <w:t>。另外，他们的打分函数不能直接反应对接的程度。</w:t>
+      </w:r>
+      <w:r>
+        <w:rPr>
+          <w:szCs w:val="24"/>
+        </w:rPr>
+        <w:t>Systems Dock</w:t>
+      </w:r>
+      <w:r>
+        <w:rPr>
+          <w:rFonts w:hint="eastAsia"/>
+          <w:szCs w:val="24"/>
+        </w:rPr>
+        <w:t>是一个</w:t>
+      </w:r>
+      <w:r>
+        <w:rPr>
+          <w:rFonts w:hint="eastAsia"/>
+          <w:szCs w:val="24"/>
+        </w:rPr>
+        <w:t>B</w:t>
+      </w:r>
+      <w:r>
+        <w:rPr>
+          <w:szCs w:val="24"/>
+        </w:rPr>
+        <w:t>-S</w:t>
+      </w:r>
+      <w:r>
+        <w:rPr>
+          <w:rFonts w:hint="eastAsia"/>
+          <w:szCs w:val="24"/>
+        </w:rPr>
+        <w:t>架构的在线分子对接平台，</w:t>
+      </w:r>
+      <w:r>
+        <w:rPr>
+          <w:rFonts w:hint="eastAsia"/>
+          <w:szCs w:val="24"/>
+        </w:rPr>
+        <w:t>该平台基于</w:t>
+      </w:r>
+      <w:proofErr w:type="spellStart"/>
+      <w:r>
+        <w:rPr>
+          <w:rFonts w:cs="Times New Roman"/>
+          <w:kern w:val="0"/>
+          <w:szCs w:val="24"/>
+        </w:rPr>
+        <w:t>AutoDock</w:t>
+      </w:r>
+      <w:proofErr w:type="spellEnd"/>
+      <w:r>
+        <w:rPr>
+          <w:rFonts w:cs="Times New Roman"/>
+          <w:kern w:val="0"/>
+          <w:szCs w:val="24"/>
+        </w:rPr>
+        <w:t xml:space="preserve"> </w:t>
+      </w:r>
+      <w:proofErr w:type="spellStart"/>
+      <w:r>
+        <w:rPr>
+          <w:rFonts w:cs="Times New Roman"/>
+          <w:kern w:val="0"/>
+          <w:szCs w:val="24"/>
+        </w:rPr>
+        <w:t>Vina</w:t>
+      </w:r>
+      <w:proofErr w:type="spellEnd"/>
+      <w:r>
+        <w:rPr>
+          <w:rFonts w:cs="Times New Roman" w:hint="eastAsia"/>
+          <w:kern w:val="0"/>
+          <w:szCs w:val="24"/>
+        </w:rPr>
+        <w:t>的，重新设计了打分函数，同时</w:t>
+      </w:r>
+      <w:r>
+        <w:rPr>
+          <w:rFonts w:hint="eastAsia"/>
+          <w:szCs w:val="24"/>
+        </w:rPr>
+        <w:t>可以根据打分评价分子和靶点结合的好坏</w:t>
+      </w:r>
+      <w:r>
+        <w:rPr>
+          <w:rFonts w:hint="eastAsia"/>
+          <w:szCs w:val="24"/>
+        </w:rPr>
+        <w:t>。但是该平台限制了每次对接的成分</w:t>
+      </w:r>
+      <w:r>
+        <w:rPr>
+          <w:rFonts w:hint="eastAsia"/>
+          <w:szCs w:val="24"/>
+        </w:rPr>
+        <w:t>个数。</w:t>
+      </w:r>
+      <w:r>
+        <w:rPr>
+          <w:rFonts w:hint="eastAsia"/>
+          <w:szCs w:val="24"/>
+        </w:rPr>
+        <w:t>现阶段的成分准备、靶点准备、分子对接</w:t>
+      </w:r>
+      <w:r>
+        <w:rPr>
+          <w:rFonts w:hint="eastAsia"/>
+          <w:szCs w:val="24"/>
+        </w:rPr>
+        <w:t>均处于独立的状态。</w:t>
+      </w:r>
+      <w:r>
+        <w:rPr>
+          <w:rFonts w:hint="eastAsia"/>
+          <w:szCs w:val="24"/>
+        </w:rPr>
+        <w:t>本文基于网络药理学的基本原理，打通三者之间的关系，</w:t>
+      </w:r>
+      <w:r>
+        <w:rPr>
+          <w:rFonts w:hint="eastAsia"/>
+          <w:szCs w:val="24"/>
+        </w:rPr>
+        <w:t>集成</w:t>
+      </w:r>
+      <w:r>
+        <w:rPr>
+          <w:rFonts w:hint="eastAsia"/>
+          <w:szCs w:val="24"/>
+        </w:rPr>
+        <w:lastRenderedPageBreak/>
+        <w:t>了</w:t>
+      </w:r>
+      <w:r>
+        <w:rPr>
+          <w:rFonts w:hint="eastAsia"/>
+          <w:szCs w:val="24"/>
+        </w:rPr>
+        <w:t>多个数据库和工具，</w:t>
+      </w:r>
+      <w:r>
+        <w:rPr>
+          <w:rFonts w:hint="eastAsia"/>
+          <w:szCs w:val="24"/>
+        </w:rPr>
+        <w:t>开发了一个在线的中药分析平台，</w:t>
+      </w:r>
+      <w:r>
+        <w:rPr>
+          <w:rFonts w:hint="eastAsia"/>
+          <w:szCs w:val="24"/>
+        </w:rPr>
+        <w:t>实现从中药成分准备，疾病靶点准备，分子对接一体化的操作。</w:t>
+      </w:r>
+      <w:r>
+        <w:rPr>
+          <w:rFonts w:hint="eastAsia"/>
+          <w:szCs w:val="24"/>
+        </w:rPr>
+        <w:t>本文</w:t>
+      </w:r>
+      <w:r>
+        <w:rPr>
+          <w:rFonts w:hint="eastAsia"/>
+          <w:szCs w:val="24"/>
+        </w:rPr>
+        <w:t>会从网络药理学研究的基本步骤，</w:t>
+      </w:r>
+      <w:r>
+        <w:rPr>
+          <w:rFonts w:hint="eastAsia"/>
+          <w:szCs w:val="24"/>
+        </w:rPr>
+        <w:t>所</w:t>
+      </w:r>
+      <w:r>
+        <w:rPr>
+          <w:rFonts w:hint="eastAsia"/>
+          <w:szCs w:val="24"/>
+        </w:rPr>
+        <w:t>开发系统的基本功能，系统的实现情况</w:t>
+      </w:r>
+      <w:r>
+        <w:rPr>
+          <w:rFonts w:hint="eastAsia"/>
+          <w:szCs w:val="24"/>
+        </w:rPr>
+        <w:t>以及案例研究等几个部分介绍相关工作。</w:t>
+      </w:r>
+    </w:p>
+    <w:p>
+      <w:pPr>
+        <w:ind w:firstLine="420"/>
+      </w:pPr>
+      <w:r>
+        <w:rPr>
+          <w:rFonts w:hint="eastAsia"/>
+        </w:rPr>
+        <w:t>本系统设计的中药成分的准备是根据药材的名称，从</w:t>
+      </w:r>
+      <w:r>
+        <w:rPr>
+          <w:rFonts w:hint="eastAsia"/>
+        </w:rPr>
+        <w:t>T</w:t>
+      </w:r>
+      <w:r>
+        <w:t>CMSP</w:t>
+      </w:r>
+      <w:r>
+        <w:rPr>
+          <w:rFonts w:hint="eastAsia"/>
+        </w:rPr>
+        <w:t>数据库中搜索到该药材的全部成分信息，</w:t>
+      </w:r>
+      <w:r>
+        <w:rPr>
+          <w:rFonts w:hint="eastAsia"/>
+        </w:rPr>
+        <w:t>包括</w:t>
+      </w:r>
+      <w:r>
+        <w:rPr>
+          <w:rFonts w:hint="eastAsia"/>
+        </w:rPr>
+        <w:t>药材名称、</w:t>
+      </w:r>
+      <w:r>
+        <w:rPr>
+          <w:rFonts w:hint="eastAsia"/>
+        </w:rPr>
+        <w:t>Mo</w:t>
+      </w:r>
+      <w:r>
+        <w:t>lecule Name</w:t>
+      </w:r>
+      <w:r>
+        <w:rPr>
+          <w:rFonts w:hint="eastAsia"/>
+        </w:rPr>
+        <w:t>、</w:t>
+      </w:r>
+      <w:r>
+        <w:t>PubChem</w:t>
+      </w:r>
+      <w:r>
+        <w:t xml:space="preserve"> Cid</w:t>
+      </w:r>
+      <w:r>
+        <w:rPr>
+          <w:rFonts w:hint="eastAsia"/>
+        </w:rPr>
+        <w:t>，首先将这些数据获取到，</w:t>
+      </w:r>
+      <w:r>
+        <w:rPr>
+          <w:rFonts w:hint="eastAsia"/>
+        </w:rPr>
+        <w:t>然后根据</w:t>
+      </w:r>
+      <w:r>
+        <w:rPr>
+          <w:rFonts w:hint="eastAsia"/>
+        </w:rPr>
+        <w:t>Pub</w:t>
+      </w:r>
+      <w:r>
+        <w:t>Chem Cid</w:t>
+      </w:r>
+      <w:r>
+        <w:rPr>
+          <w:rFonts w:hint="eastAsia"/>
+        </w:rPr>
+        <w:t>在</w:t>
+      </w:r>
+      <w:r>
+        <w:t>P</w:t>
+      </w:r>
+      <w:r>
+        <w:rPr>
+          <w:rFonts w:hint="eastAsia"/>
+        </w:rPr>
+        <w:t>ub</w:t>
+      </w:r>
+      <w:r>
+        <w:t>Chem</w:t>
+      </w:r>
+      <w:r>
+        <w:rPr>
+          <w:rFonts w:hint="eastAsia"/>
+        </w:rPr>
+        <w:t>数据库中</w:t>
+      </w:r>
+      <w:r>
+        <w:rPr>
+          <w:rFonts w:hint="eastAsia"/>
+        </w:rPr>
+        <w:t>搜索到对应</w:t>
+      </w:r>
+      <w:r>
+        <w:t>3D</w:t>
+      </w:r>
+      <w:r>
+        <w:rPr>
+          <w:rFonts w:hint="eastAsia"/>
+        </w:rPr>
+        <w:t>结构文件</w:t>
+      </w:r>
+      <w:r>
+        <w:t> </w:t>
+      </w:r>
+      <w:r>
+        <w:rPr>
+          <w:rFonts w:hint="eastAsia"/>
+        </w:rPr>
+        <w:t>。这本系统获取中药成分文件的基本操作，从其他数据库中获取成分的操作是类似的。</w:t>
+      </w:r>
+      <w:r>
+        <w:rPr>
+          <w:rFonts w:hint="eastAsia"/>
+        </w:rPr>
+        <w:t>靶点获取的模块就是从</w:t>
+      </w:r>
+      <w:r>
+        <w:rPr>
+          <w:rFonts w:hint="eastAsia"/>
+        </w:rPr>
+        <w:t>N</w:t>
+      </w:r>
+      <w:r>
+        <w:t>CBI-G</w:t>
+      </w:r>
+      <w:r>
+        <w:rPr>
+          <w:rFonts w:hint="eastAsia"/>
+        </w:rPr>
+        <w:t>ene</w:t>
+      </w:r>
+      <w:r>
+        <w:rPr>
+          <w:rFonts w:hint="eastAsia"/>
+        </w:rPr>
+        <w:t>数据库</w:t>
+      </w:r>
+      <w:r>
+        <w:rPr>
+          <w:rFonts w:hint="eastAsia"/>
+        </w:rPr>
+        <w:t>中输入</w:t>
+      </w:r>
+      <w:r>
+        <w:rPr>
+          <w:rFonts w:hint="eastAsia"/>
+        </w:rPr>
+        <w:t>疾病</w:t>
+      </w:r>
+      <w:r>
+        <w:rPr>
+          <w:rFonts w:hint="eastAsia"/>
+        </w:rPr>
+        <w:t>英文名称</w:t>
+      </w:r>
+      <w:r>
+        <w:rPr>
+          <w:rFonts w:hint="eastAsia"/>
+        </w:rPr>
+        <w:t>，然后</w:t>
+      </w:r>
+      <w:r>
+        <w:rPr>
+          <w:rFonts w:hint="eastAsia"/>
+        </w:rPr>
+        <w:t>限定物种为人类，将对应的所有靶点名称</w:t>
+      </w:r>
+      <w:r>
+        <w:rPr>
+          <w:rFonts w:hint="eastAsia"/>
+        </w:rPr>
+        <w:t>/</w:t>
+      </w:r>
+      <w:r>
+        <w:t>ID</w:t>
+      </w:r>
+      <w:r>
+        <w:rPr>
+          <w:rFonts w:hint="eastAsia"/>
+        </w:rPr>
+        <w:t>获取到并保存再来</w:t>
+      </w:r>
+      <w:r>
+        <w:rPr>
+          <w:rFonts w:hint="eastAsia"/>
+        </w:rPr>
+        <w:t>，然后将每一个靶点名称一次输入到</w:t>
+      </w:r>
+      <w:proofErr w:type="spellStart"/>
+      <w:r>
+        <w:rPr>
+          <w:rFonts w:hint="eastAsia"/>
+        </w:rPr>
+        <w:t>Uni</w:t>
+      </w:r>
+      <w:r>
+        <w:t>ProtKB</w:t>
+      </w:r>
+      <w:proofErr w:type="spellEnd"/>
+      <w:r>
+        <w:rPr>
+          <w:rFonts w:hint="eastAsia"/>
+        </w:rPr>
+        <w:t>数据库</w:t>
+      </w:r>
+      <w:r>
+        <w:rPr>
+          <w:rFonts w:hint="eastAsia"/>
+        </w:rPr>
+        <w:t>然后</w:t>
+      </w:r>
+      <w:r>
+        <w:rPr>
+          <w:rFonts w:hint="eastAsia"/>
+        </w:rPr>
+        <w:t>按照分辨率筛选靶点</w:t>
+      </w:r>
+      <w:r>
+        <w:rPr>
+          <w:rFonts w:hint="eastAsia"/>
+        </w:rPr>
+        <w:t>蛋白</w:t>
+      </w:r>
+      <w:r>
+        <w:rPr>
+          <w:rFonts w:hint="eastAsia"/>
+        </w:rPr>
+        <w:t>P</w:t>
+      </w:r>
+      <w:r>
+        <w:t>DB ID</w:t>
+      </w:r>
+      <w:r>
+        <w:rPr>
+          <w:rFonts w:hint="eastAsia"/>
+        </w:rPr>
+        <w:t>。</w:t>
+      </w:r>
+      <w:r>
+        <w:rPr>
+          <w:rFonts w:hint="eastAsia"/>
+        </w:rPr>
+        <w:t>分子对接，使用</w:t>
+      </w:r>
+      <w:r>
+        <w:rPr>
+          <w:rFonts w:hint="eastAsia"/>
+        </w:rPr>
+        <w:t>Syste</w:t>
+      </w:r>
+      <w:r>
+        <w:t>m Dock</w:t>
+      </w:r>
+      <w:r>
+        <w:rPr>
+          <w:rFonts w:hint="eastAsia"/>
+        </w:rPr>
+        <w:t>，</w:t>
+      </w:r>
+      <w:r>
+        <w:rPr>
+          <w:rFonts w:hint="eastAsia"/>
+        </w:rPr>
+        <w:t>一次性输入全部的</w:t>
+      </w:r>
+      <w:r>
+        <w:rPr>
+          <w:rFonts w:hint="eastAsia"/>
+        </w:rPr>
+        <w:t>P</w:t>
+      </w:r>
+      <w:r>
+        <w:t>DB ID</w:t>
+      </w:r>
+      <w:r>
+        <w:rPr>
+          <w:rFonts w:hint="eastAsia"/>
+        </w:rPr>
+        <w:t>，再</w:t>
+      </w:r>
+      <w:r>
+        <w:rPr>
+          <w:rFonts w:hint="eastAsia"/>
+        </w:rPr>
+        <w:t>将成分的</w:t>
+      </w:r>
+      <w:r>
+        <w:t>3D</w:t>
+      </w:r>
+      <w:r>
+        <w:rPr>
+          <w:rFonts w:hint="eastAsia"/>
+        </w:rPr>
+        <w:t>文件上传到对接系统中，完成对接。系统最后会把中药成分的所有信息综合成起来</w:t>
+      </w:r>
+      <w:r>
+        <w:rPr>
+          <w:rFonts w:hint="eastAsia"/>
+        </w:rPr>
+        <w:t>，最终打分结果表包括</w:t>
+      </w:r>
+      <w:r>
+        <w:rPr>
+          <w:rFonts w:hint="eastAsia"/>
+        </w:rPr>
+        <w:t>中药名称、小分子化合物名称、</w:t>
+      </w:r>
+      <w:r>
+        <w:rPr>
+          <w:rFonts w:hint="eastAsia"/>
+        </w:rPr>
+        <w:t>Pub</w:t>
+      </w:r>
+      <w:r>
+        <w:t>Chem Cid</w:t>
+      </w:r>
+      <w:r>
+        <w:rPr>
+          <w:rFonts w:hint="eastAsia"/>
+        </w:rPr>
+        <w:t>、靶点</w:t>
+      </w:r>
+      <w:r>
+        <w:rPr>
+          <w:rFonts w:hint="eastAsia"/>
+        </w:rPr>
+        <w:t>UniprotID</w:t>
+      </w:r>
+      <w:r>
+        <w:rPr>
+          <w:rFonts w:hint="eastAsia"/>
+        </w:rPr>
+        <w:t>、</w:t>
+      </w:r>
+      <w:r>
+        <w:t>Protein</w:t>
+      </w:r>
+      <w:r>
+        <w:t xml:space="preserve"> Name</w:t>
+      </w:r>
+      <w:r>
+        <w:rPr>
+          <w:rFonts w:hint="eastAsia"/>
+        </w:rPr>
+        <w:t>、</w:t>
+      </w:r>
+      <w:r>
+        <w:rPr>
+          <w:rFonts w:hint="eastAsia"/>
+        </w:rPr>
+        <w:t>Gene</w:t>
+      </w:r>
+      <w:r>
+        <w:rPr>
+          <w:rFonts w:hint="eastAsia"/>
+        </w:rPr>
+        <w:t>、</w:t>
+      </w:r>
+      <w:r>
+        <w:t>PDB</w:t>
+      </w:r>
+      <w:r>
+        <w:t xml:space="preserve"> </w:t>
+      </w:r>
+      <w:r>
+        <w:t>ID</w:t>
+      </w:r>
+      <w:r>
+        <w:rPr>
+          <w:rFonts w:hint="eastAsia"/>
+        </w:rPr>
+        <w:t>、打分</w:t>
+      </w:r>
+      <w:r>
+        <w:rPr>
+          <w:rFonts w:hint="eastAsia"/>
+        </w:rPr>
+        <w:t>Scores</w:t>
+      </w:r>
+      <w:r>
+        <w:rPr>
+          <w:rFonts w:hint="eastAsia"/>
+        </w:rPr>
+        <w:t>。</w:t>
+      </w:r>
+    </w:p>
+    <w:p>
+      <w:pPr>
+        <w:pStyle w:val="1"/>
+      </w:pPr>
+      <w:r>
+        <w:rPr>
+          <w:rFonts w:hint="eastAsia"/>
+        </w:rPr>
+        <w:t>系统方法和接口</w:t>
       </w:r>
     </w:p>
     <w:p>
@@ -1465,7 +1802,25 @@
         <w:rPr>
           <w:rFonts w:hint="eastAsia"/>
         </w:rPr>
-        <w:t>基于网络药理学的思路，设计的本系统主要有三个部分，包括（</w:t>
+        <w:t>基于网络药理学技术</w:t>
+      </w:r>
+      <w:r>
+        <w:rPr>
+          <w:rFonts w:hint="eastAsia"/>
+        </w:rPr>
+        <w:t>的一般流程设计</w:t>
+      </w:r>
+      <w:r>
+        <w:rPr>
+          <w:rFonts w:hint="eastAsia"/>
+        </w:rPr>
+        <w:t>，主要分为</w:t>
+      </w:r>
+      <w:r>
+        <w:rPr>
+          <w:rFonts w:hint="eastAsia"/>
+        </w:rPr>
+        <w:t>三个部分，包括（</w:t>
       </w:r>
       <w:r>
         <w:rPr>
@@ -1507,25 +1862,43 @@
         <w:rPr>
           <w:rFonts w:hint="eastAsia"/>
         </w:rPr>
+        <w:t>。</w:t>
+      </w:r>
+      <w:r>
+        <w:rPr>
+          <w:rFonts w:hint="eastAsia"/>
+        </w:rPr>
         <w:t>2</w:t>
       </w:r>
       <w:r>
         <w:rPr>
           <w:rFonts w:hint="eastAsia"/>
         </w:rPr>
-        <w:t>）输入疾病的名称</w:t>
-      </w:r>
-      <w:r>
-        <w:rPr>
-          <w:rFonts w:hint="eastAsia"/>
-        </w:rPr>
-        <w:t>，也可以</w:t>
-      </w:r>
-      <w:r>
-        <w:rPr>
-          <w:rFonts w:hint="eastAsia"/>
-        </w:rPr>
-        <w:t>根据用户的需要上传靶点蛋白</w:t>
+        <w:t>）输入疾病的</w:t>
+      </w:r>
+      <w:r>
+        <w:rPr>
+          <w:rFonts w:hint="eastAsia"/>
+        </w:rPr>
+        <w:t>英文</w:t>
+      </w:r>
+      <w:r>
+        <w:rPr>
+          <w:rFonts w:hint="eastAsia"/>
+        </w:rPr>
+        <w:t>名称</w:t>
+      </w:r>
+      <w:r>
+        <w:rPr>
+          <w:rFonts w:hint="eastAsia"/>
+        </w:rPr>
+        <w:t xml:space="preserve"> </w:t>
+      </w:r>
+      <w:r>
+        <w:rPr>
+          <w:rFonts w:hint="eastAsia"/>
+        </w:rPr>
+        <w:t>。</w:t>
       </w:r>
       <w:r>
         <w:rPr>
@@ -1540,79 +1913,292 @@
         <w:rPr>
           <w:rFonts w:hint="eastAsia"/>
         </w:rPr>
-        <w:t>进行对接，并查看对接结</w:t>
-      </w:r>
-      <w:r>
-        <w:rPr>
-          <w:rFonts w:hint="eastAsia"/>
-        </w:rPr>
-        <w:t>果，下载结果可以供用户下载使用。</w:t>
-      </w:r>
-      <w:r>
-        <w:rPr>
-          <w:rFonts w:hint="eastAsia"/>
-        </w:rPr>
-        <w:t>下面是本文的结构图，结构图展示了整个数据的处理流程。</w:t>
+        <w:t>小分子化合物成分和靶点</w:t>
+      </w:r>
+      <w:r>
+        <w:rPr>
+          <w:rFonts w:hint="eastAsia"/>
+        </w:rPr>
+        <w:t>进</w:t>
+      </w:r>
+      <w:r>
+        <w:rPr>
+          <w:rFonts w:hint="eastAsia"/>
+        </w:rPr>
+        <w:t>行对接</w:t>
+      </w:r>
+      <w:r>
+        <w:rPr>
+          <w:rFonts w:hint="eastAsia"/>
+        </w:rPr>
+        <w:t>。</w:t>
+      </w:r>
+      <w:r>
+        <w:rPr>
+          <w:rFonts w:hint="eastAsia"/>
+        </w:rPr>
+        <w:t>下面是系统的结构</w:t>
+      </w:r>
+      <w:r>
+        <w:rPr>
+          <w:rFonts w:hint="eastAsia"/>
+        </w:rPr>
+        <w:t>图，结构图展示了整个数据的处理流程。</w:t>
       </w:r>
     </w:p>
     <w:p>
       <w:pPr>
         <w:ind w:firstLineChars="200" w:firstLine="480"/>
+        <w:rPr>
+          <w:noProof/>
+        </w:rPr>
       </w:pPr>
       <w:r>
         <w:rPr>
           <w:noProof/>
         </w:rPr>
-        <w:drawing>
-          <wp:inline distT="0" distB="0" distL="0" distR="0">
-            <wp:extent cx="5274310" cy="2732662"/>
-            <wp:effectExtent l="0" t="0" r="2540" b="0"/>
-            <wp:docPr id="9" name="图片 9" descr="D:\MarinaJacks\project\reptilian\medicine\docs\研究文档\分子对接论文\框架流程图.png"/>
-            <wp:cNvGraphicFramePr>
-              <a:graphicFrameLocks xmlns:a="http://schemas.openxmlformats.org/drawingml/2006/main" noChangeAspect="1"/>
-            </wp:cNvGraphicFramePr>
-            <a:graphic xmlns:a="http://schemas.openxmlformats.org/drawingml/2006/main">
-              <a:graphicData uri="http://schemas.openxmlformats.org/drawingml/2006/picture">
-                <pic:pic xmlns:pic="http://schemas.openxmlformats.org/drawingml/2006/picture">
-                  <pic:nvPicPr>
-                    <pic:cNvPr id="0" name="Picture 4" descr="D:\MarinaJacks\project\reptilian\medicine\docs\研究文档\分子对接论文\框架流程图.png"/>
-                    <pic:cNvPicPr>
-                      <a:picLocks noChangeAspect="1" noChangeArrowheads="1"/>
-                    </pic:cNvPicPr>
-                  </pic:nvPicPr>
-                  <pic:blipFill>
-                    <a:blip r:embed="rId8" cstate="print">
-                      <a:extLst>
-                        <a:ext uri="{28A0092B-C50C-407E-A947-70E740481C1C}">
-                          <a14:useLocalDpi xmlns:a14="http://schemas.microsoft.com/office/drawing/2010/main" val="0"/>
-                        </a:ext>
-                      </a:extLst>
-                    </a:blip>
-                    <a:srcRect/>
-                    <a:stretch>
-                      <a:fillRect/>
-                    </a:stretch>
-                  </pic:blipFill>
-                  <pic:spPr bwMode="auto">
-                    <a:xfrm>
-                      <a:off x="0" y="0"/>
-                      <a:ext cx="5274310" cy="2732662"/>
-                    </a:xfrm>
-                    <a:prstGeom prst="rect">
-                      <a:avLst/>
-                    </a:prstGeom>
-                    <a:noFill/>
-                    <a:ln>
-                      <a:noFill/>
-                    </a:ln>
-                  </pic:spPr>
-                </pic:pic>
-              </a:graphicData>
-            </a:graphic>
-          </wp:inline>
-        </w:drawing>
+        <w:pict>
+          <v:shapetype id="_x0000_t75" coordsize="21600,21600" o:spt="75" o:preferrelative="t" path="m@4@5l@4@11@9@11@9@5xe" filled="f" stroked="f">
+            <v:stroke joinstyle="miter"/>
+            <v:formulas>
+              <v:f eqn="if lineDrawn pixelLineWidth 0"/>
+              <v:f eqn="sum @0 1 0"/>
+              <v:f eqn="sum 0 0 @1"/>
+              <v:f eqn="prod @2 1 2"/>
+              <v:f eqn="prod @3 21600 pixelWidth"/>
+              <v:f eqn="prod @3 21600 pixelHeight"/>
+              <v:f eqn="sum @0 0 1"/>
+              <v:f eqn="prod @6 1 2"/>
+              <v:f eqn="prod @7 21600 pixelWidth"/>
+              <v:f eqn="sum @8 21600 0"/>
+              <v:f eqn="prod @7 21600 pixelHeight"/>
+              <v:f eqn="sum @10 21600 0"/>
+            </v:formulas>
+            <v:path o:extrusionok="f" gradientshapeok="t" o:connecttype="rect"/>
+            <o:lock v:ext="edit" aspectratio="t"/>
+          </v:shapetype>
+          <v:shape id="_x0000_i1025" type="#_x0000_t75" style="width:415.2pt;height:233.4pt">
+            <v:imagedata r:id="rId8" o:title="数据流图"/>
+          </v:shape>
+        </w:pict>
       </w:r>
     </w:p>
+    <w:p>
+      <w:pPr>
+        <w:ind w:firstLineChars="200" w:firstLine="480"/>
+        <w:rPr>
+          <w:noProof/>
+        </w:rPr>
+      </w:pPr>
+      <w:r>
+        <w:rPr>
+          <w:rFonts w:hint="eastAsia"/>
+          <w:noProof/>
+        </w:rPr>
+        <w:t>为了使用</w:t>
+      </w:r>
+      <w:r>
+        <w:rPr>
+          <w:rFonts w:hint="eastAsia"/>
+          <w:noProof/>
+        </w:rPr>
+        <w:t>这个基于网络药理学的</w:t>
+      </w:r>
+      <w:r>
+        <w:rPr>
+          <w:rFonts w:hint="eastAsia"/>
+          <w:noProof/>
+        </w:rPr>
+        <w:t>中药分析预测平台，</w:t>
+      </w:r>
+      <w:r>
+        <w:rPr>
+          <w:rFonts w:hint="eastAsia"/>
+          <w:noProof/>
+        </w:rPr>
+        <w:t>整个过程需要分成三个主要的步骤，包括（</w:t>
+      </w:r>
+      <w:r>
+        <w:rPr>
+          <w:rFonts w:hint="eastAsia"/>
+          <w:noProof/>
+        </w:rPr>
+        <w:t>i</w:t>
+      </w:r>
+      <w:r>
+        <w:rPr>
+          <w:rFonts w:hint="eastAsia"/>
+          <w:noProof/>
+        </w:rPr>
+        <w:t>）如果是由几种草药组成的药剂，需要输入药材的中文名称，同时使用中文的逗号</w:t>
+      </w:r>
+      <w:r>
+        <w:rPr>
+          <w:rFonts w:hint="eastAsia"/>
+          <w:noProof/>
+        </w:rPr>
+        <w:t>字符</w:t>
+      </w:r>
+      <w:r>
+        <w:rPr>
+          <w:rFonts w:hint="eastAsia"/>
+          <w:noProof/>
+        </w:rPr>
+        <w:t>隔开</w:t>
+      </w:r>
+      <w:r>
+        <w:rPr>
+          <w:rFonts w:hint="eastAsia"/>
+          <w:noProof/>
+        </w:rPr>
+        <w:t>，如果还存在非草药成分，需要用户自己从相关文献中查找并</w:t>
+      </w:r>
+      <w:r>
+        <w:rPr>
+          <w:rFonts w:hint="eastAsia"/>
+          <w:noProof/>
+        </w:rPr>
+        <w:t>上传</w:t>
+      </w:r>
+      <w:r>
+        <w:rPr>
+          <w:noProof/>
+        </w:rPr>
+        <w:t>excel</w:t>
+      </w:r>
+      <w:r>
+        <w:rPr>
+          <w:rFonts w:hint="eastAsia"/>
+          <w:noProof/>
+        </w:rPr>
+        <w:t>文件，上传的文件命名要以药材的中文或者是英文名字名称，列名</w:t>
+      </w:r>
+      <w:r>
+        <w:rPr>
+          <w:rFonts w:hint="eastAsia"/>
+          <w:noProof/>
+        </w:rPr>
+        <w:t>必须</w:t>
+      </w:r>
+      <w:r>
+        <w:rPr>
+          <w:rFonts w:hint="eastAsia"/>
+          <w:noProof/>
+        </w:rPr>
+        <w:t>为</w:t>
+      </w:r>
+      <w:r>
+        <w:rPr>
+          <w:noProof/>
+        </w:rPr>
+        <w:t>molecule</w:t>
+      </w:r>
+      <w:r>
+        <w:rPr>
+          <w:noProof/>
+        </w:rPr>
+        <w:t>,</w:t>
+      </w:r>
+      <w:r>
+        <w:rPr>
+          <w:rFonts w:hint="eastAsia"/>
+          <w:noProof/>
+        </w:rPr>
+        <w:t>对应的每列是中药成分的英文名称</w:t>
+      </w:r>
+      <w:r>
+        <w:rPr>
+          <w:rFonts w:hint="eastAsia"/>
+          <w:noProof/>
+        </w:rPr>
+        <w:t>。</w:t>
+      </w:r>
+      <w:r>
+        <w:rPr>
+          <w:rFonts w:hint="eastAsia"/>
+          <w:noProof/>
+        </w:rPr>
+        <w:t>（</w:t>
+      </w:r>
+      <w:r>
+        <w:rPr>
+          <w:rFonts w:hint="eastAsia"/>
+          <w:noProof/>
+        </w:rPr>
+        <w:t>ii</w:t>
+      </w:r>
+      <w:r>
+        <w:rPr>
+          <w:rFonts w:hint="eastAsia"/>
+          <w:noProof/>
+        </w:rPr>
+        <w:t>）</w:t>
+      </w:r>
+      <w:r>
+        <w:rPr>
+          <w:rFonts w:hint="eastAsia"/>
+          <w:noProof/>
+        </w:rPr>
+        <w:t>准备靶点需要</w:t>
+      </w:r>
+      <w:r>
+        <w:rPr>
+          <w:rFonts w:hint="eastAsia"/>
+          <w:noProof/>
+        </w:rPr>
+        <w:t>输入靶点的英文名称，例如</w:t>
+      </w:r>
+      <w:r>
+        <w:rPr>
+          <w:rFonts w:hint="eastAsia"/>
+          <w:noProof/>
+        </w:rPr>
+        <w:t>子宫腺肌症</w:t>
+      </w:r>
+      <w:r>
+        <w:rPr>
+          <w:rFonts w:hint="eastAsia"/>
+          <w:noProof/>
+        </w:rPr>
+        <w:t>的英文名字</w:t>
+      </w:r>
+      <w:r>
+        <w:rPr>
+          <w:noProof/>
+        </w:rPr>
+        <w:t>adenomyosis</w:t>
+      </w:r>
+      <w:r>
+        <w:rPr>
+          <w:rFonts w:hint="eastAsia"/>
+          <w:noProof/>
+        </w:rPr>
+        <w:t>（</w:t>
+      </w:r>
+      <w:r>
+        <w:rPr>
+          <w:rFonts w:hint="eastAsia"/>
+          <w:noProof/>
+        </w:rPr>
+        <w:t>iii</w:t>
+      </w:r>
+      <w:r>
+        <w:rPr>
+          <w:rFonts w:hint="eastAsia"/>
+          <w:noProof/>
+        </w:rPr>
+        <w:t>）</w:t>
+      </w:r>
+      <w:r>
+        <w:rPr>
+          <w:rFonts w:hint="eastAsia"/>
+          <w:noProof/>
+        </w:rPr>
+        <w:t>进行对接并且检查对接结果。</w:t>
+      </w:r>
+    </w:p>
+    <w:p/>
+    <w:p/>
     <w:p>
       <w:pPr>
         <w:pStyle w:val="2"/>
@@ -1621,19 +2207,8 @@
         <w:rPr>
           <w:rFonts w:hint="eastAsia"/>
         </w:rPr>
-        <w:t>中药</w:t>
-      </w:r>
-      <w:r>
-        <w:rPr>
-          <w:rFonts w:hint="eastAsia"/>
-        </w:rPr>
-        <w:t>成分</w:t>
-      </w:r>
-      <w:r>
-        <w:rPr>
-          <w:rFonts w:hint="eastAsia"/>
-        </w:rPr>
-        <w:t>模块</w:t>
+        <w:lastRenderedPageBreak/>
+        <w:t>中药分子准备</w:t>
       </w:r>
     </w:p>
     <w:p>
@@ -2045,15 +2620,7 @@
           <w:rFonts w:hint="eastAsia"/>
           <w:kern w:val="0"/>
         </w:rPr>
-        <w:t>虽然这两个数据库中的成分存在着名称不一致的</w:t>
-      </w:r>
-      <w:r>
-        <w:rPr>
-          <w:rFonts w:hint="eastAsia"/>
-          <w:kern w:val="0"/>
-        </w:rPr>
-        <w:lastRenderedPageBreak/>
-        <w:t>问题，这是由于同一种成分可能会有很多的同名，但是</w:t>
+        <w:t>虽然这两个数据库中的成分存在着名称不一致的问题，这是由于同一种成分可能会有很多的同名，但是</w:t>
       </w:r>
       <w:proofErr w:type="spellStart"/>
       <w:r>
@@ -2272,6 +2839,16 @@
     </w:p>
     <w:p>
       <w:pPr>
+        <w:ind w:firstLineChars="200" w:firstLine="480"/>
+      </w:pPr>
+    </w:p>
+    <w:p>
+      <w:pPr>
+        <w:ind w:firstLineChars="200" w:firstLine="480"/>
+      </w:pPr>
+    </w:p>
+    <w:p>
+      <w:pPr>
         <w:pStyle w:val="2"/>
       </w:pPr>
       <w:r>
@@ -2284,8 +2861,10 @@
         <w:rPr>
           <w:rFonts w:hint="eastAsia"/>
         </w:rPr>
-        <w:t>模块</w:t>
-      </w:r>
+        <w:t>准备</w:t>
+      </w:r>
+      <w:bookmarkStart w:id="0" w:name="_GoBack"/>
+      <w:bookmarkEnd w:id="0"/>
     </w:p>
     <w:p>
       <w:pPr>
@@ -3162,7 +3741,14 @@
         <w:rPr>
           <w:rFonts w:hint="eastAsia"/>
         </w:rPr>
-        <w:t>来判断小分子和蛋白质大分子之间的结合程度。上述的对接工具都是基于</w:t>
+        <w:t>来判断小分子和蛋白质大分子之间的结合程度。</w:t>
+      </w:r>
+      <w:r>
+        <w:rPr>
+          <w:rFonts w:hint="eastAsia"/>
+        </w:rPr>
+        <w:lastRenderedPageBreak/>
+        <w:t>上述的对接工具都是基于</w:t>
       </w:r>
       <w:r>
         <w:t>B-S</w:t>
@@ -3280,9 +3866,6 @@
         <w:autoSpaceDN w:val="0"/>
         <w:adjustRightInd w:val="0"/>
         <w:jc w:val="left"/>
-        <w:rPr>
-          <w:rFonts w:hint="eastAsia"/>
-        </w:rPr>
       </w:pPr>
     </w:p>
     <w:p>
@@ -3464,7 +4047,7 @@
         <w:adjustRightInd w:val="0"/>
         <w:jc w:val="left"/>
         <w:rPr>
-          <w:rFonts w:cs="Times New Roman" w:hint="eastAsia"/>
+          <w:rFonts w:cs="Times New Roman"/>
         </w:rPr>
       </w:pPr>
     </w:p>
@@ -3512,9 +4095,6 @@
         <w:autoSpaceDN w:val="0"/>
         <w:adjustRightInd w:val="0"/>
         <w:jc w:val="left"/>
-        <w:rPr>
-          <w:rFonts w:hint="eastAsia"/>
-        </w:rPr>
       </w:pPr>
     </w:p>
     <w:p>
@@ -3605,9 +4185,6 @@
         <w:autoSpaceDN w:val="0"/>
         <w:adjustRightInd w:val="0"/>
         <w:jc w:val="left"/>
-        <w:rPr>
-          <w:rFonts w:hint="eastAsia"/>
-        </w:rPr>
       </w:pPr>
     </w:p>
     <w:p>
@@ -3810,9 +4387,6 @@
     <w:p>
       <w:pPr>
         <w:ind w:firstLineChars="200" w:firstLine="480"/>
-        <w:rPr>
-          <w:rFonts w:hint="eastAsia"/>
-        </w:rPr>
       </w:pPr>
     </w:p>
     <w:p>
@@ -3829,238 +4403,12 @@
     <w:p>
       <w:pPr>
         <w:pStyle w:val="2"/>
-        <w:rPr>
-          <w:rFonts w:hint="eastAsia"/>
-        </w:rPr>
       </w:pPr>
       <w:r>
         <w:rPr>
           <w:rFonts w:hint="eastAsia"/>
         </w:rPr>
         <w:t>中药成分模块</w:t>
-      </w:r>
-    </w:p>
-    <w:p>
-      <w:pPr>
-        <w:ind w:firstLineChars="200" w:firstLine="480"/>
-        <w:rPr>
-          <w:rFonts w:hint="eastAsia"/>
-        </w:rPr>
-      </w:pPr>
-      <w:r>
-        <w:rPr>
-          <w:rFonts w:hint="eastAsia"/>
-        </w:rPr>
-        <w:t>中药成分的获取是该系统较为复杂的部分，现阶段由于中药成分数据库</w:t>
-      </w:r>
-      <w:r>
-        <w:rPr>
-          <w:rFonts w:hint="eastAsia"/>
-        </w:rPr>
-        <w:t>很多，但</w:t>
-      </w:r>
-      <w:r>
-        <w:rPr>
-          <w:rFonts w:hint="eastAsia"/>
-        </w:rPr>
-        <w:t>是这些中药成分数据之间存在异构性，不同数据来源于不同的数据库，同时</w:t>
-      </w:r>
-      <w:r>
-        <w:rPr>
-          <w:rFonts w:hint="eastAsia"/>
-        </w:rPr>
-        <w:t>这里根据不同的模块的数据处理设计了不同的方法。</w:t>
-      </w:r>
-      <w:r>
-        <w:rPr>
-          <w:rFonts w:hint="eastAsia"/>
-        </w:rPr>
-        <w:t>中药成分的获取，</w:t>
-      </w:r>
-      <w:r>
-        <w:rPr>
-          <w:rFonts w:hint="eastAsia"/>
-        </w:rPr>
-        <w:t>数据需要从</w:t>
-      </w:r>
-      <w:r>
-        <w:rPr>
-          <w:rFonts w:hint="eastAsia"/>
-        </w:rPr>
-        <w:t>T</w:t>
-      </w:r>
-      <w:r>
-        <w:t>CMSP</w:t>
-      </w:r>
-      <w:r>
-        <w:rPr>
-          <w:rFonts w:hint="eastAsia"/>
-        </w:rPr>
-        <w:t>、</w:t>
-      </w:r>
-      <w:r>
-        <w:rPr>
-          <w:rFonts w:hint="eastAsia"/>
-        </w:rPr>
-        <w:t>T</w:t>
-      </w:r>
-      <w:r>
-        <w:t>CMID</w:t>
-      </w:r>
-      <w:r>
-        <w:rPr>
-          <w:rFonts w:hint="eastAsia"/>
-        </w:rPr>
-        <w:t>或者是上海有机所的数据库中查找</w:t>
-      </w:r>
-      <w:r>
-        <w:rPr>
-          <w:rFonts w:hint="eastAsia"/>
-        </w:rPr>
-        <w:t>。但是</w:t>
-      </w:r>
-      <w:r>
-        <w:rPr>
-          <w:rFonts w:hint="eastAsia"/>
-        </w:rPr>
-        <w:t>TC</w:t>
-      </w:r>
-      <w:r>
-        <w:t>MSP</w:t>
-      </w:r>
-      <w:r>
-        <w:rPr>
-          <w:rFonts w:hint="eastAsia"/>
-        </w:rPr>
-        <w:t>和</w:t>
-      </w:r>
-      <w:r>
-        <w:rPr>
-          <w:rFonts w:hint="eastAsia"/>
-        </w:rPr>
-        <w:t>T</w:t>
-      </w:r>
-      <w:r>
-        <w:t>CMID</w:t>
-      </w:r>
-      <w:r>
-        <w:rPr>
-          <w:rFonts w:hint="eastAsia"/>
-        </w:rPr>
-        <w:t>以及上海有机所的数据库中都不能获取到成分的</w:t>
-      </w:r>
-      <w:r>
-        <w:t>3D</w:t>
-      </w:r>
-      <w:r>
-        <w:rPr>
-          <w:rFonts w:hint="eastAsia"/>
-        </w:rPr>
-        <w:t>结构信息，该信息只能从</w:t>
-      </w:r>
-      <w:r>
-        <w:rPr>
-          <w:rFonts w:hint="eastAsia"/>
-        </w:rPr>
-        <w:t>Pub</w:t>
-      </w:r>
-      <w:r>
-        <w:t>Chem</w:t>
-      </w:r>
-      <w:r>
-        <w:rPr>
-          <w:rFonts w:hint="eastAsia"/>
-        </w:rPr>
-        <w:t>等数据库中下载，</w:t>
-      </w:r>
-      <w:r>
-        <w:rPr>
-          <w:rFonts w:hint="eastAsia"/>
-        </w:rPr>
-        <w:t>所以前三者</w:t>
-      </w:r>
-      <w:r>
-        <w:rPr>
-          <w:rFonts w:hint="eastAsia"/>
-        </w:rPr>
-        <w:t>的数据需要进行统一</w:t>
-      </w:r>
-      <w:r>
-        <w:rPr>
-          <w:rFonts w:hint="eastAsia"/>
-        </w:rPr>
-        <w:t>。</w:t>
-      </w:r>
-      <w:r>
-        <w:rPr>
-          <w:rFonts w:hint="eastAsia"/>
-        </w:rPr>
-        <w:t>由于系统需要的数据</w:t>
-      </w:r>
-      <w:r>
-        <w:rPr>
-          <w:rFonts w:hint="eastAsia"/>
-        </w:rPr>
-        <w:t>关键的是</w:t>
-      </w:r>
-      <w:r>
-        <w:rPr>
-          <w:rFonts w:hint="eastAsia"/>
-        </w:rPr>
-        <w:t>药物的名称、成分名称、成分的</w:t>
-      </w:r>
-      <w:proofErr w:type="spellStart"/>
-      <w:r>
-        <w:rPr>
-          <w:rFonts w:hint="eastAsia"/>
-        </w:rPr>
-        <w:t>Pub</w:t>
-      </w:r>
-      <w:r>
-        <w:t>ChemCID</w:t>
-      </w:r>
-      <w:proofErr w:type="spellEnd"/>
-      <w:r>
-        <w:t>,</w:t>
-      </w:r>
-      <w:r>
-        <w:rPr>
-          <w:rFonts w:hint="eastAsia"/>
-        </w:rPr>
-        <w:t>成分的</w:t>
-      </w:r>
-      <w:r>
-        <w:t>3D</w:t>
-      </w:r>
-      <w:r>
-        <w:rPr>
-          <w:rFonts w:hint="eastAsia"/>
-        </w:rPr>
-        <w:t>结构</w:t>
-      </w:r>
-      <w:r>
-        <w:rPr>
-          <w:rFonts w:hint="eastAsia"/>
-        </w:rPr>
-        <w:t>，所以每个数据库都需要获取到该部分数据，对于获取不到全部的，程序会有所取舍。</w:t>
-      </w:r>
-      <w:r>
-        <w:rPr>
-          <w:rFonts w:hint="eastAsia"/>
-        </w:rPr>
-        <w:t>但是实际上</w:t>
-      </w:r>
-      <w:r>
-        <w:rPr>
-          <w:rFonts w:hint="eastAsia"/>
-        </w:rPr>
-        <w:t>这三个部分获取数据的方式</w:t>
-      </w:r>
-      <w:r>
-        <w:rPr>
-          <w:rFonts w:hint="eastAsia"/>
-        </w:rPr>
-        <w:t>在基本模式设计上是一致的。</w:t>
       </w:r>
     </w:p>
     <w:p>
@@ -4071,25 +4419,137 @@
         <w:rPr>
           <w:rFonts w:hint="eastAsia"/>
         </w:rPr>
-        <w:t>获取数据库中数据</w:t>
-      </w:r>
-      <w:r>
-        <w:rPr>
-          <w:rFonts w:hint="eastAsia"/>
-        </w:rPr>
-        <w:t>设计的总体思路如下所示，</w:t>
-      </w:r>
-      <w:r>
-        <w:rPr>
-          <w:rFonts w:hint="eastAsia"/>
-        </w:rPr>
-        <w:t>首先需要根据名称获取到成分的主页面</w:t>
+        <w:t>中药成分的获取是该系统较为复杂的部分，现阶段由于中药成分数据库很多，但是这些中药成分数据之间存在异构性，不同数据来源于不同的数据库，同时这里根据不同的模块的数据处理设计了不同的方法。中药成分的获取，数据需要从</w:t>
+      </w:r>
+      <w:r>
+        <w:rPr>
+          <w:rFonts w:hint="eastAsia"/>
+        </w:rPr>
+        <w:t>T</w:t>
+      </w:r>
+      <w:r>
+        <w:t>CMSP</w:t>
+      </w:r>
+      <w:r>
+        <w:rPr>
+          <w:rFonts w:hint="eastAsia"/>
+        </w:rPr>
+        <w:t>、</w:t>
+      </w:r>
+      <w:r>
+        <w:rPr>
+          <w:rFonts w:hint="eastAsia"/>
+        </w:rPr>
+        <w:t>T</w:t>
+      </w:r>
+      <w:r>
+        <w:t>CMID</w:t>
+      </w:r>
+      <w:r>
+        <w:rPr>
+          <w:rFonts w:hint="eastAsia"/>
+        </w:rPr>
+        <w:t>或者是上海有机所的数据库中查找。但是</w:t>
+      </w:r>
+      <w:r>
+        <w:rPr>
+          <w:rFonts w:hint="eastAsia"/>
+        </w:rPr>
+        <w:t>TC</w:t>
+      </w:r>
+      <w:r>
+        <w:t>MSP</w:t>
+      </w:r>
+      <w:r>
+        <w:rPr>
+          <w:rFonts w:hint="eastAsia"/>
+        </w:rPr>
+        <w:t>和</w:t>
+      </w:r>
+      <w:r>
+        <w:rPr>
+          <w:rFonts w:hint="eastAsia"/>
+        </w:rPr>
+        <w:t>T</w:t>
+      </w:r>
+      <w:r>
+        <w:t>CMID</w:t>
+      </w:r>
+      <w:r>
+        <w:rPr>
+          <w:rFonts w:hint="eastAsia"/>
+        </w:rPr>
+        <w:t>以及上海有机所的数据库中都不能获取到成分的</w:t>
+      </w:r>
+      <w:r>
+        <w:t>3D</w:t>
+      </w:r>
+      <w:r>
+        <w:rPr>
+          <w:rFonts w:hint="eastAsia"/>
+        </w:rPr>
+        <w:t>结构信息，该信息只能从</w:t>
+      </w:r>
+      <w:r>
+        <w:rPr>
+          <w:rFonts w:hint="eastAsia"/>
+        </w:rPr>
+        <w:t>Pub</w:t>
+      </w:r>
+      <w:r>
+        <w:t>Chem</w:t>
+      </w:r>
+      <w:r>
+        <w:rPr>
+          <w:rFonts w:hint="eastAsia"/>
+        </w:rPr>
+        <w:t>等数据库中下载，所以前三者的数据需要进行统一。由于系统需要的数据关键的是药物的名称、成分名称、成分的</w:t>
       </w:r>
       <w:proofErr w:type="spellStart"/>
       <w:r>
         <w:rPr>
           <w:rFonts w:hint="eastAsia"/>
         </w:rPr>
+        <w:t>Pub</w:t>
+      </w:r>
+      <w:r>
+        <w:t>ChemCID</w:t>
+      </w:r>
+      <w:proofErr w:type="spellEnd"/>
+      <w:r>
+        <w:t>,</w:t>
+      </w:r>
+      <w:r>
+        <w:rPr>
+          <w:rFonts w:hint="eastAsia"/>
+        </w:rPr>
+        <w:t>成分的</w:t>
+      </w:r>
+      <w:r>
+        <w:t>3D</w:t>
+      </w:r>
+      <w:r>
+        <w:rPr>
+          <w:rFonts w:hint="eastAsia"/>
+        </w:rPr>
+        <w:t>结构，所以每个数据库都需要获取到该部分数据，对于获取不到全部的，程序会有所取舍。但是实际上这三个部分获取数据的方式在基本模式设计上是一致的。</w:t>
+      </w:r>
+    </w:p>
+    <w:p>
+      <w:pPr>
+        <w:ind w:firstLineChars="200" w:firstLine="480"/>
+      </w:pPr>
+      <w:r>
+        <w:rPr>
+          <w:rFonts w:hint="eastAsia"/>
+        </w:rPr>
+        <w:t>获取数据库中数据设计的总体思路如下所示，首先需要根据名称获取到成分的主页面</w:t>
+      </w:r>
+      <w:proofErr w:type="spellStart"/>
+      <w:r>
+        <w:rPr>
+          <w:rFonts w:hint="eastAsia"/>
+        </w:rPr>
         <w:t>url</w:t>
       </w:r>
       <w:proofErr w:type="spellEnd"/>
@@ -4111,13 +4571,7 @@
         <w:rPr>
           <w:rFonts w:hint="eastAsia"/>
         </w:rPr>
-        <w:t>，获取靶点</w:t>
-      </w:r>
-      <w:r>
-        <w:rPr>
-          <w:rFonts w:hint="eastAsia"/>
-        </w:rPr>
-        <w:t>后还需要在</w:t>
+        <w:t>，获取靶点后还需要在</w:t>
       </w:r>
       <w:r>
         <w:rPr>
@@ -4138,6 +4592,7 @@
         <w:rPr>
           <w:rFonts w:hint="eastAsia"/>
         </w:rPr>
+        <w:lastRenderedPageBreak/>
         <w:t>数据库中按照搜索到的</w:t>
       </w:r>
       <w:proofErr w:type="spellStart"/>
@@ -4148,10 +4603,7 @@
         <w:t>Pub</w:t>
       </w:r>
       <w:r>
-        <w:t>ChemC</w:t>
-      </w:r>
-      <w:r>
-        <w:t>ID</w:t>
+        <w:t>ChemCID</w:t>
       </w:r>
       <w:proofErr w:type="spellEnd"/>
       <w:r>
@@ -4207,7 +4659,7 @@
                 <w:noProof/>
               </w:rPr>
               <w:drawing>
-                <wp:inline distT="0" distB="0" distL="0" distR="0">
+                <wp:inline distT="0" distB="0" distL="0" distR="0" wp14:anchorId="77974BFB" wp14:editId="024AD87E">
                   <wp:extent cx="1363980" cy="2313586"/>
                   <wp:effectExtent l="0" t="0" r="7620" b="0"/>
                   <wp:docPr id="8" name="图片 8" descr="D:\MarinaJacks\project\reptilian\medicine\docs\研究文档\分子对接数据\TCMID.png"/>
@@ -4275,13 +4727,7 @@
               <w:rPr>
                 <w:rFonts w:hint="eastAsia"/>
               </w:rPr>
-              <w:t>中药信息</w:t>
-            </w:r>
-            <w:r>
-              <w:rPr>
-                <w:rFonts w:hint="eastAsia"/>
-              </w:rPr>
-              <w:t>数据获取流程设计</w:t>
+              <w:t>中药信息数据获取流程设计</w:t>
             </w:r>
           </w:p>
         </w:tc>
@@ -4318,13 +4764,7 @@
         <w:rPr>
           <w:rFonts w:hint="eastAsia"/>
         </w:rPr>
-        <w:t>等信息存储到数据库中，</w:t>
-      </w:r>
-      <w:r>
-        <w:rPr>
-          <w:rFonts w:hint="eastAsia"/>
-        </w:rPr>
-        <w:t>这里</w:t>
+        <w:t>等信息存储到数据库中，这里</w:t>
       </w:r>
       <w:r>
         <w:t>3D</w:t>
@@ -4350,13 +4790,7 @@
         <w:rPr>
           <w:rFonts w:hint="eastAsia"/>
         </w:rPr>
-        <w:t>保持一致</w:t>
-      </w:r>
-      <w:r>
-        <w:rPr>
-          <w:rFonts w:hint="eastAsia"/>
-        </w:rPr>
-        <w:t>。</w:t>
+        <w:t>保持一致。</w:t>
       </w:r>
     </w:p>
     <w:p>
@@ -4367,19 +4801,12 @@
         <w:rPr>
           <w:rFonts w:hint="eastAsia"/>
         </w:rPr>
-        <w:t>对于比较特别的</w:t>
-      </w:r>
-      <w:r>
-        <w:rPr>
-          <w:rFonts w:hint="eastAsia"/>
-        </w:rPr>
-        <w:t>非草药成分，系统需要根据上传文件的成分名称信息从</w:t>
-      </w:r>
-      <w:r>
-        <w:rPr>
-          <w:rFonts w:hint="eastAsia"/>
-        </w:rPr>
-        <w:lastRenderedPageBreak/>
+        <w:t>对于比较特别的非草药成分，系统需要根据上传文件的成分名称信息从</w:t>
+      </w:r>
+      <w:r>
+        <w:rPr>
+          <w:rFonts w:hint="eastAsia"/>
+        </w:rPr>
         <w:t>N</w:t>
       </w:r>
       <w:r>
@@ -4421,13 +4848,7 @@
         <w:rPr>
           <w:rFonts w:hint="eastAsia"/>
         </w:rPr>
-        <w:t>文件。</w:t>
-      </w:r>
-      <w:r>
-        <w:rPr>
-          <w:rFonts w:hint="eastAsia"/>
-        </w:rPr>
-        <w:t>然后存储到数据库中。</w:t>
+        <w:t>文件。然后存储到数据库中。</w:t>
       </w:r>
     </w:p>
     <w:p>
@@ -4438,13 +4859,7 @@
         <w:rPr>
           <w:rFonts w:hint="eastAsia"/>
         </w:rPr>
-        <w:t>最后，完成中药成分的准备。</w:t>
-      </w:r>
-      <w:r>
-        <w:rPr>
-          <w:rFonts w:hint="eastAsia"/>
-        </w:rPr>
-        <w:t>完成准备后的数据是包括中药成分数据库，中药</w:t>
+        <w:t>最后，完成中药成分的准备。完成准备后的数据是包括中药成分数据库，中药</w:t>
       </w:r>
       <w:r>
         <w:t>3D</w:t>
@@ -4455,6 +4870,16 @@
         </w:rPr>
         <w:t>结构数据。</w:t>
       </w:r>
+    </w:p>
+    <w:p>
+      <w:pPr>
+        <w:ind w:firstLineChars="200" w:firstLine="480"/>
+      </w:pPr>
+    </w:p>
+    <w:p>
+      <w:pPr>
+        <w:ind w:firstLineChars="200" w:firstLine="480"/>
+      </w:pPr>
     </w:p>
     <w:p>
       <w:pPr>
@@ -4994,7 +5419,16 @@
           <w:kern w:val="0"/>
           <w:szCs w:val="21"/>
         </w:rPr>
-        <w:t>个化合物成分对接，本系统可以一次性完成所有成分的对接。另外，原始对接结果仅仅给出了对接的化合物成分的编号和靶点的</w:t>
+        <w:t>个化合物成分对接，本系统可以一次性完成所有成分的对接。另外，原始对接结果仅仅给出了对接的化合物成分的编号和靶点</w:t>
+      </w:r>
+      <w:r>
+        <w:rPr>
+          <w:rFonts w:cs="Times New Roman"/>
+          <w:kern w:val="0"/>
+          <w:szCs w:val="21"/>
+        </w:rPr>
+        <w:lastRenderedPageBreak/>
+        <w:t>的</w:t>
       </w:r>
       <w:r>
         <w:rPr>
@@ -5197,7 +5631,7 @@
     <w:p>
       <w:pPr>
         <w:rPr>
-          <w:rFonts w:cs="Times New Roman" w:hint="eastAsia"/>
+          <w:rFonts w:cs="Times New Roman"/>
           <w:kern w:val="0"/>
           <w:szCs w:val="21"/>
         </w:rPr>
@@ -5247,7 +5681,7 @@
     <w:p>
       <w:pPr>
         <w:rPr>
-          <w:rFonts w:cs="Times New Roman" w:hint="eastAsia"/>
+          <w:rFonts w:cs="Times New Roman"/>
           <w:kern w:val="0"/>
           <w:szCs w:val="21"/>
         </w:rPr>
@@ -5557,7 +5991,6 @@
           <w:rFonts w:hint="eastAsia"/>
           <w:shd w:val="clear" w:color="auto" w:fill="FFFFFF"/>
         </w:rPr>
-        <w:lastRenderedPageBreak/>
         <w:t>前两步完成后，执行</w:t>
       </w:r>
       <w:r>
@@ -5778,7 +6211,6 @@
       <w:pPr>
         <w:ind w:firstLineChars="200" w:firstLine="480"/>
         <w:rPr>
-          <w:rFonts w:hint="eastAsia"/>
           <w:shd w:val="clear" w:color="auto" w:fill="FFFFFF"/>
         </w:rPr>
       </w:pPr>
@@ -7444,6 +7876,7 @@
                 <w:kern w:val="0"/>
                 <w:szCs w:val="21"/>
               </w:rPr>
+              <w:lastRenderedPageBreak/>
               <w:t>Î±-</w:t>
             </w:r>
             <w:proofErr w:type="spellStart"/>
@@ -9016,7 +9449,6 @@
                 <w:kern w:val="0"/>
                 <w:szCs w:val="21"/>
               </w:rPr>
-              <w:lastRenderedPageBreak/>
               <w:t>sitosterol</w:t>
             </w:r>
             <w:proofErr w:type="spellEnd"/>
@@ -11397,6 +11829,7 @@
                 <w:kern w:val="0"/>
                 <w:szCs w:val="21"/>
               </w:rPr>
+              <w:lastRenderedPageBreak/>
               <w:t>10Z,13Z-nonadecadienoic acid</w:t>
             </w:r>
           </w:p>
@@ -12999,7 +13432,6 @@
                 <w:kern w:val="0"/>
                 <w:szCs w:val="21"/>
               </w:rPr>
-              <w:lastRenderedPageBreak/>
               <w:t>Linolenyl</w:t>
             </w:r>
             <w:proofErr w:type="spellEnd"/>
@@ -15388,6 +15820,7 @@
                 <w:kern w:val="0"/>
                 <w:szCs w:val="21"/>
               </w:rPr>
+              <w:lastRenderedPageBreak/>
               <w:t>palmitic acid</w:t>
             </w:r>
           </w:p>
@@ -15615,7 +16048,6 @@
       <w:pPr>
         <w:ind w:firstLine="420"/>
         <w:rPr>
-          <w:rFonts w:hint="eastAsia"/>
           <w:shd w:val="clear" w:color="auto" w:fill="FFFFFF"/>
         </w:rPr>
       </w:pPr>
@@ -17118,7 +17550,6 @@
                 <w:kern w:val="0"/>
                 <w:sz w:val="22"/>
               </w:rPr>
-              <w:lastRenderedPageBreak/>
               <w:t>Q92731</w:t>
             </w:r>
           </w:p>
@@ -19715,6 +20146,7 @@
                 <w:kern w:val="0"/>
                 <w:sz w:val="22"/>
               </w:rPr>
+              <w:lastRenderedPageBreak/>
               <w:t>O95256</w:t>
             </w:r>
           </w:p>
@@ -21406,7 +21838,6 @@
                 <w:kern w:val="0"/>
                 <w:sz w:val="22"/>
               </w:rPr>
-              <w:lastRenderedPageBreak/>
               <w:t>Q13464</w:t>
             </w:r>
           </w:p>
@@ -22458,22 +22889,99 @@
         <w:autoSpaceDE w:val="0"/>
         <w:autoSpaceDN w:val="0"/>
         <w:adjustRightInd w:val="0"/>
+        <w:ind w:firstLine="420"/>
         <w:jc w:val="left"/>
         <w:rPr>
+          <w:rFonts w:ascii="宋体" w:hAnsiTheme="minorHAnsi" w:cs="宋体"/>
+          <w:kern w:val="0"/>
+          <w:szCs w:val="21"/>
+        </w:rPr>
+      </w:pPr>
+      <w:r>
+        <w:rPr>
+          <w:rFonts w:hint="eastAsia"/>
           <w:shd w:val="clear" w:color="auto" w:fill="FFFFFF"/>
         </w:rPr>
-      </w:pPr>
+        <w:t>根据所有的打分结果，</w:t>
+      </w:r>
+      <w:r>
+        <w:rPr>
+          <w:rFonts w:ascii="宋体" w:hAnsiTheme="minorHAnsi" w:cs="宋体" w:hint="eastAsia"/>
+          <w:kern w:val="0"/>
+          <w:szCs w:val="21"/>
+        </w:rPr>
+        <w:t>一般</w:t>
+      </w:r>
+      <w:r>
+        <w:rPr>
+          <w:rFonts w:cs="Times New Roman"/>
+          <w:kern w:val="0"/>
+          <w:szCs w:val="21"/>
+        </w:rPr>
+        <w:t xml:space="preserve">Score </w:t>
+      </w:r>
+      <w:r>
+        <w:rPr>
+          <w:rFonts w:ascii="宋体" w:hAnsiTheme="minorHAnsi" w:cs="宋体" w:hint="eastAsia"/>
+          <w:kern w:val="0"/>
+          <w:szCs w:val="21"/>
+        </w:rPr>
+        <w:t>值在</w:t>
+      </w:r>
+      <w:r>
+        <w:rPr>
+          <w:rFonts w:cs="Times New Roman"/>
+          <w:kern w:val="0"/>
+          <w:szCs w:val="21"/>
+        </w:rPr>
+        <w:t xml:space="preserve">4.25 </w:t>
+      </w:r>
+      <w:r>
+        <w:rPr>
+          <w:rFonts w:ascii="宋体" w:hAnsiTheme="minorHAnsi" w:cs="宋体" w:hint="eastAsia"/>
+          <w:kern w:val="0"/>
+          <w:szCs w:val="21"/>
+        </w:rPr>
+        <w:t>以上认为是有一定的结合活性，大于</w:t>
+      </w:r>
+      <w:r>
+        <w:rPr>
+          <w:rFonts w:cs="Times New Roman"/>
+          <w:kern w:val="0"/>
+          <w:szCs w:val="21"/>
+        </w:rPr>
+        <w:t xml:space="preserve">5.0 </w:t>
+      </w:r>
+      <w:r>
+        <w:rPr>
+          <w:rFonts w:ascii="宋体" w:hAnsiTheme="minorHAnsi" w:cs="宋体" w:hint="eastAsia"/>
+          <w:kern w:val="0"/>
+          <w:szCs w:val="21"/>
+        </w:rPr>
+        <w:t>的说明分子与靶点有较好的结合活性，大于</w:t>
+      </w:r>
+      <w:r>
+        <w:rPr>
+          <w:rFonts w:cs="Times New Roman"/>
+          <w:kern w:val="0"/>
+          <w:szCs w:val="21"/>
+        </w:rPr>
+        <w:t xml:space="preserve">7.0 </w:t>
+      </w:r>
+      <w:r>
+        <w:rPr>
+          <w:rFonts w:ascii="宋体" w:hAnsiTheme="minorHAnsi" w:cs="宋体" w:hint="eastAsia"/>
+          <w:kern w:val="0"/>
+          <w:szCs w:val="21"/>
+        </w:rPr>
+        <w:t>则说明分子与靶点的结合构型具有强烈的活性</w:t>
+      </w:r>
     </w:p>
     <w:p>
       <w:pPr>
-        <w:autoSpaceDE w:val="0"/>
-        <w:autoSpaceDN w:val="0"/>
-        <w:adjustRightInd w:val="0"/>
-        <w:jc w:val="left"/>
-        <w:rPr>
-          <w:rFonts w:ascii="宋体" w:hAnsiTheme="minorHAnsi" w:cs="宋体"/>
-          <w:kern w:val="0"/>
-          <w:szCs w:val="21"/>
+        <w:ind w:firstLine="420"/>
+        <w:rPr>
+          <w:shd w:val="clear" w:color="auto" w:fill="FFFFFF"/>
         </w:rPr>
       </w:pPr>
       <w:r>
@@ -22481,1144 +22989,124 @@
           <w:rFonts w:hint="eastAsia"/>
           <w:shd w:val="clear" w:color="auto" w:fill="FFFFFF"/>
         </w:rPr>
-        <w:t>根据所有的打分结果，</w:t>
-      </w:r>
-      <w:r>
-        <w:rPr>
-          <w:rFonts w:ascii="宋体" w:hAnsiTheme="minorHAnsi" w:cs="宋体" w:hint="eastAsia"/>
-          <w:kern w:val="0"/>
-          <w:szCs w:val="21"/>
-        </w:rPr>
-        <w:t>一般</w:t>
-      </w:r>
-      <w:r>
-        <w:rPr>
-          <w:rFonts w:cs="Times New Roman"/>
-          <w:kern w:val="0"/>
-          <w:szCs w:val="21"/>
-        </w:rPr>
-        <w:t xml:space="preserve">Score </w:t>
-      </w:r>
-      <w:r>
-        <w:rPr>
-          <w:rFonts w:ascii="宋体" w:hAnsiTheme="minorHAnsi" w:cs="宋体" w:hint="eastAsia"/>
-          <w:kern w:val="0"/>
-          <w:szCs w:val="21"/>
-        </w:rPr>
-        <w:t>值在</w:t>
-      </w:r>
-      <w:r>
-        <w:rPr>
-          <w:rFonts w:cs="Times New Roman"/>
-          <w:kern w:val="0"/>
-          <w:szCs w:val="21"/>
-        </w:rPr>
-        <w:t xml:space="preserve">4.25 </w:t>
-      </w:r>
-      <w:r>
-        <w:rPr>
-          <w:rFonts w:ascii="宋体" w:hAnsiTheme="minorHAnsi" w:cs="宋体" w:hint="eastAsia"/>
-          <w:kern w:val="0"/>
-          <w:szCs w:val="21"/>
-        </w:rPr>
-        <w:t>以上认为是有一定的结合活性，大于</w:t>
-      </w:r>
-      <w:r>
-        <w:rPr>
-          <w:rFonts w:cs="Times New Roman"/>
-          <w:kern w:val="0"/>
-          <w:szCs w:val="21"/>
-        </w:rPr>
-        <w:t xml:space="preserve">5.0 </w:t>
-      </w:r>
-      <w:r>
-        <w:rPr>
-          <w:rFonts w:ascii="宋体" w:hAnsiTheme="minorHAnsi" w:cs="宋体" w:hint="eastAsia"/>
-          <w:kern w:val="0"/>
-          <w:szCs w:val="21"/>
-        </w:rPr>
-        <w:t>的说明分子与靶点有较好的结合活性，大于</w:t>
-      </w:r>
-      <w:r>
-        <w:rPr>
-          <w:rFonts w:cs="Times New Roman"/>
-          <w:kern w:val="0"/>
-          <w:szCs w:val="21"/>
-        </w:rPr>
-        <w:t xml:space="preserve">7.0 </w:t>
-      </w:r>
-      <w:r>
-        <w:rPr>
-          <w:rFonts w:ascii="宋体" w:hAnsiTheme="minorHAnsi" w:cs="宋体" w:hint="eastAsia"/>
-          <w:kern w:val="0"/>
-          <w:szCs w:val="21"/>
-        </w:rPr>
-        <w:t>则说明分子与靶点的结合构型具有强烈的活性</w:t>
+        <w:t>根据数据，得到打分在</w:t>
+      </w:r>
+      <w:r>
+        <w:rPr>
+          <w:rFonts w:hint="eastAsia"/>
+          <w:shd w:val="clear" w:color="auto" w:fill="FFFFFF"/>
+        </w:rPr>
+        <w:t>7</w:t>
+      </w:r>
+      <w:r>
+        <w:rPr>
+          <w:rFonts w:hint="eastAsia"/>
+          <w:shd w:val="clear" w:color="auto" w:fill="FFFFFF"/>
+        </w:rPr>
+        <w:t>分以上的有</w:t>
+      </w:r>
+      <w:r>
+        <w:rPr>
+          <w:rFonts w:hint="eastAsia"/>
+          <w:shd w:val="clear" w:color="auto" w:fill="FFFFFF"/>
+        </w:rPr>
+        <w:t>566</w:t>
+      </w:r>
+      <w:r>
+        <w:rPr>
+          <w:rFonts w:hint="eastAsia"/>
+          <w:shd w:val="clear" w:color="auto" w:fill="FFFFFF"/>
+        </w:rPr>
+        <w:t>个，打分在</w:t>
+      </w:r>
+      <w:r>
+        <w:rPr>
+          <w:rFonts w:hint="eastAsia"/>
+          <w:shd w:val="clear" w:color="auto" w:fill="FFFFFF"/>
+        </w:rPr>
+        <w:t>5-7</w:t>
+      </w:r>
+      <w:r>
+        <w:rPr>
+          <w:rFonts w:hint="eastAsia"/>
+          <w:shd w:val="clear" w:color="auto" w:fill="FFFFFF"/>
+        </w:rPr>
+        <w:t>分之间的</w:t>
+      </w:r>
+      <w:r>
+        <w:rPr>
+          <w:rFonts w:hint="eastAsia"/>
+          <w:shd w:val="clear" w:color="auto" w:fill="FFFFFF"/>
+        </w:rPr>
+        <w:t>2566</w:t>
+      </w:r>
+      <w:r>
+        <w:rPr>
+          <w:rFonts w:hint="eastAsia"/>
+          <w:shd w:val="clear" w:color="auto" w:fill="FFFFFF"/>
+        </w:rPr>
+        <w:t>个，打分在</w:t>
+      </w:r>
+      <w:r>
+        <w:rPr>
+          <w:rFonts w:hint="eastAsia"/>
+          <w:shd w:val="clear" w:color="auto" w:fill="FFFFFF"/>
+        </w:rPr>
+        <w:t>4.25</w:t>
+      </w:r>
+      <w:r>
+        <w:rPr>
+          <w:rFonts w:hint="eastAsia"/>
+          <w:shd w:val="clear" w:color="auto" w:fill="FFFFFF"/>
+        </w:rPr>
+        <w:t>到</w:t>
+      </w:r>
+      <w:r>
+        <w:rPr>
+          <w:rFonts w:hint="eastAsia"/>
+          <w:shd w:val="clear" w:color="auto" w:fill="FFFFFF"/>
+        </w:rPr>
+        <w:t>5</w:t>
+      </w:r>
+      <w:r>
+        <w:rPr>
+          <w:rFonts w:hint="eastAsia"/>
+          <w:shd w:val="clear" w:color="auto" w:fill="FFFFFF"/>
+        </w:rPr>
+        <w:t>分之间的</w:t>
+      </w:r>
+      <w:r>
+        <w:rPr>
+          <w:rFonts w:hint="eastAsia"/>
+          <w:shd w:val="clear" w:color="auto" w:fill="FFFFFF"/>
+        </w:rPr>
+        <w:t>755</w:t>
+      </w:r>
+      <w:r>
+        <w:rPr>
+          <w:rFonts w:hint="eastAsia"/>
+          <w:shd w:val="clear" w:color="auto" w:fill="FFFFFF"/>
+        </w:rPr>
+        <w:t>个。</w:t>
+      </w:r>
+      <w:r>
+        <w:rPr>
+          <w:rFonts w:hint="eastAsia"/>
+          <w:shd w:val="clear" w:color="auto" w:fill="FFFFFF"/>
+        </w:rPr>
+        <w:t>从而</w:t>
+      </w:r>
+      <w:r>
+        <w:rPr>
+          <w:rFonts w:hint="eastAsia"/>
+          <w:shd w:val="clear" w:color="auto" w:fill="FFFFFF"/>
+        </w:rPr>
+        <w:t>得到了该种药物的成分、靶点打分信息。</w:t>
       </w:r>
     </w:p>
     <w:p>
       <w:pPr>
-        <w:rPr>
-          <w:shd w:val="clear" w:color="auto" w:fill="FFFFFF"/>
-        </w:rPr>
-      </w:pPr>
-      <w:r>
-        <w:rPr>
-          <w:rFonts w:hint="eastAsia"/>
-          <w:shd w:val="clear" w:color="auto" w:fill="FFFFFF"/>
-        </w:rPr>
-        <w:t>根据数据，得到打分在</w:t>
-      </w:r>
-      <w:r>
-        <w:rPr>
-          <w:rFonts w:hint="eastAsia"/>
-          <w:shd w:val="clear" w:color="auto" w:fill="FFFFFF"/>
-        </w:rPr>
-        <w:t>7</w:t>
-      </w:r>
-      <w:r>
-        <w:rPr>
-          <w:rFonts w:hint="eastAsia"/>
-          <w:shd w:val="clear" w:color="auto" w:fill="FFFFFF"/>
-        </w:rPr>
-        <w:t>分以上的有</w:t>
-      </w:r>
-      <w:r>
-        <w:rPr>
-          <w:rFonts w:hint="eastAsia"/>
-          <w:shd w:val="clear" w:color="auto" w:fill="FFFFFF"/>
-        </w:rPr>
-        <w:t>566</w:t>
-      </w:r>
-      <w:r>
-        <w:rPr>
-          <w:rFonts w:hint="eastAsia"/>
-          <w:shd w:val="clear" w:color="auto" w:fill="FFFFFF"/>
-        </w:rPr>
-        <w:t>个，打分在</w:t>
-      </w:r>
-      <w:r>
-        <w:rPr>
-          <w:rFonts w:hint="eastAsia"/>
-          <w:shd w:val="clear" w:color="auto" w:fill="FFFFFF"/>
-        </w:rPr>
-        <w:t>5-7</w:t>
-      </w:r>
-      <w:r>
-        <w:rPr>
-          <w:rFonts w:hint="eastAsia"/>
-          <w:shd w:val="clear" w:color="auto" w:fill="FFFFFF"/>
-        </w:rPr>
-        <w:t>分之间的</w:t>
-      </w:r>
-      <w:r>
-        <w:rPr>
-          <w:rFonts w:hint="eastAsia"/>
-          <w:shd w:val="clear" w:color="auto" w:fill="FFFFFF"/>
-        </w:rPr>
-        <w:t>2566</w:t>
-      </w:r>
-      <w:r>
-        <w:rPr>
-          <w:rFonts w:hint="eastAsia"/>
-          <w:shd w:val="clear" w:color="auto" w:fill="FFFFFF"/>
-        </w:rPr>
-        <w:t>个，打分在</w:t>
-      </w:r>
-      <w:r>
-        <w:rPr>
-          <w:rFonts w:hint="eastAsia"/>
-          <w:shd w:val="clear" w:color="auto" w:fill="FFFFFF"/>
-        </w:rPr>
-        <w:t>4.25</w:t>
-      </w:r>
-      <w:r>
-        <w:rPr>
-          <w:rFonts w:hint="eastAsia"/>
-          <w:shd w:val="clear" w:color="auto" w:fill="FFFFFF"/>
-        </w:rPr>
-        <w:t>到</w:t>
-      </w:r>
-      <w:r>
-        <w:rPr>
-          <w:rFonts w:hint="eastAsia"/>
-          <w:shd w:val="clear" w:color="auto" w:fill="FFFFFF"/>
-        </w:rPr>
-        <w:t>5</w:t>
-      </w:r>
-      <w:r>
-        <w:rPr>
-          <w:rFonts w:hint="eastAsia"/>
-          <w:shd w:val="clear" w:color="auto" w:fill="FFFFFF"/>
-        </w:rPr>
-        <w:t>分之间的</w:t>
-      </w:r>
-      <w:r>
-        <w:rPr>
-          <w:rFonts w:hint="eastAsia"/>
-          <w:shd w:val="clear" w:color="auto" w:fill="FFFFFF"/>
-        </w:rPr>
-        <w:t>755</w:t>
-      </w:r>
-      <w:r>
-        <w:rPr>
-          <w:rFonts w:hint="eastAsia"/>
-          <w:shd w:val="clear" w:color="auto" w:fill="FFFFFF"/>
-        </w:rPr>
-        <w:t>个。</w:t>
-      </w:r>
-      <w:r>
-        <w:rPr>
-          <w:rFonts w:hint="eastAsia"/>
-          <w:shd w:val="clear" w:color="auto" w:fill="FFFFFF"/>
-        </w:rPr>
-        <w:t>从而</w:t>
-      </w:r>
-      <w:r>
-        <w:rPr>
-          <w:rFonts w:hint="eastAsia"/>
-          <w:shd w:val="clear" w:color="auto" w:fill="FFFFFF"/>
-        </w:rPr>
-        <w:t>得到了该种药物的成分、靶点打分信息。</w:t>
-      </w:r>
-      <w:r>
-        <w:rPr>
-          <w:rFonts w:hint="eastAsia"/>
-          <w:shd w:val="clear" w:color="auto" w:fill="FFFFFF"/>
-        </w:rPr>
-        <w:t>根据打分在</w:t>
-      </w:r>
-      <w:r>
-        <w:rPr>
-          <w:rFonts w:hint="eastAsia"/>
-          <w:shd w:val="clear" w:color="auto" w:fill="FFFFFF"/>
-        </w:rPr>
-        <w:t>7</w:t>
-      </w:r>
-      <w:r>
-        <w:rPr>
-          <w:rFonts w:hint="eastAsia"/>
-          <w:shd w:val="clear" w:color="auto" w:fill="FFFFFF"/>
-        </w:rPr>
-        <w:t>分之上的进行维度</w:t>
-      </w:r>
-      <w:r>
-        <w:rPr>
-          <w:rFonts w:hint="eastAsia"/>
-          <w:shd w:val="clear" w:color="auto" w:fill="FFFFFF"/>
-        </w:rPr>
-        <w:t>排名，得到</w:t>
-      </w:r>
-      <w:r>
-        <w:rPr>
-          <w:rFonts w:hint="eastAsia"/>
-          <w:shd w:val="clear" w:color="auto" w:fill="FFFFFF"/>
-        </w:rPr>
-        <w:t>degree</w:t>
-      </w:r>
-      <w:r>
-        <w:rPr>
-          <w:rFonts w:hint="eastAsia"/>
-          <w:shd w:val="clear" w:color="auto" w:fill="FFFFFF"/>
-        </w:rPr>
-        <w:t>排名前六的靶点数据。</w:t>
-      </w:r>
-    </w:p>
-    <w:p>
-      <w:pPr>
-        <w:rPr>
-          <w:rFonts w:hint="eastAsia"/>
-          <w:shd w:val="clear" w:color="auto" w:fill="FFFFFF"/>
-        </w:rPr>
-      </w:pPr>
-    </w:p>
-    <w:tbl>
-      <w:tblPr>
-        <w:tblStyle w:val="ab"/>
-        <w:tblW w:w="3930" w:type="dxa"/>
-        <w:jc w:val="center"/>
-        <w:tblInd w:w="0" w:type="dxa"/>
-        <w:tblLook w:val="04A0" w:firstRow="1" w:lastRow="0" w:firstColumn="1" w:lastColumn="0" w:noHBand="0" w:noVBand="1"/>
-      </w:tblPr>
-      <w:tblGrid>
-        <w:gridCol w:w="1134"/>
-        <w:gridCol w:w="876"/>
-        <w:gridCol w:w="1534"/>
-        <w:gridCol w:w="877"/>
-      </w:tblGrid>
-      <w:tr>
-        <w:trPr>
-          <w:trHeight w:val="288"/>
-          <w:jc w:val="center"/>
-        </w:trPr>
-        <w:tc>
-          <w:tcPr>
-            <w:tcW w:w="1134" w:type="dxa"/>
-            <w:noWrap/>
-            <w:vAlign w:val="center"/>
-            <w:hideMark/>
-          </w:tcPr>
-          <w:p>
-            <w:pPr>
-              <w:widowControl/>
-              <w:jc w:val="center"/>
-              <w:rPr>
-                <w:rFonts w:cs="Times New Roman"/>
-                <w:color w:val="000000"/>
-                <w:kern w:val="0"/>
-                <w:sz w:val="22"/>
-              </w:rPr>
-            </w:pPr>
-            <w:r>
-              <w:rPr>
-                <w:rFonts w:cs="Times New Roman"/>
-                <w:color w:val="000000"/>
-                <w:kern w:val="0"/>
-                <w:sz w:val="22"/>
-              </w:rPr>
-              <w:t>排序</w:t>
-            </w:r>
-          </w:p>
-        </w:tc>
-        <w:tc>
-          <w:tcPr>
-            <w:tcW w:w="876" w:type="dxa"/>
-            <w:noWrap/>
-            <w:vAlign w:val="center"/>
-            <w:hideMark/>
-          </w:tcPr>
-          <w:p>
-            <w:pPr>
-              <w:widowControl/>
-              <w:jc w:val="center"/>
-              <w:rPr>
-                <w:rFonts w:cs="Times New Roman"/>
-                <w:color w:val="000000"/>
-                <w:kern w:val="0"/>
-                <w:sz w:val="22"/>
-              </w:rPr>
-            </w:pPr>
-            <w:r>
-              <w:rPr>
-                <w:rFonts w:cs="Times New Roman"/>
-                <w:color w:val="000000"/>
-                <w:kern w:val="0"/>
-                <w:sz w:val="22"/>
-              </w:rPr>
-              <w:t>degree</w:t>
-            </w:r>
-          </w:p>
-        </w:tc>
-        <w:tc>
-          <w:tcPr>
-            <w:tcW w:w="1534" w:type="dxa"/>
-            <w:noWrap/>
-            <w:vAlign w:val="center"/>
-            <w:hideMark/>
-          </w:tcPr>
-          <w:p>
-            <w:pPr>
-              <w:widowControl/>
-              <w:jc w:val="center"/>
-              <w:rPr>
-                <w:rFonts w:cs="Times New Roman"/>
-                <w:color w:val="000000"/>
-                <w:kern w:val="0"/>
-                <w:sz w:val="22"/>
-              </w:rPr>
-            </w:pPr>
-            <w:r>
-              <w:rPr>
-                <w:rFonts w:cs="Times New Roman"/>
-                <w:color w:val="000000"/>
-                <w:kern w:val="0"/>
-                <w:sz w:val="22"/>
-              </w:rPr>
-              <w:t>靶点名称</w:t>
-            </w:r>
-          </w:p>
-        </w:tc>
-        <w:tc>
-          <w:tcPr>
-            <w:tcW w:w="386" w:type="dxa"/>
-            <w:noWrap/>
-            <w:vAlign w:val="center"/>
-            <w:hideMark/>
-          </w:tcPr>
-          <w:p>
-            <w:pPr>
-              <w:widowControl/>
-              <w:jc w:val="center"/>
-              <w:rPr>
-                <w:rFonts w:cs="Times New Roman"/>
-                <w:color w:val="000000"/>
-                <w:kern w:val="0"/>
-                <w:sz w:val="22"/>
-              </w:rPr>
-            </w:pPr>
-            <w:r>
-              <w:rPr>
-                <w:rFonts w:cs="Times New Roman"/>
-                <w:color w:val="000000"/>
-                <w:kern w:val="0"/>
-                <w:sz w:val="22"/>
-              </w:rPr>
-              <w:t>PDBID</w:t>
-            </w:r>
-          </w:p>
-        </w:tc>
-      </w:tr>
-      <w:tr>
-        <w:trPr>
-          <w:trHeight w:val="288"/>
-          <w:jc w:val="center"/>
-        </w:trPr>
-        <w:tc>
-          <w:tcPr>
-            <w:tcW w:w="1134" w:type="dxa"/>
-            <w:noWrap/>
-            <w:vAlign w:val="center"/>
-            <w:hideMark/>
-          </w:tcPr>
-          <w:p>
-            <w:pPr>
-              <w:widowControl/>
-              <w:jc w:val="center"/>
-              <w:rPr>
-                <w:rFonts w:cs="Times New Roman"/>
-                <w:color w:val="000000"/>
-                <w:kern w:val="0"/>
-                <w:sz w:val="22"/>
-              </w:rPr>
-            </w:pPr>
-            <w:r>
-              <w:rPr>
-                <w:rFonts w:cs="Times New Roman"/>
-                <w:color w:val="000000"/>
-                <w:kern w:val="0"/>
-                <w:sz w:val="22"/>
-              </w:rPr>
-              <w:t>1</w:t>
-            </w:r>
-          </w:p>
-        </w:tc>
-        <w:tc>
-          <w:tcPr>
-            <w:tcW w:w="876" w:type="dxa"/>
-            <w:noWrap/>
-            <w:vAlign w:val="center"/>
-            <w:hideMark/>
-          </w:tcPr>
-          <w:p>
-            <w:pPr>
-              <w:widowControl/>
-              <w:jc w:val="center"/>
-              <w:rPr>
-                <w:rFonts w:cs="Times New Roman"/>
-                <w:color w:val="000000"/>
-                <w:kern w:val="0"/>
-                <w:sz w:val="22"/>
-              </w:rPr>
-            </w:pPr>
-            <w:r>
-              <w:rPr>
-                <w:rFonts w:cs="Times New Roman"/>
-                <w:color w:val="000000"/>
-                <w:kern w:val="0"/>
-                <w:sz w:val="22"/>
-              </w:rPr>
-              <w:t>30</w:t>
-            </w:r>
-          </w:p>
-        </w:tc>
-        <w:tc>
-          <w:tcPr>
-            <w:tcW w:w="1534" w:type="dxa"/>
-            <w:noWrap/>
-            <w:vAlign w:val="center"/>
-            <w:hideMark/>
-          </w:tcPr>
-          <w:p>
-            <w:pPr>
-              <w:widowControl/>
-              <w:jc w:val="center"/>
-              <w:rPr>
-                <w:rFonts w:cs="Times New Roman"/>
-                <w:color w:val="000000"/>
-                <w:kern w:val="0"/>
-                <w:sz w:val="22"/>
-              </w:rPr>
-            </w:pPr>
-            <w:r>
-              <w:rPr>
-                <w:rFonts w:cs="Times New Roman"/>
-                <w:color w:val="000000"/>
-                <w:kern w:val="0"/>
-                <w:sz w:val="22"/>
-              </w:rPr>
-              <w:t>PGR</w:t>
-            </w:r>
-          </w:p>
-        </w:tc>
-        <w:tc>
-          <w:tcPr>
-            <w:tcW w:w="386" w:type="dxa"/>
-            <w:noWrap/>
-            <w:vAlign w:val="center"/>
-            <w:hideMark/>
-          </w:tcPr>
-          <w:p>
-            <w:pPr>
-              <w:widowControl/>
-              <w:jc w:val="center"/>
-              <w:rPr>
-                <w:rFonts w:cs="Times New Roman"/>
-                <w:color w:val="000000"/>
-                <w:kern w:val="0"/>
-                <w:sz w:val="22"/>
-              </w:rPr>
-            </w:pPr>
-            <w:r>
-              <w:rPr>
-                <w:rFonts w:cs="Times New Roman"/>
-                <w:color w:val="000000"/>
-                <w:kern w:val="0"/>
-                <w:sz w:val="22"/>
-              </w:rPr>
-              <w:t>1SQN</w:t>
-            </w:r>
-          </w:p>
-        </w:tc>
-      </w:tr>
-      <w:tr>
-        <w:trPr>
-          <w:trHeight w:val="288"/>
-          <w:jc w:val="center"/>
-        </w:trPr>
-        <w:tc>
-          <w:tcPr>
-            <w:tcW w:w="1134" w:type="dxa"/>
-            <w:noWrap/>
-            <w:vAlign w:val="center"/>
-            <w:hideMark/>
-          </w:tcPr>
-          <w:p>
-            <w:pPr>
-              <w:widowControl/>
-              <w:jc w:val="center"/>
-              <w:rPr>
-                <w:rFonts w:cs="Times New Roman"/>
-                <w:color w:val="000000"/>
-                <w:kern w:val="0"/>
-                <w:sz w:val="22"/>
-              </w:rPr>
-            </w:pPr>
-            <w:r>
-              <w:rPr>
-                <w:rFonts w:cs="Times New Roman"/>
-                <w:color w:val="000000"/>
-                <w:kern w:val="0"/>
-                <w:sz w:val="22"/>
-              </w:rPr>
-              <w:t>2</w:t>
-            </w:r>
-          </w:p>
-        </w:tc>
-        <w:tc>
-          <w:tcPr>
-            <w:tcW w:w="876" w:type="dxa"/>
-            <w:noWrap/>
-            <w:vAlign w:val="center"/>
-            <w:hideMark/>
-          </w:tcPr>
-          <w:p>
-            <w:pPr>
-              <w:widowControl/>
-              <w:jc w:val="center"/>
-              <w:rPr>
-                <w:rFonts w:cs="Times New Roman"/>
-                <w:color w:val="000000"/>
-                <w:kern w:val="0"/>
-                <w:sz w:val="22"/>
-              </w:rPr>
-            </w:pPr>
-            <w:r>
-              <w:rPr>
-                <w:rFonts w:cs="Times New Roman"/>
-                <w:color w:val="000000"/>
-                <w:kern w:val="0"/>
-                <w:sz w:val="22"/>
-              </w:rPr>
-              <w:t>26</w:t>
-            </w:r>
-          </w:p>
-        </w:tc>
-        <w:tc>
-          <w:tcPr>
-            <w:tcW w:w="1534" w:type="dxa"/>
-            <w:noWrap/>
-            <w:vAlign w:val="center"/>
-            <w:hideMark/>
-          </w:tcPr>
-          <w:p>
-            <w:pPr>
-              <w:widowControl/>
-              <w:jc w:val="center"/>
-              <w:rPr>
-                <w:rFonts w:cs="Times New Roman"/>
-                <w:color w:val="000000"/>
-                <w:kern w:val="0"/>
-                <w:sz w:val="22"/>
-              </w:rPr>
-            </w:pPr>
-            <w:r>
-              <w:rPr>
-                <w:rFonts w:cs="Times New Roman"/>
-                <w:color w:val="000000"/>
-                <w:kern w:val="0"/>
-                <w:sz w:val="22"/>
-              </w:rPr>
-              <w:t>PPARG</w:t>
-            </w:r>
-          </w:p>
-        </w:tc>
-        <w:tc>
-          <w:tcPr>
-            <w:tcW w:w="386" w:type="dxa"/>
-            <w:noWrap/>
-            <w:vAlign w:val="center"/>
-            <w:hideMark/>
-          </w:tcPr>
-          <w:p>
-            <w:pPr>
-              <w:widowControl/>
-              <w:jc w:val="center"/>
-              <w:rPr>
-                <w:rFonts w:cs="Times New Roman"/>
-                <w:color w:val="000000"/>
-                <w:kern w:val="0"/>
-                <w:sz w:val="22"/>
-              </w:rPr>
-            </w:pPr>
-            <w:r>
-              <w:rPr>
-                <w:rFonts w:cs="Times New Roman"/>
-                <w:color w:val="000000"/>
-                <w:kern w:val="0"/>
-                <w:sz w:val="22"/>
-              </w:rPr>
-              <w:t>3U9Q</w:t>
-            </w:r>
-          </w:p>
-        </w:tc>
-      </w:tr>
-      <w:tr>
-        <w:trPr>
-          <w:trHeight w:val="288"/>
-          <w:jc w:val="center"/>
-        </w:trPr>
-        <w:tc>
-          <w:tcPr>
-            <w:tcW w:w="1134" w:type="dxa"/>
-            <w:noWrap/>
-            <w:vAlign w:val="center"/>
-            <w:hideMark/>
-          </w:tcPr>
-          <w:p>
-            <w:pPr>
-              <w:widowControl/>
-              <w:jc w:val="center"/>
-              <w:rPr>
-                <w:rFonts w:cs="Times New Roman"/>
-                <w:color w:val="000000"/>
-                <w:kern w:val="0"/>
-                <w:sz w:val="22"/>
-              </w:rPr>
-            </w:pPr>
-            <w:r>
-              <w:rPr>
-                <w:rFonts w:cs="Times New Roman"/>
-                <w:color w:val="000000"/>
-                <w:kern w:val="0"/>
-                <w:sz w:val="22"/>
-              </w:rPr>
-              <w:t>3</w:t>
-            </w:r>
-          </w:p>
-        </w:tc>
-        <w:tc>
-          <w:tcPr>
-            <w:tcW w:w="876" w:type="dxa"/>
-            <w:noWrap/>
-            <w:vAlign w:val="center"/>
-            <w:hideMark/>
-          </w:tcPr>
-          <w:p>
-            <w:pPr>
-              <w:widowControl/>
-              <w:jc w:val="center"/>
-              <w:rPr>
-                <w:rFonts w:cs="Times New Roman"/>
-                <w:color w:val="000000"/>
-                <w:kern w:val="0"/>
-                <w:sz w:val="22"/>
-              </w:rPr>
-            </w:pPr>
-            <w:r>
-              <w:rPr>
-                <w:rFonts w:cs="Times New Roman"/>
-                <w:color w:val="000000"/>
-                <w:kern w:val="0"/>
-                <w:sz w:val="22"/>
-              </w:rPr>
-              <w:t>26</w:t>
-            </w:r>
-          </w:p>
-        </w:tc>
-        <w:tc>
-          <w:tcPr>
-            <w:tcW w:w="1534" w:type="dxa"/>
-            <w:noWrap/>
-            <w:vAlign w:val="center"/>
-            <w:hideMark/>
-          </w:tcPr>
-          <w:p>
-            <w:pPr>
-              <w:widowControl/>
-              <w:jc w:val="center"/>
-              <w:rPr>
-                <w:rFonts w:cs="Times New Roman"/>
-                <w:color w:val="000000"/>
-                <w:kern w:val="0"/>
-                <w:sz w:val="22"/>
-              </w:rPr>
-            </w:pPr>
-            <w:r>
-              <w:rPr>
-                <w:rFonts w:cs="Times New Roman"/>
-                <w:color w:val="000000"/>
-                <w:kern w:val="0"/>
-                <w:sz w:val="22"/>
-              </w:rPr>
-              <w:t>ESR2'</w:t>
-            </w:r>
-          </w:p>
-        </w:tc>
-        <w:tc>
-          <w:tcPr>
-            <w:tcW w:w="386" w:type="dxa"/>
-            <w:noWrap/>
-            <w:vAlign w:val="center"/>
-            <w:hideMark/>
-          </w:tcPr>
-          <w:p>
-            <w:pPr>
-              <w:widowControl/>
-              <w:jc w:val="center"/>
-              <w:rPr>
-                <w:rFonts w:cs="Times New Roman"/>
-                <w:color w:val="000000"/>
-                <w:kern w:val="0"/>
-                <w:sz w:val="22"/>
-              </w:rPr>
-            </w:pPr>
-            <w:r>
-              <w:rPr>
-                <w:rFonts w:cs="Times New Roman"/>
-                <w:color w:val="000000"/>
-                <w:kern w:val="0"/>
-                <w:sz w:val="22"/>
-              </w:rPr>
-              <w:t>3OLL</w:t>
-            </w:r>
-          </w:p>
-        </w:tc>
-      </w:tr>
-      <w:tr>
-        <w:trPr>
-          <w:trHeight w:val="288"/>
-          <w:jc w:val="center"/>
-        </w:trPr>
-        <w:tc>
-          <w:tcPr>
-            <w:tcW w:w="1134" w:type="dxa"/>
-            <w:noWrap/>
-            <w:vAlign w:val="center"/>
-            <w:hideMark/>
-          </w:tcPr>
-          <w:p>
-            <w:pPr>
-              <w:widowControl/>
-              <w:jc w:val="center"/>
-              <w:rPr>
-                <w:rFonts w:cs="Times New Roman"/>
-                <w:color w:val="000000"/>
-                <w:kern w:val="0"/>
-                <w:sz w:val="22"/>
-              </w:rPr>
-            </w:pPr>
-            <w:r>
-              <w:rPr>
-                <w:rFonts w:cs="Times New Roman"/>
-                <w:color w:val="000000"/>
-                <w:kern w:val="0"/>
-                <w:sz w:val="22"/>
-              </w:rPr>
-              <w:t>4</w:t>
-            </w:r>
-          </w:p>
-        </w:tc>
-        <w:tc>
-          <w:tcPr>
-            <w:tcW w:w="876" w:type="dxa"/>
-            <w:noWrap/>
-            <w:vAlign w:val="center"/>
-            <w:hideMark/>
-          </w:tcPr>
-          <w:p>
-            <w:pPr>
-              <w:widowControl/>
-              <w:jc w:val="center"/>
-              <w:rPr>
-                <w:rFonts w:cs="Times New Roman"/>
-                <w:color w:val="000000"/>
-                <w:kern w:val="0"/>
-                <w:sz w:val="22"/>
-              </w:rPr>
-            </w:pPr>
-            <w:r>
-              <w:rPr>
-                <w:rFonts w:cs="Times New Roman"/>
-                <w:color w:val="000000"/>
-                <w:kern w:val="0"/>
-                <w:sz w:val="22"/>
-              </w:rPr>
-              <w:t>26</w:t>
-            </w:r>
-          </w:p>
-        </w:tc>
-        <w:tc>
-          <w:tcPr>
-            <w:tcW w:w="1534" w:type="dxa"/>
-            <w:noWrap/>
-            <w:vAlign w:val="center"/>
-            <w:hideMark/>
-          </w:tcPr>
-          <w:p>
-            <w:pPr>
-              <w:widowControl/>
-              <w:jc w:val="center"/>
-              <w:rPr>
-                <w:rFonts w:cs="Times New Roman"/>
-                <w:color w:val="000000"/>
-                <w:kern w:val="0"/>
-                <w:sz w:val="22"/>
-              </w:rPr>
-            </w:pPr>
-            <w:r>
-              <w:rPr>
-                <w:rFonts w:cs="Times New Roman"/>
-                <w:color w:val="000000"/>
-                <w:kern w:val="0"/>
-                <w:sz w:val="22"/>
-              </w:rPr>
-              <w:t>NOTCH1</w:t>
-            </w:r>
-          </w:p>
-        </w:tc>
-        <w:tc>
-          <w:tcPr>
-            <w:tcW w:w="386" w:type="dxa"/>
-            <w:noWrap/>
-            <w:vAlign w:val="center"/>
-            <w:hideMark/>
-          </w:tcPr>
-          <w:p>
-            <w:pPr>
-              <w:widowControl/>
-              <w:jc w:val="center"/>
-              <w:rPr>
-                <w:rFonts w:cs="Times New Roman"/>
-                <w:color w:val="000000"/>
-                <w:kern w:val="0"/>
-                <w:sz w:val="22"/>
-              </w:rPr>
-            </w:pPr>
-            <w:r>
-              <w:rPr>
-                <w:rFonts w:cs="Times New Roman"/>
-                <w:color w:val="000000"/>
-                <w:kern w:val="0"/>
-                <w:sz w:val="22"/>
-              </w:rPr>
-              <w:t>5L0R</w:t>
-            </w:r>
-          </w:p>
-        </w:tc>
-      </w:tr>
-      <w:tr>
-        <w:trPr>
-          <w:trHeight w:val="288"/>
-          <w:jc w:val="center"/>
-        </w:trPr>
-        <w:tc>
-          <w:tcPr>
-            <w:tcW w:w="1134" w:type="dxa"/>
-            <w:noWrap/>
-            <w:vAlign w:val="center"/>
-            <w:hideMark/>
-          </w:tcPr>
-          <w:p>
-            <w:pPr>
-              <w:widowControl/>
-              <w:jc w:val="center"/>
-              <w:rPr>
-                <w:rFonts w:cs="Times New Roman"/>
-                <w:color w:val="000000"/>
-                <w:kern w:val="0"/>
-                <w:sz w:val="22"/>
-              </w:rPr>
-            </w:pPr>
-            <w:r>
-              <w:rPr>
-                <w:rFonts w:cs="Times New Roman"/>
-                <w:color w:val="000000"/>
-                <w:kern w:val="0"/>
-                <w:sz w:val="22"/>
-              </w:rPr>
-              <w:t>5</w:t>
-            </w:r>
-          </w:p>
-        </w:tc>
-        <w:tc>
-          <w:tcPr>
-            <w:tcW w:w="876" w:type="dxa"/>
-            <w:noWrap/>
-            <w:vAlign w:val="center"/>
-            <w:hideMark/>
-          </w:tcPr>
-          <w:p>
-            <w:pPr>
-              <w:widowControl/>
-              <w:jc w:val="center"/>
-              <w:rPr>
-                <w:rFonts w:cs="Times New Roman"/>
-                <w:color w:val="000000"/>
-                <w:kern w:val="0"/>
-                <w:sz w:val="22"/>
-              </w:rPr>
-            </w:pPr>
-            <w:r>
-              <w:rPr>
-                <w:rFonts w:cs="Times New Roman"/>
-                <w:color w:val="000000"/>
-                <w:kern w:val="0"/>
-                <w:sz w:val="22"/>
-              </w:rPr>
-              <w:t>24</w:t>
-            </w:r>
-          </w:p>
-        </w:tc>
-        <w:tc>
-          <w:tcPr>
-            <w:tcW w:w="1534" w:type="dxa"/>
-            <w:noWrap/>
-            <w:vAlign w:val="center"/>
-            <w:hideMark/>
-          </w:tcPr>
-          <w:p>
-            <w:pPr>
-              <w:widowControl/>
-              <w:jc w:val="center"/>
-              <w:rPr>
-                <w:rFonts w:cs="Times New Roman"/>
-                <w:color w:val="000000"/>
-                <w:kern w:val="0"/>
-                <w:sz w:val="22"/>
-              </w:rPr>
-            </w:pPr>
-            <w:r>
-              <w:rPr>
-                <w:rFonts w:cs="Times New Roman"/>
-                <w:color w:val="000000"/>
-                <w:kern w:val="0"/>
-                <w:sz w:val="22"/>
-              </w:rPr>
-              <w:t>PTGS2</w:t>
-            </w:r>
-          </w:p>
-        </w:tc>
-        <w:tc>
-          <w:tcPr>
-            <w:tcW w:w="386" w:type="dxa"/>
-            <w:noWrap/>
-            <w:vAlign w:val="center"/>
-            <w:hideMark/>
-          </w:tcPr>
-          <w:p>
-            <w:pPr>
-              <w:widowControl/>
-              <w:jc w:val="center"/>
-              <w:rPr>
-                <w:rFonts w:cs="Times New Roman"/>
-                <w:color w:val="000000"/>
-                <w:kern w:val="0"/>
-                <w:sz w:val="22"/>
-              </w:rPr>
-            </w:pPr>
-            <w:r>
-              <w:rPr>
-                <w:rFonts w:cs="Times New Roman"/>
-                <w:color w:val="000000"/>
-                <w:kern w:val="0"/>
-                <w:sz w:val="22"/>
-              </w:rPr>
-              <w:t>5F19</w:t>
-            </w:r>
-          </w:p>
-        </w:tc>
-      </w:tr>
-      <w:tr>
-        <w:trPr>
-          <w:trHeight w:val="288"/>
-          <w:jc w:val="center"/>
-        </w:trPr>
-        <w:tc>
-          <w:tcPr>
-            <w:tcW w:w="1134" w:type="dxa"/>
-            <w:noWrap/>
-            <w:vAlign w:val="center"/>
-            <w:hideMark/>
-          </w:tcPr>
-          <w:p>
-            <w:pPr>
-              <w:widowControl/>
-              <w:jc w:val="center"/>
-              <w:rPr>
-                <w:rFonts w:cs="Times New Roman"/>
-                <w:color w:val="000000"/>
-                <w:kern w:val="0"/>
-                <w:sz w:val="22"/>
-              </w:rPr>
-            </w:pPr>
-            <w:r>
-              <w:rPr>
-                <w:rFonts w:cs="Times New Roman"/>
-                <w:color w:val="000000"/>
-                <w:kern w:val="0"/>
-                <w:sz w:val="22"/>
-              </w:rPr>
-              <w:t>6</w:t>
-            </w:r>
-          </w:p>
-        </w:tc>
-        <w:tc>
-          <w:tcPr>
-            <w:tcW w:w="876" w:type="dxa"/>
-            <w:noWrap/>
-            <w:vAlign w:val="center"/>
-            <w:hideMark/>
-          </w:tcPr>
-          <w:p>
-            <w:pPr>
-              <w:widowControl/>
-              <w:jc w:val="center"/>
-              <w:rPr>
-                <w:rFonts w:cs="Times New Roman"/>
-                <w:color w:val="000000"/>
-                <w:kern w:val="0"/>
-                <w:sz w:val="22"/>
-              </w:rPr>
-            </w:pPr>
-            <w:r>
-              <w:rPr>
-                <w:rFonts w:cs="Times New Roman"/>
-                <w:color w:val="000000"/>
-                <w:kern w:val="0"/>
-                <w:sz w:val="22"/>
-              </w:rPr>
-              <w:t>24</w:t>
-            </w:r>
-          </w:p>
-        </w:tc>
-        <w:tc>
-          <w:tcPr>
-            <w:tcW w:w="1534" w:type="dxa"/>
-            <w:noWrap/>
-            <w:vAlign w:val="center"/>
-            <w:hideMark/>
-          </w:tcPr>
-          <w:p>
-            <w:pPr>
-              <w:widowControl/>
-              <w:jc w:val="center"/>
-              <w:rPr>
-                <w:rFonts w:cs="Times New Roman"/>
-                <w:color w:val="000000"/>
-                <w:kern w:val="0"/>
-                <w:sz w:val="22"/>
-              </w:rPr>
-            </w:pPr>
-            <w:r>
-              <w:rPr>
-                <w:rFonts w:cs="Times New Roman"/>
-                <w:color w:val="000000"/>
-                <w:kern w:val="0"/>
-                <w:sz w:val="22"/>
-              </w:rPr>
-              <w:t>ROCK1</w:t>
-            </w:r>
-          </w:p>
-        </w:tc>
-        <w:tc>
-          <w:tcPr>
-            <w:tcW w:w="386" w:type="dxa"/>
-            <w:noWrap/>
-            <w:vAlign w:val="center"/>
-            <w:hideMark/>
-          </w:tcPr>
-          <w:p>
-            <w:pPr>
-              <w:widowControl/>
-              <w:jc w:val="center"/>
-              <w:rPr>
-                <w:rFonts w:cs="Times New Roman"/>
-                <w:color w:val="000000"/>
-                <w:kern w:val="0"/>
-                <w:sz w:val="22"/>
-              </w:rPr>
-            </w:pPr>
-            <w:r>
-              <w:rPr>
-                <w:rFonts w:cs="Times New Roman"/>
-                <w:color w:val="000000"/>
-                <w:kern w:val="0"/>
-                <w:sz w:val="22"/>
-              </w:rPr>
-              <w:t>3V8S</w:t>
-            </w:r>
-          </w:p>
-        </w:tc>
-      </w:tr>
-    </w:tbl>
-    <w:p>
-      <w:pPr>
-        <w:rPr>
-          <w:rFonts w:hint="eastAsia"/>
-          <w:shd w:val="clear" w:color="auto" w:fill="FFFFFF"/>
-        </w:rPr>
-      </w:pPr>
-    </w:p>
-    <w:p>
-      <w:pPr>
-        <w:rPr>
-          <w:rFonts w:hint="eastAsia"/>
-          <w:shd w:val="clear" w:color="auto" w:fill="FFFFFF"/>
-        </w:rPr>
-      </w:pPr>
-    </w:p>
-    <w:p>
-      <w:pPr>
+        <w:ind w:firstLine="420"/>
         <w:rPr>
           <w:shd w:val="clear" w:color="auto" w:fill="FFFFFF"/>
         </w:rPr>
@@ -24981,6 +24469,7 @@
                 <w:kern w:val="0"/>
                 <w:sz w:val="22"/>
               </w:rPr>
+              <w:lastRenderedPageBreak/>
               <w:t>CYP1A1</w:t>
             </w:r>
           </w:p>
@@ -25734,7 +25223,6 @@
                 <w:kern w:val="0"/>
                 <w:sz w:val="22"/>
               </w:rPr>
-              <w:lastRenderedPageBreak/>
               <w:t>ESR2</w:t>
             </w:r>
           </w:p>
@@ -30079,29 +29567,12 @@
           <w:rFonts w:hint="eastAsia"/>
         </w:rPr>
       </w:pPr>
-      <w:r>
-        <w:rPr>
-          <w:rFonts w:hint="eastAsia"/>
-        </w:rPr>
-        <w:t>上述的</w:t>
-      </w:r>
     </w:p>
     <w:p/>
     <w:p/>
     <w:p>
       <w:pPr>
-        <w:rPr>
-          <w:rFonts w:hint="eastAsia"/>
-        </w:rPr>
-      </w:pPr>
-    </w:p>
-    <w:p/>
-    <w:p>
-      <w:pPr>
         <w:pStyle w:val="1"/>
-        <w:rPr>
-          <w:rFonts w:hint="eastAsia"/>
-        </w:rPr>
       </w:pPr>
       <w:r>
         <w:t>结论</w:t>
@@ -30145,14 +29616,7 @@
         <w:rPr>
           <w:rFonts w:hint="eastAsia"/>
         </w:rPr>
-        <w:t>中药</w:t>
-      </w:r>
-      <w:r>
-        <w:rPr>
-          <w:rFonts w:hint="eastAsia"/>
-        </w:rPr>
-        <w:lastRenderedPageBreak/>
-        <w:t>分析</w:t>
+        <w:t>中药分析</w:t>
       </w:r>
       <w:r>
         <w:rPr>
@@ -30182,41 +29646,23 @@
     <w:p/>
     <w:p/>
     <w:p/>
-    <w:p>
-      <w:pPr>
-        <w:rPr>
-          <w:rFonts w:hint="eastAsia"/>
-        </w:rPr>
-      </w:pPr>
-    </w:p>
+    <w:p/>
+    <w:p/>
+    <w:p/>
+    <w:p/>
+    <w:p/>
     <w:p/>
     <w:p/>
     <w:p/>
     <w:p>
-      <w:pPr>
-        <w:rPr>
-          <w:rFonts w:hint="eastAsia"/>
-        </w:rPr>
-      </w:pPr>
+      <w:r>
+        <w:rPr>
+          <w:rFonts w:hint="eastAsia"/>
+        </w:rPr>
+        <w:t>参考文献</w:t>
+      </w:r>
     </w:p>
     <w:p/>
-    <w:p/>
-    <w:p/>
-    <w:p>
-      <w:r>
-        <w:rPr>
-          <w:rFonts w:hint="eastAsia"/>
-        </w:rPr>
-        <w:t>参考文献</w:t>
-      </w:r>
-    </w:p>
-    <w:p>
-      <w:pPr>
-        <w:rPr>
-          <w:rFonts w:hint="eastAsia"/>
-        </w:rPr>
-      </w:pPr>
-    </w:p>
     <w:p/>
     <w:p/>
     <w:p/>
@@ -30260,6 +29706,7 @@
         <w:docPartUnique/>
       </w:docPartObj>
     </w:sdtPr>
+    <w:sdtEndPr/>
     <w:sdtContent>
       <w:p>
         <w:pPr>
@@ -30280,7 +29727,7 @@
             <w:noProof/>
             <w:lang w:val="zh-CN"/>
           </w:rPr>
-          <w:t>2</w:t>
+          <w:t>4</w:t>
         </w:r>
         <w:r>
           <w:fldChar w:fldCharType="end"/>
@@ -31359,6 +30806,7 @@
   <w:style w:type="character" w:default="1" w:styleId="a0">
     <w:name w:val="Default Paragraph Font"/>
     <w:uiPriority w:val="1"/>
+    <w:semiHidden/>
     <w:unhideWhenUsed/>
   </w:style>
   <w:style w:type="table" w:default="1" w:styleId="a1">
@@ -31592,6 +31040,11 @@
       <w:rFonts w:ascii="Times New Roman" w:eastAsia="宋体" w:hAnsi="Times New Roman"/>
       <w:sz w:val="24"/>
     </w:rPr>
+  </w:style>
+  <w:style w:type="character" w:customStyle="1" w:styleId="apple-converted-space">
+    <w:name w:val="apple-converted-space"/>
+    <w:basedOn w:val="a0"/>
+    <w:rsid w:val="00702A2B"/>
   </w:style>
 </w:styles>
 </file>
@@ -31862,7 +31315,7 @@
 </file>
 
 <file path=customXml/itemProps1.xml><?xml version="1.0" encoding="utf-8"?>
-<ds:datastoreItem xmlns:ds="http://schemas.openxmlformats.org/officeDocument/2006/customXml" ds:itemID="{E6932CDA-EEE4-44DA-A3B5-E48A0AE1E66E}">
+<ds:datastoreItem xmlns:ds="http://schemas.openxmlformats.org/officeDocument/2006/customXml" ds:itemID="{3A24FE94-0D2B-44CD-91DD-2AD2F9601063}">
   <ds:schemaRefs>
     <ds:schemaRef ds:uri="http://schemas.openxmlformats.org/officeDocument/2006/bibliography"/>
   </ds:schemaRefs>
